--- a/Documenti/Part 1/Pricing - Document.docx
+++ b/Documenti/Part 1/Pricing - Document.docx
@@ -1,6 +1,6 @@
 
 <file path=word/document.xml><?xml version="1.0" encoding="utf-8"?>
-<w:document xmlns:wpc="http://schemas.microsoft.com/office/word/2010/wordprocessingCanvas" xmlns:cx="http://schemas.microsoft.com/office/drawing/2014/chartex" xmlns:cx1="http://schemas.microsoft.com/office/drawing/2015/9/8/chartex" xmlns:cx2="http://schemas.microsoft.com/office/drawing/2015/10/21/chartex" xmlns:cx3="http://schemas.microsoft.com/office/drawing/2016/5/9/chartex" xmlns:cx4="http://schemas.microsoft.com/office/drawing/2016/5/10/chartex" xmlns:cx5="http://schemas.microsoft.com/office/drawing/2016/5/11/chartex" xmlns:cx6="http://schemas.microsoft.com/office/drawing/2016/5/12/chartex" xmlns:cx7="http://schemas.microsoft.com/office/drawing/2016/5/13/chartex" xmlns:cx8="http://schemas.microsoft.com/office/drawing/2016/5/14/chartex" xmlns:mc="http://schemas.openxmlformats.org/markup-compatibility/2006" xmlns:aink="http://schemas.microsoft.com/office/drawing/2016/ink" xmlns:am3d="http://schemas.microsoft.com/office/drawing/2017/model3d" xmlns:o="urn:schemas-microsoft-com:office:office" xmlns:r="http://schemas.openxmlformats.org/officeDocument/2006/relationships" xmlns:m="http://schemas.openxmlformats.org/officeDocument/2006/math" xmlns:v="urn:schemas-microsoft-com:vml" xmlns:wp14="http://schemas.microsoft.com/office/word/2010/wordprocessingDrawing" xmlns:wp="http://schemas.openxmlformats.org/drawingml/2006/wordprocessingDrawing" xmlns:w10="urn:schemas-microsoft-com:office:word" xmlns:w="http://schemas.openxmlformats.org/wordprocessingml/2006/main" xmlns:w14="http://schemas.microsoft.com/office/word/2010/wordml" xmlns:w15="http://schemas.microsoft.com/office/word/2012/wordml" xmlns:w16cid="http://schemas.microsoft.com/office/word/2016/wordml/cid" xmlns:w16se="http://schemas.microsoft.com/office/word/2015/wordml/symex" xmlns:wpg="http://schemas.microsoft.com/office/word/2010/wordprocessingGroup" xmlns:wpi="http://schemas.microsoft.com/office/word/2010/wordprocessingInk" xmlns:wne="http://schemas.microsoft.com/office/word/2006/wordml" xmlns:wps="http://schemas.microsoft.com/office/word/2010/wordprocessingShape" mc:Ignorable="w14 w15 w16se w16cid wp14">
+<w:document xmlns:wpc="http://schemas.microsoft.com/office/word/2010/wordprocessingCanvas" xmlns:mo="http://schemas.microsoft.com/office/mac/office/2008/main" xmlns:mc="http://schemas.openxmlformats.org/markup-compatibility/2006" xmlns:mv="urn:schemas-microsoft-com:mac:vml" xmlns:o="urn:schemas-microsoft-com:office:office" xmlns:r="http://schemas.openxmlformats.org/officeDocument/2006/relationships" xmlns:m="http://schemas.openxmlformats.org/officeDocument/2006/math" xmlns:v="urn:schemas-microsoft-com:vml" xmlns:wp14="http://schemas.microsoft.com/office/word/2010/wordprocessingDrawing" xmlns:wp="http://schemas.openxmlformats.org/drawingml/2006/wordprocessingDrawing" xmlns:w10="urn:schemas-microsoft-com:office:word" xmlns:w="http://schemas.openxmlformats.org/wordprocessingml/2006/main" xmlns:w14="http://schemas.microsoft.com/office/word/2010/wordml" xmlns:w15="http://schemas.microsoft.com/office/word/2012/wordml" xmlns:wpg="http://schemas.microsoft.com/office/word/2010/wordprocessingGroup" xmlns:wpi="http://schemas.microsoft.com/office/word/2010/wordprocessingInk" xmlns:wne="http://schemas.microsoft.com/office/word/2006/wordml" xmlns:wps="http://schemas.microsoft.com/office/word/2010/wordprocessingShape" mc:Ignorable="w14 w15 wp14">
   <w:body>
     <w:p>
       <w:pPr>
@@ -29,6 +29,15 @@
     <w:p/>
     <w:sdt>
       <w:sdtPr>
+        <w:rPr>
+          <w:rFonts w:asciiTheme="minorHAnsi" w:eastAsiaTheme="minorHAnsi" w:hAnsiTheme="minorHAnsi" w:cstheme="minorBidi"/>
+          <w:b w:val="0"/>
+          <w:bCs w:val="0"/>
+          <w:color w:val="auto"/>
+          <w:sz w:val="24"/>
+          <w:szCs w:val="24"/>
+          <w:lang w:eastAsia="en-US"/>
+        </w:rPr>
         <w:id w:val="-1031720671"/>
         <w:docPartObj>
           <w:docPartGallery w:val="Table of Contents"/>
@@ -37,12 +46,7 @@
       </w:sdtPr>
       <w:sdtEndPr>
         <w:rPr>
-          <w:rFonts w:asciiTheme="minorHAnsi" w:eastAsiaTheme="minorHAnsi" w:hAnsiTheme="minorHAnsi" w:cstheme="minorBidi"/>
           <w:noProof/>
-          <w:color w:val="auto"/>
-          <w:sz w:val="24"/>
-          <w:szCs w:val="24"/>
-          <w:lang w:eastAsia="en-US"/>
         </w:rPr>
       </w:sdtEndPr>
       <w:sdtContent>
@@ -890,6 +894,482 @@
       </w:r>
       <w:bookmarkEnd w:id="1"/>
     </w:p>
+    <w:p/>
+    <w:p>
+      <w:pPr>
+        <w:rPr>
+          <w:lang w:val="en-US"/>
+        </w:rPr>
+      </w:pPr>
+      <w:r>
+        <w:rPr>
+          <w:lang w:val="en-US"/>
+        </w:rPr>
+        <w:t xml:space="preserve">We decide to divide the customers </w:t>
+      </w:r>
+      <w:r>
+        <w:rPr>
+          <w:lang w:val="en-US"/>
+        </w:rPr>
+        <w:t>in 3 different classes of users: Worker; Student; Retired. T</w:t>
+      </w:r>
+      <w:r>
+        <w:rPr>
+          <w:lang w:val="en-US"/>
+        </w:rPr>
+        <w:t xml:space="preserve">hey split the market according to </w:t>
+      </w:r>
+      <w:r>
+        <w:rPr>
+          <w:lang w:val="en-US"/>
+        </w:rPr>
+        <w:t>different</w:t>
+      </w:r>
+      <w:r>
+        <w:rPr>
+          <w:lang w:val="en-US"/>
+        </w:rPr>
+        <w:t xml:space="preserve"> percentages</w:t>
+      </w:r>
+      <w:r>
+        <w:rPr>
+          <w:lang w:val="en-US"/>
+        </w:rPr>
+        <w:t>,</w:t>
+      </w:r>
+      <w:r>
+        <w:rPr>
+          <w:lang w:val="en-US"/>
+        </w:rPr>
+        <w:t xml:space="preserve"> the class composed by workers takes the 75%, students are the 20% and retired people occupy the 5% of the market. I</w:t>
+      </w:r>
+      <w:r>
+        <w:rPr>
+          <w:lang w:val="en-US"/>
+        </w:rPr>
+        <w:t>n the graph</w:t>
+      </w:r>
+      <w:r>
+        <w:rPr>
+          <w:lang w:val="en-US"/>
+        </w:rPr>
+        <w:t xml:space="preserve"> below are shown the disaggregate demand curves based on conversion rates for each price</w:t>
+      </w:r>
+      <w:r>
+        <w:rPr>
+          <w:lang w:val="en-US"/>
+        </w:rPr>
+        <w:t>:</w:t>
+      </w:r>
+    </w:p>
+    <w:p>
+      <w:pPr>
+        <w:pStyle w:val="Paragrafoelenco"/>
+        <w:rPr>
+          <w:lang w:val="en-US"/>
+        </w:rPr>
+      </w:pPr>
+    </w:p>
+    <w:p>
+      <w:pPr>
+        <w:rPr>
+          <w:lang w:val="en-US"/>
+        </w:rPr>
+      </w:pPr>
+      <w:r>
+        <w:rPr>
+          <w:noProof/>
+          <w:lang w:eastAsia="it-IT"/>
+        </w:rPr>
+        <w:drawing>
+          <wp:inline distT="0" distB="0" distL="0" distR="0" wp14:anchorId="58DC9C2C" wp14:editId="22603222">
+            <wp:extent cx="6116320" cy="3446145"/>
+            <wp:effectExtent l="0" t="0" r="5080" b="8255"/>
+            <wp:docPr id="1" name="Immagine 1"/>
+            <wp:cNvGraphicFramePr>
+              <a:graphicFrameLocks xmlns:a="http://schemas.openxmlformats.org/drawingml/2006/main" noChangeAspect="1"/>
+            </wp:cNvGraphicFramePr>
+            <a:graphic xmlns:a="http://schemas.openxmlformats.org/drawingml/2006/main">
+              <a:graphicData uri="http://schemas.openxmlformats.org/drawingml/2006/picture">
+                <pic:pic xmlns:pic="http://schemas.openxmlformats.org/drawingml/2006/picture">
+                  <pic:nvPicPr>
+                    <pic:cNvPr id="1" name="WorkerAvg.png"/>
+                    <pic:cNvPicPr/>
+                  </pic:nvPicPr>
+                  <pic:blipFill>
+                    <a:blip r:embed="rId6">
+                      <a:extLst>
+                        <a:ext uri="{28A0092B-C50C-407E-A947-70E740481C1C}">
+                          <a14:useLocalDpi xmlns:a14="http://schemas.microsoft.com/office/drawing/2010/main" val="0"/>
+                        </a:ext>
+                      </a:extLst>
+                    </a:blip>
+                    <a:stretch>
+                      <a:fillRect/>
+                    </a:stretch>
+                  </pic:blipFill>
+                  <pic:spPr>
+                    <a:xfrm>
+                      <a:off x="0" y="0"/>
+                      <a:ext cx="6116320" cy="3446145"/>
+                    </a:xfrm>
+                    <a:prstGeom prst="rect">
+                      <a:avLst/>
+                    </a:prstGeom>
+                  </pic:spPr>
+                </pic:pic>
+              </a:graphicData>
+            </a:graphic>
+          </wp:inline>
+        </w:drawing>
+      </w:r>
+    </w:p>
+    <w:p>
+      <w:pPr>
+        <w:pStyle w:val="Paragrafoelenco"/>
+        <w:rPr>
+          <w:lang w:val="en-US"/>
+        </w:rPr>
+      </w:pPr>
+    </w:p>
+    <w:p>
+      <w:pPr>
+        <w:rPr>
+          <w:lang w:val="en-US"/>
+        </w:rPr>
+      </w:pPr>
+      <w:r>
+        <w:rPr>
+          <w:noProof/>
+          <w:lang w:eastAsia="it-IT"/>
+        </w:rPr>
+        <w:lastRenderedPageBreak/>
+        <w:drawing>
+          <wp:inline distT="0" distB="0" distL="0" distR="0" wp14:anchorId="5F6FF646" wp14:editId="6547D6E9">
+            <wp:extent cx="6116320" cy="3434715"/>
+            <wp:effectExtent l="0" t="0" r="5080" b="0"/>
+            <wp:docPr id="2" name="Immagine 2"/>
+            <wp:cNvGraphicFramePr>
+              <a:graphicFrameLocks xmlns:a="http://schemas.openxmlformats.org/drawingml/2006/main" noChangeAspect="1"/>
+            </wp:cNvGraphicFramePr>
+            <a:graphic xmlns:a="http://schemas.openxmlformats.org/drawingml/2006/main">
+              <a:graphicData uri="http://schemas.openxmlformats.org/drawingml/2006/picture">
+                <pic:pic xmlns:pic="http://schemas.openxmlformats.org/drawingml/2006/picture">
+                  <pic:nvPicPr>
+                    <pic:cNvPr id="2" name="StudentAvg.png"/>
+                    <pic:cNvPicPr/>
+                  </pic:nvPicPr>
+                  <pic:blipFill>
+                    <a:blip r:embed="rId7">
+                      <a:extLst>
+                        <a:ext uri="{28A0092B-C50C-407E-A947-70E740481C1C}">
+                          <a14:useLocalDpi xmlns:a14="http://schemas.microsoft.com/office/drawing/2010/main" val="0"/>
+                        </a:ext>
+                      </a:extLst>
+                    </a:blip>
+                    <a:stretch>
+                      <a:fillRect/>
+                    </a:stretch>
+                  </pic:blipFill>
+                  <pic:spPr>
+                    <a:xfrm>
+                      <a:off x="0" y="0"/>
+                      <a:ext cx="6116320" cy="3434715"/>
+                    </a:xfrm>
+                    <a:prstGeom prst="rect">
+                      <a:avLst/>
+                    </a:prstGeom>
+                  </pic:spPr>
+                </pic:pic>
+              </a:graphicData>
+            </a:graphic>
+          </wp:inline>
+        </w:drawing>
+      </w:r>
+    </w:p>
+    <w:p>
+      <w:pPr>
+        <w:pStyle w:val="Paragrafoelenco"/>
+        <w:rPr>
+          <w:lang w:val="en-US"/>
+        </w:rPr>
+      </w:pPr>
+    </w:p>
+    <w:p>
+      <w:pPr>
+        <w:rPr>
+          <w:lang w:val="en-US"/>
+        </w:rPr>
+      </w:pPr>
+      <w:r>
+        <w:rPr>
+          <w:noProof/>
+          <w:lang w:eastAsia="it-IT"/>
+        </w:rPr>
+        <w:drawing>
+          <wp:inline distT="0" distB="0" distL="0" distR="0" wp14:anchorId="100C8FAD" wp14:editId="4CF089F5">
+            <wp:extent cx="6116320" cy="3480435"/>
+            <wp:effectExtent l="0" t="0" r="5080" b="0"/>
+            <wp:docPr id="3" name="Immagine 3"/>
+            <wp:cNvGraphicFramePr>
+              <a:graphicFrameLocks xmlns:a="http://schemas.openxmlformats.org/drawingml/2006/main" noChangeAspect="1"/>
+            </wp:cNvGraphicFramePr>
+            <a:graphic xmlns:a="http://schemas.openxmlformats.org/drawingml/2006/main">
+              <a:graphicData uri="http://schemas.openxmlformats.org/drawingml/2006/picture">
+                <pic:pic xmlns:pic="http://schemas.openxmlformats.org/drawingml/2006/picture">
+                  <pic:nvPicPr>
+                    <pic:cNvPr id="3" name="RetiredAvg.png"/>
+                    <pic:cNvPicPr/>
+                  </pic:nvPicPr>
+                  <pic:blipFill>
+                    <a:blip r:embed="rId8">
+                      <a:extLst>
+                        <a:ext uri="{28A0092B-C50C-407E-A947-70E740481C1C}">
+                          <a14:useLocalDpi xmlns:a14="http://schemas.microsoft.com/office/drawing/2010/main" val="0"/>
+                        </a:ext>
+                      </a:extLst>
+                    </a:blip>
+                    <a:stretch>
+                      <a:fillRect/>
+                    </a:stretch>
+                  </pic:blipFill>
+                  <pic:spPr>
+                    <a:xfrm>
+                      <a:off x="0" y="0"/>
+                      <a:ext cx="6116320" cy="3480435"/>
+                    </a:xfrm>
+                    <a:prstGeom prst="rect">
+                      <a:avLst/>
+                    </a:prstGeom>
+                  </pic:spPr>
+                </pic:pic>
+              </a:graphicData>
+            </a:graphic>
+          </wp:inline>
+        </w:drawing>
+      </w:r>
+    </w:p>
+    <w:p>
+      <w:pPr>
+        <w:rPr>
+          <w:lang w:val="en-US"/>
+        </w:rPr>
+      </w:pPr>
+    </w:p>
+    <w:p>
+      <w:pPr>
+        <w:rPr>
+          <w:lang w:val="en-US"/>
+        </w:rPr>
+      </w:pPr>
+      <w:r>
+        <w:rPr>
+          <w:lang w:val="en-US"/>
+        </w:rPr>
+        <w:t>The conversion rates of each class are the average of the values estimated for every phase. In particular we assume that we have 4 different phases reflecting the seasons of a year: Spring, Summer, Autumn and Winter.</w:t>
+      </w:r>
+    </w:p>
+    <w:p>
+      <w:pPr>
+        <w:rPr>
+          <w:lang w:val="en-US"/>
+        </w:rPr>
+      </w:pPr>
+      <w:r>
+        <w:rPr>
+          <w:lang w:val="en-US"/>
+        </w:rPr>
+        <w:t xml:space="preserve">Spring and Summer share the same demand curve. The values are above the average, that’s because we can imagine that in such seasons people are more attracted </w:t>
+      </w:r>
+      <w:r>
+        <w:rPr>
+          <w:lang w:val="en-US"/>
+        </w:rPr>
+        <w:t>to our product.</w:t>
+      </w:r>
+    </w:p>
+    <w:p>
+      <w:pPr>
+        <w:rPr>
+          <w:lang w:val="en-US"/>
+        </w:rPr>
+      </w:pPr>
+      <w:r>
+        <w:rPr>
+          <w:lang w:val="en-US"/>
+        </w:rPr>
+        <w:t xml:space="preserve">During Autumn phase, </w:t>
+      </w:r>
+      <w:r>
+        <w:rPr>
+          <w:lang w:val="en-US"/>
+        </w:rPr>
+        <w:t>at the end of the summer and with the cold weather, people is not so tempted to buy an electric scooter, so the demand curve is below the average demand.</w:t>
+      </w:r>
+    </w:p>
+    <w:p>
+      <w:pPr>
+        <w:rPr>
+          <w:lang w:val="en-US"/>
+        </w:rPr>
+      </w:pPr>
+      <w:r>
+        <w:rPr>
+          <w:lang w:val="en-US"/>
+        </w:rPr>
+        <w:lastRenderedPageBreak/>
+        <w:t xml:space="preserve">In the Winter phase, the values are a bit below the average for the same reasons of the autumn, but the decreasing is not so accentuated because people thinks forward to the summer and our good can attract people as a Christmas present. </w:t>
+      </w:r>
+    </w:p>
+    <w:p>
+      <w:pPr>
+        <w:rPr>
+          <w:lang w:val="en-US"/>
+        </w:rPr>
+      </w:pPr>
+      <w:r>
+        <w:rPr>
+          <w:lang w:val="en-US"/>
+        </w:rPr>
+        <w:t xml:space="preserve">In the following graph </w:t>
+      </w:r>
+      <w:r>
+        <w:rPr>
+          <w:lang w:val="en-US"/>
+        </w:rPr>
+        <w:t>are shown the distributions of the different phases:</w:t>
+      </w:r>
+    </w:p>
+    <w:p>
+      <w:pPr>
+        <w:rPr>
+          <w:lang w:val="en-US"/>
+        </w:rPr>
+      </w:pPr>
+      <w:r>
+        <w:rPr>
+          <w:noProof/>
+          <w:lang w:eastAsia="it-IT"/>
+        </w:rPr>
+        <w:drawing>
+          <wp:inline distT="0" distB="0" distL="0" distR="0" wp14:anchorId="1EFB483C" wp14:editId="290EF9F1">
+            <wp:extent cx="5711952" cy="3822192"/>
+            <wp:effectExtent l="0" t="0" r="3175" b="0"/>
+            <wp:docPr id="4" name="Immagine 4"/>
+            <wp:cNvGraphicFramePr>
+              <a:graphicFrameLocks xmlns:a="http://schemas.openxmlformats.org/drawingml/2006/main" noChangeAspect="1"/>
+            </wp:cNvGraphicFramePr>
+            <a:graphic xmlns:a="http://schemas.openxmlformats.org/drawingml/2006/main">
+              <a:graphicData uri="http://schemas.openxmlformats.org/drawingml/2006/picture">
+                <pic:pic xmlns:pic="http://schemas.openxmlformats.org/drawingml/2006/picture">
+                  <pic:nvPicPr>
+                    <pic:cNvPr id="4" name="SeasonGeneral.png"/>
+                    <pic:cNvPicPr/>
+                  </pic:nvPicPr>
+                  <pic:blipFill>
+                    <a:blip r:embed="rId9">
+                      <a:extLst>
+                        <a:ext uri="{28A0092B-C50C-407E-A947-70E740481C1C}">
+                          <a14:useLocalDpi xmlns:a14="http://schemas.microsoft.com/office/drawing/2010/main" val="0"/>
+                        </a:ext>
+                      </a:extLst>
+                    </a:blip>
+                    <a:stretch>
+                      <a:fillRect/>
+                    </a:stretch>
+                  </pic:blipFill>
+                  <pic:spPr>
+                    <a:xfrm>
+                      <a:off x="0" y="0"/>
+                      <a:ext cx="5711952" cy="3822192"/>
+                    </a:xfrm>
+                    <a:prstGeom prst="rect">
+                      <a:avLst/>
+                    </a:prstGeom>
+                  </pic:spPr>
+                </pic:pic>
+              </a:graphicData>
+            </a:graphic>
+          </wp:inline>
+        </w:drawing>
+      </w:r>
+    </w:p>
+    <w:p>
+      <w:pPr>
+        <w:rPr>
+          <w:lang w:val="en-US"/>
+        </w:rPr>
+      </w:pPr>
+    </w:p>
+    <w:p>
+      <w:pPr>
+        <w:rPr>
+          <w:lang w:val="en-US"/>
+        </w:rPr>
+      </w:pPr>
+      <w:r>
+        <w:rPr>
+          <w:lang w:val="en-US"/>
+        </w:rPr>
+        <w:t>The average of the demand of the 4 seasons give us the average demand curve:</w:t>
+      </w:r>
+    </w:p>
+    <w:p>
+      <w:pPr>
+        <w:rPr>
+          <w:lang w:val="en-US"/>
+        </w:rPr>
+      </w:pPr>
+      <w:r>
+        <w:rPr>
+          <w:noProof/>
+          <w:lang w:eastAsia="it-IT"/>
+        </w:rPr>
+        <w:drawing>
+          <wp:inline distT="0" distB="0" distL="0" distR="0" wp14:anchorId="3E976BB7" wp14:editId="520C2B2A">
+            <wp:extent cx="6116320" cy="3446145"/>
+            <wp:effectExtent l="0" t="0" r="5080" b="8255"/>
+            <wp:docPr id="5" name="Immagine 5"/>
+            <wp:cNvGraphicFramePr>
+              <a:graphicFrameLocks xmlns:a="http://schemas.openxmlformats.org/drawingml/2006/main" noChangeAspect="1"/>
+            </wp:cNvGraphicFramePr>
+            <a:graphic xmlns:a="http://schemas.openxmlformats.org/drawingml/2006/main">
+              <a:graphicData uri="http://schemas.openxmlformats.org/drawingml/2006/picture">
+                <pic:pic xmlns:pic="http://schemas.openxmlformats.org/drawingml/2006/picture">
+                  <pic:nvPicPr>
+                    <pic:cNvPr id="5" name="DemandGeneral.png"/>
+                    <pic:cNvPicPr/>
+                  </pic:nvPicPr>
+                  <pic:blipFill>
+                    <a:blip r:embed="rId10">
+                      <a:extLst>
+                        <a:ext uri="{28A0092B-C50C-407E-A947-70E740481C1C}">
+                          <a14:useLocalDpi xmlns:a14="http://schemas.microsoft.com/office/drawing/2010/main" val="0"/>
+                        </a:ext>
+                      </a:extLst>
+                    </a:blip>
+                    <a:stretch>
+                      <a:fillRect/>
+                    </a:stretch>
+                  </pic:blipFill>
+                  <pic:spPr>
+                    <a:xfrm>
+                      <a:off x="0" y="0"/>
+                      <a:ext cx="6116320" cy="3446145"/>
+                    </a:xfrm>
+                    <a:prstGeom prst="rect">
+                      <a:avLst/>
+                    </a:prstGeom>
+                  </pic:spPr>
+                </pic:pic>
+              </a:graphicData>
+            </a:graphic>
+          </wp:inline>
+        </w:drawing>
+      </w:r>
+      <w:bookmarkStart w:id="2" w:name="_GoBack"/>
+      <w:bookmarkEnd w:id="2"/>
+    </w:p>
     <w:p>
       <w:pPr>
         <w:pStyle w:val="Titolo1"/>
@@ -898,13 +1378,12 @@
           <w:numId w:val="6"/>
         </w:numPr>
       </w:pPr>
-      <w:bookmarkStart w:id="2" w:name="_Toc5613787"/>
+      <w:bookmarkStart w:id="3" w:name="_Toc5613787"/>
       <w:proofErr w:type="spellStart"/>
       <w:r>
+        <w:lastRenderedPageBreak/>
         <w:t>Horizion</w:t>
       </w:r>
-      <w:bookmarkStart w:id="3" w:name="_GoBack"/>
-      <w:bookmarkEnd w:id="2"/>
       <w:bookmarkEnd w:id="3"/>
       <w:proofErr w:type="spellEnd"/>
     </w:p>
@@ -1063,8 +1542,8 @@
 </file>
 
 <file path=word/numbering.xml><?xml version="1.0" encoding="utf-8"?>
-<w:numbering xmlns:wpc="http://schemas.microsoft.com/office/word/2010/wordprocessingCanvas" xmlns:cx="http://schemas.microsoft.com/office/drawing/2014/chartex" xmlns:cx1="http://schemas.microsoft.com/office/drawing/2015/9/8/chartex" xmlns:cx2="http://schemas.microsoft.com/office/drawing/2015/10/21/chartex" xmlns:cx3="http://schemas.microsoft.com/office/drawing/2016/5/9/chartex" xmlns:cx4="http://schemas.microsoft.com/office/drawing/2016/5/10/chartex" xmlns:cx5="http://schemas.microsoft.com/office/drawing/2016/5/11/chartex" xmlns:cx6="http://schemas.microsoft.com/office/drawing/2016/5/12/chartex" xmlns:cx7="http://schemas.microsoft.com/office/drawing/2016/5/13/chartex" xmlns:cx8="http://schemas.microsoft.com/office/drawing/2016/5/14/chartex" xmlns:mc="http://schemas.openxmlformats.org/markup-compatibility/2006" xmlns:aink="http://schemas.microsoft.com/office/drawing/2016/ink" xmlns:am3d="http://schemas.microsoft.com/office/drawing/2017/model3d" xmlns:o="urn:schemas-microsoft-com:office:office" xmlns:r="http://schemas.openxmlformats.org/officeDocument/2006/relationships" xmlns:m="http://schemas.openxmlformats.org/officeDocument/2006/math" xmlns:v="urn:schemas-microsoft-com:vml" xmlns:wp14="http://schemas.microsoft.com/office/word/2010/wordprocessingDrawing" xmlns:wp="http://schemas.openxmlformats.org/drawingml/2006/wordprocessingDrawing" xmlns:w10="urn:schemas-microsoft-com:office:word" xmlns:w="http://schemas.openxmlformats.org/wordprocessingml/2006/main" xmlns:w14="http://schemas.microsoft.com/office/word/2010/wordml" xmlns:w15="http://schemas.microsoft.com/office/word/2012/wordml" xmlns:w16cid="http://schemas.microsoft.com/office/word/2016/wordml/cid" xmlns:w16se="http://schemas.microsoft.com/office/word/2015/wordml/symex" xmlns:wpg="http://schemas.microsoft.com/office/word/2010/wordprocessingGroup" xmlns:wpi="http://schemas.microsoft.com/office/word/2010/wordprocessingInk" xmlns:wne="http://schemas.microsoft.com/office/word/2006/wordml" xmlns:wps="http://schemas.microsoft.com/office/word/2010/wordprocessingShape" mc:Ignorable="w14 w15 w16se w16cid wp14">
-  <w:abstractNum w:abstractNumId="0" w15:restartNumberingAfterBreak="0">
+<w:numbering xmlns:wpc="http://schemas.microsoft.com/office/word/2010/wordprocessingCanvas" xmlns:mo="http://schemas.microsoft.com/office/mac/office/2008/main" xmlns:mc="http://schemas.openxmlformats.org/markup-compatibility/2006" xmlns:mv="urn:schemas-microsoft-com:mac:vml" xmlns:o="urn:schemas-microsoft-com:office:office" xmlns:r="http://schemas.openxmlformats.org/officeDocument/2006/relationships" xmlns:m="http://schemas.openxmlformats.org/officeDocument/2006/math" xmlns:v="urn:schemas-microsoft-com:vml" xmlns:wp14="http://schemas.microsoft.com/office/word/2010/wordprocessingDrawing" xmlns:wp="http://schemas.openxmlformats.org/drawingml/2006/wordprocessingDrawing" xmlns:w10="urn:schemas-microsoft-com:office:word" xmlns:w="http://schemas.openxmlformats.org/wordprocessingml/2006/main" xmlns:w14="http://schemas.microsoft.com/office/word/2010/wordml" xmlns:w15="http://schemas.microsoft.com/office/word/2012/wordml" xmlns:wpg="http://schemas.microsoft.com/office/word/2010/wordprocessingGroup" xmlns:wpi="http://schemas.microsoft.com/office/word/2010/wordprocessingInk" xmlns:wne="http://schemas.microsoft.com/office/word/2006/wordml" xmlns:wps="http://schemas.microsoft.com/office/word/2010/wordprocessingShape" mc:Ignorable="w14 w15 wp14">
+  <w:abstractNum w:abstractNumId="0">
     <w:nsid w:val="015543BF"/>
     <w:multiLevelType w:val="hybridMultilevel"/>
     <w:tmpl w:val="6592ED82"/>
@@ -1153,7 +1632,119 @@
       </w:pPr>
     </w:lvl>
   </w:abstractNum>
-  <w:abstractNum w:abstractNumId="1" w15:restartNumberingAfterBreak="0">
+  <w:abstractNum w:abstractNumId="1">
+    <w:nsid w:val="083102E4"/>
+    <w:multiLevelType w:val="hybridMultilevel"/>
+    <w:tmpl w:val="FBF8105A"/>
+    <w:lvl w:ilvl="0" w:tplc="3684DA5E">
+      <w:numFmt w:val="bullet"/>
+      <w:lvlText w:val="-"/>
+      <w:lvlJc w:val="left"/>
+      <w:pPr>
+        <w:ind w:left="720" w:hanging="360"/>
+      </w:pPr>
+      <w:rPr>
+        <w:rFonts w:ascii="Calibri" w:eastAsiaTheme="minorHAnsi" w:hAnsi="Calibri" w:cstheme="minorBidi" w:hint="default"/>
+      </w:rPr>
+    </w:lvl>
+    <w:lvl w:ilvl="1" w:tplc="04100003" w:tentative="1">
+      <w:start w:val="1"/>
+      <w:numFmt w:val="bullet"/>
+      <w:lvlText w:val="o"/>
+      <w:lvlJc w:val="left"/>
+      <w:pPr>
+        <w:ind w:left="1440" w:hanging="360"/>
+      </w:pPr>
+      <w:rPr>
+        <w:rFonts w:ascii="Courier New" w:hAnsi="Courier New" w:cs="Courier New" w:hint="default"/>
+      </w:rPr>
+    </w:lvl>
+    <w:lvl w:ilvl="2" w:tplc="04100005" w:tentative="1">
+      <w:start w:val="1"/>
+      <w:numFmt w:val="bullet"/>
+      <w:lvlText w:val=""/>
+      <w:lvlJc w:val="left"/>
+      <w:pPr>
+        <w:ind w:left="2160" w:hanging="360"/>
+      </w:pPr>
+      <w:rPr>
+        <w:rFonts w:ascii="Wingdings" w:hAnsi="Wingdings" w:hint="default"/>
+      </w:rPr>
+    </w:lvl>
+    <w:lvl w:ilvl="3" w:tplc="04100001" w:tentative="1">
+      <w:start w:val="1"/>
+      <w:numFmt w:val="bullet"/>
+      <w:lvlText w:val=""/>
+      <w:lvlJc w:val="left"/>
+      <w:pPr>
+        <w:ind w:left="2880" w:hanging="360"/>
+      </w:pPr>
+      <w:rPr>
+        <w:rFonts w:ascii="Symbol" w:hAnsi="Symbol" w:hint="default"/>
+      </w:rPr>
+    </w:lvl>
+    <w:lvl w:ilvl="4" w:tplc="04100003" w:tentative="1">
+      <w:start w:val="1"/>
+      <w:numFmt w:val="bullet"/>
+      <w:lvlText w:val="o"/>
+      <w:lvlJc w:val="left"/>
+      <w:pPr>
+        <w:ind w:left="3600" w:hanging="360"/>
+      </w:pPr>
+      <w:rPr>
+        <w:rFonts w:ascii="Courier New" w:hAnsi="Courier New" w:cs="Courier New" w:hint="default"/>
+      </w:rPr>
+    </w:lvl>
+    <w:lvl w:ilvl="5" w:tplc="04100005" w:tentative="1">
+      <w:start w:val="1"/>
+      <w:numFmt w:val="bullet"/>
+      <w:lvlText w:val=""/>
+      <w:lvlJc w:val="left"/>
+      <w:pPr>
+        <w:ind w:left="4320" w:hanging="360"/>
+      </w:pPr>
+      <w:rPr>
+        <w:rFonts w:ascii="Wingdings" w:hAnsi="Wingdings" w:hint="default"/>
+      </w:rPr>
+    </w:lvl>
+    <w:lvl w:ilvl="6" w:tplc="04100001" w:tentative="1">
+      <w:start w:val="1"/>
+      <w:numFmt w:val="bullet"/>
+      <w:lvlText w:val=""/>
+      <w:lvlJc w:val="left"/>
+      <w:pPr>
+        <w:ind w:left="5040" w:hanging="360"/>
+      </w:pPr>
+      <w:rPr>
+        <w:rFonts w:ascii="Symbol" w:hAnsi="Symbol" w:hint="default"/>
+      </w:rPr>
+    </w:lvl>
+    <w:lvl w:ilvl="7" w:tplc="04100003" w:tentative="1">
+      <w:start w:val="1"/>
+      <w:numFmt w:val="bullet"/>
+      <w:lvlText w:val="o"/>
+      <w:lvlJc w:val="left"/>
+      <w:pPr>
+        <w:ind w:left="5760" w:hanging="360"/>
+      </w:pPr>
+      <w:rPr>
+        <w:rFonts w:ascii="Courier New" w:hAnsi="Courier New" w:cs="Courier New" w:hint="default"/>
+      </w:rPr>
+    </w:lvl>
+    <w:lvl w:ilvl="8" w:tplc="04100005" w:tentative="1">
+      <w:start w:val="1"/>
+      <w:numFmt w:val="bullet"/>
+      <w:lvlText w:val=""/>
+      <w:lvlJc w:val="left"/>
+      <w:pPr>
+        <w:ind w:left="6480" w:hanging="360"/>
+      </w:pPr>
+      <w:rPr>
+        <w:rFonts w:ascii="Wingdings" w:hAnsi="Wingdings" w:hint="default"/>
+      </w:rPr>
+    </w:lvl>
+  </w:abstractNum>
+  <w:abstractNum w:abstractNumId="2">
     <w:nsid w:val="0A0C151D"/>
     <w:multiLevelType w:val="hybridMultilevel"/>
     <w:tmpl w:val="F5AA3CB6"/>
@@ -1242,7 +1833,7 @@
       </w:pPr>
     </w:lvl>
   </w:abstractNum>
-  <w:abstractNum w:abstractNumId="2" w15:restartNumberingAfterBreak="0">
+  <w:abstractNum w:abstractNumId="3">
     <w:nsid w:val="136706BB"/>
     <w:multiLevelType w:val="hybridMultilevel"/>
     <w:tmpl w:val="2350232A"/>
@@ -1331,7 +1922,7 @@
       </w:pPr>
     </w:lvl>
   </w:abstractNum>
-  <w:abstractNum w:abstractNumId="3" w15:restartNumberingAfterBreak="0">
+  <w:abstractNum w:abstractNumId="4">
     <w:nsid w:val="255C63DB"/>
     <w:multiLevelType w:val="hybridMultilevel"/>
     <w:tmpl w:val="F0220436"/>
@@ -1420,7 +2011,7 @@
       </w:pPr>
     </w:lvl>
   </w:abstractNum>
-  <w:abstractNum w:abstractNumId="4" w15:restartNumberingAfterBreak="0">
+  <w:abstractNum w:abstractNumId="5">
     <w:nsid w:val="27644EC1"/>
     <w:multiLevelType w:val="hybridMultilevel"/>
     <w:tmpl w:val="254678F6"/>
@@ -1509,7 +2100,7 @@
       </w:pPr>
     </w:lvl>
   </w:abstractNum>
-  <w:abstractNum w:abstractNumId="5" w15:restartNumberingAfterBreak="0">
+  <w:abstractNum w:abstractNumId="6">
     <w:nsid w:val="4E4E44B1"/>
     <w:multiLevelType w:val="hybridMultilevel"/>
     <w:tmpl w:val="70364E44"/>
@@ -1598,7 +2189,7 @@
       </w:pPr>
     </w:lvl>
   </w:abstractNum>
-  <w:abstractNum w:abstractNumId="6" w15:restartNumberingAfterBreak="0">
+  <w:abstractNum w:abstractNumId="7">
     <w:nsid w:val="66F51812"/>
     <w:multiLevelType w:val="hybridMultilevel"/>
     <w:tmpl w:val="9312B86C"/>
@@ -1687,7 +2278,7 @@
       </w:pPr>
     </w:lvl>
   </w:abstractNum>
-  <w:abstractNum w:abstractNumId="7" w15:restartNumberingAfterBreak="0">
+  <w:abstractNum w:abstractNumId="8">
     <w:nsid w:val="73584F09"/>
     <w:multiLevelType w:val="hybridMultilevel"/>
     <w:tmpl w:val="F6501A6A"/>
@@ -1777,34 +2368,37 @@
     </w:lvl>
   </w:abstractNum>
   <w:num w:numId="1">
+    <w:abstractNumId w:val="7"/>
+  </w:num>
+  <w:num w:numId="2">
     <w:abstractNumId w:val="6"/>
   </w:num>
-  <w:num w:numId="2">
-    <w:abstractNumId w:val="5"/>
-  </w:num>
   <w:num w:numId="3">
-    <w:abstractNumId w:val="7"/>
+    <w:abstractNumId w:val="8"/>
   </w:num>
   <w:num w:numId="4">
+    <w:abstractNumId w:val="3"/>
+  </w:num>
+  <w:num w:numId="5">
     <w:abstractNumId w:val="2"/>
   </w:num>
-  <w:num w:numId="5">
-    <w:abstractNumId w:val="1"/>
-  </w:num>
   <w:num w:numId="6">
-    <w:abstractNumId w:val="3"/>
+    <w:abstractNumId w:val="4"/>
   </w:num>
   <w:num w:numId="7">
     <w:abstractNumId w:val="0"/>
   </w:num>
   <w:num w:numId="8">
-    <w:abstractNumId w:val="4"/>
+    <w:abstractNumId w:val="5"/>
+  </w:num>
+  <w:num w:numId="9">
+    <w:abstractNumId w:val="1"/>
   </w:num>
 </w:numbering>
 </file>
 
 <file path=word/styles.xml><?xml version="1.0" encoding="utf-8"?>
-<w:styles xmlns:mc="http://schemas.openxmlformats.org/markup-compatibility/2006" xmlns:r="http://schemas.openxmlformats.org/officeDocument/2006/relationships" xmlns:w="http://schemas.openxmlformats.org/wordprocessingml/2006/main" xmlns:w14="http://schemas.microsoft.com/office/word/2010/wordml" xmlns:w15="http://schemas.microsoft.com/office/word/2012/wordml" xmlns:w16cid="http://schemas.microsoft.com/office/word/2016/wordml/cid" xmlns:w16se="http://schemas.microsoft.com/office/word/2015/wordml/symex" mc:Ignorable="w14 w15 w16se w16cid">
+<w:styles xmlns:mc="http://schemas.openxmlformats.org/markup-compatibility/2006" xmlns:r="http://schemas.openxmlformats.org/officeDocument/2006/relationships" xmlns:w="http://schemas.openxmlformats.org/wordprocessingml/2006/main" xmlns:w14="http://schemas.microsoft.com/office/word/2010/wordml" xmlns:w15="http://schemas.microsoft.com/office/word/2012/wordml" mc:Ignorable="w14 w15">
   <w:docDefaults>
     <w:rPrDefault>
       <w:rPr>
@@ -1816,7 +2410,7 @@
     </w:rPrDefault>
     <w:pPrDefault/>
   </w:docDefaults>
-  <w:latentStyles w:defLockedState="0" w:defUIPriority="99" w:defSemiHidden="0" w:defUnhideWhenUsed="0" w:defQFormat="0" w:count="376">
+  <w:latentStyles w:defLockedState="0" w:defUIPriority="99" w:defSemiHidden="0" w:defUnhideWhenUsed="0" w:defQFormat="0" w:count="382">
     <w:lsdException w:name="Normal" w:uiPriority="0" w:qFormat="1"/>
     <w:lsdException w:name="heading 1" w:uiPriority="9" w:qFormat="1"/>
     <w:lsdException w:name="heading 2" w:semiHidden="1" w:uiPriority="9" w:unhideWhenUsed="1" w:qFormat="1"/>
@@ -2767,7 +3361,7 @@
 </file>
 
 <file path=customXml/itemProps1.xml><?xml version="1.0" encoding="utf-8"?>
-<ds:datastoreItem xmlns:ds="http://schemas.openxmlformats.org/officeDocument/2006/customXml" ds:itemID="{C6811DB9-6FDF-8D46-AB64-F867C1E3B9BF}">
+<ds:datastoreItem xmlns:ds="http://schemas.openxmlformats.org/officeDocument/2006/customXml" ds:itemID="{EAD71433-9781-5C4D-A346-1259AA6A3383}">
   <ds:schemaRefs>
     <ds:schemaRef ds:uri="http://schemas.openxmlformats.org/officeDocument/2006/bibliography"/>
   </ds:schemaRefs>

--- a/Documenti/Part 1/Pricing - Document.docx
+++ b/Documenti/Part 1/Pricing - Document.docx
@@ -1,6 +1,6 @@
 
 <file path=word/document.xml><?xml version="1.0" encoding="utf-8"?>
-<w:document xmlns:wpc="http://schemas.microsoft.com/office/word/2010/wordprocessingCanvas" xmlns:mo="http://schemas.microsoft.com/office/mac/office/2008/main" xmlns:mc="http://schemas.openxmlformats.org/markup-compatibility/2006" xmlns:mv="urn:schemas-microsoft-com:mac:vml" xmlns:o="urn:schemas-microsoft-com:office:office" xmlns:r="http://schemas.openxmlformats.org/officeDocument/2006/relationships" xmlns:m="http://schemas.openxmlformats.org/officeDocument/2006/math" xmlns:v="urn:schemas-microsoft-com:vml" xmlns:wp14="http://schemas.microsoft.com/office/word/2010/wordprocessingDrawing" xmlns:wp="http://schemas.openxmlformats.org/drawingml/2006/wordprocessingDrawing" xmlns:w10="urn:schemas-microsoft-com:office:word" xmlns:w="http://schemas.openxmlformats.org/wordprocessingml/2006/main" xmlns:w14="http://schemas.microsoft.com/office/word/2010/wordml" xmlns:w15="http://schemas.microsoft.com/office/word/2012/wordml" xmlns:wpg="http://schemas.microsoft.com/office/word/2010/wordprocessingGroup" xmlns:wpi="http://schemas.microsoft.com/office/word/2010/wordprocessingInk" xmlns:wne="http://schemas.microsoft.com/office/word/2006/wordml" xmlns:wps="http://schemas.microsoft.com/office/word/2010/wordprocessingShape" mc:Ignorable="w14 w15 wp14">
+<w:document xmlns:wpc="http://schemas.microsoft.com/office/word/2010/wordprocessingCanvas" xmlns:cx="http://schemas.microsoft.com/office/drawing/2014/chartex" xmlns:cx1="http://schemas.microsoft.com/office/drawing/2015/9/8/chartex" xmlns:cx2="http://schemas.microsoft.com/office/drawing/2015/10/21/chartex" xmlns:cx3="http://schemas.microsoft.com/office/drawing/2016/5/9/chartex" xmlns:cx4="http://schemas.microsoft.com/office/drawing/2016/5/10/chartex" xmlns:cx5="http://schemas.microsoft.com/office/drawing/2016/5/11/chartex" xmlns:cx6="http://schemas.microsoft.com/office/drawing/2016/5/12/chartex" xmlns:cx7="http://schemas.microsoft.com/office/drawing/2016/5/13/chartex" xmlns:cx8="http://schemas.microsoft.com/office/drawing/2016/5/14/chartex" xmlns:mc="http://schemas.openxmlformats.org/markup-compatibility/2006" xmlns:aink="http://schemas.microsoft.com/office/drawing/2016/ink" xmlns:am3d="http://schemas.microsoft.com/office/drawing/2017/model3d" xmlns:o="urn:schemas-microsoft-com:office:office" xmlns:r="http://schemas.openxmlformats.org/officeDocument/2006/relationships" xmlns:m="http://schemas.openxmlformats.org/officeDocument/2006/math" xmlns:v="urn:schemas-microsoft-com:vml" xmlns:wp14="http://schemas.microsoft.com/office/word/2010/wordprocessingDrawing" xmlns:wp="http://schemas.openxmlformats.org/drawingml/2006/wordprocessingDrawing" xmlns:w10="urn:schemas-microsoft-com:office:word" xmlns:w="http://schemas.openxmlformats.org/wordprocessingml/2006/main" xmlns:w14="http://schemas.microsoft.com/office/word/2010/wordml" xmlns:w15="http://schemas.microsoft.com/office/word/2012/wordml" xmlns:w16cid="http://schemas.microsoft.com/office/word/2016/wordml/cid" xmlns:w16se="http://schemas.microsoft.com/office/word/2015/wordml/symex" xmlns:wpg="http://schemas.microsoft.com/office/word/2010/wordprocessingGroup" xmlns:wpi="http://schemas.microsoft.com/office/word/2010/wordprocessingInk" xmlns:wne="http://schemas.microsoft.com/office/word/2006/wordml" xmlns:wps="http://schemas.microsoft.com/office/word/2010/wordprocessingShape" mc:Ignorable="w14 w15 w16se w16cid wp14">
   <w:body>
     <w:p>
       <w:pPr>
@@ -9,7 +9,6 @@
           <w:sz w:val="72"/>
         </w:rPr>
       </w:pPr>
-      <w:proofErr w:type="spellStart"/>
       <w:r>
         <w:rPr>
           <w:color w:val="2F5496" w:themeColor="accent1" w:themeShade="BF"/>
@@ -17,7 +16,6 @@
         </w:rPr>
         <w:t>Pricing</w:t>
       </w:r>
-      <w:proofErr w:type="spellEnd"/>
       <w:r>
         <w:rPr>
           <w:color w:val="2F5496" w:themeColor="accent1" w:themeShade="BF"/>
@@ -52,7 +50,7 @@
       <w:sdtContent>
         <w:p>
           <w:pPr>
-            <w:pStyle w:val="Titolosommario"/>
+            <w:pStyle w:val="TOCHeading"/>
           </w:pPr>
           <w:r>
             <w:t>Sommario</w:t>
@@ -60,7 +58,7 @@
         </w:p>
         <w:p>
           <w:pPr>
-            <w:pStyle w:val="Sommario1"/>
+            <w:pStyle w:val="TOC1"/>
             <w:tabs>
               <w:tab w:val="right" w:leader="dot" w:pos="9622"/>
             </w:tabs>
@@ -94,7 +92,7 @@
           <w:hyperlink w:anchor="_Toc5613785" w:history="1">
             <w:r>
               <w:rPr>
-                <w:rStyle w:val="Collegamentoipertestuale"/>
+                <w:rStyle w:val="Hyperlink"/>
                 <w:noProof/>
               </w:rPr>
               <w:t>Choose a pruduct</w:t>
@@ -151,7 +149,7 @@
         </w:p>
         <w:p>
           <w:pPr>
-            <w:pStyle w:val="Sommario1"/>
+            <w:pStyle w:val="TOC1"/>
             <w:tabs>
               <w:tab w:val="right" w:leader="dot" w:pos="9622"/>
             </w:tabs>
@@ -168,7 +166,7 @@
           <w:hyperlink w:anchor="_Toc5613786" w:history="1">
             <w:r>
               <w:rPr>
-                <w:rStyle w:val="Collegamentoipertestuale"/>
+                <w:rStyle w:val="Hyperlink"/>
                 <w:noProof/>
               </w:rPr>
               <w:t>Aggregate</w:t>
@@ -225,7 +223,7 @@
         </w:p>
         <w:p>
           <w:pPr>
-            <w:pStyle w:val="Sommario1"/>
+            <w:pStyle w:val="TOC1"/>
             <w:tabs>
               <w:tab w:val="right" w:leader="dot" w:pos="9622"/>
             </w:tabs>
@@ -242,7 +240,7 @@
           <w:hyperlink w:anchor="_Toc5613787" w:history="1">
             <w:r>
               <w:rPr>
-                <w:rStyle w:val="Collegamentoipertestuale"/>
+                <w:rStyle w:val="Hyperlink"/>
                 <w:noProof/>
               </w:rPr>
               <w:t>Horizion</w:t>
@@ -299,7 +297,7 @@
         </w:p>
         <w:p>
           <w:pPr>
-            <w:pStyle w:val="Sommario1"/>
+            <w:pStyle w:val="TOC1"/>
             <w:tabs>
               <w:tab w:val="right" w:leader="dot" w:pos="9622"/>
             </w:tabs>
@@ -316,7 +314,7 @@
           <w:hyperlink w:anchor="_Toc5613788" w:history="1">
             <w:r>
               <w:rPr>
-                <w:rStyle w:val="Collegamentoipertestuale"/>
+                <w:rStyle w:val="Hyperlink"/>
                 <w:noProof/>
               </w:rPr>
               <w:t>Ab e altri</w:t>
@@ -373,7 +371,7 @@
         </w:p>
         <w:p>
           <w:pPr>
-            <w:pStyle w:val="Sommario2"/>
+            <w:pStyle w:val="TOC2"/>
             <w:tabs>
               <w:tab w:val="right" w:leader="dot" w:pos="9622"/>
             </w:tabs>
@@ -390,7 +388,7 @@
           <w:hyperlink w:anchor="_Toc5613789" w:history="1">
             <w:r>
               <w:rPr>
-                <w:rStyle w:val="Collegamentoipertestuale"/>
+                <w:rStyle w:val="Hyperlink"/>
                 <w:noProof/>
               </w:rPr>
               <w:t>Ab</w:t>
@@ -447,7 +445,7 @@
         </w:p>
         <w:p>
           <w:pPr>
-            <w:pStyle w:val="Sommario2"/>
+            <w:pStyle w:val="TOC2"/>
             <w:tabs>
               <w:tab w:val="right" w:leader="dot" w:pos="9622"/>
             </w:tabs>
@@ -464,7 +462,7 @@
           <w:hyperlink w:anchor="_Toc5613790" w:history="1">
             <w:r>
               <w:rPr>
-                <w:rStyle w:val="Collegamentoipertestuale"/>
+                <w:rStyle w:val="Hyperlink"/>
                 <w:noProof/>
               </w:rPr>
               <w:t>Ucb e ts</w:t>
@@ -521,7 +519,7 @@
         </w:p>
         <w:p>
           <w:pPr>
-            <w:pStyle w:val="Sommario2"/>
+            <w:pStyle w:val="TOC2"/>
             <w:tabs>
               <w:tab w:val="right" w:leader="dot" w:pos="9622"/>
             </w:tabs>
@@ -538,7 +536,7 @@
           <w:hyperlink w:anchor="_Toc5613791" w:history="1">
             <w:r>
               <w:rPr>
-                <w:rStyle w:val="Collegamentoipertestuale"/>
+                <w:rStyle w:val="Hyperlink"/>
                 <w:noProof/>
               </w:rPr>
               <w:t>Sw</w:t>
@@ -595,7 +593,7 @@
         </w:p>
         <w:p>
           <w:pPr>
-            <w:pStyle w:val="Sommario1"/>
+            <w:pStyle w:val="TOC1"/>
             <w:tabs>
               <w:tab w:val="right" w:leader="dot" w:pos="9622"/>
             </w:tabs>
@@ -612,7 +610,7 @@
           <w:hyperlink w:anchor="_Toc5613792" w:history="1">
             <w:r>
               <w:rPr>
-                <w:rStyle w:val="Collegamentoipertestuale"/>
+                <w:rStyle w:val="Hyperlink"/>
                 <w:noProof/>
               </w:rPr>
               <w:t>Altir aglo</w:t>
@@ -669,7 +667,7 @@
         </w:p>
         <w:p>
           <w:pPr>
-            <w:pStyle w:val="Sommario2"/>
+            <w:pStyle w:val="TOC2"/>
             <w:tabs>
               <w:tab w:val="right" w:leader="dot" w:pos="9622"/>
             </w:tabs>
@@ -686,7 +684,7 @@
           <w:hyperlink w:anchor="_Toc5613793" w:history="1">
             <w:r>
               <w:rPr>
-                <w:rStyle w:val="Collegamentoipertestuale"/>
+                <w:rStyle w:val="Hyperlink"/>
                 <w:noProof/>
               </w:rPr>
               <w:t>ucb ts</w:t>
@@ -743,7 +741,7 @@
         </w:p>
         <w:p>
           <w:pPr>
-            <w:pStyle w:val="Sommario2"/>
+            <w:pStyle w:val="TOC2"/>
             <w:tabs>
               <w:tab w:val="right" w:leader="dot" w:pos="9622"/>
             </w:tabs>
@@ -760,7 +758,7 @@
           <w:hyperlink w:anchor="_Toc5613794" w:history="1">
             <w:r>
               <w:rPr>
-                <w:rStyle w:val="Collegamentoipertestuale"/>
+                <w:rStyle w:val="Hyperlink"/>
                 <w:noProof/>
               </w:rPr>
               <w:t>sw</w:t>
@@ -851,12 +849,12 @@
     <w:p/>
     <w:p>
       <w:pPr>
-        <w:pStyle w:val="Titolo1"/>
+        <w:pStyle w:val="Heading1"/>
       </w:pPr>
     </w:p>
     <w:p>
       <w:pPr>
-        <w:pStyle w:val="Titolo1"/>
+        <w:pStyle w:val="Heading1"/>
         <w:numPr>
           <w:ilvl w:val="0"/>
           <w:numId w:val="6"/>
@@ -882,17 +880,157 @@
     <w:p/>
     <w:p>
       <w:pPr>
-        <w:pStyle w:val="Titolo1"/>
+        <w:rPr>
+          <w:lang w:val="en-GB"/>
+        </w:rPr>
+      </w:pPr>
+      <w:r>
+        <w:rPr>
+          <w:noProof/>
+        </w:rPr>
+        <w:drawing>
+          <wp:anchor distT="0" distB="0" distL="114300" distR="114300" simplePos="0" relativeHeight="251659264" behindDoc="0" locked="0" layoutInCell="1" allowOverlap="1" wp14:anchorId="09B2E33D" wp14:editId="2EC461BE">
+            <wp:simplePos x="0" y="0"/>
+            <wp:positionH relativeFrom="column">
+              <wp:posOffset>3556000</wp:posOffset>
+            </wp:positionH>
+            <wp:positionV relativeFrom="paragraph">
+              <wp:posOffset>46990</wp:posOffset>
+            </wp:positionV>
+            <wp:extent cx="2440305" cy="2228850"/>
+            <wp:effectExtent l="0" t="0" r="0" b="0"/>
+            <wp:wrapSquare wrapText="bothSides"/>
+            <wp:docPr id="7" name="Picture 7"/>
+            <wp:cNvGraphicFramePr>
+              <a:graphicFrameLocks xmlns:a="http://schemas.openxmlformats.org/drawingml/2006/main" noChangeAspect="1"/>
+            </wp:cNvGraphicFramePr>
+            <a:graphic xmlns:a="http://schemas.openxmlformats.org/drawingml/2006/main">
+              <a:graphicData uri="http://schemas.openxmlformats.org/drawingml/2006/picture">
+                <pic:pic xmlns:pic="http://schemas.openxmlformats.org/drawingml/2006/picture">
+                  <pic:nvPicPr>
+                    <pic:cNvPr id="1" name=""/>
+                    <pic:cNvPicPr/>
+                  </pic:nvPicPr>
+                  <pic:blipFill>
+                    <a:blip r:embed="rId6">
+                      <a:extLst>
+                        <a:ext uri="{28A0092B-C50C-407E-A947-70E740481C1C}">
+                          <a14:useLocalDpi xmlns:a14="http://schemas.microsoft.com/office/drawing/2010/main" val="0"/>
+                        </a:ext>
+                      </a:extLst>
+                    </a:blip>
+                    <a:stretch>
+                      <a:fillRect/>
+                    </a:stretch>
+                  </pic:blipFill>
+                  <pic:spPr>
+                    <a:xfrm>
+                      <a:off x="0" y="0"/>
+                      <a:ext cx="2440305" cy="2228850"/>
+                    </a:xfrm>
+                    <a:prstGeom prst="rect">
+                      <a:avLst/>
+                    </a:prstGeom>
+                  </pic:spPr>
+                </pic:pic>
+              </a:graphicData>
+            </a:graphic>
+            <wp14:sizeRelH relativeFrom="page">
+              <wp14:pctWidth>0</wp14:pctWidth>
+            </wp14:sizeRelH>
+            <wp14:sizeRelV relativeFrom="page">
+              <wp14:pctHeight>0</wp14:pctHeight>
+            </wp14:sizeRelV>
+          </wp:anchor>
+        </w:drawing>
+      </w:r>
+      <w:r>
+        <w:rPr>
+          <w:lang w:val="en-GB"/>
+        </w:rPr>
+        <w:t xml:space="preserve">After a brief consulting we decided to analyse the price and demand curve of a new and technological product. </w:t>
+      </w:r>
+    </w:p>
+    <w:p>
+      <w:pPr>
+        <w:rPr>
+          <w:lang w:val="en-GB"/>
+        </w:rPr>
+      </w:pPr>
+      <w:r>
+        <w:rPr>
+          <w:lang w:val="en-GB"/>
+        </w:rPr>
+        <w:t xml:space="preserve">Our choice fell upon an electric scooter, although already present on the market for some years, the </w:t>
+      </w:r>
+      <w:bookmarkStart w:id="1" w:name="_GoBack"/>
+      <w:bookmarkEnd w:id="1"/>
+      <w:r>
+        <w:rPr>
+          <w:lang w:val="en-GB"/>
+        </w:rPr>
+        <w:t>development of more reliable and cheaper batteries has brought on the market last year a redesigned product more accessible to the customers.</w:t>
+      </w:r>
+    </w:p>
+    <w:p>
+      <w:pPr>
+        <w:rPr>
+          <w:lang w:val="en-GB"/>
+        </w:rPr>
+      </w:pPr>
+      <w:r>
+        <w:rPr>
+          <w:lang w:val="en-GB"/>
+        </w:rPr>
+        <w:t>The price of the product varies from 325€ to 425€ and we choose to analyse this range with five distinct segments.</w:t>
+      </w:r>
+    </w:p>
+    <w:p>
+      <w:pPr>
+        <w:rPr>
+          <w:lang w:val="en-GB"/>
+        </w:rPr>
+      </w:pPr>
+      <w:r>
+        <w:rPr>
+          <w:lang w:val="en-GB"/>
+        </w:rPr>
+        <w:t>We assume that a new tech product will have a higher price when launched on the market and then it will be subject to a smooth change during the analysed period.</w:t>
+      </w:r>
+    </w:p>
+    <w:p>
+      <w:pPr>
+        <w:rPr>
+          <w:lang w:val="en-GB"/>
+        </w:rPr>
+      </w:pPr>
+      <w:r>
+        <w:rPr>
+          <w:lang w:val="en-GB"/>
+        </w:rPr>
+        <w:t>We also assume the presence of seasonal abrupt changes due to festivities, sales, and/or environmental factors which usually affect this kind of consumer product.</w:t>
+      </w:r>
+    </w:p>
+    <w:p>
+      <w:pPr>
+        <w:rPr>
+          <w:lang w:val="en-GB"/>
+        </w:rPr>
+      </w:pPr>
+    </w:p>
+    <w:p>
+      <w:pPr>
+        <w:pStyle w:val="Heading1"/>
         <w:numPr>
           <w:ilvl w:val="0"/>
           <w:numId w:val="6"/>
         </w:numPr>
       </w:pPr>
-      <w:bookmarkStart w:id="1" w:name="_Toc5613786"/>
+      <w:bookmarkStart w:id="2" w:name="_Toc5613786"/>
       <w:r>
         <w:t>Aggregate</w:t>
       </w:r>
-      <w:bookmarkEnd w:id="1"/>
+      <w:bookmarkEnd w:id="2"/>
     </w:p>
     <w:p/>
     <w:p>
@@ -964,7 +1102,7 @@
     </w:p>
     <w:p>
       <w:pPr>
-        <w:pStyle w:val="Paragrafoelenco"/>
+        <w:pStyle w:val="ListParagraph"/>
         <w:rPr>
           <w:lang w:val="en-US"/>
         </w:rPr>
@@ -997,7 +1135,7 @@
                     <pic:cNvPicPr/>
                   </pic:nvPicPr>
                   <pic:blipFill>
-                    <a:blip r:embed="rId6">
+                    <a:blip r:embed="rId7">
                       <a:extLst>
                         <a:ext uri="{28A0092B-C50C-407E-A947-70E740481C1C}">
                           <a14:useLocalDpi xmlns:a14="http://schemas.microsoft.com/office/drawing/2010/main" val="0"/>
@@ -1026,7 +1164,7 @@
     </w:p>
     <w:p>
       <w:pPr>
-        <w:pStyle w:val="Paragrafoelenco"/>
+        <w:pStyle w:val="ListParagraph"/>
         <w:rPr>
           <w:lang w:val="en-US"/>
         </w:rPr>
@@ -1043,7 +1181,6 @@
           <w:noProof/>
           <w:lang w:eastAsia="it-IT"/>
         </w:rPr>
-        <w:lastRenderedPageBreak/>
         <w:drawing>
           <wp:inline distT="0" distB="0" distL="0" distR="0" wp14:anchorId="5F6FF646" wp14:editId="6547D6E9">
             <wp:extent cx="6116320" cy="3434715"/>
@@ -1060,7 +1197,7 @@
                     <pic:cNvPicPr/>
                   </pic:nvPicPr>
                   <pic:blipFill>
-                    <a:blip r:embed="rId7">
+                    <a:blip r:embed="rId8">
                       <a:extLst>
                         <a:ext uri="{28A0092B-C50C-407E-A947-70E740481C1C}">
                           <a14:useLocalDpi xmlns:a14="http://schemas.microsoft.com/office/drawing/2010/main" val="0"/>
@@ -1089,7 +1226,7 @@
     </w:p>
     <w:p>
       <w:pPr>
-        <w:pStyle w:val="Paragrafoelenco"/>
+        <w:pStyle w:val="ListParagraph"/>
         <w:rPr>
           <w:lang w:val="en-US"/>
         </w:rPr>
@@ -1122,7 +1259,7 @@
                     <pic:cNvPicPr/>
                   </pic:nvPicPr>
                   <pic:blipFill>
-                    <a:blip r:embed="rId8">
+                    <a:blip r:embed="rId9">
                       <a:extLst>
                         <a:ext uri="{28A0092B-C50C-407E-A947-70E740481C1C}">
                           <a14:useLocalDpi xmlns:a14="http://schemas.microsoft.com/office/drawing/2010/main" val="0"/>
@@ -1267,7 +1404,7 @@
                     <pic:cNvPicPr/>
                   </pic:nvPicPr>
                   <pic:blipFill>
-                    <a:blip r:embed="rId9">
+                    <a:blip r:embed="rId10">
                       <a:extLst>
                         <a:ext uri="{28A0092B-C50C-407E-A947-70E740481C1C}">
                           <a14:useLocalDpi xmlns:a14="http://schemas.microsoft.com/office/drawing/2010/main" val="0"/>
@@ -1341,7 +1478,7 @@
                     <pic:cNvPicPr/>
                   </pic:nvPicPr>
                   <pic:blipFill>
-                    <a:blip r:embed="rId10">
+                    <a:blip r:embed="rId11">
                       <a:extLst>
                         <a:ext uri="{28A0092B-C50C-407E-A947-70E740481C1C}">
                           <a14:useLocalDpi xmlns:a14="http://schemas.microsoft.com/office/drawing/2010/main" val="0"/>
@@ -1367,12 +1504,10 @@
           </wp:inline>
         </w:drawing>
       </w:r>
-      <w:bookmarkStart w:id="2" w:name="_GoBack"/>
-      <w:bookmarkEnd w:id="2"/>
     </w:p>
     <w:p>
       <w:pPr>
-        <w:pStyle w:val="Titolo1"/>
+        <w:pStyle w:val="Heading1"/>
         <w:numPr>
           <w:ilvl w:val="0"/>
           <w:numId w:val="6"/>
@@ -1389,7 +1524,7 @@
     </w:p>
     <w:p>
       <w:pPr>
-        <w:pStyle w:val="Titolo1"/>
+        <w:pStyle w:val="Heading1"/>
         <w:numPr>
           <w:ilvl w:val="0"/>
           <w:numId w:val="6"/>
@@ -1403,7 +1538,7 @@
     </w:p>
     <w:p>
       <w:pPr>
-        <w:pStyle w:val="Titolo2"/>
+        <w:pStyle w:val="Heading2"/>
         <w:numPr>
           <w:ilvl w:val="0"/>
           <w:numId w:val="7"/>
@@ -1417,7 +1552,7 @@
     </w:p>
     <w:p>
       <w:pPr>
-        <w:pStyle w:val="Titolo2"/>
+        <w:pStyle w:val="Heading2"/>
         <w:numPr>
           <w:ilvl w:val="0"/>
           <w:numId w:val="7"/>
@@ -1441,7 +1576,7 @@
     </w:p>
     <w:p>
       <w:pPr>
-        <w:pStyle w:val="Titolo2"/>
+        <w:pStyle w:val="Heading2"/>
         <w:numPr>
           <w:ilvl w:val="0"/>
           <w:numId w:val="7"/>
@@ -1457,7 +1592,7 @@
     </w:p>
     <w:p>
       <w:pPr>
-        <w:pStyle w:val="Titolo1"/>
+        <w:pStyle w:val="Heading1"/>
         <w:numPr>
           <w:ilvl w:val="0"/>
           <w:numId w:val="6"/>
@@ -1493,7 +1628,7 @@
     </w:p>
     <w:p>
       <w:pPr>
-        <w:pStyle w:val="Titolo2"/>
+        <w:pStyle w:val="Heading2"/>
         <w:numPr>
           <w:ilvl w:val="0"/>
           <w:numId w:val="8"/>
@@ -1517,7 +1652,7 @@
     </w:p>
     <w:p>
       <w:pPr>
-        <w:pStyle w:val="Titolo2"/>
+        <w:pStyle w:val="Heading2"/>
         <w:numPr>
           <w:ilvl w:val="0"/>
           <w:numId w:val="8"/>
@@ -1542,8 +1677,8 @@
 </file>
 
 <file path=word/numbering.xml><?xml version="1.0" encoding="utf-8"?>
-<w:numbering xmlns:wpc="http://schemas.microsoft.com/office/word/2010/wordprocessingCanvas" xmlns:mo="http://schemas.microsoft.com/office/mac/office/2008/main" xmlns:mc="http://schemas.openxmlformats.org/markup-compatibility/2006" xmlns:mv="urn:schemas-microsoft-com:mac:vml" xmlns:o="urn:schemas-microsoft-com:office:office" xmlns:r="http://schemas.openxmlformats.org/officeDocument/2006/relationships" xmlns:m="http://schemas.openxmlformats.org/officeDocument/2006/math" xmlns:v="urn:schemas-microsoft-com:vml" xmlns:wp14="http://schemas.microsoft.com/office/word/2010/wordprocessingDrawing" xmlns:wp="http://schemas.openxmlformats.org/drawingml/2006/wordprocessingDrawing" xmlns:w10="urn:schemas-microsoft-com:office:word" xmlns:w="http://schemas.openxmlformats.org/wordprocessingml/2006/main" xmlns:w14="http://schemas.microsoft.com/office/word/2010/wordml" xmlns:w15="http://schemas.microsoft.com/office/word/2012/wordml" xmlns:wpg="http://schemas.microsoft.com/office/word/2010/wordprocessingGroup" xmlns:wpi="http://schemas.microsoft.com/office/word/2010/wordprocessingInk" xmlns:wne="http://schemas.microsoft.com/office/word/2006/wordml" xmlns:wps="http://schemas.microsoft.com/office/word/2010/wordprocessingShape" mc:Ignorable="w14 w15 wp14">
-  <w:abstractNum w:abstractNumId="0">
+<w:numbering xmlns:wpc="http://schemas.microsoft.com/office/word/2010/wordprocessingCanvas" xmlns:cx="http://schemas.microsoft.com/office/drawing/2014/chartex" xmlns:cx1="http://schemas.microsoft.com/office/drawing/2015/9/8/chartex" xmlns:cx2="http://schemas.microsoft.com/office/drawing/2015/10/21/chartex" xmlns:cx3="http://schemas.microsoft.com/office/drawing/2016/5/9/chartex" xmlns:cx4="http://schemas.microsoft.com/office/drawing/2016/5/10/chartex" xmlns:cx5="http://schemas.microsoft.com/office/drawing/2016/5/11/chartex" xmlns:cx6="http://schemas.microsoft.com/office/drawing/2016/5/12/chartex" xmlns:cx7="http://schemas.microsoft.com/office/drawing/2016/5/13/chartex" xmlns:cx8="http://schemas.microsoft.com/office/drawing/2016/5/14/chartex" xmlns:mc="http://schemas.openxmlformats.org/markup-compatibility/2006" xmlns:aink="http://schemas.microsoft.com/office/drawing/2016/ink" xmlns:am3d="http://schemas.microsoft.com/office/drawing/2017/model3d" xmlns:o="urn:schemas-microsoft-com:office:office" xmlns:r="http://schemas.openxmlformats.org/officeDocument/2006/relationships" xmlns:m="http://schemas.openxmlformats.org/officeDocument/2006/math" xmlns:v="urn:schemas-microsoft-com:vml" xmlns:wp14="http://schemas.microsoft.com/office/word/2010/wordprocessingDrawing" xmlns:wp="http://schemas.openxmlformats.org/drawingml/2006/wordprocessingDrawing" xmlns:w10="urn:schemas-microsoft-com:office:word" xmlns:w="http://schemas.openxmlformats.org/wordprocessingml/2006/main" xmlns:w14="http://schemas.microsoft.com/office/word/2010/wordml" xmlns:w15="http://schemas.microsoft.com/office/word/2012/wordml" xmlns:w16cid="http://schemas.microsoft.com/office/word/2016/wordml/cid" xmlns:w16se="http://schemas.microsoft.com/office/word/2015/wordml/symex" xmlns:wpg="http://schemas.microsoft.com/office/word/2010/wordprocessingGroup" xmlns:wpi="http://schemas.microsoft.com/office/word/2010/wordprocessingInk" xmlns:wne="http://schemas.microsoft.com/office/word/2006/wordml" xmlns:wps="http://schemas.microsoft.com/office/word/2010/wordprocessingShape" mc:Ignorable="w14 w15 w16se w16cid wp14">
+  <w:abstractNum w:abstractNumId="0" w15:restartNumberingAfterBreak="0">
     <w:nsid w:val="015543BF"/>
     <w:multiLevelType w:val="hybridMultilevel"/>
     <w:tmpl w:val="6592ED82"/>
@@ -1632,7 +1767,7 @@
       </w:pPr>
     </w:lvl>
   </w:abstractNum>
-  <w:abstractNum w:abstractNumId="1">
+  <w:abstractNum w:abstractNumId="1" w15:restartNumberingAfterBreak="0">
     <w:nsid w:val="083102E4"/>
     <w:multiLevelType w:val="hybridMultilevel"/>
     <w:tmpl w:val="FBF8105A"/>
@@ -1744,7 +1879,7 @@
       </w:rPr>
     </w:lvl>
   </w:abstractNum>
-  <w:abstractNum w:abstractNumId="2">
+  <w:abstractNum w:abstractNumId="2" w15:restartNumberingAfterBreak="0">
     <w:nsid w:val="0A0C151D"/>
     <w:multiLevelType w:val="hybridMultilevel"/>
     <w:tmpl w:val="F5AA3CB6"/>
@@ -1833,7 +1968,7 @@
       </w:pPr>
     </w:lvl>
   </w:abstractNum>
-  <w:abstractNum w:abstractNumId="3">
+  <w:abstractNum w:abstractNumId="3" w15:restartNumberingAfterBreak="0">
     <w:nsid w:val="136706BB"/>
     <w:multiLevelType w:val="hybridMultilevel"/>
     <w:tmpl w:val="2350232A"/>
@@ -1922,7 +2057,7 @@
       </w:pPr>
     </w:lvl>
   </w:abstractNum>
-  <w:abstractNum w:abstractNumId="4">
+  <w:abstractNum w:abstractNumId="4" w15:restartNumberingAfterBreak="0">
     <w:nsid w:val="255C63DB"/>
     <w:multiLevelType w:val="hybridMultilevel"/>
     <w:tmpl w:val="F0220436"/>
@@ -2011,7 +2146,7 @@
       </w:pPr>
     </w:lvl>
   </w:abstractNum>
-  <w:abstractNum w:abstractNumId="5">
+  <w:abstractNum w:abstractNumId="5" w15:restartNumberingAfterBreak="0">
     <w:nsid w:val="27644EC1"/>
     <w:multiLevelType w:val="hybridMultilevel"/>
     <w:tmpl w:val="254678F6"/>
@@ -2100,7 +2235,7 @@
       </w:pPr>
     </w:lvl>
   </w:abstractNum>
-  <w:abstractNum w:abstractNumId="6">
+  <w:abstractNum w:abstractNumId="6" w15:restartNumberingAfterBreak="0">
     <w:nsid w:val="4E4E44B1"/>
     <w:multiLevelType w:val="hybridMultilevel"/>
     <w:tmpl w:val="70364E44"/>
@@ -2189,7 +2324,7 @@
       </w:pPr>
     </w:lvl>
   </w:abstractNum>
-  <w:abstractNum w:abstractNumId="7">
+  <w:abstractNum w:abstractNumId="7" w15:restartNumberingAfterBreak="0">
     <w:nsid w:val="66F51812"/>
     <w:multiLevelType w:val="hybridMultilevel"/>
     <w:tmpl w:val="9312B86C"/>
@@ -2278,7 +2413,7 @@
       </w:pPr>
     </w:lvl>
   </w:abstractNum>
-  <w:abstractNum w:abstractNumId="8">
+  <w:abstractNum w:abstractNumId="8" w15:restartNumberingAfterBreak="0">
     <w:nsid w:val="73584F09"/>
     <w:multiLevelType w:val="hybridMultilevel"/>
     <w:tmpl w:val="F6501A6A"/>
@@ -2398,7 +2533,7 @@
 </file>
 
 <file path=word/styles.xml><?xml version="1.0" encoding="utf-8"?>
-<w:styles xmlns:mc="http://schemas.openxmlformats.org/markup-compatibility/2006" xmlns:r="http://schemas.openxmlformats.org/officeDocument/2006/relationships" xmlns:w="http://schemas.openxmlformats.org/wordprocessingml/2006/main" xmlns:w14="http://schemas.microsoft.com/office/word/2010/wordml" xmlns:w15="http://schemas.microsoft.com/office/word/2012/wordml" mc:Ignorable="w14 w15">
+<w:styles xmlns:mc="http://schemas.openxmlformats.org/markup-compatibility/2006" xmlns:r="http://schemas.openxmlformats.org/officeDocument/2006/relationships" xmlns:w="http://schemas.openxmlformats.org/wordprocessingml/2006/main" xmlns:w14="http://schemas.microsoft.com/office/word/2010/wordml" xmlns:w15="http://schemas.microsoft.com/office/word/2012/wordml" xmlns:w16cid="http://schemas.microsoft.com/office/word/2016/wordml/cid" xmlns:w16se="http://schemas.microsoft.com/office/word/2015/wordml/symex" mc:Ignorable="w14 w15 w16se w16cid">
   <w:docDefaults>
     <w:rPrDefault>
       <w:rPr>
@@ -2410,7 +2545,7 @@
     </w:rPrDefault>
     <w:pPrDefault/>
   </w:docDefaults>
-  <w:latentStyles w:defLockedState="0" w:defUIPriority="99" w:defSemiHidden="0" w:defUnhideWhenUsed="0" w:defQFormat="0" w:count="382">
+  <w:latentStyles w:defLockedState="0" w:defUIPriority="99" w:defSemiHidden="0" w:defUnhideWhenUsed="0" w:defQFormat="0" w:count="376">
     <w:lsdException w:name="Normal" w:uiPriority="0" w:qFormat="1"/>
     <w:lsdException w:name="heading 1" w:uiPriority="9" w:qFormat="1"/>
     <w:lsdException w:name="heading 2" w:semiHidden="1" w:uiPriority="9" w:unhideWhenUsed="1" w:qFormat="1"/>
@@ -2785,15 +2920,15 @@
     <w:lsdException w:name="Mention" w:semiHidden="1" w:unhideWhenUsed="1"/>
     <w:lsdException w:name="Smart Hyperlink" w:semiHidden="1" w:unhideWhenUsed="1"/>
   </w:latentStyles>
-  <w:style w:type="paragraph" w:default="1" w:styleId="Normale">
+  <w:style w:type="paragraph" w:default="1" w:styleId="Normal">
     <w:name w:val="Normal"/>
     <w:qFormat/>
   </w:style>
-  <w:style w:type="paragraph" w:styleId="Titolo1">
+  <w:style w:type="paragraph" w:styleId="Heading1">
     <w:name w:val="heading 1"/>
-    <w:basedOn w:val="Normale"/>
-    <w:next w:val="Normale"/>
-    <w:link w:val="Titolo1Carattere"/>
+    <w:basedOn w:val="Normal"/>
+    <w:next w:val="Normal"/>
+    <w:link w:val="Heading1Char"/>
     <w:uiPriority w:val="9"/>
     <w:qFormat/>
     <w:rsid w:val="003610B3"/>
@@ -2810,11 +2945,11 @@
       <w:szCs w:val="32"/>
     </w:rPr>
   </w:style>
-  <w:style w:type="paragraph" w:styleId="Titolo2">
+  <w:style w:type="paragraph" w:styleId="Heading2">
     <w:name w:val="heading 2"/>
-    <w:basedOn w:val="Normale"/>
-    <w:next w:val="Normale"/>
-    <w:link w:val="Titolo2Carattere"/>
+    <w:basedOn w:val="Normal"/>
+    <w:next w:val="Normal"/>
+    <w:link w:val="Heading2Char"/>
     <w:uiPriority w:val="9"/>
     <w:unhideWhenUsed/>
     <w:qFormat/>
@@ -2832,13 +2967,13 @@
       <w:szCs w:val="26"/>
     </w:rPr>
   </w:style>
-  <w:style w:type="character" w:default="1" w:styleId="Carpredefinitoparagrafo">
+  <w:style w:type="character" w:default="1" w:styleId="DefaultParagraphFont">
     <w:name w:val="Default Paragraph Font"/>
     <w:uiPriority w:val="1"/>
     <w:semiHidden/>
     <w:unhideWhenUsed/>
   </w:style>
-  <w:style w:type="table" w:default="1" w:styleId="Tabellanormale">
+  <w:style w:type="table" w:default="1" w:styleId="TableNormal">
     <w:name w:val="Normal Table"/>
     <w:uiPriority w:val="99"/>
     <w:semiHidden/>
@@ -2853,16 +2988,16 @@
       </w:tblCellMar>
     </w:tblPr>
   </w:style>
-  <w:style w:type="numbering" w:default="1" w:styleId="Nessunelenco">
+  <w:style w:type="numbering" w:default="1" w:styleId="NoList">
     <w:name w:val="No List"/>
     <w:uiPriority w:val="99"/>
     <w:semiHidden/>
     <w:unhideWhenUsed/>
   </w:style>
-  <w:style w:type="character" w:customStyle="1" w:styleId="Titolo1Carattere">
-    <w:name w:val="Titolo 1 Carattere"/>
-    <w:basedOn w:val="Carpredefinitoparagrafo"/>
-    <w:link w:val="Titolo1"/>
+  <w:style w:type="character" w:customStyle="1" w:styleId="Heading1Char">
+    <w:name w:val="Heading 1 Char"/>
+    <w:basedOn w:val="DefaultParagraphFont"/>
+    <w:link w:val="Heading1"/>
     <w:uiPriority w:val="9"/>
     <w:rsid w:val="003610B3"/>
     <w:rPr>
@@ -2872,10 +3007,10 @@
       <w:szCs w:val="32"/>
     </w:rPr>
   </w:style>
-  <w:style w:type="character" w:customStyle="1" w:styleId="Titolo2Carattere">
-    <w:name w:val="Titolo 2 Carattere"/>
-    <w:basedOn w:val="Carpredefinitoparagrafo"/>
-    <w:link w:val="Titolo2"/>
+  <w:style w:type="character" w:customStyle="1" w:styleId="Heading2Char">
+    <w:name w:val="Heading 2 Char"/>
+    <w:basedOn w:val="DefaultParagraphFont"/>
+    <w:link w:val="Heading2"/>
     <w:uiPriority w:val="9"/>
     <w:rsid w:val="003610B3"/>
     <w:rPr>
@@ -2885,9 +3020,9 @@
       <w:szCs w:val="26"/>
     </w:rPr>
   </w:style>
-  <w:style w:type="paragraph" w:styleId="Paragrafoelenco">
+  <w:style w:type="paragraph" w:styleId="ListParagraph">
     <w:name w:val="List Paragraph"/>
-    <w:basedOn w:val="Normale"/>
+    <w:basedOn w:val="Normal"/>
     <w:uiPriority w:val="34"/>
     <w:qFormat/>
     <w:rsid w:val="003610B3"/>
@@ -2896,10 +3031,10 @@
       <w:contextualSpacing/>
     </w:pPr>
   </w:style>
-  <w:style w:type="paragraph" w:styleId="Titolosommario">
+  <w:style w:type="paragraph" w:styleId="TOCHeading">
     <w:name w:val="TOC Heading"/>
-    <w:basedOn w:val="Titolo1"/>
-    <w:next w:val="Normale"/>
+    <w:basedOn w:val="Heading1"/>
+    <w:next w:val="Normal"/>
     <w:uiPriority w:val="39"/>
     <w:unhideWhenUsed/>
     <w:qFormat/>
@@ -2916,10 +3051,10 @@
       <w:lang w:eastAsia="it-IT"/>
     </w:rPr>
   </w:style>
-  <w:style w:type="paragraph" w:styleId="Sommario1">
+  <w:style w:type="paragraph" w:styleId="TOC1">
     <w:name w:val="toc 1"/>
-    <w:basedOn w:val="Normale"/>
-    <w:next w:val="Normale"/>
+    <w:basedOn w:val="Normal"/>
+    <w:next w:val="Normal"/>
     <w:autoRedefine/>
     <w:uiPriority w:val="39"/>
     <w:unhideWhenUsed/>
@@ -2935,9 +3070,9 @@
       <w:iCs/>
     </w:rPr>
   </w:style>
-  <w:style w:type="character" w:styleId="Collegamentoipertestuale">
+  <w:style w:type="character" w:styleId="Hyperlink">
     <w:name w:val="Hyperlink"/>
-    <w:basedOn w:val="Carpredefinitoparagrafo"/>
+    <w:basedOn w:val="DefaultParagraphFont"/>
     <w:uiPriority w:val="99"/>
     <w:unhideWhenUsed/>
     <w:rsid w:val="003610B3"/>
@@ -2946,10 +3081,10 @@
       <w:u w:val="single"/>
     </w:rPr>
   </w:style>
-  <w:style w:type="paragraph" w:styleId="Sommario2">
+  <w:style w:type="paragraph" w:styleId="TOC2">
     <w:name w:val="toc 2"/>
-    <w:basedOn w:val="Normale"/>
-    <w:next w:val="Normale"/>
+    <w:basedOn w:val="Normal"/>
+    <w:next w:val="Normal"/>
     <w:autoRedefine/>
     <w:uiPriority w:val="39"/>
     <w:unhideWhenUsed/>
@@ -2966,10 +3101,10 @@
       <w:szCs w:val="22"/>
     </w:rPr>
   </w:style>
-  <w:style w:type="paragraph" w:styleId="Sommario3">
+  <w:style w:type="paragraph" w:styleId="TOC3">
     <w:name w:val="toc 3"/>
-    <w:basedOn w:val="Normale"/>
-    <w:next w:val="Normale"/>
+    <w:basedOn w:val="Normal"/>
+    <w:next w:val="Normal"/>
     <w:autoRedefine/>
     <w:uiPriority w:val="39"/>
     <w:semiHidden/>
@@ -2984,10 +3119,10 @@
       <w:szCs w:val="20"/>
     </w:rPr>
   </w:style>
-  <w:style w:type="paragraph" w:styleId="Sommario4">
+  <w:style w:type="paragraph" w:styleId="TOC4">
     <w:name w:val="toc 4"/>
-    <w:basedOn w:val="Normale"/>
-    <w:next w:val="Normale"/>
+    <w:basedOn w:val="Normal"/>
+    <w:next w:val="Normal"/>
     <w:autoRedefine/>
     <w:uiPriority w:val="39"/>
     <w:semiHidden/>
@@ -3002,10 +3137,10 @@
       <w:szCs w:val="20"/>
     </w:rPr>
   </w:style>
-  <w:style w:type="paragraph" w:styleId="Sommario5">
+  <w:style w:type="paragraph" w:styleId="TOC5">
     <w:name w:val="toc 5"/>
-    <w:basedOn w:val="Normale"/>
-    <w:next w:val="Normale"/>
+    <w:basedOn w:val="Normal"/>
+    <w:next w:val="Normal"/>
     <w:autoRedefine/>
     <w:uiPriority w:val="39"/>
     <w:semiHidden/>
@@ -3020,10 +3155,10 @@
       <w:szCs w:val="20"/>
     </w:rPr>
   </w:style>
-  <w:style w:type="paragraph" w:styleId="Sommario6">
+  <w:style w:type="paragraph" w:styleId="TOC6">
     <w:name w:val="toc 6"/>
-    <w:basedOn w:val="Normale"/>
-    <w:next w:val="Normale"/>
+    <w:basedOn w:val="Normal"/>
+    <w:next w:val="Normal"/>
     <w:autoRedefine/>
     <w:uiPriority w:val="39"/>
     <w:semiHidden/>
@@ -3038,10 +3173,10 @@
       <w:szCs w:val="20"/>
     </w:rPr>
   </w:style>
-  <w:style w:type="paragraph" w:styleId="Sommario7">
+  <w:style w:type="paragraph" w:styleId="TOC7">
     <w:name w:val="toc 7"/>
-    <w:basedOn w:val="Normale"/>
-    <w:next w:val="Normale"/>
+    <w:basedOn w:val="Normal"/>
+    <w:next w:val="Normal"/>
     <w:autoRedefine/>
     <w:uiPriority w:val="39"/>
     <w:semiHidden/>
@@ -3056,10 +3191,10 @@
       <w:szCs w:val="20"/>
     </w:rPr>
   </w:style>
-  <w:style w:type="paragraph" w:styleId="Sommario8">
+  <w:style w:type="paragraph" w:styleId="TOC8">
     <w:name w:val="toc 8"/>
-    <w:basedOn w:val="Normale"/>
-    <w:next w:val="Normale"/>
+    <w:basedOn w:val="Normal"/>
+    <w:next w:val="Normal"/>
     <w:autoRedefine/>
     <w:uiPriority w:val="39"/>
     <w:semiHidden/>
@@ -3074,10 +3209,10 @@
       <w:szCs w:val="20"/>
     </w:rPr>
   </w:style>
-  <w:style w:type="paragraph" w:styleId="Sommario9">
+  <w:style w:type="paragraph" w:styleId="TOC9">
     <w:name w:val="toc 9"/>
-    <w:basedOn w:val="Normale"/>
-    <w:next w:val="Normale"/>
+    <w:basedOn w:val="Normal"/>
+    <w:next w:val="Normal"/>
     <w:autoRedefine/>
     <w:uiPriority w:val="39"/>
     <w:semiHidden/>
@@ -3090,6 +3225,33 @@
       <w:rFonts w:cstheme="minorHAnsi"/>
       <w:sz w:val="20"/>
       <w:szCs w:val="20"/>
+    </w:rPr>
+  </w:style>
+  <w:style w:type="paragraph" w:styleId="BalloonText">
+    <w:name w:val="Balloon Text"/>
+    <w:basedOn w:val="Normal"/>
+    <w:link w:val="BalloonTextChar"/>
+    <w:uiPriority w:val="99"/>
+    <w:semiHidden/>
+    <w:unhideWhenUsed/>
+    <w:rsid w:val="00970258"/>
+    <w:rPr>
+      <w:rFonts w:ascii="Segoe UI" w:hAnsi="Segoe UI" w:cs="Segoe UI"/>
+      <w:sz w:val="18"/>
+      <w:szCs w:val="18"/>
+    </w:rPr>
+  </w:style>
+  <w:style w:type="character" w:customStyle="1" w:styleId="BalloonTextChar">
+    <w:name w:val="Balloon Text Char"/>
+    <w:basedOn w:val="DefaultParagraphFont"/>
+    <w:link w:val="BalloonText"/>
+    <w:uiPriority w:val="99"/>
+    <w:semiHidden/>
+    <w:rsid w:val="00970258"/>
+    <w:rPr>
+      <w:rFonts w:ascii="Segoe UI" w:hAnsi="Segoe UI" w:cs="Segoe UI"/>
+      <w:sz w:val="18"/>
+      <w:szCs w:val="18"/>
     </w:rPr>
   </w:style>
 </w:styles>
@@ -3361,7 +3523,7 @@
 </file>
 
 <file path=customXml/itemProps1.xml><?xml version="1.0" encoding="utf-8"?>
-<ds:datastoreItem xmlns:ds="http://schemas.openxmlformats.org/officeDocument/2006/customXml" ds:itemID="{EAD71433-9781-5C4D-A346-1259AA6A3383}">
+<ds:datastoreItem xmlns:ds="http://schemas.openxmlformats.org/officeDocument/2006/customXml" ds:itemID="{324A2991-2477-4F01-A052-6DC75D3881D2}">
   <ds:schemaRefs>
     <ds:schemaRef ds:uri="http://schemas.openxmlformats.org/officeDocument/2006/bibliography"/>
   </ds:schemaRefs>

--- a/Documenti/Part 1/Pricing - Document.docx
+++ b/Documenti/Part 1/Pricing - Document.docx
@@ -961,15 +961,7 @@
         <w:rPr>
           <w:lang w:val="en-GB"/>
         </w:rPr>
-        <w:t xml:space="preserve">Our choice fell upon an electric scooter, although already present on the market for some years, the </w:t>
-      </w:r>
-      <w:bookmarkStart w:id="1" w:name="_GoBack"/>
-      <w:bookmarkEnd w:id="1"/>
-      <w:r>
-        <w:rPr>
-          <w:lang w:val="en-GB"/>
-        </w:rPr>
-        <w:t>development of more reliable and cheaper batteries has brought on the market last year a redesigned product more accessible to the customers.</w:t>
+        <w:t>Our choice fell upon an electric scooter, although already present on the market for some years, the development of more reliable and cheaper batteries has brought on the market last year a redesigned product more accessible to the customers.</w:t>
       </w:r>
     </w:p>
     <w:p>
@@ -1026,11 +1018,11 @@
           <w:numId w:val="6"/>
         </w:numPr>
       </w:pPr>
-      <w:bookmarkStart w:id="2" w:name="_Toc5613786"/>
+      <w:bookmarkStart w:id="1" w:name="_Toc5613786"/>
       <w:r>
         <w:t>Aggregate</w:t>
       </w:r>
-      <w:bookmarkEnd w:id="2"/>
+      <w:bookmarkEnd w:id="1"/>
     </w:p>
     <w:p/>
     <w:p>
@@ -1507,20 +1499,148 @@
     </w:p>
     <w:p>
       <w:pPr>
+        <w:rPr>
+          <w:lang w:val="en-US"/>
+        </w:rPr>
+      </w:pPr>
+    </w:p>
+    <w:p>
+      <w:pPr>
         <w:pStyle w:val="Heading1"/>
         <w:numPr>
           <w:ilvl w:val="0"/>
           <w:numId w:val="6"/>
         </w:numPr>
       </w:pPr>
-      <w:bookmarkStart w:id="3" w:name="_Toc5613787"/>
+      <w:bookmarkStart w:id="2" w:name="_Toc5613787"/>
       <w:proofErr w:type="spellStart"/>
       <w:r>
         <w:lastRenderedPageBreak/>
         <w:t>Horizion</w:t>
       </w:r>
-      <w:bookmarkEnd w:id="3"/>
+      <w:bookmarkEnd w:id="2"/>
       <w:proofErr w:type="spellEnd"/>
+    </w:p>
+    <w:p/>
+    <w:p>
+      <w:pPr>
+        <w:rPr>
+          <w:lang w:val="en-GB"/>
+        </w:rPr>
+      </w:pPr>
+      <w:r>
+        <w:rPr>
+          <w:lang w:val="en-GB"/>
+        </w:rPr>
+        <w:t xml:space="preserve">Based on the price analysed on various online marketplaces such as Amazon and </w:t>
+      </w:r>
+      <w:proofErr w:type="spellStart"/>
+      <w:r>
+        <w:rPr>
+          <w:lang w:val="en-GB"/>
+        </w:rPr>
+        <w:t>CamelCamelCamel</w:t>
+      </w:r>
+      <w:proofErr w:type="spellEnd"/>
+      <w:r>
+        <w:rPr>
+          <w:lang w:val="en-GB"/>
+        </w:rPr>
+        <w:t xml:space="preserve">, we decide to set a temporal </w:t>
+      </w:r>
+      <w:r>
+        <w:rPr>
+          <w:lang w:val="en-GB"/>
+        </w:rPr>
+        <w:t xml:space="preserve">horizon </w:t>
+      </w:r>
+      <w:r>
+        <w:rPr>
+          <w:lang w:val="en-GB"/>
+        </w:rPr>
+        <w:t>of one full year for our experiments.</w:t>
+      </w:r>
+    </w:p>
+    <w:p>
+      <w:pPr>
+        <w:rPr>
+          <w:lang w:val="en-GB"/>
+        </w:rPr>
+      </w:pPr>
+      <w:r>
+        <w:rPr>
+          <w:lang w:val="en-GB"/>
+        </w:rPr>
+        <w:t>Th</w:t>
+      </w:r>
+      <w:r>
+        <w:rPr>
+          <w:lang w:val="en-GB"/>
+        </w:rPr>
+        <w:t xml:space="preserve">is </w:t>
+      </w:r>
+      <w:proofErr w:type="gramStart"/>
+      <w:r>
+        <w:rPr>
+          <w:lang w:val="en-GB"/>
+        </w:rPr>
+        <w:t>period of time</w:t>
+      </w:r>
+      <w:proofErr w:type="gramEnd"/>
+      <w:r>
+        <w:rPr>
+          <w:lang w:val="en-GB"/>
+        </w:rPr>
+        <w:t xml:space="preserve"> is divided into 365 individual days, drawing </w:t>
+      </w:r>
+      <w:r>
+        <w:rPr>
+          <w:color w:val="FF0000"/>
+          <w:lang w:val="en-GB"/>
+        </w:rPr>
+        <w:t>XXXXX</w:t>
+      </w:r>
+      <w:r>
+        <w:rPr>
+          <w:color w:val="FF0000"/>
+          <w:lang w:val="en-GB"/>
+        </w:rPr>
+        <w:t xml:space="preserve"> </w:t>
+      </w:r>
+      <w:r>
+        <w:rPr>
+          <w:lang w:val="en-GB"/>
+        </w:rPr>
+        <w:t>samples every day.</w:t>
+      </w:r>
+    </w:p>
+    <w:p>
+      <w:pPr>
+        <w:rPr>
+          <w:lang w:val="en-GB"/>
+        </w:rPr>
+      </w:pPr>
+      <w:proofErr w:type="gramStart"/>
+      <w:r>
+        <w:rPr>
+          <w:lang w:val="en-GB"/>
+        </w:rPr>
+        <w:t>Accordingly</w:t>
+      </w:r>
+      <w:proofErr w:type="gramEnd"/>
+      <w:r>
+        <w:rPr>
+          <w:lang w:val="en-GB"/>
+        </w:rPr>
+        <w:t xml:space="preserve"> to the above mentioned price research, we chose a set of 5 possible prices: from 325€ to 425€ stepping by 25€. </w:t>
+      </w:r>
+    </w:p>
+    <w:p>
+      <w:pPr>
+        <w:rPr>
+          <w:lang w:val="en-GB"/>
+        </w:rPr>
+      </w:pPr>
     </w:p>
     <w:p>
       <w:pPr>
@@ -1530,11 +1650,18 @@
           <w:numId w:val="6"/>
         </w:numPr>
       </w:pPr>
-      <w:bookmarkStart w:id="4" w:name="_Toc5613788"/>
-      <w:r>
-        <w:t>Ab e altri</w:t>
-      </w:r>
-      <w:bookmarkEnd w:id="4"/>
+      <w:r>
+        <w:t xml:space="preserve">Application of </w:t>
+      </w:r>
+      <w:proofErr w:type="spellStart"/>
+      <w:r>
+        <w:t>algorithms</w:t>
+      </w:r>
+      <w:proofErr w:type="spellEnd"/>
+    </w:p>
+    <w:p>
+      <w:bookmarkStart w:id="3" w:name="_GoBack"/>
+      <w:bookmarkEnd w:id="3"/>
     </w:p>
     <w:p>
       <w:pPr>
@@ -1544,11 +1671,11 @@
           <w:numId w:val="7"/>
         </w:numPr>
       </w:pPr>
-      <w:bookmarkStart w:id="5" w:name="_Toc5613789"/>
+      <w:bookmarkStart w:id="4" w:name="_Toc5613789"/>
       <w:r>
         <w:t>Ab</w:t>
       </w:r>
-      <w:bookmarkEnd w:id="5"/>
+      <w:bookmarkEnd w:id="4"/>
     </w:p>
     <w:p>
       <w:pPr>
@@ -1558,7 +1685,7 @@
           <w:numId w:val="7"/>
         </w:numPr>
       </w:pPr>
-      <w:bookmarkStart w:id="6" w:name="_Toc5613790"/>
+      <w:bookmarkStart w:id="5" w:name="_Toc5613790"/>
       <w:proofErr w:type="spellStart"/>
       <w:r>
         <w:t>Ucb</w:t>
@@ -1571,7 +1698,7 @@
       <w:r>
         <w:t>ts</w:t>
       </w:r>
-      <w:bookmarkEnd w:id="6"/>
+      <w:bookmarkEnd w:id="5"/>
       <w:proofErr w:type="spellEnd"/>
     </w:p>
     <w:p>
@@ -1582,12 +1709,12 @@
           <w:numId w:val="7"/>
         </w:numPr>
       </w:pPr>
-      <w:bookmarkStart w:id="7" w:name="_Toc5613791"/>
+      <w:bookmarkStart w:id="6" w:name="_Toc5613791"/>
       <w:proofErr w:type="spellStart"/>
       <w:r>
         <w:t>Sw</w:t>
       </w:r>
-      <w:bookmarkEnd w:id="7"/>
+      <w:bookmarkEnd w:id="6"/>
       <w:proofErr w:type="spellEnd"/>
     </w:p>
     <w:p>
@@ -1601,7 +1728,7 @@
           <w:sz w:val="36"/>
         </w:rPr>
       </w:pPr>
-      <w:bookmarkStart w:id="8" w:name="_Toc5613792"/>
+      <w:bookmarkStart w:id="7" w:name="_Toc5613792"/>
       <w:proofErr w:type="spellStart"/>
       <w:r>
         <w:rPr>
@@ -1623,7 +1750,7 @@
         </w:rPr>
         <w:t>aglo</w:t>
       </w:r>
-      <w:bookmarkEnd w:id="8"/>
+      <w:bookmarkEnd w:id="7"/>
       <w:proofErr w:type="spellEnd"/>
     </w:p>
     <w:p>
@@ -1634,7 +1761,7 @@
           <w:numId w:val="8"/>
         </w:numPr>
       </w:pPr>
-      <w:bookmarkStart w:id="9" w:name="_Toc5613793"/>
+      <w:bookmarkStart w:id="8" w:name="_Toc5613793"/>
       <w:proofErr w:type="spellStart"/>
       <w:r>
         <w:t>ucb</w:t>
@@ -1647,7 +1774,7 @@
       <w:r>
         <w:t>ts</w:t>
       </w:r>
-      <w:bookmarkEnd w:id="9"/>
+      <w:bookmarkEnd w:id="8"/>
       <w:proofErr w:type="spellEnd"/>
     </w:p>
     <w:p>
@@ -1658,12 +1785,12 @@
           <w:numId w:val="8"/>
         </w:numPr>
       </w:pPr>
-      <w:bookmarkStart w:id="10" w:name="_Toc5613794"/>
+      <w:bookmarkStart w:id="9" w:name="_Toc5613794"/>
       <w:proofErr w:type="spellStart"/>
       <w:r>
         <w:t>sw</w:t>
       </w:r>
-      <w:bookmarkEnd w:id="10"/>
+      <w:bookmarkEnd w:id="9"/>
       <w:proofErr w:type="spellEnd"/>
     </w:p>
     <w:sectPr>
@@ -3523,7 +3650,7 @@
 </file>
 
 <file path=customXml/itemProps1.xml><?xml version="1.0" encoding="utf-8"?>
-<ds:datastoreItem xmlns:ds="http://schemas.openxmlformats.org/officeDocument/2006/customXml" ds:itemID="{324A2991-2477-4F01-A052-6DC75D3881D2}">
+<ds:datastoreItem xmlns:ds="http://schemas.openxmlformats.org/officeDocument/2006/customXml" ds:itemID="{55AEF4AD-FD16-4D28-8F40-7A668520AAE2}">
   <ds:schemaRefs>
     <ds:schemaRef ds:uri="http://schemas.openxmlformats.org/officeDocument/2006/bibliography"/>
   </ds:schemaRefs>

--- a/Documenti/Part 1/Pricing - Document.docx
+++ b/Documenti/Part 1/Pricing - Document.docx
@@ -50,7 +50,7 @@
       <w:sdtContent>
         <w:p>
           <w:pPr>
-            <w:pStyle w:val="TOCHeading"/>
+            <w:pStyle w:val="Titolosommario"/>
           </w:pPr>
           <w:r>
             <w:t>Sommario</w:t>
@@ -58,7 +58,7 @@
         </w:p>
         <w:p>
           <w:pPr>
-            <w:pStyle w:val="TOC1"/>
+            <w:pStyle w:val="Sommario1"/>
             <w:tabs>
               <w:tab w:val="right" w:leader="dot" w:pos="9622"/>
             </w:tabs>
@@ -92,7 +92,7 @@
           <w:hyperlink w:anchor="_Toc5613785" w:history="1">
             <w:r>
               <w:rPr>
-                <w:rStyle w:val="Hyperlink"/>
+                <w:rStyle w:val="Collegamentoipertestuale"/>
                 <w:noProof/>
               </w:rPr>
               <w:t>Choose a pruduct</w:t>
@@ -149,7 +149,7 @@
         </w:p>
         <w:p>
           <w:pPr>
-            <w:pStyle w:val="TOC1"/>
+            <w:pStyle w:val="Sommario1"/>
             <w:tabs>
               <w:tab w:val="right" w:leader="dot" w:pos="9622"/>
             </w:tabs>
@@ -166,7 +166,7 @@
           <w:hyperlink w:anchor="_Toc5613786" w:history="1">
             <w:r>
               <w:rPr>
-                <w:rStyle w:val="Hyperlink"/>
+                <w:rStyle w:val="Collegamentoipertestuale"/>
                 <w:noProof/>
               </w:rPr>
               <w:t>Aggregate</w:t>
@@ -223,7 +223,7 @@
         </w:p>
         <w:p>
           <w:pPr>
-            <w:pStyle w:val="TOC1"/>
+            <w:pStyle w:val="Sommario1"/>
             <w:tabs>
               <w:tab w:val="right" w:leader="dot" w:pos="9622"/>
             </w:tabs>
@@ -240,7 +240,7 @@
           <w:hyperlink w:anchor="_Toc5613787" w:history="1">
             <w:r>
               <w:rPr>
-                <w:rStyle w:val="Hyperlink"/>
+                <w:rStyle w:val="Collegamentoipertestuale"/>
                 <w:noProof/>
               </w:rPr>
               <w:t>Horizion</w:t>
@@ -297,7 +297,7 @@
         </w:p>
         <w:p>
           <w:pPr>
-            <w:pStyle w:val="TOC1"/>
+            <w:pStyle w:val="Sommario1"/>
             <w:tabs>
               <w:tab w:val="right" w:leader="dot" w:pos="9622"/>
             </w:tabs>
@@ -314,7 +314,7 @@
           <w:hyperlink w:anchor="_Toc5613788" w:history="1">
             <w:r>
               <w:rPr>
-                <w:rStyle w:val="Hyperlink"/>
+                <w:rStyle w:val="Collegamentoipertestuale"/>
                 <w:noProof/>
               </w:rPr>
               <w:t>Ab e altri</w:t>
@@ -371,7 +371,7 @@
         </w:p>
         <w:p>
           <w:pPr>
-            <w:pStyle w:val="TOC2"/>
+            <w:pStyle w:val="Sommario2"/>
             <w:tabs>
               <w:tab w:val="right" w:leader="dot" w:pos="9622"/>
             </w:tabs>
@@ -388,7 +388,7 @@
           <w:hyperlink w:anchor="_Toc5613789" w:history="1">
             <w:r>
               <w:rPr>
-                <w:rStyle w:val="Hyperlink"/>
+                <w:rStyle w:val="Collegamentoipertestuale"/>
                 <w:noProof/>
               </w:rPr>
               <w:t>Ab</w:t>
@@ -445,7 +445,7 @@
         </w:p>
         <w:p>
           <w:pPr>
-            <w:pStyle w:val="TOC2"/>
+            <w:pStyle w:val="Sommario2"/>
             <w:tabs>
               <w:tab w:val="right" w:leader="dot" w:pos="9622"/>
             </w:tabs>
@@ -462,7 +462,7 @@
           <w:hyperlink w:anchor="_Toc5613790" w:history="1">
             <w:r>
               <w:rPr>
-                <w:rStyle w:val="Hyperlink"/>
+                <w:rStyle w:val="Collegamentoipertestuale"/>
                 <w:noProof/>
               </w:rPr>
               <w:t>Ucb e ts</w:t>
@@ -519,7 +519,7 @@
         </w:p>
         <w:p>
           <w:pPr>
-            <w:pStyle w:val="TOC2"/>
+            <w:pStyle w:val="Sommario2"/>
             <w:tabs>
               <w:tab w:val="right" w:leader="dot" w:pos="9622"/>
             </w:tabs>
@@ -536,7 +536,7 @@
           <w:hyperlink w:anchor="_Toc5613791" w:history="1">
             <w:r>
               <w:rPr>
-                <w:rStyle w:val="Hyperlink"/>
+                <w:rStyle w:val="Collegamentoipertestuale"/>
                 <w:noProof/>
               </w:rPr>
               <w:t>Sw</w:t>
@@ -593,7 +593,7 @@
         </w:p>
         <w:p>
           <w:pPr>
-            <w:pStyle w:val="TOC1"/>
+            <w:pStyle w:val="Sommario1"/>
             <w:tabs>
               <w:tab w:val="right" w:leader="dot" w:pos="9622"/>
             </w:tabs>
@@ -610,7 +610,7 @@
           <w:hyperlink w:anchor="_Toc5613792" w:history="1">
             <w:r>
               <w:rPr>
-                <w:rStyle w:val="Hyperlink"/>
+                <w:rStyle w:val="Collegamentoipertestuale"/>
                 <w:noProof/>
               </w:rPr>
               <w:t>Altir aglo</w:t>
@@ -667,7 +667,7 @@
         </w:p>
         <w:p>
           <w:pPr>
-            <w:pStyle w:val="TOC2"/>
+            <w:pStyle w:val="Sommario2"/>
             <w:tabs>
               <w:tab w:val="right" w:leader="dot" w:pos="9622"/>
             </w:tabs>
@@ -684,7 +684,7 @@
           <w:hyperlink w:anchor="_Toc5613793" w:history="1">
             <w:r>
               <w:rPr>
-                <w:rStyle w:val="Hyperlink"/>
+                <w:rStyle w:val="Collegamentoipertestuale"/>
                 <w:noProof/>
               </w:rPr>
               <w:t>ucb ts</w:t>
@@ -741,7 +741,7 @@
         </w:p>
         <w:p>
           <w:pPr>
-            <w:pStyle w:val="TOC2"/>
+            <w:pStyle w:val="Sommario2"/>
             <w:tabs>
               <w:tab w:val="right" w:leader="dot" w:pos="9622"/>
             </w:tabs>
@@ -758,7 +758,7 @@
           <w:hyperlink w:anchor="_Toc5613794" w:history="1">
             <w:r>
               <w:rPr>
-                <w:rStyle w:val="Hyperlink"/>
+                <w:rStyle w:val="Collegamentoipertestuale"/>
                 <w:noProof/>
               </w:rPr>
               <w:t>sw</w:t>
@@ -849,12 +849,12 @@
     <w:p/>
     <w:p>
       <w:pPr>
-        <w:pStyle w:val="Heading1"/>
+        <w:pStyle w:val="Titolo1"/>
       </w:pPr>
     </w:p>
     <w:p>
       <w:pPr>
-        <w:pStyle w:val="Heading1"/>
+        <w:pStyle w:val="Titolo1"/>
         <w:numPr>
           <w:ilvl w:val="0"/>
           <w:numId w:val="6"/>
@@ -948,7 +948,7 @@
         <w:rPr>
           <w:lang w:val="en-GB"/>
         </w:rPr>
-        <w:t xml:space="preserve">After a brief consulting we decided to analyse the price and demand curve of a new and technological product. </w:t>
+        <w:t xml:space="preserve">After a brief consulting we decided to analyse the price and demand curve of a new technological product. </w:t>
       </w:r>
     </w:p>
     <w:p>
@@ -961,7 +961,43 @@
         <w:rPr>
           <w:lang w:val="en-GB"/>
         </w:rPr>
-        <w:t>Our choice fell upon an electric scooter, although already present on the market for some years, the development of more reliable and cheaper batteries has brought on the market last year a redesigned product more accessible to the customers.</w:t>
+        <w:t>Our choice fell upon an electric scooter</w:t>
+      </w:r>
+      <w:r>
+        <w:rPr>
+          <w:lang w:val="en-GB"/>
+        </w:rPr>
+        <w:t>;</w:t>
+      </w:r>
+      <w:r>
+        <w:rPr>
+          <w:lang w:val="en-GB"/>
+        </w:rPr>
+        <w:t xml:space="preserve"> although already present on the market for some years, the development of more reliable and cheaper batteries has brought on the market last year redesigned</w:t>
+      </w:r>
+      <w:r>
+        <w:rPr>
+          <w:lang w:val="en-GB"/>
+        </w:rPr>
+        <w:t xml:space="preserve"> p</w:t>
+      </w:r>
+      <w:r>
+        <w:rPr>
+          <w:lang w:val="en-GB"/>
+        </w:rPr>
+        <w:t>roduct</w:t>
+      </w:r>
+      <w:r>
+        <w:rPr>
+          <w:lang w:val="en-GB"/>
+        </w:rPr>
+        <w:t>s</w:t>
+      </w:r>
+      <w:r>
+        <w:rPr>
+          <w:lang w:val="en-GB"/>
+        </w:rPr>
+        <w:t xml:space="preserve"> more accessible to the customers.</w:t>
       </w:r>
     </w:p>
     <w:p>
@@ -974,7 +1010,19 @@
         <w:rPr>
           <w:lang w:val="en-GB"/>
         </w:rPr>
-        <w:t>The price of the product varies from 325€ to 425€ and we choose to analyse this range with five distinct segments.</w:t>
+        <w:t>The price of th</w:t>
+      </w:r>
+      <w:r>
+        <w:rPr>
+          <w:lang w:val="en-GB"/>
+        </w:rPr>
+        <w:t xml:space="preserve">is item </w:t>
+      </w:r>
+      <w:r>
+        <w:rPr>
+          <w:lang w:val="en-GB"/>
+        </w:rPr>
+        <w:t>varies from 325€ to 425€ and we chose to analyse this range with five distinct segments.</w:t>
       </w:r>
     </w:p>
     <w:p>
@@ -1012,7 +1060,7 @@
     </w:p>
     <w:p>
       <w:pPr>
-        <w:pStyle w:val="Heading1"/>
+        <w:pStyle w:val="Titolo1"/>
         <w:numPr>
           <w:ilvl w:val="0"/>
           <w:numId w:val="6"/>
@@ -1041,7 +1089,58 @@
         <w:rPr>
           <w:lang w:val="en-US"/>
         </w:rPr>
-        <w:t>in 3 different classes of users: Worker; Student; Retired. T</w:t>
+        <w:t xml:space="preserve">in 3 different classes of users: </w:t>
+      </w:r>
+      <w:r>
+        <w:rPr>
+          <w:i/>
+          <w:lang w:val="en-US"/>
+        </w:rPr>
+        <w:t>Worker</w:t>
+      </w:r>
+      <w:r>
+        <w:rPr>
+          <w:lang w:val="en-US"/>
+        </w:rPr>
+        <w:t>,</w:t>
+      </w:r>
+      <w:r>
+        <w:rPr>
+          <w:lang w:val="en-US"/>
+        </w:rPr>
+        <w:t xml:space="preserve"> </w:t>
+      </w:r>
+      <w:r>
+        <w:rPr>
+          <w:i/>
+          <w:lang w:val="en-US"/>
+        </w:rPr>
+        <w:t>Student</w:t>
+      </w:r>
+      <w:r>
+        <w:rPr>
+          <w:lang w:val="en-US"/>
+        </w:rPr>
+        <w:t>,</w:t>
+      </w:r>
+      <w:r>
+        <w:rPr>
+          <w:lang w:val="en-US"/>
+        </w:rPr>
+        <w:t xml:space="preserve"> </w:t>
+      </w:r>
+      <w:r>
+        <w:rPr>
+          <w:i/>
+          <w:lang w:val="en-US"/>
+        </w:rPr>
+        <w:t>Retired</w:t>
+      </w:r>
+      <w:r>
+        <w:rPr>
+          <w:lang w:val="en-US"/>
+        </w:rPr>
+        <w:t>. T</w:t>
       </w:r>
       <w:r>
         <w:rPr>
@@ -1094,7 +1193,7 @@
     </w:p>
     <w:p>
       <w:pPr>
-        <w:pStyle w:val="ListParagraph"/>
+        <w:pStyle w:val="Paragrafoelenco"/>
         <w:rPr>
           <w:lang w:val="en-US"/>
         </w:rPr>
@@ -1109,45 +1208,22 @@
       <w:r>
         <w:rPr>
           <w:noProof/>
-          <w:lang w:eastAsia="it-IT"/>
         </w:rPr>
         <w:drawing>
-          <wp:inline distT="0" distB="0" distL="0" distR="0" wp14:anchorId="58DC9C2C" wp14:editId="22603222">
-            <wp:extent cx="6116320" cy="3446145"/>
-            <wp:effectExtent l="0" t="0" r="5080" b="8255"/>
-            <wp:docPr id="1" name="Immagine 1"/>
-            <wp:cNvGraphicFramePr>
-              <a:graphicFrameLocks xmlns:a="http://schemas.openxmlformats.org/drawingml/2006/main" noChangeAspect="1"/>
-            </wp:cNvGraphicFramePr>
+          <wp:inline distT="0" distB="0" distL="0" distR="0" wp14:anchorId="7FF750C8" wp14:editId="0A956AC2">
+            <wp:extent cx="6116320" cy="3096260"/>
+            <wp:effectExtent l="0" t="0" r="17780" b="8890"/>
+            <wp:docPr id="1" name="Grafico 1">
+              <a:extLst xmlns:a="http://schemas.openxmlformats.org/drawingml/2006/main">
+                <a:ext uri="{FF2B5EF4-FFF2-40B4-BE49-F238E27FC236}">
+                  <a16:creationId xmlns:a16="http://schemas.microsoft.com/office/drawing/2014/main" id="{1A71C8CC-0357-A94E-97A1-25E903AE6CAD}"/>
+                </a:ext>
+              </a:extLst>
+            </wp:docPr>
+            <wp:cNvGraphicFramePr/>
             <a:graphic xmlns:a="http://schemas.openxmlformats.org/drawingml/2006/main">
-              <a:graphicData uri="http://schemas.openxmlformats.org/drawingml/2006/picture">
-                <pic:pic xmlns:pic="http://schemas.openxmlformats.org/drawingml/2006/picture">
-                  <pic:nvPicPr>
-                    <pic:cNvPr id="1" name="WorkerAvg.png"/>
-                    <pic:cNvPicPr/>
-                  </pic:nvPicPr>
-                  <pic:blipFill>
-                    <a:blip r:embed="rId7">
-                      <a:extLst>
-                        <a:ext uri="{28A0092B-C50C-407E-A947-70E740481C1C}">
-                          <a14:useLocalDpi xmlns:a14="http://schemas.microsoft.com/office/drawing/2010/main" val="0"/>
-                        </a:ext>
-                      </a:extLst>
-                    </a:blip>
-                    <a:stretch>
-                      <a:fillRect/>
-                    </a:stretch>
-                  </pic:blipFill>
-                  <pic:spPr>
-                    <a:xfrm>
-                      <a:off x="0" y="0"/>
-                      <a:ext cx="6116320" cy="3446145"/>
-                    </a:xfrm>
-                    <a:prstGeom prst="rect">
-                      <a:avLst/>
-                    </a:prstGeom>
-                  </pic:spPr>
-                </pic:pic>
+              <a:graphicData uri="http://schemas.openxmlformats.org/drawingml/2006/chart">
+                <c:chart xmlns:c="http://schemas.openxmlformats.org/drawingml/2006/chart" xmlns:r="http://schemas.openxmlformats.org/officeDocument/2006/relationships" r:id="rId7"/>
               </a:graphicData>
             </a:graphic>
           </wp:inline>
@@ -1156,7 +1232,7 @@
     </w:p>
     <w:p>
       <w:pPr>
-        <w:pStyle w:val="ListParagraph"/>
+        <w:pStyle w:val="Paragrafoelenco"/>
         <w:rPr>
           <w:lang w:val="en-US"/>
         </w:rPr>
@@ -1168,48 +1244,40 @@
           <w:lang w:val="en-US"/>
         </w:rPr>
       </w:pPr>
+    </w:p>
+    <w:p>
+      <w:pPr>
+        <w:pStyle w:val="Paragrafoelenco"/>
+        <w:rPr>
+          <w:lang w:val="en-US"/>
+        </w:rPr>
+      </w:pPr>
+    </w:p>
+    <w:p>
+      <w:pPr>
+        <w:rPr>
+          <w:lang w:val="en-US"/>
+        </w:rPr>
+      </w:pPr>
       <w:r>
         <w:rPr>
           <w:noProof/>
-          <w:lang w:eastAsia="it-IT"/>
         </w:rPr>
         <w:drawing>
-          <wp:inline distT="0" distB="0" distL="0" distR="0" wp14:anchorId="5F6FF646" wp14:editId="6547D6E9">
-            <wp:extent cx="6116320" cy="3434715"/>
-            <wp:effectExtent l="0" t="0" r="5080" b="0"/>
-            <wp:docPr id="2" name="Immagine 2"/>
-            <wp:cNvGraphicFramePr>
-              <a:graphicFrameLocks xmlns:a="http://schemas.openxmlformats.org/drawingml/2006/main" noChangeAspect="1"/>
-            </wp:cNvGraphicFramePr>
+          <wp:inline distT="0" distB="0" distL="0" distR="0" wp14:anchorId="73385992" wp14:editId="1191DEFE">
+            <wp:extent cx="6116320" cy="3092450"/>
+            <wp:effectExtent l="0" t="0" r="17780" b="12700"/>
+            <wp:docPr id="6" name="Grafico 6">
+              <a:extLst xmlns:a="http://schemas.openxmlformats.org/drawingml/2006/main">
+                <a:ext uri="{FF2B5EF4-FFF2-40B4-BE49-F238E27FC236}">
+                  <a16:creationId xmlns:a16="http://schemas.microsoft.com/office/drawing/2014/main" id="{3D8FB248-BBCB-0746-89C0-B87EE6FC243D}"/>
+                </a:ext>
+              </a:extLst>
+            </wp:docPr>
+            <wp:cNvGraphicFramePr/>
             <a:graphic xmlns:a="http://schemas.openxmlformats.org/drawingml/2006/main">
-              <a:graphicData uri="http://schemas.openxmlformats.org/drawingml/2006/picture">
-                <pic:pic xmlns:pic="http://schemas.openxmlformats.org/drawingml/2006/picture">
-                  <pic:nvPicPr>
-                    <pic:cNvPr id="2" name="StudentAvg.png"/>
-                    <pic:cNvPicPr/>
-                  </pic:nvPicPr>
-                  <pic:blipFill>
-                    <a:blip r:embed="rId8">
-                      <a:extLst>
-                        <a:ext uri="{28A0092B-C50C-407E-A947-70E740481C1C}">
-                          <a14:useLocalDpi xmlns:a14="http://schemas.microsoft.com/office/drawing/2010/main" val="0"/>
-                        </a:ext>
-                      </a:extLst>
-                    </a:blip>
-                    <a:stretch>
-                      <a:fillRect/>
-                    </a:stretch>
-                  </pic:blipFill>
-                  <pic:spPr>
-                    <a:xfrm>
-                      <a:off x="0" y="0"/>
-                      <a:ext cx="6116320" cy="3434715"/>
-                    </a:xfrm>
-                    <a:prstGeom prst="rect">
-                      <a:avLst/>
-                    </a:prstGeom>
-                  </pic:spPr>
-                </pic:pic>
+              <a:graphicData uri="http://schemas.openxmlformats.org/drawingml/2006/chart">
+                <c:chart xmlns:c="http://schemas.openxmlformats.org/drawingml/2006/chart" xmlns:r="http://schemas.openxmlformats.org/officeDocument/2006/relationships" r:id="rId8"/>
               </a:graphicData>
             </a:graphic>
           </wp:inline>
@@ -1218,7 +1286,6 @@
     </w:p>
     <w:p>
       <w:pPr>
-        <w:pStyle w:val="ListParagraph"/>
         <w:rPr>
           <w:lang w:val="en-US"/>
         </w:rPr>
@@ -1233,45 +1300,22 @@
       <w:r>
         <w:rPr>
           <w:noProof/>
-          <w:lang w:eastAsia="it-IT"/>
         </w:rPr>
         <w:drawing>
-          <wp:inline distT="0" distB="0" distL="0" distR="0" wp14:anchorId="100C8FAD" wp14:editId="4CF089F5">
-            <wp:extent cx="6116320" cy="3480435"/>
-            <wp:effectExtent l="0" t="0" r="5080" b="0"/>
-            <wp:docPr id="3" name="Immagine 3"/>
-            <wp:cNvGraphicFramePr>
-              <a:graphicFrameLocks xmlns:a="http://schemas.openxmlformats.org/drawingml/2006/main" noChangeAspect="1"/>
-            </wp:cNvGraphicFramePr>
+          <wp:inline distT="0" distB="0" distL="0" distR="0" wp14:anchorId="061615BE" wp14:editId="33DA56A4">
+            <wp:extent cx="6116320" cy="3142615"/>
+            <wp:effectExtent l="0" t="0" r="17780" b="635"/>
+            <wp:docPr id="8" name="Grafico 8">
+              <a:extLst xmlns:a="http://schemas.openxmlformats.org/drawingml/2006/main">
+                <a:ext uri="{FF2B5EF4-FFF2-40B4-BE49-F238E27FC236}">
+                  <a16:creationId xmlns:a16="http://schemas.microsoft.com/office/drawing/2014/main" id="{BB4105DD-C5C3-A142-8645-A7325AF8B42D}"/>
+                </a:ext>
+              </a:extLst>
+            </wp:docPr>
+            <wp:cNvGraphicFramePr/>
             <a:graphic xmlns:a="http://schemas.openxmlformats.org/drawingml/2006/main">
-              <a:graphicData uri="http://schemas.openxmlformats.org/drawingml/2006/picture">
-                <pic:pic xmlns:pic="http://schemas.openxmlformats.org/drawingml/2006/picture">
-                  <pic:nvPicPr>
-                    <pic:cNvPr id="3" name="RetiredAvg.png"/>
-                    <pic:cNvPicPr/>
-                  </pic:nvPicPr>
-                  <pic:blipFill>
-                    <a:blip r:embed="rId9">
-                      <a:extLst>
-                        <a:ext uri="{28A0092B-C50C-407E-A947-70E740481C1C}">
-                          <a14:useLocalDpi xmlns:a14="http://schemas.microsoft.com/office/drawing/2010/main" val="0"/>
-                        </a:ext>
-                      </a:extLst>
-                    </a:blip>
-                    <a:stretch>
-                      <a:fillRect/>
-                    </a:stretch>
-                  </pic:blipFill>
-                  <pic:spPr>
-                    <a:xfrm>
-                      <a:off x="0" y="0"/>
-                      <a:ext cx="6116320" cy="3480435"/>
-                    </a:xfrm>
-                    <a:prstGeom prst="rect">
-                      <a:avLst/>
-                    </a:prstGeom>
-                  </pic:spPr>
-                </pic:pic>
+              <a:graphicData uri="http://schemas.openxmlformats.org/drawingml/2006/chart">
+                <c:chart xmlns:c="http://schemas.openxmlformats.org/drawingml/2006/chart" xmlns:r="http://schemas.openxmlformats.org/officeDocument/2006/relationships" r:id="rId9"/>
               </a:graphicData>
             </a:graphic>
           </wp:inline>
@@ -1295,7 +1339,73 @@
         <w:rPr>
           <w:lang w:val="en-US"/>
         </w:rPr>
-        <w:t>The conversion rates of each class are the average of the values estimated for every phase. In particular we assume that we have 4 different phases reflecting the seasons of a year: Spring, Summer, Autumn and Winter.</w:t>
+        <w:t xml:space="preserve">The conversion rates of each class are the average of the values estimated for every phase. </w:t>
+      </w:r>
+      <w:proofErr w:type="gramStart"/>
+      <w:r>
+        <w:rPr>
+          <w:lang w:val="en-US"/>
+        </w:rPr>
+        <w:t>In particular we</w:t>
+      </w:r>
+      <w:proofErr w:type="gramEnd"/>
+      <w:r>
+        <w:rPr>
+          <w:lang w:val="en-US"/>
+        </w:rPr>
+        <w:t xml:space="preserve"> assume that we have 4 different phases reflecting the seasons of a year: </w:t>
+      </w:r>
+      <w:r>
+        <w:rPr>
+          <w:i/>
+          <w:lang w:val="en-US"/>
+        </w:rPr>
+        <w:t>Spring</w:t>
+      </w:r>
+      <w:r>
+        <w:rPr>
+          <w:lang w:val="en-US"/>
+        </w:rPr>
+        <w:t xml:space="preserve">, </w:t>
+      </w:r>
+      <w:r>
+        <w:rPr>
+          <w:i/>
+          <w:lang w:val="en-US"/>
+        </w:rPr>
+        <w:t>Summer</w:t>
+      </w:r>
+      <w:r>
+        <w:rPr>
+          <w:lang w:val="en-US"/>
+        </w:rPr>
+        <w:t xml:space="preserve">, </w:t>
+      </w:r>
+      <w:r>
+        <w:rPr>
+          <w:i/>
+          <w:lang w:val="en-US"/>
+        </w:rPr>
+        <w:t>Autumn</w:t>
+      </w:r>
+      <w:r>
+        <w:rPr>
+          <w:lang w:val="en-US"/>
+        </w:rPr>
+        <w:t xml:space="preserve"> and </w:t>
+      </w:r>
+      <w:r>
+        <w:rPr>
+          <w:i/>
+          <w:lang w:val="en-US"/>
+        </w:rPr>
+        <w:t>Winter</w:t>
+      </w:r>
+      <w:r>
+        <w:rPr>
+          <w:lang w:val="en-US"/>
+        </w:rPr>
+        <w:t>.</w:t>
       </w:r>
     </w:p>
     <w:p>
@@ -1346,7 +1456,6 @@
         <w:rPr>
           <w:lang w:val="en-US"/>
         </w:rPr>
-        <w:lastRenderedPageBreak/>
         <w:t xml:space="preserve">In the Winter phase, the values are a bit below the average for the same reasons of the autumn, but the decreasing is not so accentuated because people thinks forward to the summer and our good can attract people as a Christmas present. </w:t>
       </w:r>
     </w:p>
@@ -1356,18 +1465,6 @@
           <w:lang w:val="en-US"/>
         </w:rPr>
       </w:pPr>
-      <w:r>
-        <w:rPr>
-          <w:lang w:val="en-US"/>
-        </w:rPr>
-        <w:t xml:space="preserve">In the following graph </w:t>
-      </w:r>
-      <w:r>
-        <w:rPr>
-          <w:lang w:val="en-US"/>
-        </w:rPr>
-        <w:t>are shown the distributions of the different phases:</w:t>
-      </w:r>
     </w:p>
     <w:p>
       <w:pPr>
@@ -1375,48 +1472,52 @@
           <w:lang w:val="en-US"/>
         </w:rPr>
       </w:pPr>
+    </w:p>
+    <w:p>
+      <w:pPr>
+        <w:rPr>
+          <w:lang w:val="en-US"/>
+        </w:rPr>
+      </w:pPr>
+      <w:r>
+        <w:rPr>
+          <w:lang w:val="en-US"/>
+        </w:rPr>
+        <w:lastRenderedPageBreak/>
+        <w:t xml:space="preserve">In the following graph </w:t>
+      </w:r>
+      <w:r>
+        <w:rPr>
+          <w:lang w:val="en-US"/>
+        </w:rPr>
+        <w:t>are shown the distributions of the different phases:</w:t>
+      </w:r>
+    </w:p>
+    <w:p>
+      <w:pPr>
+        <w:rPr>
+          <w:lang w:val="en-US"/>
+        </w:rPr>
+      </w:pPr>
       <w:r>
         <w:rPr>
           <w:noProof/>
-          <w:lang w:eastAsia="it-IT"/>
         </w:rPr>
         <w:drawing>
-          <wp:inline distT="0" distB="0" distL="0" distR="0" wp14:anchorId="1EFB483C" wp14:editId="290EF9F1">
-            <wp:extent cx="5711952" cy="3822192"/>
-            <wp:effectExtent l="0" t="0" r="3175" b="0"/>
-            <wp:docPr id="4" name="Immagine 4"/>
-            <wp:cNvGraphicFramePr>
-              <a:graphicFrameLocks xmlns:a="http://schemas.openxmlformats.org/drawingml/2006/main" noChangeAspect="1"/>
-            </wp:cNvGraphicFramePr>
+          <wp:inline distT="0" distB="0" distL="0" distR="0" wp14:anchorId="63C02819" wp14:editId="5DCF3959">
+            <wp:extent cx="5792439" cy="3513873"/>
+            <wp:effectExtent l="0" t="0" r="18415" b="10795"/>
+            <wp:docPr id="9" name="Grafico 9">
+              <a:extLst xmlns:a="http://schemas.openxmlformats.org/drawingml/2006/main">
+                <a:ext uri="{FF2B5EF4-FFF2-40B4-BE49-F238E27FC236}">
+                  <a16:creationId xmlns:a16="http://schemas.microsoft.com/office/drawing/2014/main" id="{A8A817EB-5CB9-8342-A6D1-81DCC47E7D8E}"/>
+                </a:ext>
+              </a:extLst>
+            </wp:docPr>
+            <wp:cNvGraphicFramePr/>
             <a:graphic xmlns:a="http://schemas.openxmlformats.org/drawingml/2006/main">
-              <a:graphicData uri="http://schemas.openxmlformats.org/drawingml/2006/picture">
-                <pic:pic xmlns:pic="http://schemas.openxmlformats.org/drawingml/2006/picture">
-                  <pic:nvPicPr>
-                    <pic:cNvPr id="4" name="SeasonGeneral.png"/>
-                    <pic:cNvPicPr/>
-                  </pic:nvPicPr>
-                  <pic:blipFill>
-                    <a:blip r:embed="rId10">
-                      <a:extLst>
-                        <a:ext uri="{28A0092B-C50C-407E-A947-70E740481C1C}">
-                          <a14:useLocalDpi xmlns:a14="http://schemas.microsoft.com/office/drawing/2010/main" val="0"/>
-                        </a:ext>
-                      </a:extLst>
-                    </a:blip>
-                    <a:stretch>
-                      <a:fillRect/>
-                    </a:stretch>
-                  </pic:blipFill>
-                  <pic:spPr>
-                    <a:xfrm>
-                      <a:off x="0" y="0"/>
-                      <a:ext cx="5711952" cy="3822192"/>
-                    </a:xfrm>
-                    <a:prstGeom prst="rect">
-                      <a:avLst/>
-                    </a:prstGeom>
-                  </pic:spPr>
-                </pic:pic>
+              <a:graphicData uri="http://schemas.openxmlformats.org/drawingml/2006/chart">
+                <c:chart xmlns:c="http://schemas.openxmlformats.org/drawingml/2006/chart" xmlns:r="http://schemas.openxmlformats.org/officeDocument/2006/relationships" r:id="rId10"/>
               </a:graphicData>
             </a:graphic>
           </wp:inline>
@@ -1436,12 +1537,6 @@
           <w:lang w:val="en-US"/>
         </w:rPr>
       </w:pPr>
-      <w:r>
-        <w:rPr>
-          <w:lang w:val="en-US"/>
-        </w:rPr>
-        <w:t>The average of the demand of the 4 seasons give us the average demand curve:</w:t>
-      </w:r>
     </w:p>
     <w:p>
       <w:pPr>
@@ -1451,46 +1546,36 @@
       </w:pPr>
       <w:r>
         <w:rPr>
+          <w:lang w:val="en-US"/>
+        </w:rPr>
+        <w:t>The average of the demand of the 4 seasons give us the average demand curve:</w:t>
+      </w:r>
+    </w:p>
+    <w:p>
+      <w:pPr>
+        <w:rPr>
+          <w:lang w:val="en-US"/>
+        </w:rPr>
+      </w:pPr>
+      <w:r>
+        <w:rPr>
           <w:noProof/>
-          <w:lang w:eastAsia="it-IT"/>
         </w:rPr>
         <w:drawing>
-          <wp:inline distT="0" distB="0" distL="0" distR="0" wp14:anchorId="3E976BB7" wp14:editId="520C2B2A">
-            <wp:extent cx="6116320" cy="3446145"/>
-            <wp:effectExtent l="0" t="0" r="5080" b="8255"/>
-            <wp:docPr id="5" name="Immagine 5"/>
-            <wp:cNvGraphicFramePr>
-              <a:graphicFrameLocks xmlns:a="http://schemas.openxmlformats.org/drawingml/2006/main" noChangeAspect="1"/>
-            </wp:cNvGraphicFramePr>
+          <wp:inline distT="0" distB="0" distL="0" distR="0" wp14:anchorId="5C8419DF" wp14:editId="0572286B">
+            <wp:extent cx="6116320" cy="3096260"/>
+            <wp:effectExtent l="0" t="0" r="17780" b="8890"/>
+            <wp:docPr id="10" name="Grafico 10">
+              <a:extLst xmlns:a="http://schemas.openxmlformats.org/drawingml/2006/main">
+                <a:ext uri="{FF2B5EF4-FFF2-40B4-BE49-F238E27FC236}">
+                  <a16:creationId xmlns:a16="http://schemas.microsoft.com/office/drawing/2014/main" id="{6E5C0F4C-2CD8-1042-855F-8DACF468DC2C}"/>
+                </a:ext>
+              </a:extLst>
+            </wp:docPr>
+            <wp:cNvGraphicFramePr/>
             <a:graphic xmlns:a="http://schemas.openxmlformats.org/drawingml/2006/main">
-              <a:graphicData uri="http://schemas.openxmlformats.org/drawingml/2006/picture">
-                <pic:pic xmlns:pic="http://schemas.openxmlformats.org/drawingml/2006/picture">
-                  <pic:nvPicPr>
-                    <pic:cNvPr id="5" name="DemandGeneral.png"/>
-                    <pic:cNvPicPr/>
-                  </pic:nvPicPr>
-                  <pic:blipFill>
-                    <a:blip r:embed="rId11">
-                      <a:extLst>
-                        <a:ext uri="{28A0092B-C50C-407E-A947-70E740481C1C}">
-                          <a14:useLocalDpi xmlns:a14="http://schemas.microsoft.com/office/drawing/2010/main" val="0"/>
-                        </a:ext>
-                      </a:extLst>
-                    </a:blip>
-                    <a:stretch>
-                      <a:fillRect/>
-                    </a:stretch>
-                  </pic:blipFill>
-                  <pic:spPr>
-                    <a:xfrm>
-                      <a:off x="0" y="0"/>
-                      <a:ext cx="6116320" cy="3446145"/>
-                    </a:xfrm>
-                    <a:prstGeom prst="rect">
-                      <a:avLst/>
-                    </a:prstGeom>
-                  </pic:spPr>
-                </pic:pic>
+              <a:graphicData uri="http://schemas.openxmlformats.org/drawingml/2006/chart">
+                <c:chart xmlns:c="http://schemas.openxmlformats.org/drawingml/2006/chart" xmlns:r="http://schemas.openxmlformats.org/officeDocument/2006/relationships" r:id="rId11"/>
               </a:graphicData>
             </a:graphic>
           </wp:inline>
@@ -1506,7 +1591,7 @@
     </w:p>
     <w:p>
       <w:pPr>
-        <w:pStyle w:val="Heading1"/>
+        <w:pStyle w:val="Titolo1"/>
         <w:numPr>
           <w:ilvl w:val="0"/>
           <w:numId w:val="6"/>
@@ -1515,7 +1600,6 @@
       <w:bookmarkStart w:id="2" w:name="_Toc5613787"/>
       <w:proofErr w:type="spellStart"/>
       <w:r>
-        <w:lastRenderedPageBreak/>
         <w:t>Horizion</w:t>
       </w:r>
       <w:bookmarkEnd w:id="2"/>
@@ -1598,7 +1682,7 @@
           <w:color w:val="FF0000"/>
           <w:lang w:val="en-GB"/>
         </w:rPr>
-        <w:t>XXXXX</w:t>
+        <w:t>1000</w:t>
       </w:r>
       <w:r>
         <w:rPr>
@@ -1620,20 +1704,45 @@
           <w:lang w:val="en-GB"/>
         </w:rPr>
       </w:pPr>
-      <w:proofErr w:type="gramStart"/>
       <w:r>
         <w:rPr>
           <w:lang w:val="en-GB"/>
         </w:rPr>
-        <w:t>Accordingly</w:t>
-      </w:r>
-      <w:proofErr w:type="gramEnd"/>
+        <w:lastRenderedPageBreak/>
+        <w:t xml:space="preserve">According to the </w:t>
+      </w:r>
       <w:r>
         <w:rPr>
           <w:lang w:val="en-GB"/>
         </w:rPr>
-        <w:t xml:space="preserve"> to the above mentioned price research, we chose a set of 5 possible prices: from 325€ to 425€ stepping by 25€. </w:t>
-      </w:r>
+        <w:t>above-mentioned</w:t>
+      </w:r>
+      <w:r>
+        <w:rPr>
+          <w:lang w:val="en-GB"/>
+        </w:rPr>
+        <w:t xml:space="preserve"> price research, we chose a set of 5 possible prices</w:t>
+      </w:r>
+      <w:r>
+        <w:rPr>
+          <w:lang w:val="en-GB"/>
+        </w:rPr>
+        <w:t>, ranging</w:t>
+      </w:r>
+      <w:r>
+        <w:rPr>
+          <w:lang w:val="en-GB"/>
+        </w:rPr>
+        <w:t xml:space="preserve"> from 325€ to 425€ </w:t>
+      </w:r>
+      <w:r>
+        <w:rPr>
+          <w:lang w:val="en-GB"/>
+        </w:rPr>
+        <w:t>with 25€ steps.</w:t>
+      </w:r>
+      <w:bookmarkStart w:id="3" w:name="_GoBack"/>
+      <w:bookmarkEnd w:id="3"/>
     </w:p>
     <w:p>
       <w:pPr>
@@ -1644,7 +1753,7 @@
     </w:p>
     <w:p>
       <w:pPr>
-        <w:pStyle w:val="Heading1"/>
+        <w:pStyle w:val="Titolo1"/>
         <w:numPr>
           <w:ilvl w:val="0"/>
           <w:numId w:val="6"/>
@@ -1655,17 +1764,13 @@
       </w:r>
       <w:proofErr w:type="spellStart"/>
       <w:r>
-        <w:t>algorithms</w:t>
+        <w:t>algorithm</w:t>
       </w:r>
       <w:proofErr w:type="spellEnd"/>
     </w:p>
     <w:p>
-      <w:bookmarkStart w:id="3" w:name="_GoBack"/>
-      <w:bookmarkEnd w:id="3"/>
-    </w:p>
-    <w:p>
-      <w:pPr>
-        <w:pStyle w:val="Heading2"/>
+      <w:pPr>
+        <w:pStyle w:val="Titolo2"/>
         <w:numPr>
           <w:ilvl w:val="0"/>
           <w:numId w:val="7"/>
@@ -1673,53 +1778,244 @@
       </w:pPr>
       <w:bookmarkStart w:id="4" w:name="_Toc5613789"/>
       <w:r>
-        <w:t>Ab</w:t>
+        <w:t>A</w:t>
       </w:r>
       <w:bookmarkEnd w:id="4"/>
+      <w:r>
+        <w:t>B/n testing</w:t>
+      </w:r>
     </w:p>
     <w:p>
-      <w:pPr>
-        <w:pStyle w:val="Heading2"/>
+      <w:r>
+        <w:t xml:space="preserve">For the testing part </w:t>
+      </w:r>
+      <w:proofErr w:type="spellStart"/>
+      <w:r>
+        <w:t>we</w:t>
+      </w:r>
+      <w:proofErr w:type="spellEnd"/>
+      <w:r>
+        <w:t xml:space="preserve"> </w:t>
+      </w:r>
+      <w:proofErr w:type="spellStart"/>
+      <w:r>
+        <w:t>implemented</w:t>
+      </w:r>
+      <w:proofErr w:type="spellEnd"/>
+      <w:r>
+        <w:t xml:space="preserve"> an AB/n testing </w:t>
+      </w:r>
+      <w:proofErr w:type="spellStart"/>
+      <w:r>
+        <w:t>algorithm</w:t>
+      </w:r>
+      <w:proofErr w:type="spellEnd"/>
+      <w:r>
+        <w:t xml:space="preserve"> and </w:t>
+      </w:r>
+      <w:proofErr w:type="spellStart"/>
+      <w:r>
+        <w:t>we</w:t>
+      </w:r>
+      <w:proofErr w:type="spellEnd"/>
+      <w:r>
+        <w:t xml:space="preserve"> </w:t>
+      </w:r>
+      <w:proofErr w:type="spellStart"/>
+      <w:r>
+        <w:t>obtained</w:t>
+      </w:r>
+      <w:proofErr w:type="spellEnd"/>
+      <w:r>
+        <w:t xml:space="preserve"> the following plots:</w:t>
+      </w:r>
+    </w:p>
+    <w:p>
+      <w:pPr>
+        <w:pStyle w:val="Titolo2"/>
         <w:numPr>
           <w:ilvl w:val="0"/>
           <w:numId w:val="7"/>
         </w:numPr>
       </w:pPr>
       <w:bookmarkStart w:id="5" w:name="_Toc5613790"/>
-      <w:proofErr w:type="spellStart"/>
-      <w:r>
-        <w:t>Ucb</w:t>
-      </w:r>
-      <w:proofErr w:type="spellEnd"/>
-      <w:r>
-        <w:t xml:space="preserve"> e </w:t>
-      </w:r>
-      <w:proofErr w:type="spellStart"/>
-      <w:r>
-        <w:t>ts</w:t>
+      <w:r>
+        <w:t>UCB1</w:t>
       </w:r>
       <w:bookmarkEnd w:id="5"/>
-      <w:proofErr w:type="spellEnd"/>
     </w:p>
     <w:p>
-      <w:pPr>
-        <w:pStyle w:val="Heading2"/>
+      <w:proofErr w:type="spellStart"/>
+      <w:r>
+        <w:t>We</w:t>
+      </w:r>
+      <w:proofErr w:type="spellEnd"/>
+      <w:r>
+        <w:t xml:space="preserve"> </w:t>
+      </w:r>
+      <w:proofErr w:type="spellStart"/>
+      <w:r>
+        <w:t>applied</w:t>
+      </w:r>
+      <w:proofErr w:type="spellEnd"/>
+      <w:r>
+        <w:t xml:space="preserve"> the UCB1 </w:t>
+      </w:r>
+      <w:proofErr w:type="spellStart"/>
+      <w:r>
+        <w:t>algorithm</w:t>
+      </w:r>
+      <w:proofErr w:type="spellEnd"/>
+      <w:r>
+        <w:t xml:space="preserve"> with the following </w:t>
+      </w:r>
+      <w:proofErr w:type="spellStart"/>
+      <w:r>
+        <w:t>probabilities</w:t>
+      </w:r>
+      <w:proofErr w:type="spellEnd"/>
+      <w:r>
+        <w:t>:</w:t>
+      </w:r>
+    </w:p>
+    <w:p>
+      <w:pPr>
+        <w:pStyle w:val="Titolo2"/>
         <w:numPr>
           <w:ilvl w:val="0"/>
           <w:numId w:val="7"/>
         </w:numPr>
       </w:pPr>
-      <w:bookmarkStart w:id="6" w:name="_Toc5613791"/>
+      <w:r>
+        <w:t>Thompson Sampling</w:t>
+      </w:r>
+    </w:p>
+    <w:p>
+      <w:r>
+        <w:t xml:space="preserve">After, </w:t>
+      </w:r>
       <w:proofErr w:type="spellStart"/>
       <w:r>
-        <w:t>Sw</w:t>
-      </w:r>
-      <w:bookmarkEnd w:id="6"/>
+        <w:t>we</w:t>
+      </w:r>
+      <w:proofErr w:type="spellEnd"/>
+      <w:r>
+        <w:t xml:space="preserve"> </w:t>
+      </w:r>
+      <w:proofErr w:type="spellStart"/>
+      <w:r>
+        <w:t>applied</w:t>
+      </w:r>
+      <w:proofErr w:type="spellEnd"/>
+      <w:r>
+        <w:t xml:space="preserve"> the Thompson Sampling </w:t>
+      </w:r>
+      <w:proofErr w:type="spellStart"/>
+      <w:r>
+        <w:t>algorithm</w:t>
+      </w:r>
       <w:proofErr w:type="spellEnd"/>
     </w:p>
     <w:p>
       <w:pPr>
-        <w:pStyle w:val="Heading1"/>
+        <w:pStyle w:val="Titolo2"/>
+        <w:numPr>
+          <w:ilvl w:val="0"/>
+          <w:numId w:val="7"/>
+        </w:numPr>
+      </w:pPr>
+      <w:r>
+        <w:t xml:space="preserve">UCB1 and Thompson Sampling </w:t>
+      </w:r>
+      <w:proofErr w:type="spellStart"/>
+      <w:r>
+        <w:t>comparison</w:t>
+      </w:r>
+      <w:proofErr w:type="spellEnd"/>
+    </w:p>
+    <w:p>
+      <w:proofErr w:type="spellStart"/>
+      <w:r>
+        <w:t>Finally</w:t>
+      </w:r>
+      <w:proofErr w:type="spellEnd"/>
+      <w:r>
+        <w:t xml:space="preserve"> </w:t>
+      </w:r>
+      <w:proofErr w:type="spellStart"/>
+      <w:r>
+        <w:t>we</w:t>
+      </w:r>
+      <w:proofErr w:type="spellEnd"/>
+      <w:r>
+        <w:t xml:space="preserve"> </w:t>
+      </w:r>
+      <w:proofErr w:type="spellStart"/>
+      <w:r>
+        <w:t>plotted</w:t>
+      </w:r>
+      <w:proofErr w:type="spellEnd"/>
+      <w:r>
+        <w:t xml:space="preserve"> </w:t>
+      </w:r>
+      <w:proofErr w:type="spellStart"/>
+      <w:r>
+        <w:t>both</w:t>
+      </w:r>
+      <w:proofErr w:type="spellEnd"/>
+      <w:r>
+        <w:t xml:space="preserve"> the </w:t>
+      </w:r>
+      <w:proofErr w:type="spellStart"/>
+      <w:r>
+        <w:t>algorithms</w:t>
+      </w:r>
+      <w:proofErr w:type="spellEnd"/>
+      <w:r>
+        <w:t xml:space="preserve"> on the </w:t>
+      </w:r>
+      <w:proofErr w:type="spellStart"/>
+      <w:r>
+        <w:t>same</w:t>
+      </w:r>
+      <w:proofErr w:type="spellEnd"/>
+      <w:r>
+        <w:t xml:space="preserve"> data to highlight the </w:t>
+      </w:r>
+      <w:proofErr w:type="spellStart"/>
+      <w:r>
+        <w:t>difference</w:t>
+      </w:r>
+      <w:proofErr w:type="spellEnd"/>
+      <w:r>
+        <w:t xml:space="preserve"> </w:t>
+      </w:r>
+      <w:proofErr w:type="spellStart"/>
+      <w:r>
+        <w:t>between</w:t>
+      </w:r>
+      <w:proofErr w:type="spellEnd"/>
+      <w:r>
+        <w:t xml:space="preserve"> </w:t>
+      </w:r>
+      <w:proofErr w:type="spellStart"/>
+      <w:r>
+        <w:t>them</w:t>
+      </w:r>
+      <w:proofErr w:type="spellEnd"/>
+      <w:r>
+        <w:t>.</w:t>
+      </w:r>
+    </w:p>
+    <w:p/>
+    <w:p>
+      <w:pPr>
+        <w:ind w:left="360"/>
+      </w:pPr>
+    </w:p>
+    <w:p>
+      <w:pPr>
+        <w:pStyle w:val="Titolo1"/>
         <w:numPr>
           <w:ilvl w:val="0"/>
           <w:numId w:val="6"/>
@@ -1728,13 +2024,12 @@
           <w:sz w:val="36"/>
         </w:rPr>
       </w:pPr>
-      <w:bookmarkStart w:id="7" w:name="_Toc5613792"/>
       <w:proofErr w:type="spellStart"/>
       <w:r>
         <w:rPr>
           <w:sz w:val="36"/>
         </w:rPr>
-        <w:t>Altir</w:t>
+        <w:t>Context</w:t>
       </w:r>
       <w:proofErr w:type="spellEnd"/>
       <w:r>
@@ -1748,50 +2043,123 @@
         <w:rPr>
           <w:sz w:val="36"/>
         </w:rPr>
-        <w:t>aglo</w:t>
-      </w:r>
-      <w:bookmarkEnd w:id="7"/>
+        <w:t>identification</w:t>
+      </w:r>
       <w:proofErr w:type="spellEnd"/>
     </w:p>
     <w:p>
       <w:pPr>
-        <w:pStyle w:val="Heading2"/>
+        <w:pStyle w:val="Titolo2"/>
         <w:numPr>
           <w:ilvl w:val="0"/>
           <w:numId w:val="8"/>
         </w:numPr>
       </w:pPr>
-      <w:bookmarkStart w:id="8" w:name="_Toc5613793"/>
-      <w:proofErr w:type="spellStart"/>
-      <w:r>
-        <w:t>ucb</w:t>
-      </w:r>
-      <w:proofErr w:type="spellEnd"/>
-      <w:r>
-        <w:t xml:space="preserve"> </w:t>
-      </w:r>
-      <w:proofErr w:type="spellStart"/>
-      <w:r>
-        <w:t>ts</w:t>
-      </w:r>
-      <w:bookmarkEnd w:id="8"/>
-      <w:proofErr w:type="spellEnd"/>
+      <w:bookmarkStart w:id="6" w:name="_Toc5613794"/>
+      <w:r>
+        <w:t>UCB1</w:t>
+      </w:r>
     </w:p>
+    <w:bookmarkEnd w:id="6"/>
     <w:p>
       <w:pPr>
-        <w:pStyle w:val="Heading2"/>
+        <w:pStyle w:val="Titolo2"/>
         <w:numPr>
           <w:ilvl w:val="0"/>
           <w:numId w:val="8"/>
         </w:numPr>
       </w:pPr>
-      <w:bookmarkStart w:id="9" w:name="_Toc5613794"/>
+      <w:r>
+        <w:t>Thompson Sampling</w:t>
+      </w:r>
+    </w:p>
+    <w:p/>
+    <w:p/>
+    <w:p>
+      <w:pPr>
+        <w:pStyle w:val="Titolo1"/>
+        <w:numPr>
+          <w:ilvl w:val="0"/>
+          <w:numId w:val="6"/>
+        </w:numPr>
+      </w:pPr>
       <w:proofErr w:type="spellStart"/>
       <w:r>
-        <w:t>sw</w:t>
-      </w:r>
-      <w:bookmarkEnd w:id="9"/>
+        <w:t>References</w:t>
+      </w:r>
       <w:proofErr w:type="spellEnd"/>
+    </w:p>
+    <w:p>
+      <w:r>
+        <w:t xml:space="preserve">Some e-commerce links to </w:t>
+      </w:r>
+      <w:proofErr w:type="spellStart"/>
+      <w:r>
+        <w:t>electric</w:t>
+      </w:r>
+      <w:proofErr w:type="spellEnd"/>
+      <w:r>
+        <w:t xml:space="preserve"> kick scooters:</w:t>
+      </w:r>
+    </w:p>
+    <w:p>
+      <w:hyperlink r:id="rId12" w:history="1">
+        <w:r>
+          <w:rPr>
+            <w:rStyle w:val="Collegamentoipertestuale"/>
+          </w:rPr>
+          <w:t>https://www.amazon.it/Moma-Bikes-PA0500W2-Monopattino-Antiforatura/dp/B07GDVHNVT/</w:t>
+        </w:r>
+      </w:hyperlink>
+    </w:p>
+    <w:p>
+      <w:hyperlink r:id="rId13" w:history="1">
+        <w:r>
+          <w:rPr>
+            <w:rStyle w:val="Collegamentoipertestuale"/>
+          </w:rPr>
+          <w:t>https://www.amazon.it/Ninebot-Segway-Monopattino-elettrico-Taglia/dp/B075XKJM2T/</w:t>
+        </w:r>
+      </w:hyperlink>
+    </w:p>
+    <w:p>
+      <w:hyperlink r:id="rId14" w:history="1">
+        <w:r>
+          <w:rPr>
+            <w:rStyle w:val="Collegamentoipertestuale"/>
+          </w:rPr>
+          <w:t>https://www.amazon.it/Xiaomi-Mi-Nero-Unisex/dp/B077QHRLPB/</w:t>
+        </w:r>
+      </w:hyperlink>
+    </w:p>
+    <w:p>
+      <w:hyperlink r:id="rId15" w:history="1">
+        <w:r>
+          <w:rPr>
+            <w:rStyle w:val="Collegamentoipertestuale"/>
+          </w:rPr>
+          <w:t>https://www.amazon.it/i-Bike-Monopattino-Elettrico-Pieghevole-autonomia/dp/B07NP2S6P9/</w:t>
+        </w:r>
+      </w:hyperlink>
+    </w:p>
+    <w:p/>
+    <w:p>
+      <w:r>
+        <w:t xml:space="preserve">**METTERE QUI LINK A PRODOTTI AMAZON </w:t>
+      </w:r>
+      <w:proofErr w:type="gramStart"/>
+      <w:r>
+        <w:t>E</w:t>
+      </w:r>
+      <w:proofErr w:type="gramEnd"/>
+      <w:r>
+        <w:t xml:space="preserve"> EVENTUALI ALTRI SITI CHE ABBIAMO USATO COME REFERENZA**</w:t>
+      </w:r>
+    </w:p>
+    <w:p>
+      <w:pPr>
+        <w:pStyle w:val="Titolo1"/>
+      </w:pPr>
     </w:p>
     <w:sectPr>
       <w:pgSz w:w="11900" w:h="16840"/>
@@ -3047,15 +3415,15 @@
     <w:lsdException w:name="Mention" w:semiHidden="1" w:unhideWhenUsed="1"/>
     <w:lsdException w:name="Smart Hyperlink" w:semiHidden="1" w:unhideWhenUsed="1"/>
   </w:latentStyles>
-  <w:style w:type="paragraph" w:default="1" w:styleId="Normal">
+  <w:style w:type="paragraph" w:default="1" w:styleId="Normale">
     <w:name w:val="Normal"/>
     <w:qFormat/>
   </w:style>
-  <w:style w:type="paragraph" w:styleId="Heading1">
+  <w:style w:type="paragraph" w:styleId="Titolo1">
     <w:name w:val="heading 1"/>
-    <w:basedOn w:val="Normal"/>
-    <w:next w:val="Normal"/>
-    <w:link w:val="Heading1Char"/>
+    <w:basedOn w:val="Normale"/>
+    <w:next w:val="Normale"/>
+    <w:link w:val="Titolo1Carattere"/>
     <w:uiPriority w:val="9"/>
     <w:qFormat/>
     <w:rsid w:val="003610B3"/>
@@ -3072,11 +3440,11 @@
       <w:szCs w:val="32"/>
     </w:rPr>
   </w:style>
-  <w:style w:type="paragraph" w:styleId="Heading2">
+  <w:style w:type="paragraph" w:styleId="Titolo2">
     <w:name w:val="heading 2"/>
-    <w:basedOn w:val="Normal"/>
-    <w:next w:val="Normal"/>
-    <w:link w:val="Heading2Char"/>
+    <w:basedOn w:val="Normale"/>
+    <w:next w:val="Normale"/>
+    <w:link w:val="Titolo2Carattere"/>
     <w:uiPriority w:val="9"/>
     <w:unhideWhenUsed/>
     <w:qFormat/>
@@ -3094,13 +3462,13 @@
       <w:szCs w:val="26"/>
     </w:rPr>
   </w:style>
-  <w:style w:type="character" w:default="1" w:styleId="DefaultParagraphFont">
+  <w:style w:type="character" w:default="1" w:styleId="Carpredefinitoparagrafo">
     <w:name w:val="Default Paragraph Font"/>
     <w:uiPriority w:val="1"/>
     <w:semiHidden/>
     <w:unhideWhenUsed/>
   </w:style>
-  <w:style w:type="table" w:default="1" w:styleId="TableNormal">
+  <w:style w:type="table" w:default="1" w:styleId="Tabellanormale">
     <w:name w:val="Normal Table"/>
     <w:uiPriority w:val="99"/>
     <w:semiHidden/>
@@ -3115,16 +3483,16 @@
       </w:tblCellMar>
     </w:tblPr>
   </w:style>
-  <w:style w:type="numbering" w:default="1" w:styleId="NoList">
+  <w:style w:type="numbering" w:default="1" w:styleId="Nessunelenco">
     <w:name w:val="No List"/>
     <w:uiPriority w:val="99"/>
     <w:semiHidden/>
     <w:unhideWhenUsed/>
   </w:style>
-  <w:style w:type="character" w:customStyle="1" w:styleId="Heading1Char">
-    <w:name w:val="Heading 1 Char"/>
-    <w:basedOn w:val="DefaultParagraphFont"/>
-    <w:link w:val="Heading1"/>
+  <w:style w:type="character" w:customStyle="1" w:styleId="Titolo1Carattere">
+    <w:name w:val="Titolo 1 Carattere"/>
+    <w:basedOn w:val="Carpredefinitoparagrafo"/>
+    <w:link w:val="Titolo1"/>
     <w:uiPriority w:val="9"/>
     <w:rsid w:val="003610B3"/>
     <w:rPr>
@@ -3134,10 +3502,10 @@
       <w:szCs w:val="32"/>
     </w:rPr>
   </w:style>
-  <w:style w:type="character" w:customStyle="1" w:styleId="Heading2Char">
-    <w:name w:val="Heading 2 Char"/>
-    <w:basedOn w:val="DefaultParagraphFont"/>
-    <w:link w:val="Heading2"/>
+  <w:style w:type="character" w:customStyle="1" w:styleId="Titolo2Carattere">
+    <w:name w:val="Titolo 2 Carattere"/>
+    <w:basedOn w:val="Carpredefinitoparagrafo"/>
+    <w:link w:val="Titolo2"/>
     <w:uiPriority w:val="9"/>
     <w:rsid w:val="003610B3"/>
     <w:rPr>
@@ -3147,9 +3515,9 @@
       <w:szCs w:val="26"/>
     </w:rPr>
   </w:style>
-  <w:style w:type="paragraph" w:styleId="ListParagraph">
+  <w:style w:type="paragraph" w:styleId="Paragrafoelenco">
     <w:name w:val="List Paragraph"/>
-    <w:basedOn w:val="Normal"/>
+    <w:basedOn w:val="Normale"/>
     <w:uiPriority w:val="34"/>
     <w:qFormat/>
     <w:rsid w:val="003610B3"/>
@@ -3158,10 +3526,10 @@
       <w:contextualSpacing/>
     </w:pPr>
   </w:style>
-  <w:style w:type="paragraph" w:styleId="TOCHeading">
+  <w:style w:type="paragraph" w:styleId="Titolosommario">
     <w:name w:val="TOC Heading"/>
-    <w:basedOn w:val="Heading1"/>
-    <w:next w:val="Normal"/>
+    <w:basedOn w:val="Titolo1"/>
+    <w:next w:val="Normale"/>
     <w:uiPriority w:val="39"/>
     <w:unhideWhenUsed/>
     <w:qFormat/>
@@ -3178,10 +3546,10 @@
       <w:lang w:eastAsia="it-IT"/>
     </w:rPr>
   </w:style>
-  <w:style w:type="paragraph" w:styleId="TOC1">
+  <w:style w:type="paragraph" w:styleId="Sommario1">
     <w:name w:val="toc 1"/>
-    <w:basedOn w:val="Normal"/>
-    <w:next w:val="Normal"/>
+    <w:basedOn w:val="Normale"/>
+    <w:next w:val="Normale"/>
     <w:autoRedefine/>
     <w:uiPriority w:val="39"/>
     <w:unhideWhenUsed/>
@@ -3197,9 +3565,9 @@
       <w:iCs/>
     </w:rPr>
   </w:style>
-  <w:style w:type="character" w:styleId="Hyperlink">
+  <w:style w:type="character" w:styleId="Collegamentoipertestuale">
     <w:name w:val="Hyperlink"/>
-    <w:basedOn w:val="DefaultParagraphFont"/>
+    <w:basedOn w:val="Carpredefinitoparagrafo"/>
     <w:uiPriority w:val="99"/>
     <w:unhideWhenUsed/>
     <w:rsid w:val="003610B3"/>
@@ -3208,10 +3576,10 @@
       <w:u w:val="single"/>
     </w:rPr>
   </w:style>
-  <w:style w:type="paragraph" w:styleId="TOC2">
+  <w:style w:type="paragraph" w:styleId="Sommario2">
     <w:name w:val="toc 2"/>
-    <w:basedOn w:val="Normal"/>
-    <w:next w:val="Normal"/>
+    <w:basedOn w:val="Normale"/>
+    <w:next w:val="Normale"/>
     <w:autoRedefine/>
     <w:uiPriority w:val="39"/>
     <w:unhideWhenUsed/>
@@ -3228,10 +3596,10 @@
       <w:szCs w:val="22"/>
     </w:rPr>
   </w:style>
-  <w:style w:type="paragraph" w:styleId="TOC3">
+  <w:style w:type="paragraph" w:styleId="Sommario3">
     <w:name w:val="toc 3"/>
-    <w:basedOn w:val="Normal"/>
-    <w:next w:val="Normal"/>
+    <w:basedOn w:val="Normale"/>
+    <w:next w:val="Normale"/>
     <w:autoRedefine/>
     <w:uiPriority w:val="39"/>
     <w:semiHidden/>
@@ -3246,10 +3614,10 @@
       <w:szCs w:val="20"/>
     </w:rPr>
   </w:style>
-  <w:style w:type="paragraph" w:styleId="TOC4">
+  <w:style w:type="paragraph" w:styleId="Sommario4">
     <w:name w:val="toc 4"/>
-    <w:basedOn w:val="Normal"/>
-    <w:next w:val="Normal"/>
+    <w:basedOn w:val="Normale"/>
+    <w:next w:val="Normale"/>
     <w:autoRedefine/>
     <w:uiPriority w:val="39"/>
     <w:semiHidden/>
@@ -3264,10 +3632,10 @@
       <w:szCs w:val="20"/>
     </w:rPr>
   </w:style>
-  <w:style w:type="paragraph" w:styleId="TOC5">
+  <w:style w:type="paragraph" w:styleId="Sommario5">
     <w:name w:val="toc 5"/>
-    <w:basedOn w:val="Normal"/>
-    <w:next w:val="Normal"/>
+    <w:basedOn w:val="Normale"/>
+    <w:next w:val="Normale"/>
     <w:autoRedefine/>
     <w:uiPriority w:val="39"/>
     <w:semiHidden/>
@@ -3282,10 +3650,10 @@
       <w:szCs w:val="20"/>
     </w:rPr>
   </w:style>
-  <w:style w:type="paragraph" w:styleId="TOC6">
+  <w:style w:type="paragraph" w:styleId="Sommario6">
     <w:name w:val="toc 6"/>
-    <w:basedOn w:val="Normal"/>
-    <w:next w:val="Normal"/>
+    <w:basedOn w:val="Normale"/>
+    <w:next w:val="Normale"/>
     <w:autoRedefine/>
     <w:uiPriority w:val="39"/>
     <w:semiHidden/>
@@ -3300,10 +3668,10 @@
       <w:szCs w:val="20"/>
     </w:rPr>
   </w:style>
-  <w:style w:type="paragraph" w:styleId="TOC7">
+  <w:style w:type="paragraph" w:styleId="Sommario7">
     <w:name w:val="toc 7"/>
-    <w:basedOn w:val="Normal"/>
-    <w:next w:val="Normal"/>
+    <w:basedOn w:val="Normale"/>
+    <w:next w:val="Normale"/>
     <w:autoRedefine/>
     <w:uiPriority w:val="39"/>
     <w:semiHidden/>
@@ -3318,10 +3686,10 @@
       <w:szCs w:val="20"/>
     </w:rPr>
   </w:style>
-  <w:style w:type="paragraph" w:styleId="TOC8">
+  <w:style w:type="paragraph" w:styleId="Sommario8">
     <w:name w:val="toc 8"/>
-    <w:basedOn w:val="Normal"/>
-    <w:next w:val="Normal"/>
+    <w:basedOn w:val="Normale"/>
+    <w:next w:val="Normale"/>
     <w:autoRedefine/>
     <w:uiPriority w:val="39"/>
     <w:semiHidden/>
@@ -3336,10 +3704,10 @@
       <w:szCs w:val="20"/>
     </w:rPr>
   </w:style>
-  <w:style w:type="paragraph" w:styleId="TOC9">
+  <w:style w:type="paragraph" w:styleId="Sommario9">
     <w:name w:val="toc 9"/>
-    <w:basedOn w:val="Normal"/>
-    <w:next w:val="Normal"/>
+    <w:basedOn w:val="Normale"/>
+    <w:next w:val="Normale"/>
     <w:autoRedefine/>
     <w:uiPriority w:val="39"/>
     <w:semiHidden/>
@@ -3354,10 +3722,10 @@
       <w:szCs w:val="20"/>
     </w:rPr>
   </w:style>
-  <w:style w:type="paragraph" w:styleId="BalloonText">
+  <w:style w:type="paragraph" w:styleId="Testofumetto">
     <w:name w:val="Balloon Text"/>
-    <w:basedOn w:val="Normal"/>
-    <w:link w:val="BalloonTextChar"/>
+    <w:basedOn w:val="Normale"/>
+    <w:link w:val="TestofumettoCarattere"/>
     <w:uiPriority w:val="99"/>
     <w:semiHidden/>
     <w:unhideWhenUsed/>
@@ -3368,10 +3736,10 @@
       <w:szCs w:val="18"/>
     </w:rPr>
   </w:style>
-  <w:style w:type="character" w:customStyle="1" w:styleId="BalloonTextChar">
-    <w:name w:val="Balloon Text Char"/>
-    <w:basedOn w:val="DefaultParagraphFont"/>
-    <w:link w:val="BalloonText"/>
+  <w:style w:type="character" w:customStyle="1" w:styleId="TestofumettoCarattere">
+    <w:name w:val="Testo fumetto Carattere"/>
+    <w:basedOn w:val="Carpredefinitoparagrafo"/>
+    <w:link w:val="Testofumetto"/>
     <w:uiPriority w:val="99"/>
     <w:semiHidden/>
     <w:rsid w:val="00970258"/>
@@ -3381,7 +3749,4477 @@
       <w:szCs w:val="18"/>
     </w:rPr>
   </w:style>
+  <w:style w:type="character" w:styleId="Menzionenonrisolta">
+    <w:name w:val="Unresolved Mention"/>
+    <w:basedOn w:val="Carpredefinitoparagrafo"/>
+    <w:uiPriority w:val="99"/>
+    <w:rsid w:val="0020598A"/>
+    <w:rPr>
+      <w:color w:val="605E5C"/>
+      <w:shd w:val="clear" w:color="auto" w:fill="E1DFDD"/>
+    </w:rPr>
+  </w:style>
 </w:styles>
+</file>
+
+<file path=word/charts/chart1.xml><?xml version="1.0" encoding="utf-8"?>
+<c:chartSpace xmlns:c="http://schemas.openxmlformats.org/drawingml/2006/chart" xmlns:a="http://schemas.openxmlformats.org/drawingml/2006/main" xmlns:r="http://schemas.openxmlformats.org/officeDocument/2006/relationships" xmlns:c16r2="http://schemas.microsoft.com/office/drawing/2015/06/chart">
+  <c:date1904 val="0"/>
+  <c:lang val="it-IT"/>
+  <c:roundedCorners val="0"/>
+  <mc:AlternateContent xmlns:mc="http://schemas.openxmlformats.org/markup-compatibility/2006">
+    <mc:Choice xmlns:c14="http://schemas.microsoft.com/office/drawing/2007/8/2/chart" Requires="c14">
+      <c14:style val="102"/>
+    </mc:Choice>
+    <mc:Fallback>
+      <c:style val="2"/>
+    </mc:Fallback>
+  </mc:AlternateContent>
+  <c:chart>
+    <c:title>
+      <c:tx>
+        <c:rich>
+          <a:bodyPr rot="0" spcFirstLastPara="1" vertOverflow="ellipsis" vert="horz" wrap="square" anchor="ctr" anchorCtr="1"/>
+          <a:lstStyle/>
+          <a:p>
+            <a:pPr>
+              <a:defRPr sz="1400" b="0" i="0" u="none" strike="noStrike" kern="1200" spc="0" baseline="0">
+                <a:solidFill>
+                  <a:schemeClr val="tx1">
+                    <a:lumMod val="65000"/>
+                    <a:lumOff val="35000"/>
+                  </a:schemeClr>
+                </a:solidFill>
+                <a:latin typeface="+mn-lt"/>
+                <a:ea typeface="+mn-ea"/>
+                <a:cs typeface="+mn-cs"/>
+              </a:defRPr>
+            </a:pPr>
+            <a:r>
+              <a:rPr lang="it-IT"/>
+              <a:t>Worker</a:t>
+            </a:r>
+          </a:p>
+        </c:rich>
+      </c:tx>
+      <c:overlay val="0"/>
+      <c:spPr>
+        <a:noFill/>
+        <a:ln>
+          <a:noFill/>
+        </a:ln>
+        <a:effectLst/>
+      </c:spPr>
+      <c:txPr>
+        <a:bodyPr rot="0" spcFirstLastPara="1" vertOverflow="ellipsis" vert="horz" wrap="square" anchor="ctr" anchorCtr="1"/>
+        <a:lstStyle/>
+        <a:p>
+          <a:pPr>
+            <a:defRPr sz="1400" b="0" i="0" u="none" strike="noStrike" kern="1200" spc="0" baseline="0">
+              <a:solidFill>
+                <a:schemeClr val="tx1">
+                  <a:lumMod val="65000"/>
+                  <a:lumOff val="35000"/>
+                </a:schemeClr>
+              </a:solidFill>
+              <a:latin typeface="+mn-lt"/>
+              <a:ea typeface="+mn-ea"/>
+              <a:cs typeface="+mn-cs"/>
+            </a:defRPr>
+          </a:pPr>
+          <a:endParaRPr lang="it-IT"/>
+        </a:p>
+      </c:txPr>
+    </c:title>
+    <c:autoTitleDeleted val="0"/>
+    <c:plotArea>
+      <c:layout/>
+      <c:barChart>
+        <c:barDir val="col"/>
+        <c:grouping val="clustered"/>
+        <c:varyColors val="0"/>
+        <c:ser>
+          <c:idx val="0"/>
+          <c:order val="0"/>
+          <c:spPr>
+            <a:solidFill>
+              <a:schemeClr val="accent1"/>
+            </a:solidFill>
+            <a:ln>
+              <a:noFill/>
+            </a:ln>
+            <a:effectLst/>
+          </c:spPr>
+          <c:invertIfNegative val="0"/>
+          <c:cat>
+            <c:numRef>
+              <c:f>'General And Disagregated'!$D$33:$D$37</c:f>
+              <c:numCache>
+                <c:formatCode>General</c:formatCode>
+                <c:ptCount val="5"/>
+                <c:pt idx="0">
+                  <c:v>325</c:v>
+                </c:pt>
+                <c:pt idx="1">
+                  <c:v>350</c:v>
+                </c:pt>
+                <c:pt idx="2">
+                  <c:v>375</c:v>
+                </c:pt>
+                <c:pt idx="3">
+                  <c:v>400</c:v>
+                </c:pt>
+                <c:pt idx="4">
+                  <c:v>425</c:v>
+                </c:pt>
+              </c:numCache>
+            </c:numRef>
+          </c:cat>
+          <c:val>
+            <c:numRef>
+              <c:f>'General And Disagregated'!$E$33:$E$37</c:f>
+              <c:numCache>
+                <c:formatCode>0.00%</c:formatCode>
+                <c:ptCount val="5"/>
+                <c:pt idx="0">
+                  <c:v>2.9749999999999999E-2</c:v>
+                </c:pt>
+                <c:pt idx="1">
+                  <c:v>2.0999999999999998E-2</c:v>
+                </c:pt>
+                <c:pt idx="2">
+                  <c:v>1.3475000000000001E-2</c:v>
+                </c:pt>
+                <c:pt idx="3">
+                  <c:v>6.2750000000000002E-3</c:v>
+                </c:pt>
+                <c:pt idx="4">
+                  <c:v>1.4E-3</c:v>
+                </c:pt>
+              </c:numCache>
+            </c:numRef>
+          </c:val>
+          <c:extLst>
+            <c:ext xmlns:c16="http://schemas.microsoft.com/office/drawing/2014/chart" uri="{C3380CC4-5D6E-409C-BE32-E72D297353CC}">
+              <c16:uniqueId val="{00000000-6432-4564-9ACD-E175A28CDEAB}"/>
+            </c:ext>
+          </c:extLst>
+        </c:ser>
+        <c:dLbls>
+          <c:showLegendKey val="0"/>
+          <c:showVal val="0"/>
+          <c:showCatName val="0"/>
+          <c:showSerName val="0"/>
+          <c:showPercent val="0"/>
+          <c:showBubbleSize val="0"/>
+        </c:dLbls>
+        <c:gapWidth val="219"/>
+        <c:overlap val="-27"/>
+        <c:axId val="1084953776"/>
+        <c:axId val="1060086720"/>
+      </c:barChart>
+      <c:catAx>
+        <c:axId val="1084953776"/>
+        <c:scaling>
+          <c:orientation val="minMax"/>
+        </c:scaling>
+        <c:delete val="0"/>
+        <c:axPos val="b"/>
+        <c:numFmt formatCode="General" sourceLinked="1"/>
+        <c:majorTickMark val="none"/>
+        <c:minorTickMark val="none"/>
+        <c:tickLblPos val="nextTo"/>
+        <c:spPr>
+          <a:noFill/>
+          <a:ln w="9525" cap="flat" cmpd="sng" algn="ctr">
+            <a:solidFill>
+              <a:schemeClr val="tx1">
+                <a:lumMod val="15000"/>
+                <a:lumOff val="85000"/>
+              </a:schemeClr>
+            </a:solidFill>
+            <a:round/>
+          </a:ln>
+          <a:effectLst/>
+        </c:spPr>
+        <c:txPr>
+          <a:bodyPr rot="-60000000" spcFirstLastPara="1" vertOverflow="ellipsis" vert="horz" wrap="square" anchor="ctr" anchorCtr="1"/>
+          <a:lstStyle/>
+          <a:p>
+            <a:pPr>
+              <a:defRPr sz="900" b="0" i="0" u="none" strike="noStrike" kern="1200" baseline="0">
+                <a:solidFill>
+                  <a:schemeClr val="tx1">
+                    <a:lumMod val="65000"/>
+                    <a:lumOff val="35000"/>
+                  </a:schemeClr>
+                </a:solidFill>
+                <a:latin typeface="+mn-lt"/>
+                <a:ea typeface="+mn-ea"/>
+                <a:cs typeface="+mn-cs"/>
+              </a:defRPr>
+            </a:pPr>
+            <a:endParaRPr lang="it-IT"/>
+          </a:p>
+        </c:txPr>
+        <c:crossAx val="1060086720"/>
+        <c:crosses val="autoZero"/>
+        <c:auto val="1"/>
+        <c:lblAlgn val="ctr"/>
+        <c:lblOffset val="100"/>
+        <c:noMultiLvlLbl val="0"/>
+      </c:catAx>
+      <c:valAx>
+        <c:axId val="1060086720"/>
+        <c:scaling>
+          <c:orientation val="minMax"/>
+        </c:scaling>
+        <c:delete val="0"/>
+        <c:axPos val="l"/>
+        <c:majorGridlines>
+          <c:spPr>
+            <a:ln w="9525" cap="flat" cmpd="sng" algn="ctr">
+              <a:solidFill>
+                <a:schemeClr val="tx1">
+                  <a:lumMod val="15000"/>
+                  <a:lumOff val="85000"/>
+                </a:schemeClr>
+              </a:solidFill>
+              <a:round/>
+            </a:ln>
+            <a:effectLst/>
+          </c:spPr>
+        </c:majorGridlines>
+        <c:numFmt formatCode="0.00%" sourceLinked="1"/>
+        <c:majorTickMark val="none"/>
+        <c:minorTickMark val="none"/>
+        <c:tickLblPos val="nextTo"/>
+        <c:spPr>
+          <a:noFill/>
+          <a:ln>
+            <a:noFill/>
+          </a:ln>
+          <a:effectLst/>
+        </c:spPr>
+        <c:txPr>
+          <a:bodyPr rot="-60000000" spcFirstLastPara="1" vertOverflow="ellipsis" vert="horz" wrap="square" anchor="ctr" anchorCtr="1"/>
+          <a:lstStyle/>
+          <a:p>
+            <a:pPr>
+              <a:defRPr sz="900" b="0" i="0" u="none" strike="noStrike" kern="1200" baseline="0">
+                <a:solidFill>
+                  <a:schemeClr val="tx1">
+                    <a:lumMod val="65000"/>
+                    <a:lumOff val="35000"/>
+                  </a:schemeClr>
+                </a:solidFill>
+                <a:latin typeface="+mn-lt"/>
+                <a:ea typeface="+mn-ea"/>
+                <a:cs typeface="+mn-cs"/>
+              </a:defRPr>
+            </a:pPr>
+            <a:endParaRPr lang="it-IT"/>
+          </a:p>
+        </c:txPr>
+        <c:crossAx val="1084953776"/>
+        <c:crosses val="autoZero"/>
+        <c:crossBetween val="between"/>
+      </c:valAx>
+      <c:spPr>
+        <a:noFill/>
+        <a:ln>
+          <a:noFill/>
+        </a:ln>
+        <a:effectLst/>
+      </c:spPr>
+    </c:plotArea>
+    <c:plotVisOnly val="1"/>
+    <c:dispBlanksAs val="gap"/>
+    <c:extLst>
+      <c:ext xmlns:c16r3="http://schemas.microsoft.com/office/drawing/2017/03/chart" uri="{56B9EC1D-385E-4148-901F-78D8002777C0}">
+        <c16r3:dataDisplayOptions16>
+          <c16r3:dispNaAsBlank val="1"/>
+        </c16r3:dataDisplayOptions16>
+      </c:ext>
+    </c:extLst>
+    <c:showDLblsOverMax val="0"/>
+  </c:chart>
+  <c:spPr>
+    <a:solidFill>
+      <a:schemeClr val="bg1"/>
+    </a:solidFill>
+    <a:ln w="9525" cap="flat" cmpd="sng" algn="ctr">
+      <a:solidFill>
+        <a:schemeClr val="tx1">
+          <a:lumMod val="15000"/>
+          <a:lumOff val="85000"/>
+        </a:schemeClr>
+      </a:solidFill>
+      <a:round/>
+    </a:ln>
+    <a:effectLst/>
+  </c:spPr>
+  <c:txPr>
+    <a:bodyPr/>
+    <a:lstStyle/>
+    <a:p>
+      <a:pPr>
+        <a:defRPr/>
+      </a:pPr>
+      <a:endParaRPr lang="it-IT"/>
+    </a:p>
+  </c:txPr>
+  <c:externalData r:id="rId3">
+    <c:autoUpdate val="0"/>
+  </c:externalData>
+</c:chartSpace>
+</file>
+
+<file path=word/charts/chart2.xml><?xml version="1.0" encoding="utf-8"?>
+<c:chartSpace xmlns:c="http://schemas.openxmlformats.org/drawingml/2006/chart" xmlns:a="http://schemas.openxmlformats.org/drawingml/2006/main" xmlns:r="http://schemas.openxmlformats.org/officeDocument/2006/relationships" xmlns:c16r2="http://schemas.microsoft.com/office/drawing/2015/06/chart">
+  <c:date1904 val="0"/>
+  <c:lang val="it-IT"/>
+  <c:roundedCorners val="0"/>
+  <mc:AlternateContent xmlns:mc="http://schemas.openxmlformats.org/markup-compatibility/2006">
+    <mc:Choice xmlns:c14="http://schemas.microsoft.com/office/drawing/2007/8/2/chart" Requires="c14">
+      <c14:style val="102"/>
+    </mc:Choice>
+    <mc:Fallback>
+      <c:style val="2"/>
+    </mc:Fallback>
+  </mc:AlternateContent>
+  <c:chart>
+    <c:title>
+      <c:tx>
+        <c:rich>
+          <a:bodyPr rot="0" spcFirstLastPara="1" vertOverflow="ellipsis" vert="horz" wrap="square" anchor="ctr" anchorCtr="1"/>
+          <a:lstStyle/>
+          <a:p>
+            <a:pPr>
+              <a:defRPr sz="1400" b="0" i="0" u="none" strike="noStrike" kern="1200" spc="0" baseline="0">
+                <a:solidFill>
+                  <a:schemeClr val="tx1">
+                    <a:lumMod val="65000"/>
+                    <a:lumOff val="35000"/>
+                  </a:schemeClr>
+                </a:solidFill>
+                <a:latin typeface="+mn-lt"/>
+                <a:ea typeface="+mn-ea"/>
+                <a:cs typeface="+mn-cs"/>
+              </a:defRPr>
+            </a:pPr>
+            <a:r>
+              <a:rPr lang="it-IT"/>
+              <a:t>Student</a:t>
+            </a:r>
+          </a:p>
+        </c:rich>
+      </c:tx>
+      <c:overlay val="0"/>
+      <c:spPr>
+        <a:noFill/>
+        <a:ln>
+          <a:noFill/>
+        </a:ln>
+        <a:effectLst/>
+      </c:spPr>
+      <c:txPr>
+        <a:bodyPr rot="0" spcFirstLastPara="1" vertOverflow="ellipsis" vert="horz" wrap="square" anchor="ctr" anchorCtr="1"/>
+        <a:lstStyle/>
+        <a:p>
+          <a:pPr>
+            <a:defRPr sz="1400" b="0" i="0" u="none" strike="noStrike" kern="1200" spc="0" baseline="0">
+              <a:solidFill>
+                <a:schemeClr val="tx1">
+                  <a:lumMod val="65000"/>
+                  <a:lumOff val="35000"/>
+                </a:schemeClr>
+              </a:solidFill>
+              <a:latin typeface="+mn-lt"/>
+              <a:ea typeface="+mn-ea"/>
+              <a:cs typeface="+mn-cs"/>
+            </a:defRPr>
+          </a:pPr>
+          <a:endParaRPr lang="it-IT"/>
+        </a:p>
+      </c:txPr>
+    </c:title>
+    <c:autoTitleDeleted val="0"/>
+    <c:plotArea>
+      <c:layout/>
+      <c:barChart>
+        <c:barDir val="col"/>
+        <c:grouping val="clustered"/>
+        <c:varyColors val="0"/>
+        <c:ser>
+          <c:idx val="0"/>
+          <c:order val="0"/>
+          <c:spPr>
+            <a:solidFill>
+              <a:schemeClr val="accent1"/>
+            </a:solidFill>
+            <a:ln>
+              <a:noFill/>
+            </a:ln>
+            <a:effectLst/>
+          </c:spPr>
+          <c:invertIfNegative val="0"/>
+          <c:cat>
+            <c:numRef>
+              <c:f>'General And Disagregated'!$D$54:$D$58</c:f>
+              <c:numCache>
+                <c:formatCode>General</c:formatCode>
+                <c:ptCount val="5"/>
+                <c:pt idx="0">
+                  <c:v>325</c:v>
+                </c:pt>
+                <c:pt idx="1">
+                  <c:v>350</c:v>
+                </c:pt>
+                <c:pt idx="2">
+                  <c:v>375</c:v>
+                </c:pt>
+                <c:pt idx="3">
+                  <c:v>400</c:v>
+                </c:pt>
+                <c:pt idx="4">
+                  <c:v>425</c:v>
+                </c:pt>
+              </c:numCache>
+            </c:numRef>
+          </c:cat>
+          <c:val>
+            <c:numRef>
+              <c:f>'General And Disagregated'!$E$54:$E$58</c:f>
+              <c:numCache>
+                <c:formatCode>0.00%</c:formatCode>
+                <c:ptCount val="5"/>
+                <c:pt idx="0">
+                  <c:v>2.5125000000000001E-2</c:v>
+                </c:pt>
+                <c:pt idx="1">
+                  <c:v>1.5085000000000001E-2</c:v>
+                </c:pt>
+                <c:pt idx="2">
+                  <c:v>1.1755E-2</c:v>
+                </c:pt>
+                <c:pt idx="3">
+                  <c:v>5.4000000000000003E-3</c:v>
+                </c:pt>
+                <c:pt idx="4">
+                  <c:v>8.7500000000000002E-4</c:v>
+                </c:pt>
+              </c:numCache>
+            </c:numRef>
+          </c:val>
+          <c:extLst>
+            <c:ext xmlns:c16="http://schemas.microsoft.com/office/drawing/2014/chart" uri="{C3380CC4-5D6E-409C-BE32-E72D297353CC}">
+              <c16:uniqueId val="{00000000-86E4-44E8-98BB-6A7C559B6850}"/>
+            </c:ext>
+          </c:extLst>
+        </c:ser>
+        <c:dLbls>
+          <c:showLegendKey val="0"/>
+          <c:showVal val="0"/>
+          <c:showCatName val="0"/>
+          <c:showSerName val="0"/>
+          <c:showPercent val="0"/>
+          <c:showBubbleSize val="0"/>
+        </c:dLbls>
+        <c:gapWidth val="219"/>
+        <c:overlap val="-27"/>
+        <c:axId val="1062529408"/>
+        <c:axId val="1084677216"/>
+      </c:barChart>
+      <c:catAx>
+        <c:axId val="1062529408"/>
+        <c:scaling>
+          <c:orientation val="minMax"/>
+        </c:scaling>
+        <c:delete val="0"/>
+        <c:axPos val="b"/>
+        <c:numFmt formatCode="General" sourceLinked="1"/>
+        <c:majorTickMark val="none"/>
+        <c:minorTickMark val="none"/>
+        <c:tickLblPos val="nextTo"/>
+        <c:spPr>
+          <a:noFill/>
+          <a:ln w="9525" cap="flat" cmpd="sng" algn="ctr">
+            <a:solidFill>
+              <a:schemeClr val="tx1">
+                <a:lumMod val="15000"/>
+                <a:lumOff val="85000"/>
+              </a:schemeClr>
+            </a:solidFill>
+            <a:round/>
+          </a:ln>
+          <a:effectLst/>
+        </c:spPr>
+        <c:txPr>
+          <a:bodyPr rot="-60000000" spcFirstLastPara="1" vertOverflow="ellipsis" vert="horz" wrap="square" anchor="ctr" anchorCtr="1"/>
+          <a:lstStyle/>
+          <a:p>
+            <a:pPr>
+              <a:defRPr sz="900" b="0" i="0" u="none" strike="noStrike" kern="1200" baseline="0">
+                <a:solidFill>
+                  <a:schemeClr val="tx1">
+                    <a:lumMod val="65000"/>
+                    <a:lumOff val="35000"/>
+                  </a:schemeClr>
+                </a:solidFill>
+                <a:latin typeface="+mn-lt"/>
+                <a:ea typeface="+mn-ea"/>
+                <a:cs typeface="+mn-cs"/>
+              </a:defRPr>
+            </a:pPr>
+            <a:endParaRPr lang="it-IT"/>
+          </a:p>
+        </c:txPr>
+        <c:crossAx val="1084677216"/>
+        <c:crosses val="autoZero"/>
+        <c:auto val="1"/>
+        <c:lblAlgn val="ctr"/>
+        <c:lblOffset val="100"/>
+        <c:noMultiLvlLbl val="0"/>
+      </c:catAx>
+      <c:valAx>
+        <c:axId val="1084677216"/>
+        <c:scaling>
+          <c:orientation val="minMax"/>
+        </c:scaling>
+        <c:delete val="0"/>
+        <c:axPos val="l"/>
+        <c:majorGridlines>
+          <c:spPr>
+            <a:ln w="9525" cap="flat" cmpd="sng" algn="ctr">
+              <a:solidFill>
+                <a:schemeClr val="tx1">
+                  <a:lumMod val="15000"/>
+                  <a:lumOff val="85000"/>
+                </a:schemeClr>
+              </a:solidFill>
+              <a:round/>
+            </a:ln>
+            <a:effectLst/>
+          </c:spPr>
+        </c:majorGridlines>
+        <c:numFmt formatCode="0.00%" sourceLinked="1"/>
+        <c:majorTickMark val="none"/>
+        <c:minorTickMark val="none"/>
+        <c:tickLblPos val="nextTo"/>
+        <c:spPr>
+          <a:noFill/>
+          <a:ln>
+            <a:noFill/>
+          </a:ln>
+          <a:effectLst/>
+        </c:spPr>
+        <c:txPr>
+          <a:bodyPr rot="-60000000" spcFirstLastPara="1" vertOverflow="ellipsis" vert="horz" wrap="square" anchor="ctr" anchorCtr="1"/>
+          <a:lstStyle/>
+          <a:p>
+            <a:pPr>
+              <a:defRPr sz="900" b="0" i="0" u="none" strike="noStrike" kern="1200" baseline="0">
+                <a:solidFill>
+                  <a:schemeClr val="tx1">
+                    <a:lumMod val="65000"/>
+                    <a:lumOff val="35000"/>
+                  </a:schemeClr>
+                </a:solidFill>
+                <a:latin typeface="+mn-lt"/>
+                <a:ea typeface="+mn-ea"/>
+                <a:cs typeface="+mn-cs"/>
+              </a:defRPr>
+            </a:pPr>
+            <a:endParaRPr lang="it-IT"/>
+          </a:p>
+        </c:txPr>
+        <c:crossAx val="1062529408"/>
+        <c:crosses val="autoZero"/>
+        <c:crossBetween val="between"/>
+      </c:valAx>
+      <c:spPr>
+        <a:noFill/>
+        <a:ln>
+          <a:noFill/>
+        </a:ln>
+        <a:effectLst/>
+      </c:spPr>
+    </c:plotArea>
+    <c:plotVisOnly val="1"/>
+    <c:dispBlanksAs val="gap"/>
+    <c:extLst>
+      <c:ext xmlns:c16r3="http://schemas.microsoft.com/office/drawing/2017/03/chart" uri="{56B9EC1D-385E-4148-901F-78D8002777C0}">
+        <c16r3:dataDisplayOptions16>
+          <c16r3:dispNaAsBlank val="1"/>
+        </c16r3:dataDisplayOptions16>
+      </c:ext>
+    </c:extLst>
+    <c:showDLblsOverMax val="0"/>
+  </c:chart>
+  <c:spPr>
+    <a:solidFill>
+      <a:schemeClr val="bg1"/>
+    </a:solidFill>
+    <a:ln w="9525" cap="flat" cmpd="sng" algn="ctr">
+      <a:solidFill>
+        <a:schemeClr val="tx1">
+          <a:lumMod val="15000"/>
+          <a:lumOff val="85000"/>
+        </a:schemeClr>
+      </a:solidFill>
+      <a:round/>
+    </a:ln>
+    <a:effectLst/>
+  </c:spPr>
+  <c:txPr>
+    <a:bodyPr/>
+    <a:lstStyle/>
+    <a:p>
+      <a:pPr>
+        <a:defRPr/>
+      </a:pPr>
+      <a:endParaRPr lang="it-IT"/>
+    </a:p>
+  </c:txPr>
+  <c:externalData r:id="rId3">
+    <c:autoUpdate val="0"/>
+  </c:externalData>
+</c:chartSpace>
+</file>
+
+<file path=word/charts/chart3.xml><?xml version="1.0" encoding="utf-8"?>
+<c:chartSpace xmlns:c="http://schemas.openxmlformats.org/drawingml/2006/chart" xmlns:a="http://schemas.openxmlformats.org/drawingml/2006/main" xmlns:r="http://schemas.openxmlformats.org/officeDocument/2006/relationships" xmlns:c16r2="http://schemas.microsoft.com/office/drawing/2015/06/chart">
+  <c:date1904 val="0"/>
+  <c:lang val="it-IT"/>
+  <c:roundedCorners val="0"/>
+  <mc:AlternateContent xmlns:mc="http://schemas.openxmlformats.org/markup-compatibility/2006">
+    <mc:Choice xmlns:c14="http://schemas.microsoft.com/office/drawing/2007/8/2/chart" Requires="c14">
+      <c14:style val="102"/>
+    </mc:Choice>
+    <mc:Fallback>
+      <c:style val="2"/>
+    </mc:Fallback>
+  </mc:AlternateContent>
+  <c:chart>
+    <c:title>
+      <c:tx>
+        <c:rich>
+          <a:bodyPr rot="0" spcFirstLastPara="1" vertOverflow="ellipsis" vert="horz" wrap="square" anchor="ctr" anchorCtr="1"/>
+          <a:lstStyle/>
+          <a:p>
+            <a:pPr>
+              <a:defRPr sz="1400" b="0" i="0" u="none" strike="noStrike" kern="1200" spc="0" baseline="0">
+                <a:solidFill>
+                  <a:schemeClr val="tx1">
+                    <a:lumMod val="65000"/>
+                    <a:lumOff val="35000"/>
+                  </a:schemeClr>
+                </a:solidFill>
+                <a:latin typeface="+mn-lt"/>
+                <a:ea typeface="+mn-ea"/>
+                <a:cs typeface="+mn-cs"/>
+              </a:defRPr>
+            </a:pPr>
+            <a:r>
+              <a:rPr lang="it-IT"/>
+              <a:t>Retired</a:t>
+            </a:r>
+          </a:p>
+        </c:rich>
+      </c:tx>
+      <c:overlay val="0"/>
+      <c:spPr>
+        <a:noFill/>
+        <a:ln>
+          <a:noFill/>
+        </a:ln>
+        <a:effectLst/>
+      </c:spPr>
+      <c:txPr>
+        <a:bodyPr rot="0" spcFirstLastPara="1" vertOverflow="ellipsis" vert="horz" wrap="square" anchor="ctr" anchorCtr="1"/>
+        <a:lstStyle/>
+        <a:p>
+          <a:pPr>
+            <a:defRPr sz="1400" b="0" i="0" u="none" strike="noStrike" kern="1200" spc="0" baseline="0">
+              <a:solidFill>
+                <a:schemeClr val="tx1">
+                  <a:lumMod val="65000"/>
+                  <a:lumOff val="35000"/>
+                </a:schemeClr>
+              </a:solidFill>
+              <a:latin typeface="+mn-lt"/>
+              <a:ea typeface="+mn-ea"/>
+              <a:cs typeface="+mn-cs"/>
+            </a:defRPr>
+          </a:pPr>
+          <a:endParaRPr lang="it-IT"/>
+        </a:p>
+      </c:txPr>
+    </c:title>
+    <c:autoTitleDeleted val="0"/>
+    <c:plotArea>
+      <c:layout/>
+      <c:barChart>
+        <c:barDir val="col"/>
+        <c:grouping val="clustered"/>
+        <c:varyColors val="0"/>
+        <c:ser>
+          <c:idx val="0"/>
+          <c:order val="0"/>
+          <c:spPr>
+            <a:solidFill>
+              <a:schemeClr val="accent1"/>
+            </a:solidFill>
+            <a:ln>
+              <a:noFill/>
+            </a:ln>
+            <a:effectLst/>
+          </c:spPr>
+          <c:invertIfNegative val="0"/>
+          <c:cat>
+            <c:numRef>
+              <c:f>'General And Disagregated'!$D$75:$D$79</c:f>
+              <c:numCache>
+                <c:formatCode>General</c:formatCode>
+                <c:ptCount val="5"/>
+                <c:pt idx="0">
+                  <c:v>325</c:v>
+                </c:pt>
+                <c:pt idx="1">
+                  <c:v>350</c:v>
+                </c:pt>
+                <c:pt idx="2">
+                  <c:v>375</c:v>
+                </c:pt>
+                <c:pt idx="3">
+                  <c:v>400</c:v>
+                </c:pt>
+                <c:pt idx="4">
+                  <c:v>425</c:v>
+                </c:pt>
+              </c:numCache>
+            </c:numRef>
+          </c:cat>
+          <c:val>
+            <c:numRef>
+              <c:f>'General And Disagregated'!$E$75:$E$79</c:f>
+              <c:numCache>
+                <c:formatCode>0.00%</c:formatCode>
+                <c:ptCount val="5"/>
+                <c:pt idx="0">
+                  <c:v>1.8325000000000001E-2</c:v>
+                </c:pt>
+                <c:pt idx="1">
+                  <c:v>1.0224999999999998E-2</c:v>
+                </c:pt>
+                <c:pt idx="2">
+                  <c:v>8.9499999999999962E-3</c:v>
+                </c:pt>
+                <c:pt idx="3">
+                  <c:v>5.3E-3</c:v>
+                </c:pt>
+                <c:pt idx="4">
+                  <c:v>3.7500000000000001E-4</c:v>
+                </c:pt>
+              </c:numCache>
+            </c:numRef>
+          </c:val>
+          <c:extLst>
+            <c:ext xmlns:c16="http://schemas.microsoft.com/office/drawing/2014/chart" uri="{C3380CC4-5D6E-409C-BE32-E72D297353CC}">
+              <c16:uniqueId val="{00000000-842E-4200-9B45-41AE6CF69825}"/>
+            </c:ext>
+          </c:extLst>
+        </c:ser>
+        <c:dLbls>
+          <c:showLegendKey val="0"/>
+          <c:showVal val="0"/>
+          <c:showCatName val="0"/>
+          <c:showSerName val="0"/>
+          <c:showPercent val="0"/>
+          <c:showBubbleSize val="0"/>
+        </c:dLbls>
+        <c:gapWidth val="219"/>
+        <c:overlap val="-27"/>
+        <c:axId val="1083390736"/>
+        <c:axId val="1083337296"/>
+      </c:barChart>
+      <c:catAx>
+        <c:axId val="1083390736"/>
+        <c:scaling>
+          <c:orientation val="minMax"/>
+        </c:scaling>
+        <c:delete val="0"/>
+        <c:axPos val="b"/>
+        <c:numFmt formatCode="General" sourceLinked="1"/>
+        <c:majorTickMark val="none"/>
+        <c:minorTickMark val="none"/>
+        <c:tickLblPos val="nextTo"/>
+        <c:spPr>
+          <a:noFill/>
+          <a:ln w="9525" cap="flat" cmpd="sng" algn="ctr">
+            <a:solidFill>
+              <a:schemeClr val="tx1">
+                <a:lumMod val="15000"/>
+                <a:lumOff val="85000"/>
+              </a:schemeClr>
+            </a:solidFill>
+            <a:round/>
+          </a:ln>
+          <a:effectLst/>
+        </c:spPr>
+        <c:txPr>
+          <a:bodyPr rot="-60000000" spcFirstLastPara="1" vertOverflow="ellipsis" vert="horz" wrap="square" anchor="ctr" anchorCtr="1"/>
+          <a:lstStyle/>
+          <a:p>
+            <a:pPr>
+              <a:defRPr sz="900" b="0" i="0" u="none" strike="noStrike" kern="1200" baseline="0">
+                <a:solidFill>
+                  <a:schemeClr val="tx1">
+                    <a:lumMod val="65000"/>
+                    <a:lumOff val="35000"/>
+                  </a:schemeClr>
+                </a:solidFill>
+                <a:latin typeface="+mn-lt"/>
+                <a:ea typeface="+mn-ea"/>
+                <a:cs typeface="+mn-cs"/>
+              </a:defRPr>
+            </a:pPr>
+            <a:endParaRPr lang="it-IT"/>
+          </a:p>
+        </c:txPr>
+        <c:crossAx val="1083337296"/>
+        <c:crosses val="autoZero"/>
+        <c:auto val="1"/>
+        <c:lblAlgn val="ctr"/>
+        <c:lblOffset val="100"/>
+        <c:noMultiLvlLbl val="0"/>
+      </c:catAx>
+      <c:valAx>
+        <c:axId val="1083337296"/>
+        <c:scaling>
+          <c:orientation val="minMax"/>
+        </c:scaling>
+        <c:delete val="0"/>
+        <c:axPos val="l"/>
+        <c:majorGridlines>
+          <c:spPr>
+            <a:ln w="9525" cap="flat" cmpd="sng" algn="ctr">
+              <a:solidFill>
+                <a:schemeClr val="tx1">
+                  <a:lumMod val="15000"/>
+                  <a:lumOff val="85000"/>
+                </a:schemeClr>
+              </a:solidFill>
+              <a:round/>
+            </a:ln>
+            <a:effectLst/>
+          </c:spPr>
+        </c:majorGridlines>
+        <c:numFmt formatCode="0.00%" sourceLinked="1"/>
+        <c:majorTickMark val="none"/>
+        <c:minorTickMark val="none"/>
+        <c:tickLblPos val="nextTo"/>
+        <c:spPr>
+          <a:noFill/>
+          <a:ln>
+            <a:noFill/>
+          </a:ln>
+          <a:effectLst/>
+        </c:spPr>
+        <c:txPr>
+          <a:bodyPr rot="-60000000" spcFirstLastPara="1" vertOverflow="ellipsis" vert="horz" wrap="square" anchor="ctr" anchorCtr="1"/>
+          <a:lstStyle/>
+          <a:p>
+            <a:pPr>
+              <a:defRPr sz="900" b="0" i="0" u="none" strike="noStrike" kern="1200" baseline="0">
+                <a:solidFill>
+                  <a:schemeClr val="tx1">
+                    <a:lumMod val="65000"/>
+                    <a:lumOff val="35000"/>
+                  </a:schemeClr>
+                </a:solidFill>
+                <a:latin typeface="+mn-lt"/>
+                <a:ea typeface="+mn-ea"/>
+                <a:cs typeface="+mn-cs"/>
+              </a:defRPr>
+            </a:pPr>
+            <a:endParaRPr lang="it-IT"/>
+          </a:p>
+        </c:txPr>
+        <c:crossAx val="1083390736"/>
+        <c:crosses val="autoZero"/>
+        <c:crossBetween val="between"/>
+      </c:valAx>
+      <c:spPr>
+        <a:noFill/>
+        <a:ln>
+          <a:noFill/>
+        </a:ln>
+        <a:effectLst/>
+      </c:spPr>
+    </c:plotArea>
+    <c:plotVisOnly val="1"/>
+    <c:dispBlanksAs val="gap"/>
+    <c:extLst>
+      <c:ext xmlns:c16r3="http://schemas.microsoft.com/office/drawing/2017/03/chart" uri="{56B9EC1D-385E-4148-901F-78D8002777C0}">
+        <c16r3:dataDisplayOptions16>
+          <c16r3:dispNaAsBlank val="1"/>
+        </c16r3:dataDisplayOptions16>
+      </c:ext>
+    </c:extLst>
+    <c:showDLblsOverMax val="0"/>
+  </c:chart>
+  <c:spPr>
+    <a:solidFill>
+      <a:schemeClr val="bg1"/>
+    </a:solidFill>
+    <a:ln w="9525" cap="flat" cmpd="sng" algn="ctr">
+      <a:solidFill>
+        <a:schemeClr val="tx1">
+          <a:lumMod val="15000"/>
+          <a:lumOff val="85000"/>
+        </a:schemeClr>
+      </a:solidFill>
+      <a:round/>
+    </a:ln>
+    <a:effectLst/>
+  </c:spPr>
+  <c:txPr>
+    <a:bodyPr/>
+    <a:lstStyle/>
+    <a:p>
+      <a:pPr>
+        <a:defRPr/>
+      </a:pPr>
+      <a:endParaRPr lang="it-IT"/>
+    </a:p>
+  </c:txPr>
+  <c:externalData r:id="rId3">
+    <c:autoUpdate val="0"/>
+  </c:externalData>
+</c:chartSpace>
+</file>
+
+<file path=word/charts/chart4.xml><?xml version="1.0" encoding="utf-8"?>
+<c:chartSpace xmlns:c="http://schemas.openxmlformats.org/drawingml/2006/chart" xmlns:a="http://schemas.openxmlformats.org/drawingml/2006/main" xmlns:r="http://schemas.openxmlformats.org/officeDocument/2006/relationships" xmlns:c16r2="http://schemas.microsoft.com/office/drawing/2015/06/chart">
+  <c:date1904 val="0"/>
+  <c:lang val="it-IT"/>
+  <c:roundedCorners val="0"/>
+  <mc:AlternateContent xmlns:mc="http://schemas.openxmlformats.org/markup-compatibility/2006">
+    <mc:Choice xmlns:c14="http://schemas.microsoft.com/office/drawing/2007/8/2/chart" Requires="c14">
+      <c14:style val="102"/>
+    </mc:Choice>
+    <mc:Fallback>
+      <c:style val="2"/>
+    </mc:Fallback>
+  </mc:AlternateContent>
+  <c:chart>
+    <c:title>
+      <c:tx>
+        <c:rich>
+          <a:bodyPr rot="0" spcFirstLastPara="1" vertOverflow="ellipsis" vert="horz" wrap="square" anchor="ctr" anchorCtr="1"/>
+          <a:lstStyle/>
+          <a:p>
+            <a:pPr>
+              <a:defRPr sz="1400" b="0" i="0" u="none" strike="noStrike" kern="1200" spc="0" baseline="0">
+                <a:solidFill>
+                  <a:schemeClr val="tx1">
+                    <a:lumMod val="65000"/>
+                    <a:lumOff val="35000"/>
+                  </a:schemeClr>
+                </a:solidFill>
+                <a:latin typeface="+mn-lt"/>
+                <a:ea typeface="+mn-ea"/>
+                <a:cs typeface="+mn-cs"/>
+              </a:defRPr>
+            </a:pPr>
+            <a:r>
+              <a:rPr lang="it-IT"/>
+              <a:t>Season</a:t>
+            </a:r>
+            <a:r>
+              <a:rPr lang="it-IT" baseline="0"/>
+              <a:t> General</a:t>
+            </a:r>
+          </a:p>
+        </c:rich>
+      </c:tx>
+      <c:overlay val="0"/>
+      <c:spPr>
+        <a:noFill/>
+        <a:ln>
+          <a:noFill/>
+        </a:ln>
+        <a:effectLst/>
+      </c:spPr>
+      <c:txPr>
+        <a:bodyPr rot="0" spcFirstLastPara="1" vertOverflow="ellipsis" vert="horz" wrap="square" anchor="ctr" anchorCtr="1"/>
+        <a:lstStyle/>
+        <a:p>
+          <a:pPr>
+            <a:defRPr sz="1400" b="0" i="0" u="none" strike="noStrike" kern="1200" spc="0" baseline="0">
+              <a:solidFill>
+                <a:schemeClr val="tx1">
+                  <a:lumMod val="65000"/>
+                  <a:lumOff val="35000"/>
+                </a:schemeClr>
+              </a:solidFill>
+              <a:latin typeface="+mn-lt"/>
+              <a:ea typeface="+mn-ea"/>
+              <a:cs typeface="+mn-cs"/>
+            </a:defRPr>
+          </a:pPr>
+          <a:endParaRPr lang="it-IT"/>
+        </a:p>
+      </c:txPr>
+    </c:title>
+    <c:autoTitleDeleted val="0"/>
+    <c:plotArea>
+      <c:layout/>
+      <c:barChart>
+        <c:barDir val="col"/>
+        <c:grouping val="clustered"/>
+        <c:varyColors val="0"/>
+        <c:ser>
+          <c:idx val="0"/>
+          <c:order val="0"/>
+          <c:tx>
+            <c:v>Spring/Summer</c:v>
+          </c:tx>
+          <c:spPr>
+            <a:solidFill>
+              <a:schemeClr val="accent2"/>
+            </a:solidFill>
+            <a:ln>
+              <a:noFill/>
+            </a:ln>
+            <a:effectLst/>
+          </c:spPr>
+          <c:invertIfNegative val="0"/>
+          <c:cat>
+            <c:numRef>
+              <c:f>'General And Disagregated'!$V$12:$V$16</c:f>
+              <c:numCache>
+                <c:formatCode>General</c:formatCode>
+                <c:ptCount val="5"/>
+                <c:pt idx="0">
+                  <c:v>325</c:v>
+                </c:pt>
+                <c:pt idx="1">
+                  <c:v>350</c:v>
+                </c:pt>
+                <c:pt idx="2">
+                  <c:v>375</c:v>
+                </c:pt>
+                <c:pt idx="3">
+                  <c:v>400</c:v>
+                </c:pt>
+                <c:pt idx="4">
+                  <c:v>425</c:v>
+                </c:pt>
+              </c:numCache>
+            </c:numRef>
+          </c:cat>
+          <c:val>
+            <c:numRef>
+              <c:f>'General And Disagregated'!$S$12:$S$16</c:f>
+              <c:numCache>
+                <c:formatCode>0.00%</c:formatCode>
+                <c:ptCount val="5"/>
+                <c:pt idx="0">
+                  <c:v>3.117E-2</c:v>
+                </c:pt>
+                <c:pt idx="1">
+                  <c:v>2.2372E-2</c:v>
+                </c:pt>
+                <c:pt idx="2">
+                  <c:v>1.4023000000000001E-2</c:v>
+                </c:pt>
+                <c:pt idx="3">
+                  <c:v>6.8400000000000006E-3</c:v>
+                </c:pt>
+                <c:pt idx="4">
+                  <c:v>1.6150000000000001E-3</c:v>
+                </c:pt>
+              </c:numCache>
+            </c:numRef>
+          </c:val>
+          <c:extLst>
+            <c:ext xmlns:c16="http://schemas.microsoft.com/office/drawing/2014/chart" uri="{C3380CC4-5D6E-409C-BE32-E72D297353CC}">
+              <c16:uniqueId val="{00000000-4D7A-49DF-BCD5-DE2C6C59C1E3}"/>
+            </c:ext>
+          </c:extLst>
+        </c:ser>
+        <c:ser>
+          <c:idx val="1"/>
+          <c:order val="1"/>
+          <c:tx>
+            <c:v>Autumn</c:v>
+          </c:tx>
+          <c:spPr>
+            <a:solidFill>
+              <a:schemeClr val="accent4">
+                <a:lumMod val="50000"/>
+              </a:schemeClr>
+            </a:solidFill>
+            <a:ln>
+              <a:noFill/>
+            </a:ln>
+            <a:effectLst/>
+          </c:spPr>
+          <c:invertIfNegative val="0"/>
+          <c:cat>
+            <c:numRef>
+              <c:f>'General And Disagregated'!$V$12:$V$16</c:f>
+              <c:numCache>
+                <c:formatCode>General</c:formatCode>
+                <c:ptCount val="5"/>
+                <c:pt idx="0">
+                  <c:v>325</c:v>
+                </c:pt>
+                <c:pt idx="1">
+                  <c:v>350</c:v>
+                </c:pt>
+                <c:pt idx="2">
+                  <c:v>375</c:v>
+                </c:pt>
+                <c:pt idx="3">
+                  <c:v>400</c:v>
+                </c:pt>
+                <c:pt idx="4">
+                  <c:v>425</c:v>
+                </c:pt>
+              </c:numCache>
+            </c:numRef>
+          </c:cat>
+          <c:val>
+            <c:numRef>
+              <c:f>'General And Disagregated'!$W$12:$W$16</c:f>
+              <c:numCache>
+                <c:formatCode>0.00%</c:formatCode>
+                <c:ptCount val="5"/>
+                <c:pt idx="0">
+                  <c:v>2.452E-2</c:v>
+                </c:pt>
+                <c:pt idx="1">
+                  <c:v>1.5747000000000001E-2</c:v>
+                </c:pt>
+                <c:pt idx="2">
+                  <c:v>1.1248000000000001E-2</c:v>
+                </c:pt>
+                <c:pt idx="3">
+                  <c:v>4.9950000000000003E-3</c:v>
+                </c:pt>
+                <c:pt idx="4">
+                  <c:v>6.9000000000000008E-4</c:v>
+                </c:pt>
+              </c:numCache>
+            </c:numRef>
+          </c:val>
+          <c:extLst>
+            <c:ext xmlns:c16="http://schemas.microsoft.com/office/drawing/2014/chart" uri="{C3380CC4-5D6E-409C-BE32-E72D297353CC}">
+              <c16:uniqueId val="{00000001-4D7A-49DF-BCD5-DE2C6C59C1E3}"/>
+            </c:ext>
+          </c:extLst>
+        </c:ser>
+        <c:ser>
+          <c:idx val="2"/>
+          <c:order val="2"/>
+          <c:tx>
+            <c:v>Winter</c:v>
+          </c:tx>
+          <c:spPr>
+            <a:solidFill>
+              <a:schemeClr val="accent1">
+                <a:lumMod val="60000"/>
+                <a:lumOff val="40000"/>
+              </a:schemeClr>
+            </a:solidFill>
+            <a:ln>
+              <a:noFill/>
+            </a:ln>
+            <a:effectLst/>
+          </c:spPr>
+          <c:invertIfNegative val="0"/>
+          <c:cat>
+            <c:numRef>
+              <c:f>'General And Disagregated'!$V$12:$V$16</c:f>
+              <c:numCache>
+                <c:formatCode>General</c:formatCode>
+                <c:ptCount val="5"/>
+                <c:pt idx="0">
+                  <c:v>325</c:v>
+                </c:pt>
+                <c:pt idx="1">
+                  <c:v>350</c:v>
+                </c:pt>
+                <c:pt idx="2">
+                  <c:v>375</c:v>
+                </c:pt>
+                <c:pt idx="3">
+                  <c:v>400</c:v>
+                </c:pt>
+                <c:pt idx="4">
+                  <c:v>425</c:v>
+                </c:pt>
+              </c:numCache>
+            </c:numRef>
+          </c:cat>
+          <c:val>
+            <c:numRef>
+              <c:f>'General And Disagregated'!$AA$12:$AA$16</c:f>
+              <c:numCache>
+                <c:formatCode>0.00%</c:formatCode>
+                <c:ptCount val="5"/>
+                <c:pt idx="0">
+                  <c:v>2.6155000000000001E-2</c:v>
+                </c:pt>
+                <c:pt idx="1">
+                  <c:v>1.6622000000000001E-2</c:v>
+                </c:pt>
+                <c:pt idx="2">
+                  <c:v>1.2324999999999999E-2</c:v>
+                </c:pt>
+                <c:pt idx="3">
+                  <c:v>5.5299999999999993E-3</c:v>
+                </c:pt>
+                <c:pt idx="4">
+                  <c:v>1.0549999999999999E-3</c:v>
+                </c:pt>
+              </c:numCache>
+            </c:numRef>
+          </c:val>
+          <c:extLst>
+            <c:ext xmlns:c16="http://schemas.microsoft.com/office/drawing/2014/chart" uri="{C3380CC4-5D6E-409C-BE32-E72D297353CC}">
+              <c16:uniqueId val="{00000002-4D7A-49DF-BCD5-DE2C6C59C1E3}"/>
+            </c:ext>
+          </c:extLst>
+        </c:ser>
+        <c:dLbls>
+          <c:showLegendKey val="0"/>
+          <c:showVal val="0"/>
+          <c:showCatName val="0"/>
+          <c:showSerName val="0"/>
+          <c:showPercent val="0"/>
+          <c:showBubbleSize val="0"/>
+        </c:dLbls>
+        <c:gapWidth val="219"/>
+        <c:overlap val="-27"/>
+        <c:axId val="1565534479"/>
+        <c:axId val="1562639247"/>
+      </c:barChart>
+      <c:catAx>
+        <c:axId val="1565534479"/>
+        <c:scaling>
+          <c:orientation val="minMax"/>
+        </c:scaling>
+        <c:delete val="0"/>
+        <c:axPos val="b"/>
+        <c:numFmt formatCode="General" sourceLinked="1"/>
+        <c:majorTickMark val="none"/>
+        <c:minorTickMark val="none"/>
+        <c:tickLblPos val="nextTo"/>
+        <c:spPr>
+          <a:noFill/>
+          <a:ln w="9525" cap="flat" cmpd="sng" algn="ctr">
+            <a:solidFill>
+              <a:schemeClr val="tx1">
+                <a:lumMod val="15000"/>
+                <a:lumOff val="85000"/>
+              </a:schemeClr>
+            </a:solidFill>
+            <a:round/>
+          </a:ln>
+          <a:effectLst/>
+        </c:spPr>
+        <c:txPr>
+          <a:bodyPr rot="-60000000" spcFirstLastPara="1" vertOverflow="ellipsis" vert="horz" wrap="square" anchor="ctr" anchorCtr="1"/>
+          <a:lstStyle/>
+          <a:p>
+            <a:pPr>
+              <a:defRPr sz="900" b="0" i="0" u="none" strike="noStrike" kern="1200" baseline="0">
+                <a:solidFill>
+                  <a:schemeClr val="tx1">
+                    <a:lumMod val="65000"/>
+                    <a:lumOff val="35000"/>
+                  </a:schemeClr>
+                </a:solidFill>
+                <a:latin typeface="+mn-lt"/>
+                <a:ea typeface="+mn-ea"/>
+                <a:cs typeface="+mn-cs"/>
+              </a:defRPr>
+            </a:pPr>
+            <a:endParaRPr lang="it-IT"/>
+          </a:p>
+        </c:txPr>
+        <c:crossAx val="1562639247"/>
+        <c:crosses val="autoZero"/>
+        <c:auto val="1"/>
+        <c:lblAlgn val="ctr"/>
+        <c:lblOffset val="100"/>
+        <c:noMultiLvlLbl val="0"/>
+      </c:catAx>
+      <c:valAx>
+        <c:axId val="1562639247"/>
+        <c:scaling>
+          <c:orientation val="minMax"/>
+          <c:min val="0"/>
+        </c:scaling>
+        <c:delete val="0"/>
+        <c:axPos val="l"/>
+        <c:majorGridlines>
+          <c:spPr>
+            <a:ln w="9525" cap="flat" cmpd="sng" algn="ctr">
+              <a:solidFill>
+                <a:schemeClr val="tx1">
+                  <a:lumMod val="15000"/>
+                  <a:lumOff val="85000"/>
+                </a:schemeClr>
+              </a:solidFill>
+              <a:round/>
+            </a:ln>
+            <a:effectLst/>
+          </c:spPr>
+        </c:majorGridlines>
+        <c:numFmt formatCode="0.00%" sourceLinked="1"/>
+        <c:majorTickMark val="none"/>
+        <c:minorTickMark val="none"/>
+        <c:tickLblPos val="nextTo"/>
+        <c:spPr>
+          <a:noFill/>
+          <a:ln>
+            <a:noFill/>
+          </a:ln>
+          <a:effectLst/>
+        </c:spPr>
+        <c:txPr>
+          <a:bodyPr rot="-60000000" spcFirstLastPara="1" vertOverflow="ellipsis" vert="horz" wrap="square" anchor="ctr" anchorCtr="1"/>
+          <a:lstStyle/>
+          <a:p>
+            <a:pPr>
+              <a:defRPr sz="900" b="0" i="0" u="none" strike="noStrike" kern="1200" baseline="0">
+                <a:solidFill>
+                  <a:schemeClr val="tx1">
+                    <a:lumMod val="65000"/>
+                    <a:lumOff val="35000"/>
+                  </a:schemeClr>
+                </a:solidFill>
+                <a:latin typeface="+mn-lt"/>
+                <a:ea typeface="+mn-ea"/>
+                <a:cs typeface="+mn-cs"/>
+              </a:defRPr>
+            </a:pPr>
+            <a:endParaRPr lang="it-IT"/>
+          </a:p>
+        </c:txPr>
+        <c:crossAx val="1565534479"/>
+        <c:crosses val="autoZero"/>
+        <c:crossBetween val="between"/>
+      </c:valAx>
+      <c:spPr>
+        <a:noFill/>
+        <a:ln>
+          <a:noFill/>
+        </a:ln>
+        <a:effectLst/>
+      </c:spPr>
+    </c:plotArea>
+    <c:legend>
+      <c:legendPos val="b"/>
+      <c:overlay val="0"/>
+      <c:spPr>
+        <a:noFill/>
+        <a:ln>
+          <a:noFill/>
+        </a:ln>
+        <a:effectLst/>
+      </c:spPr>
+      <c:txPr>
+        <a:bodyPr rot="0" spcFirstLastPara="1" vertOverflow="ellipsis" vert="horz" wrap="square" anchor="ctr" anchorCtr="1"/>
+        <a:lstStyle/>
+        <a:p>
+          <a:pPr>
+            <a:defRPr sz="900" b="0" i="0" u="none" strike="noStrike" kern="1200" baseline="0">
+              <a:solidFill>
+                <a:schemeClr val="tx1">
+                  <a:lumMod val="65000"/>
+                  <a:lumOff val="35000"/>
+                </a:schemeClr>
+              </a:solidFill>
+              <a:latin typeface="+mn-lt"/>
+              <a:ea typeface="+mn-ea"/>
+              <a:cs typeface="+mn-cs"/>
+            </a:defRPr>
+          </a:pPr>
+          <a:endParaRPr lang="it-IT"/>
+        </a:p>
+      </c:txPr>
+    </c:legend>
+    <c:plotVisOnly val="1"/>
+    <c:dispBlanksAs val="gap"/>
+    <c:extLst>
+      <c:ext xmlns:c16r3="http://schemas.microsoft.com/office/drawing/2017/03/chart" uri="{56B9EC1D-385E-4148-901F-78D8002777C0}">
+        <c16r3:dataDisplayOptions16>
+          <c16r3:dispNaAsBlank val="1"/>
+        </c16r3:dataDisplayOptions16>
+      </c:ext>
+    </c:extLst>
+    <c:showDLblsOverMax val="0"/>
+  </c:chart>
+  <c:spPr>
+    <a:solidFill>
+      <a:schemeClr val="bg1"/>
+    </a:solidFill>
+    <a:ln w="9525" cap="flat" cmpd="sng" algn="ctr">
+      <a:solidFill>
+        <a:schemeClr val="tx1">
+          <a:lumMod val="15000"/>
+          <a:lumOff val="85000"/>
+        </a:schemeClr>
+      </a:solidFill>
+      <a:round/>
+    </a:ln>
+    <a:effectLst/>
+  </c:spPr>
+  <c:txPr>
+    <a:bodyPr/>
+    <a:lstStyle/>
+    <a:p>
+      <a:pPr>
+        <a:defRPr/>
+      </a:pPr>
+      <a:endParaRPr lang="it-IT"/>
+    </a:p>
+  </c:txPr>
+  <c:externalData r:id="rId3">
+    <c:autoUpdate val="0"/>
+  </c:externalData>
+</c:chartSpace>
+</file>
+
+<file path=word/charts/chart5.xml><?xml version="1.0" encoding="utf-8"?>
+<c:chartSpace xmlns:c="http://schemas.openxmlformats.org/drawingml/2006/chart" xmlns:a="http://schemas.openxmlformats.org/drawingml/2006/main" xmlns:r="http://schemas.openxmlformats.org/officeDocument/2006/relationships" xmlns:c16r2="http://schemas.microsoft.com/office/drawing/2015/06/chart">
+  <c:date1904 val="0"/>
+  <c:lang val="it-IT"/>
+  <c:roundedCorners val="0"/>
+  <mc:AlternateContent xmlns:mc="http://schemas.openxmlformats.org/markup-compatibility/2006">
+    <mc:Choice xmlns:c14="http://schemas.microsoft.com/office/drawing/2007/8/2/chart" Requires="c14">
+      <c14:style val="102"/>
+    </mc:Choice>
+    <mc:Fallback>
+      <c:style val="2"/>
+    </mc:Fallback>
+  </mc:AlternateContent>
+  <c:chart>
+    <c:title>
+      <c:tx>
+        <c:rich>
+          <a:bodyPr rot="0" spcFirstLastPara="1" vertOverflow="ellipsis" vert="horz" wrap="square" anchor="ctr" anchorCtr="1"/>
+          <a:lstStyle/>
+          <a:p>
+            <a:pPr>
+              <a:defRPr sz="1400" b="0" i="0" u="none" strike="noStrike" kern="1200" spc="0" baseline="0">
+                <a:solidFill>
+                  <a:schemeClr val="tx1">
+                    <a:lumMod val="65000"/>
+                    <a:lumOff val="35000"/>
+                  </a:schemeClr>
+                </a:solidFill>
+                <a:latin typeface="+mn-lt"/>
+                <a:ea typeface="+mn-ea"/>
+                <a:cs typeface="+mn-cs"/>
+              </a:defRPr>
+            </a:pPr>
+            <a:r>
+              <a:rPr lang="it-IT"/>
+              <a:t>Demand</a:t>
+            </a:r>
+          </a:p>
+        </c:rich>
+      </c:tx>
+      <c:overlay val="0"/>
+      <c:spPr>
+        <a:noFill/>
+        <a:ln>
+          <a:noFill/>
+        </a:ln>
+        <a:effectLst/>
+      </c:spPr>
+      <c:txPr>
+        <a:bodyPr rot="0" spcFirstLastPara="1" vertOverflow="ellipsis" vert="horz" wrap="square" anchor="ctr" anchorCtr="1"/>
+        <a:lstStyle/>
+        <a:p>
+          <a:pPr>
+            <a:defRPr sz="1400" b="0" i="0" u="none" strike="noStrike" kern="1200" spc="0" baseline="0">
+              <a:solidFill>
+                <a:schemeClr val="tx1">
+                  <a:lumMod val="65000"/>
+                  <a:lumOff val="35000"/>
+                </a:schemeClr>
+              </a:solidFill>
+              <a:latin typeface="+mn-lt"/>
+              <a:ea typeface="+mn-ea"/>
+              <a:cs typeface="+mn-cs"/>
+            </a:defRPr>
+          </a:pPr>
+          <a:endParaRPr lang="it-IT"/>
+        </a:p>
+      </c:txPr>
+    </c:title>
+    <c:autoTitleDeleted val="0"/>
+    <c:plotArea>
+      <c:layout/>
+      <c:barChart>
+        <c:barDir val="col"/>
+        <c:grouping val="clustered"/>
+        <c:varyColors val="0"/>
+        <c:ser>
+          <c:idx val="0"/>
+          <c:order val="0"/>
+          <c:spPr>
+            <a:solidFill>
+              <a:schemeClr val="accent1"/>
+            </a:solidFill>
+            <a:ln>
+              <a:noFill/>
+            </a:ln>
+            <a:effectLst/>
+          </c:spPr>
+          <c:invertIfNegative val="0"/>
+          <c:cat>
+            <c:numRef>
+              <c:f>'General And Disagregated'!$D$12:$D$16</c:f>
+              <c:numCache>
+                <c:formatCode>General</c:formatCode>
+                <c:ptCount val="5"/>
+                <c:pt idx="0">
+                  <c:v>325</c:v>
+                </c:pt>
+                <c:pt idx="1">
+                  <c:v>350</c:v>
+                </c:pt>
+                <c:pt idx="2">
+                  <c:v>375</c:v>
+                </c:pt>
+                <c:pt idx="3">
+                  <c:v>400</c:v>
+                </c:pt>
+                <c:pt idx="4">
+                  <c:v>425</c:v>
+                </c:pt>
+              </c:numCache>
+            </c:numRef>
+          </c:cat>
+          <c:val>
+            <c:numRef>
+              <c:f>'General And Disagregated'!$E$12:$E$16</c:f>
+              <c:numCache>
+                <c:formatCode>0.00%</c:formatCode>
+                <c:ptCount val="5"/>
+                <c:pt idx="0">
+                  <c:v>2.8253750000000001E-2</c:v>
+                </c:pt>
+                <c:pt idx="1">
+                  <c:v>1.927825E-2</c:v>
+                </c:pt>
+                <c:pt idx="2">
+                  <c:v>1.2904750000000001E-2</c:v>
+                </c:pt>
+                <c:pt idx="3">
+                  <c:v>6.0512500000000002E-3</c:v>
+                </c:pt>
+                <c:pt idx="4">
+                  <c:v>1.2437500000000001E-3</c:v>
+                </c:pt>
+              </c:numCache>
+            </c:numRef>
+          </c:val>
+          <c:extLst>
+            <c:ext xmlns:c16="http://schemas.microsoft.com/office/drawing/2014/chart" uri="{C3380CC4-5D6E-409C-BE32-E72D297353CC}">
+              <c16:uniqueId val="{00000000-A5A8-4BC8-BEA7-052E652F79A7}"/>
+            </c:ext>
+          </c:extLst>
+        </c:ser>
+        <c:dLbls>
+          <c:showLegendKey val="0"/>
+          <c:showVal val="0"/>
+          <c:showCatName val="0"/>
+          <c:showSerName val="0"/>
+          <c:showPercent val="0"/>
+          <c:showBubbleSize val="0"/>
+        </c:dLbls>
+        <c:gapWidth val="150"/>
+        <c:axId val="1016473920"/>
+        <c:axId val="1064694976"/>
+      </c:barChart>
+      <c:catAx>
+        <c:axId val="1016473920"/>
+        <c:scaling>
+          <c:orientation val="minMax"/>
+        </c:scaling>
+        <c:delete val="0"/>
+        <c:axPos val="b"/>
+        <c:numFmt formatCode="General" sourceLinked="1"/>
+        <c:majorTickMark val="none"/>
+        <c:minorTickMark val="none"/>
+        <c:tickLblPos val="nextTo"/>
+        <c:spPr>
+          <a:noFill/>
+          <a:ln w="9525" cap="flat" cmpd="sng" algn="ctr">
+            <a:solidFill>
+              <a:schemeClr val="tx1">
+                <a:lumMod val="15000"/>
+                <a:lumOff val="85000"/>
+              </a:schemeClr>
+            </a:solidFill>
+            <a:round/>
+          </a:ln>
+          <a:effectLst/>
+        </c:spPr>
+        <c:txPr>
+          <a:bodyPr rot="-60000000" spcFirstLastPara="1" vertOverflow="ellipsis" vert="horz" wrap="square" anchor="ctr" anchorCtr="1"/>
+          <a:lstStyle/>
+          <a:p>
+            <a:pPr>
+              <a:defRPr sz="900" b="0" i="0" u="none" strike="noStrike" kern="1200" baseline="0">
+                <a:solidFill>
+                  <a:schemeClr val="tx1">
+                    <a:lumMod val="65000"/>
+                    <a:lumOff val="35000"/>
+                  </a:schemeClr>
+                </a:solidFill>
+                <a:latin typeface="+mn-lt"/>
+                <a:ea typeface="+mn-ea"/>
+                <a:cs typeface="+mn-cs"/>
+              </a:defRPr>
+            </a:pPr>
+            <a:endParaRPr lang="it-IT"/>
+          </a:p>
+        </c:txPr>
+        <c:crossAx val="1064694976"/>
+        <c:crosses val="autoZero"/>
+        <c:auto val="1"/>
+        <c:lblAlgn val="ctr"/>
+        <c:lblOffset val="100"/>
+        <c:noMultiLvlLbl val="0"/>
+      </c:catAx>
+      <c:valAx>
+        <c:axId val="1064694976"/>
+        <c:scaling>
+          <c:orientation val="minMax"/>
+        </c:scaling>
+        <c:delete val="0"/>
+        <c:axPos val="l"/>
+        <c:majorGridlines>
+          <c:spPr>
+            <a:ln w="9525" cap="flat" cmpd="sng" algn="ctr">
+              <a:solidFill>
+                <a:schemeClr val="tx1">
+                  <a:lumMod val="15000"/>
+                  <a:lumOff val="85000"/>
+                </a:schemeClr>
+              </a:solidFill>
+              <a:round/>
+            </a:ln>
+            <a:effectLst/>
+          </c:spPr>
+        </c:majorGridlines>
+        <c:numFmt formatCode="0.00%" sourceLinked="1"/>
+        <c:majorTickMark val="none"/>
+        <c:minorTickMark val="none"/>
+        <c:tickLblPos val="nextTo"/>
+        <c:spPr>
+          <a:noFill/>
+          <a:ln>
+            <a:noFill/>
+          </a:ln>
+          <a:effectLst/>
+        </c:spPr>
+        <c:txPr>
+          <a:bodyPr rot="-60000000" spcFirstLastPara="1" vertOverflow="ellipsis" vert="horz" wrap="square" anchor="ctr" anchorCtr="1"/>
+          <a:lstStyle/>
+          <a:p>
+            <a:pPr>
+              <a:defRPr sz="900" b="0" i="0" u="none" strike="noStrike" kern="1200" baseline="0">
+                <a:solidFill>
+                  <a:schemeClr val="tx1">
+                    <a:lumMod val="65000"/>
+                    <a:lumOff val="35000"/>
+                  </a:schemeClr>
+                </a:solidFill>
+                <a:latin typeface="+mn-lt"/>
+                <a:ea typeface="+mn-ea"/>
+                <a:cs typeface="+mn-cs"/>
+              </a:defRPr>
+            </a:pPr>
+            <a:endParaRPr lang="it-IT"/>
+          </a:p>
+        </c:txPr>
+        <c:crossAx val="1016473920"/>
+        <c:crosses val="autoZero"/>
+        <c:crossBetween val="between"/>
+      </c:valAx>
+      <c:spPr>
+        <a:noFill/>
+        <a:ln>
+          <a:noFill/>
+        </a:ln>
+        <a:effectLst/>
+      </c:spPr>
+    </c:plotArea>
+    <c:plotVisOnly val="1"/>
+    <c:dispBlanksAs val="gap"/>
+    <c:extLst>
+      <c:ext xmlns:c16r3="http://schemas.microsoft.com/office/drawing/2017/03/chart" uri="{56B9EC1D-385E-4148-901F-78D8002777C0}">
+        <c16r3:dataDisplayOptions16>
+          <c16r3:dispNaAsBlank val="1"/>
+        </c16r3:dataDisplayOptions16>
+      </c:ext>
+    </c:extLst>
+    <c:showDLblsOverMax val="0"/>
+  </c:chart>
+  <c:spPr>
+    <a:solidFill>
+      <a:schemeClr val="bg1"/>
+    </a:solidFill>
+    <a:ln w="9525" cap="flat" cmpd="sng" algn="ctr">
+      <a:solidFill>
+        <a:schemeClr val="tx1">
+          <a:lumMod val="15000"/>
+          <a:lumOff val="85000"/>
+        </a:schemeClr>
+      </a:solidFill>
+      <a:round/>
+    </a:ln>
+    <a:effectLst/>
+  </c:spPr>
+  <c:txPr>
+    <a:bodyPr/>
+    <a:lstStyle/>
+    <a:p>
+      <a:pPr>
+        <a:defRPr/>
+      </a:pPr>
+      <a:endParaRPr lang="it-IT"/>
+    </a:p>
+  </c:txPr>
+  <c:externalData r:id="rId3">
+    <c:autoUpdate val="0"/>
+  </c:externalData>
+</c:chartSpace>
+</file>
+
+<file path=word/charts/colors1.xml><?xml version="1.0" encoding="utf-8"?>
+<cs:colorStyle xmlns:cs="http://schemas.microsoft.com/office/drawing/2012/chartStyle" xmlns:a="http://schemas.openxmlformats.org/drawingml/2006/main" meth="cycle" id="10">
+  <a:schemeClr val="accent1"/>
+  <a:schemeClr val="accent2"/>
+  <a:schemeClr val="accent3"/>
+  <a:schemeClr val="accent4"/>
+  <a:schemeClr val="accent5"/>
+  <a:schemeClr val="accent6"/>
+  <cs:variation/>
+  <cs:variation>
+    <a:lumMod val="60000"/>
+  </cs:variation>
+  <cs:variation>
+    <a:lumMod val="80000"/>
+    <a:lumOff val="20000"/>
+  </cs:variation>
+  <cs:variation>
+    <a:lumMod val="80000"/>
+  </cs:variation>
+  <cs:variation>
+    <a:lumMod val="60000"/>
+    <a:lumOff val="40000"/>
+  </cs:variation>
+  <cs:variation>
+    <a:lumMod val="50000"/>
+  </cs:variation>
+  <cs:variation>
+    <a:lumMod val="70000"/>
+    <a:lumOff val="30000"/>
+  </cs:variation>
+  <cs:variation>
+    <a:lumMod val="70000"/>
+  </cs:variation>
+  <cs:variation>
+    <a:lumMod val="50000"/>
+    <a:lumOff val="50000"/>
+  </cs:variation>
+</cs:colorStyle>
+</file>
+
+<file path=word/charts/colors2.xml><?xml version="1.0" encoding="utf-8"?>
+<cs:colorStyle xmlns:cs="http://schemas.microsoft.com/office/drawing/2012/chartStyle" xmlns:a="http://schemas.openxmlformats.org/drawingml/2006/main" meth="cycle" id="10">
+  <a:schemeClr val="accent1"/>
+  <a:schemeClr val="accent2"/>
+  <a:schemeClr val="accent3"/>
+  <a:schemeClr val="accent4"/>
+  <a:schemeClr val="accent5"/>
+  <a:schemeClr val="accent6"/>
+  <cs:variation/>
+  <cs:variation>
+    <a:lumMod val="60000"/>
+  </cs:variation>
+  <cs:variation>
+    <a:lumMod val="80000"/>
+    <a:lumOff val="20000"/>
+  </cs:variation>
+  <cs:variation>
+    <a:lumMod val="80000"/>
+  </cs:variation>
+  <cs:variation>
+    <a:lumMod val="60000"/>
+    <a:lumOff val="40000"/>
+  </cs:variation>
+  <cs:variation>
+    <a:lumMod val="50000"/>
+  </cs:variation>
+  <cs:variation>
+    <a:lumMod val="70000"/>
+    <a:lumOff val="30000"/>
+  </cs:variation>
+  <cs:variation>
+    <a:lumMod val="70000"/>
+  </cs:variation>
+  <cs:variation>
+    <a:lumMod val="50000"/>
+    <a:lumOff val="50000"/>
+  </cs:variation>
+</cs:colorStyle>
+</file>
+
+<file path=word/charts/colors3.xml><?xml version="1.0" encoding="utf-8"?>
+<cs:colorStyle xmlns:cs="http://schemas.microsoft.com/office/drawing/2012/chartStyle" xmlns:a="http://schemas.openxmlformats.org/drawingml/2006/main" meth="cycle" id="10">
+  <a:schemeClr val="accent1"/>
+  <a:schemeClr val="accent2"/>
+  <a:schemeClr val="accent3"/>
+  <a:schemeClr val="accent4"/>
+  <a:schemeClr val="accent5"/>
+  <a:schemeClr val="accent6"/>
+  <cs:variation/>
+  <cs:variation>
+    <a:lumMod val="60000"/>
+  </cs:variation>
+  <cs:variation>
+    <a:lumMod val="80000"/>
+    <a:lumOff val="20000"/>
+  </cs:variation>
+  <cs:variation>
+    <a:lumMod val="80000"/>
+  </cs:variation>
+  <cs:variation>
+    <a:lumMod val="60000"/>
+    <a:lumOff val="40000"/>
+  </cs:variation>
+  <cs:variation>
+    <a:lumMod val="50000"/>
+  </cs:variation>
+  <cs:variation>
+    <a:lumMod val="70000"/>
+    <a:lumOff val="30000"/>
+  </cs:variation>
+  <cs:variation>
+    <a:lumMod val="70000"/>
+  </cs:variation>
+  <cs:variation>
+    <a:lumMod val="50000"/>
+    <a:lumOff val="50000"/>
+  </cs:variation>
+</cs:colorStyle>
+</file>
+
+<file path=word/charts/colors4.xml><?xml version="1.0" encoding="utf-8"?>
+<cs:colorStyle xmlns:cs="http://schemas.microsoft.com/office/drawing/2012/chartStyle" xmlns:a="http://schemas.openxmlformats.org/drawingml/2006/main" meth="cycle" id="12">
+  <a:schemeClr val="accent2"/>
+  <a:schemeClr val="accent4"/>
+  <a:schemeClr val="accent6"/>
+  <cs:variation/>
+  <cs:variation>
+    <a:lumMod val="60000"/>
+  </cs:variation>
+  <cs:variation>
+    <a:lumMod val="80000"/>
+    <a:lumOff val="20000"/>
+  </cs:variation>
+  <cs:variation>
+    <a:lumMod val="80000"/>
+  </cs:variation>
+  <cs:variation>
+    <a:lumMod val="60000"/>
+    <a:lumOff val="40000"/>
+  </cs:variation>
+  <cs:variation>
+    <a:lumMod val="50000"/>
+  </cs:variation>
+  <cs:variation>
+    <a:lumMod val="70000"/>
+    <a:lumOff val="30000"/>
+  </cs:variation>
+  <cs:variation>
+    <a:lumMod val="70000"/>
+  </cs:variation>
+  <cs:variation>
+    <a:lumMod val="50000"/>
+    <a:lumOff val="50000"/>
+  </cs:variation>
+</cs:colorStyle>
+</file>
+
+<file path=word/charts/colors5.xml><?xml version="1.0" encoding="utf-8"?>
+<cs:colorStyle xmlns:cs="http://schemas.microsoft.com/office/drawing/2012/chartStyle" xmlns:a="http://schemas.openxmlformats.org/drawingml/2006/main" meth="cycle" id="10">
+  <a:schemeClr val="accent1"/>
+  <a:schemeClr val="accent2"/>
+  <a:schemeClr val="accent3"/>
+  <a:schemeClr val="accent4"/>
+  <a:schemeClr val="accent5"/>
+  <a:schemeClr val="accent6"/>
+  <cs:variation/>
+  <cs:variation>
+    <a:lumMod val="60000"/>
+  </cs:variation>
+  <cs:variation>
+    <a:lumMod val="80000"/>
+    <a:lumOff val="20000"/>
+  </cs:variation>
+  <cs:variation>
+    <a:lumMod val="80000"/>
+  </cs:variation>
+  <cs:variation>
+    <a:lumMod val="60000"/>
+    <a:lumOff val="40000"/>
+  </cs:variation>
+  <cs:variation>
+    <a:lumMod val="50000"/>
+  </cs:variation>
+  <cs:variation>
+    <a:lumMod val="70000"/>
+    <a:lumOff val="30000"/>
+  </cs:variation>
+  <cs:variation>
+    <a:lumMod val="70000"/>
+  </cs:variation>
+  <cs:variation>
+    <a:lumMod val="50000"/>
+    <a:lumOff val="50000"/>
+  </cs:variation>
+</cs:colorStyle>
+</file>
+
+<file path=word/charts/style1.xml><?xml version="1.0" encoding="utf-8"?>
+<cs:chartStyle xmlns:cs="http://schemas.microsoft.com/office/drawing/2012/chartStyle" xmlns:a="http://schemas.openxmlformats.org/drawingml/2006/main" id="201">
+  <cs:axisTitle>
+    <cs:lnRef idx="0"/>
+    <cs:fillRef idx="0"/>
+    <cs:effectRef idx="0"/>
+    <cs:fontRef idx="minor">
+      <a:schemeClr val="tx1">
+        <a:lumMod val="65000"/>
+        <a:lumOff val="35000"/>
+      </a:schemeClr>
+    </cs:fontRef>
+    <cs:defRPr sz="1000" kern="1200"/>
+  </cs:axisTitle>
+  <cs:categoryAxis>
+    <cs:lnRef idx="0"/>
+    <cs:fillRef idx="0"/>
+    <cs:effectRef idx="0"/>
+    <cs:fontRef idx="minor">
+      <a:schemeClr val="tx1">
+        <a:lumMod val="65000"/>
+        <a:lumOff val="35000"/>
+      </a:schemeClr>
+    </cs:fontRef>
+    <cs:spPr>
+      <a:ln w="9525" cap="flat" cmpd="sng" algn="ctr">
+        <a:solidFill>
+          <a:schemeClr val="tx1">
+            <a:lumMod val="15000"/>
+            <a:lumOff val="85000"/>
+          </a:schemeClr>
+        </a:solidFill>
+        <a:round/>
+      </a:ln>
+    </cs:spPr>
+    <cs:defRPr sz="900" kern="1200"/>
+  </cs:categoryAxis>
+  <cs:chartArea mods="allowNoFillOverride allowNoLineOverride">
+    <cs:lnRef idx="0"/>
+    <cs:fillRef idx="0"/>
+    <cs:effectRef idx="0"/>
+    <cs:fontRef idx="minor">
+      <a:schemeClr val="tx1"/>
+    </cs:fontRef>
+    <cs:spPr>
+      <a:solidFill>
+        <a:schemeClr val="bg1"/>
+      </a:solidFill>
+      <a:ln w="9525" cap="flat" cmpd="sng" algn="ctr">
+        <a:solidFill>
+          <a:schemeClr val="tx1">
+            <a:lumMod val="15000"/>
+            <a:lumOff val="85000"/>
+          </a:schemeClr>
+        </a:solidFill>
+        <a:round/>
+      </a:ln>
+    </cs:spPr>
+    <cs:defRPr sz="1000" kern="1200"/>
+  </cs:chartArea>
+  <cs:dataLabel>
+    <cs:lnRef idx="0"/>
+    <cs:fillRef idx="0"/>
+    <cs:effectRef idx="0"/>
+    <cs:fontRef idx="minor">
+      <a:schemeClr val="tx1">
+        <a:lumMod val="75000"/>
+        <a:lumOff val="25000"/>
+      </a:schemeClr>
+    </cs:fontRef>
+    <cs:defRPr sz="900" kern="1200"/>
+  </cs:dataLabel>
+  <cs:dataLabelCallout>
+    <cs:lnRef idx="0"/>
+    <cs:fillRef idx="0"/>
+    <cs:effectRef idx="0"/>
+    <cs:fontRef idx="minor">
+      <a:schemeClr val="dk1">
+        <a:lumMod val="65000"/>
+        <a:lumOff val="35000"/>
+      </a:schemeClr>
+    </cs:fontRef>
+    <cs:spPr>
+      <a:solidFill>
+        <a:schemeClr val="lt1"/>
+      </a:solidFill>
+      <a:ln>
+        <a:solidFill>
+          <a:schemeClr val="dk1">
+            <a:lumMod val="25000"/>
+            <a:lumOff val="75000"/>
+          </a:schemeClr>
+        </a:solidFill>
+      </a:ln>
+    </cs:spPr>
+    <cs:defRPr sz="900" kern="1200"/>
+    <cs:bodyPr rot="0" spcFirstLastPara="1" vertOverflow="clip" horzOverflow="clip" vert="horz" wrap="square" lIns="36576" tIns="18288" rIns="36576" bIns="18288" anchor="ctr" anchorCtr="1">
+      <a:spAutoFit/>
+    </cs:bodyPr>
+  </cs:dataLabelCallout>
+  <cs:dataPoint>
+    <cs:lnRef idx="0"/>
+    <cs:fillRef idx="1">
+      <cs:styleClr val="auto"/>
+    </cs:fillRef>
+    <cs:effectRef idx="0"/>
+    <cs:fontRef idx="minor">
+      <a:schemeClr val="tx1"/>
+    </cs:fontRef>
+  </cs:dataPoint>
+  <cs:dataPoint3D>
+    <cs:lnRef idx="0"/>
+    <cs:fillRef idx="1">
+      <cs:styleClr val="auto"/>
+    </cs:fillRef>
+    <cs:effectRef idx="0"/>
+    <cs:fontRef idx="minor">
+      <a:schemeClr val="tx1"/>
+    </cs:fontRef>
+  </cs:dataPoint3D>
+  <cs:dataPointLine>
+    <cs:lnRef idx="0">
+      <cs:styleClr val="auto"/>
+    </cs:lnRef>
+    <cs:fillRef idx="1"/>
+    <cs:effectRef idx="0"/>
+    <cs:fontRef idx="minor">
+      <a:schemeClr val="tx1"/>
+    </cs:fontRef>
+    <cs:spPr>
+      <a:ln w="28575" cap="rnd">
+        <a:solidFill>
+          <a:schemeClr val="phClr"/>
+        </a:solidFill>
+        <a:round/>
+      </a:ln>
+    </cs:spPr>
+  </cs:dataPointLine>
+  <cs:dataPointMarker>
+    <cs:lnRef idx="0">
+      <cs:styleClr val="auto"/>
+    </cs:lnRef>
+    <cs:fillRef idx="1">
+      <cs:styleClr val="auto"/>
+    </cs:fillRef>
+    <cs:effectRef idx="0"/>
+    <cs:fontRef idx="minor">
+      <a:schemeClr val="tx1"/>
+    </cs:fontRef>
+    <cs:spPr>
+      <a:ln w="9525">
+        <a:solidFill>
+          <a:schemeClr val="phClr"/>
+        </a:solidFill>
+      </a:ln>
+    </cs:spPr>
+  </cs:dataPointMarker>
+  <cs:dataPointMarkerLayout symbol="circle" size="5"/>
+  <cs:dataPointWireframe>
+    <cs:lnRef idx="0">
+      <cs:styleClr val="auto"/>
+    </cs:lnRef>
+    <cs:fillRef idx="1"/>
+    <cs:effectRef idx="0"/>
+    <cs:fontRef idx="minor">
+      <a:schemeClr val="tx1"/>
+    </cs:fontRef>
+    <cs:spPr>
+      <a:ln w="9525" cap="rnd">
+        <a:solidFill>
+          <a:schemeClr val="phClr"/>
+        </a:solidFill>
+        <a:round/>
+      </a:ln>
+    </cs:spPr>
+  </cs:dataPointWireframe>
+  <cs:dataTable>
+    <cs:lnRef idx="0"/>
+    <cs:fillRef idx="0"/>
+    <cs:effectRef idx="0"/>
+    <cs:fontRef idx="minor">
+      <a:schemeClr val="tx1">
+        <a:lumMod val="65000"/>
+        <a:lumOff val="35000"/>
+      </a:schemeClr>
+    </cs:fontRef>
+    <cs:spPr>
+      <a:noFill/>
+      <a:ln w="9525" cap="flat" cmpd="sng" algn="ctr">
+        <a:solidFill>
+          <a:schemeClr val="tx1">
+            <a:lumMod val="15000"/>
+            <a:lumOff val="85000"/>
+          </a:schemeClr>
+        </a:solidFill>
+        <a:round/>
+      </a:ln>
+    </cs:spPr>
+    <cs:defRPr sz="900" kern="1200"/>
+  </cs:dataTable>
+  <cs:downBar>
+    <cs:lnRef idx="0"/>
+    <cs:fillRef idx="0"/>
+    <cs:effectRef idx="0"/>
+    <cs:fontRef idx="minor">
+      <a:schemeClr val="dk1"/>
+    </cs:fontRef>
+    <cs:spPr>
+      <a:solidFill>
+        <a:schemeClr val="dk1">
+          <a:lumMod val="65000"/>
+          <a:lumOff val="35000"/>
+        </a:schemeClr>
+      </a:solidFill>
+      <a:ln w="9525">
+        <a:solidFill>
+          <a:schemeClr val="tx1">
+            <a:lumMod val="65000"/>
+            <a:lumOff val="35000"/>
+          </a:schemeClr>
+        </a:solidFill>
+      </a:ln>
+    </cs:spPr>
+  </cs:downBar>
+  <cs:dropLine>
+    <cs:lnRef idx="0"/>
+    <cs:fillRef idx="0"/>
+    <cs:effectRef idx="0"/>
+    <cs:fontRef idx="minor">
+      <a:schemeClr val="tx1"/>
+    </cs:fontRef>
+    <cs:spPr>
+      <a:ln w="9525" cap="flat" cmpd="sng" algn="ctr">
+        <a:solidFill>
+          <a:schemeClr val="tx1">
+            <a:lumMod val="35000"/>
+            <a:lumOff val="65000"/>
+          </a:schemeClr>
+        </a:solidFill>
+        <a:round/>
+      </a:ln>
+    </cs:spPr>
+  </cs:dropLine>
+  <cs:errorBar>
+    <cs:lnRef idx="0"/>
+    <cs:fillRef idx="0"/>
+    <cs:effectRef idx="0"/>
+    <cs:fontRef idx="minor">
+      <a:schemeClr val="tx1"/>
+    </cs:fontRef>
+    <cs:spPr>
+      <a:ln w="9525" cap="flat" cmpd="sng" algn="ctr">
+        <a:solidFill>
+          <a:schemeClr val="tx1">
+            <a:lumMod val="65000"/>
+            <a:lumOff val="35000"/>
+          </a:schemeClr>
+        </a:solidFill>
+        <a:round/>
+      </a:ln>
+    </cs:spPr>
+  </cs:errorBar>
+  <cs:floor>
+    <cs:lnRef idx="0"/>
+    <cs:fillRef idx="0"/>
+    <cs:effectRef idx="0"/>
+    <cs:fontRef idx="minor">
+      <a:schemeClr val="tx1"/>
+    </cs:fontRef>
+    <cs:spPr>
+      <a:noFill/>
+      <a:ln>
+        <a:noFill/>
+      </a:ln>
+    </cs:spPr>
+  </cs:floor>
+  <cs:gridlineMajor>
+    <cs:lnRef idx="0"/>
+    <cs:fillRef idx="0"/>
+    <cs:effectRef idx="0"/>
+    <cs:fontRef idx="minor">
+      <a:schemeClr val="tx1"/>
+    </cs:fontRef>
+    <cs:spPr>
+      <a:ln w="9525" cap="flat" cmpd="sng" algn="ctr">
+        <a:solidFill>
+          <a:schemeClr val="tx1">
+            <a:lumMod val="15000"/>
+            <a:lumOff val="85000"/>
+          </a:schemeClr>
+        </a:solidFill>
+        <a:round/>
+      </a:ln>
+    </cs:spPr>
+  </cs:gridlineMajor>
+  <cs:gridlineMinor>
+    <cs:lnRef idx="0"/>
+    <cs:fillRef idx="0"/>
+    <cs:effectRef idx="0"/>
+    <cs:fontRef idx="minor">
+      <a:schemeClr val="tx1"/>
+    </cs:fontRef>
+    <cs:spPr>
+      <a:ln w="9525" cap="flat" cmpd="sng" algn="ctr">
+        <a:solidFill>
+          <a:schemeClr val="tx1">
+            <a:lumMod val="5000"/>
+            <a:lumOff val="95000"/>
+          </a:schemeClr>
+        </a:solidFill>
+        <a:round/>
+      </a:ln>
+    </cs:spPr>
+  </cs:gridlineMinor>
+  <cs:hiLoLine>
+    <cs:lnRef idx="0"/>
+    <cs:fillRef idx="0"/>
+    <cs:effectRef idx="0"/>
+    <cs:fontRef idx="minor">
+      <a:schemeClr val="tx1"/>
+    </cs:fontRef>
+    <cs:spPr>
+      <a:ln w="9525" cap="flat" cmpd="sng" algn="ctr">
+        <a:solidFill>
+          <a:schemeClr val="tx1">
+            <a:lumMod val="75000"/>
+            <a:lumOff val="25000"/>
+          </a:schemeClr>
+        </a:solidFill>
+        <a:round/>
+      </a:ln>
+    </cs:spPr>
+  </cs:hiLoLine>
+  <cs:leaderLine>
+    <cs:lnRef idx="0"/>
+    <cs:fillRef idx="0"/>
+    <cs:effectRef idx="0"/>
+    <cs:fontRef idx="minor">
+      <a:schemeClr val="tx1"/>
+    </cs:fontRef>
+    <cs:spPr>
+      <a:ln w="9525" cap="flat" cmpd="sng" algn="ctr">
+        <a:solidFill>
+          <a:schemeClr val="tx1">
+            <a:lumMod val="35000"/>
+            <a:lumOff val="65000"/>
+          </a:schemeClr>
+        </a:solidFill>
+        <a:round/>
+      </a:ln>
+    </cs:spPr>
+  </cs:leaderLine>
+  <cs:legend>
+    <cs:lnRef idx="0"/>
+    <cs:fillRef idx="0"/>
+    <cs:effectRef idx="0"/>
+    <cs:fontRef idx="minor">
+      <a:schemeClr val="tx1">
+        <a:lumMod val="65000"/>
+        <a:lumOff val="35000"/>
+      </a:schemeClr>
+    </cs:fontRef>
+    <cs:defRPr sz="900" kern="1200"/>
+  </cs:legend>
+  <cs:plotArea mods="allowNoFillOverride allowNoLineOverride">
+    <cs:lnRef idx="0"/>
+    <cs:fillRef idx="0"/>
+    <cs:effectRef idx="0"/>
+    <cs:fontRef idx="minor">
+      <a:schemeClr val="tx1"/>
+    </cs:fontRef>
+  </cs:plotArea>
+  <cs:plotArea3D mods="allowNoFillOverride allowNoLineOverride">
+    <cs:lnRef idx="0"/>
+    <cs:fillRef idx="0"/>
+    <cs:effectRef idx="0"/>
+    <cs:fontRef idx="minor">
+      <a:schemeClr val="tx1"/>
+    </cs:fontRef>
+  </cs:plotArea3D>
+  <cs:seriesAxis>
+    <cs:lnRef idx="0"/>
+    <cs:fillRef idx="0"/>
+    <cs:effectRef idx="0"/>
+    <cs:fontRef idx="minor">
+      <a:schemeClr val="tx1">
+        <a:lumMod val="65000"/>
+        <a:lumOff val="35000"/>
+      </a:schemeClr>
+    </cs:fontRef>
+    <cs:defRPr sz="900" kern="1200"/>
+  </cs:seriesAxis>
+  <cs:seriesLine>
+    <cs:lnRef idx="0"/>
+    <cs:fillRef idx="0"/>
+    <cs:effectRef idx="0"/>
+    <cs:fontRef idx="minor">
+      <a:schemeClr val="tx1"/>
+    </cs:fontRef>
+    <cs:spPr>
+      <a:ln w="9525" cap="flat" cmpd="sng" algn="ctr">
+        <a:solidFill>
+          <a:schemeClr val="tx1">
+            <a:lumMod val="35000"/>
+            <a:lumOff val="65000"/>
+          </a:schemeClr>
+        </a:solidFill>
+        <a:round/>
+      </a:ln>
+    </cs:spPr>
+  </cs:seriesLine>
+  <cs:title>
+    <cs:lnRef idx="0"/>
+    <cs:fillRef idx="0"/>
+    <cs:effectRef idx="0"/>
+    <cs:fontRef idx="minor">
+      <a:schemeClr val="tx1">
+        <a:lumMod val="65000"/>
+        <a:lumOff val="35000"/>
+      </a:schemeClr>
+    </cs:fontRef>
+    <cs:defRPr sz="1400" b="0" kern="1200" spc="0" baseline="0"/>
+  </cs:title>
+  <cs:trendline>
+    <cs:lnRef idx="0">
+      <cs:styleClr val="auto"/>
+    </cs:lnRef>
+    <cs:fillRef idx="0"/>
+    <cs:effectRef idx="0"/>
+    <cs:fontRef idx="minor">
+      <a:schemeClr val="tx1"/>
+    </cs:fontRef>
+    <cs:spPr>
+      <a:ln w="19050" cap="rnd">
+        <a:solidFill>
+          <a:schemeClr val="phClr"/>
+        </a:solidFill>
+        <a:prstDash val="sysDot"/>
+      </a:ln>
+    </cs:spPr>
+  </cs:trendline>
+  <cs:trendlineLabel>
+    <cs:lnRef idx="0"/>
+    <cs:fillRef idx="0"/>
+    <cs:effectRef idx="0"/>
+    <cs:fontRef idx="minor">
+      <a:schemeClr val="tx1">
+        <a:lumMod val="65000"/>
+        <a:lumOff val="35000"/>
+      </a:schemeClr>
+    </cs:fontRef>
+    <cs:defRPr sz="900" kern="1200"/>
+  </cs:trendlineLabel>
+  <cs:upBar>
+    <cs:lnRef idx="0"/>
+    <cs:fillRef idx="0"/>
+    <cs:effectRef idx="0"/>
+    <cs:fontRef idx="minor">
+      <a:schemeClr val="dk1"/>
+    </cs:fontRef>
+    <cs:spPr>
+      <a:solidFill>
+        <a:schemeClr val="lt1"/>
+      </a:solidFill>
+      <a:ln w="9525">
+        <a:solidFill>
+          <a:schemeClr val="tx1">
+            <a:lumMod val="15000"/>
+            <a:lumOff val="85000"/>
+          </a:schemeClr>
+        </a:solidFill>
+      </a:ln>
+    </cs:spPr>
+  </cs:upBar>
+  <cs:valueAxis>
+    <cs:lnRef idx="0"/>
+    <cs:fillRef idx="0"/>
+    <cs:effectRef idx="0"/>
+    <cs:fontRef idx="minor">
+      <a:schemeClr val="tx1">
+        <a:lumMod val="65000"/>
+        <a:lumOff val="35000"/>
+      </a:schemeClr>
+    </cs:fontRef>
+    <cs:defRPr sz="900" kern="1200"/>
+  </cs:valueAxis>
+  <cs:wall>
+    <cs:lnRef idx="0"/>
+    <cs:fillRef idx="0"/>
+    <cs:effectRef idx="0"/>
+    <cs:fontRef idx="minor">
+      <a:schemeClr val="tx1"/>
+    </cs:fontRef>
+    <cs:spPr>
+      <a:noFill/>
+      <a:ln>
+        <a:noFill/>
+      </a:ln>
+    </cs:spPr>
+  </cs:wall>
+</cs:chartStyle>
+</file>
+
+<file path=word/charts/style2.xml><?xml version="1.0" encoding="utf-8"?>
+<cs:chartStyle xmlns:cs="http://schemas.microsoft.com/office/drawing/2012/chartStyle" xmlns:a="http://schemas.openxmlformats.org/drawingml/2006/main" id="201">
+  <cs:axisTitle>
+    <cs:lnRef idx="0"/>
+    <cs:fillRef idx="0"/>
+    <cs:effectRef idx="0"/>
+    <cs:fontRef idx="minor">
+      <a:schemeClr val="tx1">
+        <a:lumMod val="65000"/>
+        <a:lumOff val="35000"/>
+      </a:schemeClr>
+    </cs:fontRef>
+    <cs:defRPr sz="1000" kern="1200"/>
+  </cs:axisTitle>
+  <cs:categoryAxis>
+    <cs:lnRef idx="0"/>
+    <cs:fillRef idx="0"/>
+    <cs:effectRef idx="0"/>
+    <cs:fontRef idx="minor">
+      <a:schemeClr val="tx1">
+        <a:lumMod val="65000"/>
+        <a:lumOff val="35000"/>
+      </a:schemeClr>
+    </cs:fontRef>
+    <cs:spPr>
+      <a:ln w="9525" cap="flat" cmpd="sng" algn="ctr">
+        <a:solidFill>
+          <a:schemeClr val="tx1">
+            <a:lumMod val="15000"/>
+            <a:lumOff val="85000"/>
+          </a:schemeClr>
+        </a:solidFill>
+        <a:round/>
+      </a:ln>
+    </cs:spPr>
+    <cs:defRPr sz="900" kern="1200"/>
+  </cs:categoryAxis>
+  <cs:chartArea mods="allowNoFillOverride allowNoLineOverride">
+    <cs:lnRef idx="0"/>
+    <cs:fillRef idx="0"/>
+    <cs:effectRef idx="0"/>
+    <cs:fontRef idx="minor">
+      <a:schemeClr val="tx1"/>
+    </cs:fontRef>
+    <cs:spPr>
+      <a:solidFill>
+        <a:schemeClr val="bg1"/>
+      </a:solidFill>
+      <a:ln w="9525" cap="flat" cmpd="sng" algn="ctr">
+        <a:solidFill>
+          <a:schemeClr val="tx1">
+            <a:lumMod val="15000"/>
+            <a:lumOff val="85000"/>
+          </a:schemeClr>
+        </a:solidFill>
+        <a:round/>
+      </a:ln>
+    </cs:spPr>
+    <cs:defRPr sz="1000" kern="1200"/>
+  </cs:chartArea>
+  <cs:dataLabel>
+    <cs:lnRef idx="0"/>
+    <cs:fillRef idx="0"/>
+    <cs:effectRef idx="0"/>
+    <cs:fontRef idx="minor">
+      <a:schemeClr val="tx1">
+        <a:lumMod val="75000"/>
+        <a:lumOff val="25000"/>
+      </a:schemeClr>
+    </cs:fontRef>
+    <cs:defRPr sz="900" kern="1200"/>
+  </cs:dataLabel>
+  <cs:dataLabelCallout>
+    <cs:lnRef idx="0"/>
+    <cs:fillRef idx="0"/>
+    <cs:effectRef idx="0"/>
+    <cs:fontRef idx="minor">
+      <a:schemeClr val="dk1">
+        <a:lumMod val="65000"/>
+        <a:lumOff val="35000"/>
+      </a:schemeClr>
+    </cs:fontRef>
+    <cs:spPr>
+      <a:solidFill>
+        <a:schemeClr val="lt1"/>
+      </a:solidFill>
+      <a:ln>
+        <a:solidFill>
+          <a:schemeClr val="dk1">
+            <a:lumMod val="25000"/>
+            <a:lumOff val="75000"/>
+          </a:schemeClr>
+        </a:solidFill>
+      </a:ln>
+    </cs:spPr>
+    <cs:defRPr sz="900" kern="1200"/>
+    <cs:bodyPr rot="0" spcFirstLastPara="1" vertOverflow="clip" horzOverflow="clip" vert="horz" wrap="square" lIns="36576" tIns="18288" rIns="36576" bIns="18288" anchor="ctr" anchorCtr="1">
+      <a:spAutoFit/>
+    </cs:bodyPr>
+  </cs:dataLabelCallout>
+  <cs:dataPoint>
+    <cs:lnRef idx="0"/>
+    <cs:fillRef idx="1">
+      <cs:styleClr val="auto"/>
+    </cs:fillRef>
+    <cs:effectRef idx="0"/>
+    <cs:fontRef idx="minor">
+      <a:schemeClr val="tx1"/>
+    </cs:fontRef>
+  </cs:dataPoint>
+  <cs:dataPoint3D>
+    <cs:lnRef idx="0"/>
+    <cs:fillRef idx="1">
+      <cs:styleClr val="auto"/>
+    </cs:fillRef>
+    <cs:effectRef idx="0"/>
+    <cs:fontRef idx="minor">
+      <a:schemeClr val="tx1"/>
+    </cs:fontRef>
+  </cs:dataPoint3D>
+  <cs:dataPointLine>
+    <cs:lnRef idx="0">
+      <cs:styleClr val="auto"/>
+    </cs:lnRef>
+    <cs:fillRef idx="1"/>
+    <cs:effectRef idx="0"/>
+    <cs:fontRef idx="minor">
+      <a:schemeClr val="tx1"/>
+    </cs:fontRef>
+    <cs:spPr>
+      <a:ln w="28575" cap="rnd">
+        <a:solidFill>
+          <a:schemeClr val="phClr"/>
+        </a:solidFill>
+        <a:round/>
+      </a:ln>
+    </cs:spPr>
+  </cs:dataPointLine>
+  <cs:dataPointMarker>
+    <cs:lnRef idx="0">
+      <cs:styleClr val="auto"/>
+    </cs:lnRef>
+    <cs:fillRef idx="1">
+      <cs:styleClr val="auto"/>
+    </cs:fillRef>
+    <cs:effectRef idx="0"/>
+    <cs:fontRef idx="minor">
+      <a:schemeClr val="tx1"/>
+    </cs:fontRef>
+    <cs:spPr>
+      <a:ln w="9525">
+        <a:solidFill>
+          <a:schemeClr val="phClr"/>
+        </a:solidFill>
+      </a:ln>
+    </cs:spPr>
+  </cs:dataPointMarker>
+  <cs:dataPointMarkerLayout symbol="circle" size="5"/>
+  <cs:dataPointWireframe>
+    <cs:lnRef idx="0">
+      <cs:styleClr val="auto"/>
+    </cs:lnRef>
+    <cs:fillRef idx="1"/>
+    <cs:effectRef idx="0"/>
+    <cs:fontRef idx="minor">
+      <a:schemeClr val="tx1"/>
+    </cs:fontRef>
+    <cs:spPr>
+      <a:ln w="9525" cap="rnd">
+        <a:solidFill>
+          <a:schemeClr val="phClr"/>
+        </a:solidFill>
+        <a:round/>
+      </a:ln>
+    </cs:spPr>
+  </cs:dataPointWireframe>
+  <cs:dataTable>
+    <cs:lnRef idx="0"/>
+    <cs:fillRef idx="0"/>
+    <cs:effectRef idx="0"/>
+    <cs:fontRef idx="minor">
+      <a:schemeClr val="tx1">
+        <a:lumMod val="65000"/>
+        <a:lumOff val="35000"/>
+      </a:schemeClr>
+    </cs:fontRef>
+    <cs:spPr>
+      <a:noFill/>
+      <a:ln w="9525" cap="flat" cmpd="sng" algn="ctr">
+        <a:solidFill>
+          <a:schemeClr val="tx1">
+            <a:lumMod val="15000"/>
+            <a:lumOff val="85000"/>
+          </a:schemeClr>
+        </a:solidFill>
+        <a:round/>
+      </a:ln>
+    </cs:spPr>
+    <cs:defRPr sz="900" kern="1200"/>
+  </cs:dataTable>
+  <cs:downBar>
+    <cs:lnRef idx="0"/>
+    <cs:fillRef idx="0"/>
+    <cs:effectRef idx="0"/>
+    <cs:fontRef idx="minor">
+      <a:schemeClr val="dk1"/>
+    </cs:fontRef>
+    <cs:spPr>
+      <a:solidFill>
+        <a:schemeClr val="dk1">
+          <a:lumMod val="65000"/>
+          <a:lumOff val="35000"/>
+        </a:schemeClr>
+      </a:solidFill>
+      <a:ln w="9525">
+        <a:solidFill>
+          <a:schemeClr val="tx1">
+            <a:lumMod val="65000"/>
+            <a:lumOff val="35000"/>
+          </a:schemeClr>
+        </a:solidFill>
+      </a:ln>
+    </cs:spPr>
+  </cs:downBar>
+  <cs:dropLine>
+    <cs:lnRef idx="0"/>
+    <cs:fillRef idx="0"/>
+    <cs:effectRef idx="0"/>
+    <cs:fontRef idx="minor">
+      <a:schemeClr val="tx1"/>
+    </cs:fontRef>
+    <cs:spPr>
+      <a:ln w="9525" cap="flat" cmpd="sng" algn="ctr">
+        <a:solidFill>
+          <a:schemeClr val="tx1">
+            <a:lumMod val="35000"/>
+            <a:lumOff val="65000"/>
+          </a:schemeClr>
+        </a:solidFill>
+        <a:round/>
+      </a:ln>
+    </cs:spPr>
+  </cs:dropLine>
+  <cs:errorBar>
+    <cs:lnRef idx="0"/>
+    <cs:fillRef idx="0"/>
+    <cs:effectRef idx="0"/>
+    <cs:fontRef idx="minor">
+      <a:schemeClr val="tx1"/>
+    </cs:fontRef>
+    <cs:spPr>
+      <a:ln w="9525" cap="flat" cmpd="sng" algn="ctr">
+        <a:solidFill>
+          <a:schemeClr val="tx1">
+            <a:lumMod val="65000"/>
+            <a:lumOff val="35000"/>
+          </a:schemeClr>
+        </a:solidFill>
+        <a:round/>
+      </a:ln>
+    </cs:spPr>
+  </cs:errorBar>
+  <cs:floor>
+    <cs:lnRef idx="0"/>
+    <cs:fillRef idx="0"/>
+    <cs:effectRef idx="0"/>
+    <cs:fontRef idx="minor">
+      <a:schemeClr val="tx1"/>
+    </cs:fontRef>
+    <cs:spPr>
+      <a:noFill/>
+      <a:ln>
+        <a:noFill/>
+      </a:ln>
+    </cs:spPr>
+  </cs:floor>
+  <cs:gridlineMajor>
+    <cs:lnRef idx="0"/>
+    <cs:fillRef idx="0"/>
+    <cs:effectRef idx="0"/>
+    <cs:fontRef idx="minor">
+      <a:schemeClr val="tx1"/>
+    </cs:fontRef>
+    <cs:spPr>
+      <a:ln w="9525" cap="flat" cmpd="sng" algn="ctr">
+        <a:solidFill>
+          <a:schemeClr val="tx1">
+            <a:lumMod val="15000"/>
+            <a:lumOff val="85000"/>
+          </a:schemeClr>
+        </a:solidFill>
+        <a:round/>
+      </a:ln>
+    </cs:spPr>
+  </cs:gridlineMajor>
+  <cs:gridlineMinor>
+    <cs:lnRef idx="0"/>
+    <cs:fillRef idx="0"/>
+    <cs:effectRef idx="0"/>
+    <cs:fontRef idx="minor">
+      <a:schemeClr val="tx1"/>
+    </cs:fontRef>
+    <cs:spPr>
+      <a:ln w="9525" cap="flat" cmpd="sng" algn="ctr">
+        <a:solidFill>
+          <a:schemeClr val="tx1">
+            <a:lumMod val="5000"/>
+            <a:lumOff val="95000"/>
+          </a:schemeClr>
+        </a:solidFill>
+        <a:round/>
+      </a:ln>
+    </cs:spPr>
+  </cs:gridlineMinor>
+  <cs:hiLoLine>
+    <cs:lnRef idx="0"/>
+    <cs:fillRef idx="0"/>
+    <cs:effectRef idx="0"/>
+    <cs:fontRef idx="minor">
+      <a:schemeClr val="tx1"/>
+    </cs:fontRef>
+    <cs:spPr>
+      <a:ln w="9525" cap="flat" cmpd="sng" algn="ctr">
+        <a:solidFill>
+          <a:schemeClr val="tx1">
+            <a:lumMod val="75000"/>
+            <a:lumOff val="25000"/>
+          </a:schemeClr>
+        </a:solidFill>
+        <a:round/>
+      </a:ln>
+    </cs:spPr>
+  </cs:hiLoLine>
+  <cs:leaderLine>
+    <cs:lnRef idx="0"/>
+    <cs:fillRef idx="0"/>
+    <cs:effectRef idx="0"/>
+    <cs:fontRef idx="minor">
+      <a:schemeClr val="tx1"/>
+    </cs:fontRef>
+    <cs:spPr>
+      <a:ln w="9525" cap="flat" cmpd="sng" algn="ctr">
+        <a:solidFill>
+          <a:schemeClr val="tx1">
+            <a:lumMod val="35000"/>
+            <a:lumOff val="65000"/>
+          </a:schemeClr>
+        </a:solidFill>
+        <a:round/>
+      </a:ln>
+    </cs:spPr>
+  </cs:leaderLine>
+  <cs:legend>
+    <cs:lnRef idx="0"/>
+    <cs:fillRef idx="0"/>
+    <cs:effectRef idx="0"/>
+    <cs:fontRef idx="minor">
+      <a:schemeClr val="tx1">
+        <a:lumMod val="65000"/>
+        <a:lumOff val="35000"/>
+      </a:schemeClr>
+    </cs:fontRef>
+    <cs:defRPr sz="900" kern="1200"/>
+  </cs:legend>
+  <cs:plotArea mods="allowNoFillOverride allowNoLineOverride">
+    <cs:lnRef idx="0"/>
+    <cs:fillRef idx="0"/>
+    <cs:effectRef idx="0"/>
+    <cs:fontRef idx="minor">
+      <a:schemeClr val="tx1"/>
+    </cs:fontRef>
+  </cs:plotArea>
+  <cs:plotArea3D mods="allowNoFillOverride allowNoLineOverride">
+    <cs:lnRef idx="0"/>
+    <cs:fillRef idx="0"/>
+    <cs:effectRef idx="0"/>
+    <cs:fontRef idx="minor">
+      <a:schemeClr val="tx1"/>
+    </cs:fontRef>
+  </cs:plotArea3D>
+  <cs:seriesAxis>
+    <cs:lnRef idx="0"/>
+    <cs:fillRef idx="0"/>
+    <cs:effectRef idx="0"/>
+    <cs:fontRef idx="minor">
+      <a:schemeClr val="tx1">
+        <a:lumMod val="65000"/>
+        <a:lumOff val="35000"/>
+      </a:schemeClr>
+    </cs:fontRef>
+    <cs:defRPr sz="900" kern="1200"/>
+  </cs:seriesAxis>
+  <cs:seriesLine>
+    <cs:lnRef idx="0"/>
+    <cs:fillRef idx="0"/>
+    <cs:effectRef idx="0"/>
+    <cs:fontRef idx="minor">
+      <a:schemeClr val="tx1"/>
+    </cs:fontRef>
+    <cs:spPr>
+      <a:ln w="9525" cap="flat" cmpd="sng" algn="ctr">
+        <a:solidFill>
+          <a:schemeClr val="tx1">
+            <a:lumMod val="35000"/>
+            <a:lumOff val="65000"/>
+          </a:schemeClr>
+        </a:solidFill>
+        <a:round/>
+      </a:ln>
+    </cs:spPr>
+  </cs:seriesLine>
+  <cs:title>
+    <cs:lnRef idx="0"/>
+    <cs:fillRef idx="0"/>
+    <cs:effectRef idx="0"/>
+    <cs:fontRef idx="minor">
+      <a:schemeClr val="tx1">
+        <a:lumMod val="65000"/>
+        <a:lumOff val="35000"/>
+      </a:schemeClr>
+    </cs:fontRef>
+    <cs:defRPr sz="1400" b="0" kern="1200" spc="0" baseline="0"/>
+  </cs:title>
+  <cs:trendline>
+    <cs:lnRef idx="0">
+      <cs:styleClr val="auto"/>
+    </cs:lnRef>
+    <cs:fillRef idx="0"/>
+    <cs:effectRef idx="0"/>
+    <cs:fontRef idx="minor">
+      <a:schemeClr val="tx1"/>
+    </cs:fontRef>
+    <cs:spPr>
+      <a:ln w="19050" cap="rnd">
+        <a:solidFill>
+          <a:schemeClr val="phClr"/>
+        </a:solidFill>
+        <a:prstDash val="sysDot"/>
+      </a:ln>
+    </cs:spPr>
+  </cs:trendline>
+  <cs:trendlineLabel>
+    <cs:lnRef idx="0"/>
+    <cs:fillRef idx="0"/>
+    <cs:effectRef idx="0"/>
+    <cs:fontRef idx="minor">
+      <a:schemeClr val="tx1">
+        <a:lumMod val="65000"/>
+        <a:lumOff val="35000"/>
+      </a:schemeClr>
+    </cs:fontRef>
+    <cs:defRPr sz="900" kern="1200"/>
+  </cs:trendlineLabel>
+  <cs:upBar>
+    <cs:lnRef idx="0"/>
+    <cs:fillRef idx="0"/>
+    <cs:effectRef idx="0"/>
+    <cs:fontRef idx="minor">
+      <a:schemeClr val="dk1"/>
+    </cs:fontRef>
+    <cs:spPr>
+      <a:solidFill>
+        <a:schemeClr val="lt1"/>
+      </a:solidFill>
+      <a:ln w="9525">
+        <a:solidFill>
+          <a:schemeClr val="tx1">
+            <a:lumMod val="15000"/>
+            <a:lumOff val="85000"/>
+          </a:schemeClr>
+        </a:solidFill>
+      </a:ln>
+    </cs:spPr>
+  </cs:upBar>
+  <cs:valueAxis>
+    <cs:lnRef idx="0"/>
+    <cs:fillRef idx="0"/>
+    <cs:effectRef idx="0"/>
+    <cs:fontRef idx="minor">
+      <a:schemeClr val="tx1">
+        <a:lumMod val="65000"/>
+        <a:lumOff val="35000"/>
+      </a:schemeClr>
+    </cs:fontRef>
+    <cs:defRPr sz="900" kern="1200"/>
+  </cs:valueAxis>
+  <cs:wall>
+    <cs:lnRef idx="0"/>
+    <cs:fillRef idx="0"/>
+    <cs:effectRef idx="0"/>
+    <cs:fontRef idx="minor">
+      <a:schemeClr val="tx1"/>
+    </cs:fontRef>
+    <cs:spPr>
+      <a:noFill/>
+      <a:ln>
+        <a:noFill/>
+      </a:ln>
+    </cs:spPr>
+  </cs:wall>
+</cs:chartStyle>
+</file>
+
+<file path=word/charts/style3.xml><?xml version="1.0" encoding="utf-8"?>
+<cs:chartStyle xmlns:cs="http://schemas.microsoft.com/office/drawing/2012/chartStyle" xmlns:a="http://schemas.openxmlformats.org/drawingml/2006/main" id="201">
+  <cs:axisTitle>
+    <cs:lnRef idx="0"/>
+    <cs:fillRef idx="0"/>
+    <cs:effectRef idx="0"/>
+    <cs:fontRef idx="minor">
+      <a:schemeClr val="tx1">
+        <a:lumMod val="65000"/>
+        <a:lumOff val="35000"/>
+      </a:schemeClr>
+    </cs:fontRef>
+    <cs:defRPr sz="1000" kern="1200"/>
+  </cs:axisTitle>
+  <cs:categoryAxis>
+    <cs:lnRef idx="0"/>
+    <cs:fillRef idx="0"/>
+    <cs:effectRef idx="0"/>
+    <cs:fontRef idx="minor">
+      <a:schemeClr val="tx1">
+        <a:lumMod val="65000"/>
+        <a:lumOff val="35000"/>
+      </a:schemeClr>
+    </cs:fontRef>
+    <cs:spPr>
+      <a:ln w="9525" cap="flat" cmpd="sng" algn="ctr">
+        <a:solidFill>
+          <a:schemeClr val="tx1">
+            <a:lumMod val="15000"/>
+            <a:lumOff val="85000"/>
+          </a:schemeClr>
+        </a:solidFill>
+        <a:round/>
+      </a:ln>
+    </cs:spPr>
+    <cs:defRPr sz="900" kern="1200"/>
+  </cs:categoryAxis>
+  <cs:chartArea mods="allowNoFillOverride allowNoLineOverride">
+    <cs:lnRef idx="0"/>
+    <cs:fillRef idx="0"/>
+    <cs:effectRef idx="0"/>
+    <cs:fontRef idx="minor">
+      <a:schemeClr val="tx1"/>
+    </cs:fontRef>
+    <cs:spPr>
+      <a:solidFill>
+        <a:schemeClr val="bg1"/>
+      </a:solidFill>
+      <a:ln w="9525" cap="flat" cmpd="sng" algn="ctr">
+        <a:solidFill>
+          <a:schemeClr val="tx1">
+            <a:lumMod val="15000"/>
+            <a:lumOff val="85000"/>
+          </a:schemeClr>
+        </a:solidFill>
+        <a:round/>
+      </a:ln>
+    </cs:spPr>
+    <cs:defRPr sz="1000" kern="1200"/>
+  </cs:chartArea>
+  <cs:dataLabel>
+    <cs:lnRef idx="0"/>
+    <cs:fillRef idx="0"/>
+    <cs:effectRef idx="0"/>
+    <cs:fontRef idx="minor">
+      <a:schemeClr val="tx1">
+        <a:lumMod val="75000"/>
+        <a:lumOff val="25000"/>
+      </a:schemeClr>
+    </cs:fontRef>
+    <cs:defRPr sz="900" kern="1200"/>
+  </cs:dataLabel>
+  <cs:dataLabelCallout>
+    <cs:lnRef idx="0"/>
+    <cs:fillRef idx="0"/>
+    <cs:effectRef idx="0"/>
+    <cs:fontRef idx="minor">
+      <a:schemeClr val="dk1">
+        <a:lumMod val="65000"/>
+        <a:lumOff val="35000"/>
+      </a:schemeClr>
+    </cs:fontRef>
+    <cs:spPr>
+      <a:solidFill>
+        <a:schemeClr val="lt1"/>
+      </a:solidFill>
+      <a:ln>
+        <a:solidFill>
+          <a:schemeClr val="dk1">
+            <a:lumMod val="25000"/>
+            <a:lumOff val="75000"/>
+          </a:schemeClr>
+        </a:solidFill>
+      </a:ln>
+    </cs:spPr>
+    <cs:defRPr sz="900" kern="1200"/>
+    <cs:bodyPr rot="0" spcFirstLastPara="1" vertOverflow="clip" horzOverflow="clip" vert="horz" wrap="square" lIns="36576" tIns="18288" rIns="36576" bIns="18288" anchor="ctr" anchorCtr="1">
+      <a:spAutoFit/>
+    </cs:bodyPr>
+  </cs:dataLabelCallout>
+  <cs:dataPoint>
+    <cs:lnRef idx="0"/>
+    <cs:fillRef idx="1">
+      <cs:styleClr val="auto"/>
+    </cs:fillRef>
+    <cs:effectRef idx="0"/>
+    <cs:fontRef idx="minor">
+      <a:schemeClr val="tx1"/>
+    </cs:fontRef>
+  </cs:dataPoint>
+  <cs:dataPoint3D>
+    <cs:lnRef idx="0"/>
+    <cs:fillRef idx="1">
+      <cs:styleClr val="auto"/>
+    </cs:fillRef>
+    <cs:effectRef idx="0"/>
+    <cs:fontRef idx="minor">
+      <a:schemeClr val="tx1"/>
+    </cs:fontRef>
+  </cs:dataPoint3D>
+  <cs:dataPointLine>
+    <cs:lnRef idx="0">
+      <cs:styleClr val="auto"/>
+    </cs:lnRef>
+    <cs:fillRef idx="1"/>
+    <cs:effectRef idx="0"/>
+    <cs:fontRef idx="minor">
+      <a:schemeClr val="tx1"/>
+    </cs:fontRef>
+    <cs:spPr>
+      <a:ln w="28575" cap="rnd">
+        <a:solidFill>
+          <a:schemeClr val="phClr"/>
+        </a:solidFill>
+        <a:round/>
+      </a:ln>
+    </cs:spPr>
+  </cs:dataPointLine>
+  <cs:dataPointMarker>
+    <cs:lnRef idx="0">
+      <cs:styleClr val="auto"/>
+    </cs:lnRef>
+    <cs:fillRef idx="1">
+      <cs:styleClr val="auto"/>
+    </cs:fillRef>
+    <cs:effectRef idx="0"/>
+    <cs:fontRef idx="minor">
+      <a:schemeClr val="tx1"/>
+    </cs:fontRef>
+    <cs:spPr>
+      <a:ln w="9525">
+        <a:solidFill>
+          <a:schemeClr val="phClr"/>
+        </a:solidFill>
+      </a:ln>
+    </cs:spPr>
+  </cs:dataPointMarker>
+  <cs:dataPointMarkerLayout symbol="circle" size="5"/>
+  <cs:dataPointWireframe>
+    <cs:lnRef idx="0">
+      <cs:styleClr val="auto"/>
+    </cs:lnRef>
+    <cs:fillRef idx="1"/>
+    <cs:effectRef idx="0"/>
+    <cs:fontRef idx="minor">
+      <a:schemeClr val="tx1"/>
+    </cs:fontRef>
+    <cs:spPr>
+      <a:ln w="9525" cap="rnd">
+        <a:solidFill>
+          <a:schemeClr val="phClr"/>
+        </a:solidFill>
+        <a:round/>
+      </a:ln>
+    </cs:spPr>
+  </cs:dataPointWireframe>
+  <cs:dataTable>
+    <cs:lnRef idx="0"/>
+    <cs:fillRef idx="0"/>
+    <cs:effectRef idx="0"/>
+    <cs:fontRef idx="minor">
+      <a:schemeClr val="tx1">
+        <a:lumMod val="65000"/>
+        <a:lumOff val="35000"/>
+      </a:schemeClr>
+    </cs:fontRef>
+    <cs:spPr>
+      <a:noFill/>
+      <a:ln w="9525" cap="flat" cmpd="sng" algn="ctr">
+        <a:solidFill>
+          <a:schemeClr val="tx1">
+            <a:lumMod val="15000"/>
+            <a:lumOff val="85000"/>
+          </a:schemeClr>
+        </a:solidFill>
+        <a:round/>
+      </a:ln>
+    </cs:spPr>
+    <cs:defRPr sz="900" kern="1200"/>
+  </cs:dataTable>
+  <cs:downBar>
+    <cs:lnRef idx="0"/>
+    <cs:fillRef idx="0"/>
+    <cs:effectRef idx="0"/>
+    <cs:fontRef idx="minor">
+      <a:schemeClr val="dk1"/>
+    </cs:fontRef>
+    <cs:spPr>
+      <a:solidFill>
+        <a:schemeClr val="dk1">
+          <a:lumMod val="65000"/>
+          <a:lumOff val="35000"/>
+        </a:schemeClr>
+      </a:solidFill>
+      <a:ln w="9525">
+        <a:solidFill>
+          <a:schemeClr val="tx1">
+            <a:lumMod val="65000"/>
+            <a:lumOff val="35000"/>
+          </a:schemeClr>
+        </a:solidFill>
+      </a:ln>
+    </cs:spPr>
+  </cs:downBar>
+  <cs:dropLine>
+    <cs:lnRef idx="0"/>
+    <cs:fillRef idx="0"/>
+    <cs:effectRef idx="0"/>
+    <cs:fontRef idx="minor">
+      <a:schemeClr val="tx1"/>
+    </cs:fontRef>
+    <cs:spPr>
+      <a:ln w="9525" cap="flat" cmpd="sng" algn="ctr">
+        <a:solidFill>
+          <a:schemeClr val="tx1">
+            <a:lumMod val="35000"/>
+            <a:lumOff val="65000"/>
+          </a:schemeClr>
+        </a:solidFill>
+        <a:round/>
+      </a:ln>
+    </cs:spPr>
+  </cs:dropLine>
+  <cs:errorBar>
+    <cs:lnRef idx="0"/>
+    <cs:fillRef idx="0"/>
+    <cs:effectRef idx="0"/>
+    <cs:fontRef idx="minor">
+      <a:schemeClr val="tx1"/>
+    </cs:fontRef>
+    <cs:spPr>
+      <a:ln w="9525" cap="flat" cmpd="sng" algn="ctr">
+        <a:solidFill>
+          <a:schemeClr val="tx1">
+            <a:lumMod val="65000"/>
+            <a:lumOff val="35000"/>
+          </a:schemeClr>
+        </a:solidFill>
+        <a:round/>
+      </a:ln>
+    </cs:spPr>
+  </cs:errorBar>
+  <cs:floor>
+    <cs:lnRef idx="0"/>
+    <cs:fillRef idx="0"/>
+    <cs:effectRef idx="0"/>
+    <cs:fontRef idx="minor">
+      <a:schemeClr val="tx1"/>
+    </cs:fontRef>
+    <cs:spPr>
+      <a:noFill/>
+      <a:ln>
+        <a:noFill/>
+      </a:ln>
+    </cs:spPr>
+  </cs:floor>
+  <cs:gridlineMajor>
+    <cs:lnRef idx="0"/>
+    <cs:fillRef idx="0"/>
+    <cs:effectRef idx="0"/>
+    <cs:fontRef idx="minor">
+      <a:schemeClr val="tx1"/>
+    </cs:fontRef>
+    <cs:spPr>
+      <a:ln w="9525" cap="flat" cmpd="sng" algn="ctr">
+        <a:solidFill>
+          <a:schemeClr val="tx1">
+            <a:lumMod val="15000"/>
+            <a:lumOff val="85000"/>
+          </a:schemeClr>
+        </a:solidFill>
+        <a:round/>
+      </a:ln>
+    </cs:spPr>
+  </cs:gridlineMajor>
+  <cs:gridlineMinor>
+    <cs:lnRef idx="0"/>
+    <cs:fillRef idx="0"/>
+    <cs:effectRef idx="0"/>
+    <cs:fontRef idx="minor">
+      <a:schemeClr val="tx1"/>
+    </cs:fontRef>
+    <cs:spPr>
+      <a:ln w="9525" cap="flat" cmpd="sng" algn="ctr">
+        <a:solidFill>
+          <a:schemeClr val="tx1">
+            <a:lumMod val="5000"/>
+            <a:lumOff val="95000"/>
+          </a:schemeClr>
+        </a:solidFill>
+        <a:round/>
+      </a:ln>
+    </cs:spPr>
+  </cs:gridlineMinor>
+  <cs:hiLoLine>
+    <cs:lnRef idx="0"/>
+    <cs:fillRef idx="0"/>
+    <cs:effectRef idx="0"/>
+    <cs:fontRef idx="minor">
+      <a:schemeClr val="tx1"/>
+    </cs:fontRef>
+    <cs:spPr>
+      <a:ln w="9525" cap="flat" cmpd="sng" algn="ctr">
+        <a:solidFill>
+          <a:schemeClr val="tx1">
+            <a:lumMod val="75000"/>
+            <a:lumOff val="25000"/>
+          </a:schemeClr>
+        </a:solidFill>
+        <a:round/>
+      </a:ln>
+    </cs:spPr>
+  </cs:hiLoLine>
+  <cs:leaderLine>
+    <cs:lnRef idx="0"/>
+    <cs:fillRef idx="0"/>
+    <cs:effectRef idx="0"/>
+    <cs:fontRef idx="minor">
+      <a:schemeClr val="tx1"/>
+    </cs:fontRef>
+    <cs:spPr>
+      <a:ln w="9525" cap="flat" cmpd="sng" algn="ctr">
+        <a:solidFill>
+          <a:schemeClr val="tx1">
+            <a:lumMod val="35000"/>
+            <a:lumOff val="65000"/>
+          </a:schemeClr>
+        </a:solidFill>
+        <a:round/>
+      </a:ln>
+    </cs:spPr>
+  </cs:leaderLine>
+  <cs:legend>
+    <cs:lnRef idx="0"/>
+    <cs:fillRef idx="0"/>
+    <cs:effectRef idx="0"/>
+    <cs:fontRef idx="minor">
+      <a:schemeClr val="tx1">
+        <a:lumMod val="65000"/>
+        <a:lumOff val="35000"/>
+      </a:schemeClr>
+    </cs:fontRef>
+    <cs:defRPr sz="900" kern="1200"/>
+  </cs:legend>
+  <cs:plotArea mods="allowNoFillOverride allowNoLineOverride">
+    <cs:lnRef idx="0"/>
+    <cs:fillRef idx="0"/>
+    <cs:effectRef idx="0"/>
+    <cs:fontRef idx="minor">
+      <a:schemeClr val="tx1"/>
+    </cs:fontRef>
+  </cs:plotArea>
+  <cs:plotArea3D mods="allowNoFillOverride allowNoLineOverride">
+    <cs:lnRef idx="0"/>
+    <cs:fillRef idx="0"/>
+    <cs:effectRef idx="0"/>
+    <cs:fontRef idx="minor">
+      <a:schemeClr val="tx1"/>
+    </cs:fontRef>
+  </cs:plotArea3D>
+  <cs:seriesAxis>
+    <cs:lnRef idx="0"/>
+    <cs:fillRef idx="0"/>
+    <cs:effectRef idx="0"/>
+    <cs:fontRef idx="minor">
+      <a:schemeClr val="tx1">
+        <a:lumMod val="65000"/>
+        <a:lumOff val="35000"/>
+      </a:schemeClr>
+    </cs:fontRef>
+    <cs:defRPr sz="900" kern="1200"/>
+  </cs:seriesAxis>
+  <cs:seriesLine>
+    <cs:lnRef idx="0"/>
+    <cs:fillRef idx="0"/>
+    <cs:effectRef idx="0"/>
+    <cs:fontRef idx="minor">
+      <a:schemeClr val="tx1"/>
+    </cs:fontRef>
+    <cs:spPr>
+      <a:ln w="9525" cap="flat" cmpd="sng" algn="ctr">
+        <a:solidFill>
+          <a:schemeClr val="tx1">
+            <a:lumMod val="35000"/>
+            <a:lumOff val="65000"/>
+          </a:schemeClr>
+        </a:solidFill>
+        <a:round/>
+      </a:ln>
+    </cs:spPr>
+  </cs:seriesLine>
+  <cs:title>
+    <cs:lnRef idx="0"/>
+    <cs:fillRef idx="0"/>
+    <cs:effectRef idx="0"/>
+    <cs:fontRef idx="minor">
+      <a:schemeClr val="tx1">
+        <a:lumMod val="65000"/>
+        <a:lumOff val="35000"/>
+      </a:schemeClr>
+    </cs:fontRef>
+    <cs:defRPr sz="1400" b="0" kern="1200" spc="0" baseline="0"/>
+  </cs:title>
+  <cs:trendline>
+    <cs:lnRef idx="0">
+      <cs:styleClr val="auto"/>
+    </cs:lnRef>
+    <cs:fillRef idx="0"/>
+    <cs:effectRef idx="0"/>
+    <cs:fontRef idx="minor">
+      <a:schemeClr val="tx1"/>
+    </cs:fontRef>
+    <cs:spPr>
+      <a:ln w="19050" cap="rnd">
+        <a:solidFill>
+          <a:schemeClr val="phClr"/>
+        </a:solidFill>
+        <a:prstDash val="sysDot"/>
+      </a:ln>
+    </cs:spPr>
+  </cs:trendline>
+  <cs:trendlineLabel>
+    <cs:lnRef idx="0"/>
+    <cs:fillRef idx="0"/>
+    <cs:effectRef idx="0"/>
+    <cs:fontRef idx="minor">
+      <a:schemeClr val="tx1">
+        <a:lumMod val="65000"/>
+        <a:lumOff val="35000"/>
+      </a:schemeClr>
+    </cs:fontRef>
+    <cs:defRPr sz="900" kern="1200"/>
+  </cs:trendlineLabel>
+  <cs:upBar>
+    <cs:lnRef idx="0"/>
+    <cs:fillRef idx="0"/>
+    <cs:effectRef idx="0"/>
+    <cs:fontRef idx="minor">
+      <a:schemeClr val="dk1"/>
+    </cs:fontRef>
+    <cs:spPr>
+      <a:solidFill>
+        <a:schemeClr val="lt1"/>
+      </a:solidFill>
+      <a:ln w="9525">
+        <a:solidFill>
+          <a:schemeClr val="tx1">
+            <a:lumMod val="15000"/>
+            <a:lumOff val="85000"/>
+          </a:schemeClr>
+        </a:solidFill>
+      </a:ln>
+    </cs:spPr>
+  </cs:upBar>
+  <cs:valueAxis>
+    <cs:lnRef idx="0"/>
+    <cs:fillRef idx="0"/>
+    <cs:effectRef idx="0"/>
+    <cs:fontRef idx="minor">
+      <a:schemeClr val="tx1">
+        <a:lumMod val="65000"/>
+        <a:lumOff val="35000"/>
+      </a:schemeClr>
+    </cs:fontRef>
+    <cs:defRPr sz="900" kern="1200"/>
+  </cs:valueAxis>
+  <cs:wall>
+    <cs:lnRef idx="0"/>
+    <cs:fillRef idx="0"/>
+    <cs:effectRef idx="0"/>
+    <cs:fontRef idx="minor">
+      <a:schemeClr val="tx1"/>
+    </cs:fontRef>
+    <cs:spPr>
+      <a:noFill/>
+      <a:ln>
+        <a:noFill/>
+      </a:ln>
+    </cs:spPr>
+  </cs:wall>
+</cs:chartStyle>
+</file>
+
+<file path=word/charts/style4.xml><?xml version="1.0" encoding="utf-8"?>
+<cs:chartStyle xmlns:cs="http://schemas.microsoft.com/office/drawing/2012/chartStyle" xmlns:a="http://schemas.openxmlformats.org/drawingml/2006/main" id="201">
+  <cs:axisTitle>
+    <cs:lnRef idx="0"/>
+    <cs:fillRef idx="0"/>
+    <cs:effectRef idx="0"/>
+    <cs:fontRef idx="minor">
+      <a:schemeClr val="tx1">
+        <a:lumMod val="65000"/>
+        <a:lumOff val="35000"/>
+      </a:schemeClr>
+    </cs:fontRef>
+    <cs:defRPr sz="1000" kern="1200"/>
+  </cs:axisTitle>
+  <cs:categoryAxis>
+    <cs:lnRef idx="0"/>
+    <cs:fillRef idx="0"/>
+    <cs:effectRef idx="0"/>
+    <cs:fontRef idx="minor">
+      <a:schemeClr val="tx1">
+        <a:lumMod val="65000"/>
+        <a:lumOff val="35000"/>
+      </a:schemeClr>
+    </cs:fontRef>
+    <cs:spPr>
+      <a:ln w="9525" cap="flat" cmpd="sng" algn="ctr">
+        <a:solidFill>
+          <a:schemeClr val="tx1">
+            <a:lumMod val="15000"/>
+            <a:lumOff val="85000"/>
+          </a:schemeClr>
+        </a:solidFill>
+        <a:round/>
+      </a:ln>
+    </cs:spPr>
+    <cs:defRPr sz="900" kern="1200"/>
+  </cs:categoryAxis>
+  <cs:chartArea mods="allowNoFillOverride allowNoLineOverride">
+    <cs:lnRef idx="0"/>
+    <cs:fillRef idx="0"/>
+    <cs:effectRef idx="0"/>
+    <cs:fontRef idx="minor">
+      <a:schemeClr val="tx1"/>
+    </cs:fontRef>
+    <cs:spPr>
+      <a:solidFill>
+        <a:schemeClr val="bg1"/>
+      </a:solidFill>
+      <a:ln w="9525" cap="flat" cmpd="sng" algn="ctr">
+        <a:solidFill>
+          <a:schemeClr val="tx1">
+            <a:lumMod val="15000"/>
+            <a:lumOff val="85000"/>
+          </a:schemeClr>
+        </a:solidFill>
+        <a:round/>
+      </a:ln>
+    </cs:spPr>
+    <cs:defRPr sz="1000" kern="1200"/>
+  </cs:chartArea>
+  <cs:dataLabel>
+    <cs:lnRef idx="0"/>
+    <cs:fillRef idx="0"/>
+    <cs:effectRef idx="0"/>
+    <cs:fontRef idx="minor">
+      <a:schemeClr val="tx1">
+        <a:lumMod val="75000"/>
+        <a:lumOff val="25000"/>
+      </a:schemeClr>
+    </cs:fontRef>
+    <cs:defRPr sz="900" kern="1200"/>
+  </cs:dataLabel>
+  <cs:dataLabelCallout>
+    <cs:lnRef idx="0"/>
+    <cs:fillRef idx="0"/>
+    <cs:effectRef idx="0"/>
+    <cs:fontRef idx="minor">
+      <a:schemeClr val="dk1">
+        <a:lumMod val="65000"/>
+        <a:lumOff val="35000"/>
+      </a:schemeClr>
+    </cs:fontRef>
+    <cs:spPr>
+      <a:solidFill>
+        <a:schemeClr val="lt1"/>
+      </a:solidFill>
+      <a:ln>
+        <a:solidFill>
+          <a:schemeClr val="dk1">
+            <a:lumMod val="25000"/>
+            <a:lumOff val="75000"/>
+          </a:schemeClr>
+        </a:solidFill>
+      </a:ln>
+    </cs:spPr>
+    <cs:defRPr sz="900" kern="1200"/>
+    <cs:bodyPr rot="0" spcFirstLastPara="1" vertOverflow="clip" horzOverflow="clip" vert="horz" wrap="square" lIns="36576" tIns="18288" rIns="36576" bIns="18288" anchor="ctr" anchorCtr="1">
+      <a:spAutoFit/>
+    </cs:bodyPr>
+  </cs:dataLabelCallout>
+  <cs:dataPoint>
+    <cs:lnRef idx="0"/>
+    <cs:fillRef idx="1">
+      <cs:styleClr val="auto"/>
+    </cs:fillRef>
+    <cs:effectRef idx="0"/>
+    <cs:fontRef idx="minor">
+      <a:schemeClr val="tx1"/>
+    </cs:fontRef>
+  </cs:dataPoint>
+  <cs:dataPoint3D>
+    <cs:lnRef idx="0"/>
+    <cs:fillRef idx="1">
+      <cs:styleClr val="auto"/>
+    </cs:fillRef>
+    <cs:effectRef idx="0"/>
+    <cs:fontRef idx="minor">
+      <a:schemeClr val="tx1"/>
+    </cs:fontRef>
+  </cs:dataPoint3D>
+  <cs:dataPointLine>
+    <cs:lnRef idx="0">
+      <cs:styleClr val="auto"/>
+    </cs:lnRef>
+    <cs:fillRef idx="1"/>
+    <cs:effectRef idx="0"/>
+    <cs:fontRef idx="minor">
+      <a:schemeClr val="tx1"/>
+    </cs:fontRef>
+    <cs:spPr>
+      <a:ln w="28575" cap="rnd">
+        <a:solidFill>
+          <a:schemeClr val="phClr"/>
+        </a:solidFill>
+        <a:round/>
+      </a:ln>
+    </cs:spPr>
+  </cs:dataPointLine>
+  <cs:dataPointMarker>
+    <cs:lnRef idx="0">
+      <cs:styleClr val="auto"/>
+    </cs:lnRef>
+    <cs:fillRef idx="1">
+      <cs:styleClr val="auto"/>
+    </cs:fillRef>
+    <cs:effectRef idx="0"/>
+    <cs:fontRef idx="minor">
+      <a:schemeClr val="tx1"/>
+    </cs:fontRef>
+    <cs:spPr>
+      <a:ln w="9525">
+        <a:solidFill>
+          <a:schemeClr val="phClr"/>
+        </a:solidFill>
+      </a:ln>
+    </cs:spPr>
+  </cs:dataPointMarker>
+  <cs:dataPointMarkerLayout symbol="circle" size="5"/>
+  <cs:dataPointWireframe>
+    <cs:lnRef idx="0">
+      <cs:styleClr val="auto"/>
+    </cs:lnRef>
+    <cs:fillRef idx="1"/>
+    <cs:effectRef idx="0"/>
+    <cs:fontRef idx="minor">
+      <a:schemeClr val="tx1"/>
+    </cs:fontRef>
+    <cs:spPr>
+      <a:ln w="9525" cap="rnd">
+        <a:solidFill>
+          <a:schemeClr val="phClr"/>
+        </a:solidFill>
+        <a:round/>
+      </a:ln>
+    </cs:spPr>
+  </cs:dataPointWireframe>
+  <cs:dataTable>
+    <cs:lnRef idx="0"/>
+    <cs:fillRef idx="0"/>
+    <cs:effectRef idx="0"/>
+    <cs:fontRef idx="minor">
+      <a:schemeClr val="tx1">
+        <a:lumMod val="65000"/>
+        <a:lumOff val="35000"/>
+      </a:schemeClr>
+    </cs:fontRef>
+    <cs:spPr>
+      <a:noFill/>
+      <a:ln w="9525" cap="flat" cmpd="sng" algn="ctr">
+        <a:solidFill>
+          <a:schemeClr val="tx1">
+            <a:lumMod val="15000"/>
+            <a:lumOff val="85000"/>
+          </a:schemeClr>
+        </a:solidFill>
+        <a:round/>
+      </a:ln>
+    </cs:spPr>
+    <cs:defRPr sz="900" kern="1200"/>
+  </cs:dataTable>
+  <cs:downBar>
+    <cs:lnRef idx="0"/>
+    <cs:fillRef idx="0"/>
+    <cs:effectRef idx="0"/>
+    <cs:fontRef idx="minor">
+      <a:schemeClr val="dk1"/>
+    </cs:fontRef>
+    <cs:spPr>
+      <a:solidFill>
+        <a:schemeClr val="dk1">
+          <a:lumMod val="65000"/>
+          <a:lumOff val="35000"/>
+        </a:schemeClr>
+      </a:solidFill>
+      <a:ln w="9525">
+        <a:solidFill>
+          <a:schemeClr val="tx1">
+            <a:lumMod val="65000"/>
+            <a:lumOff val="35000"/>
+          </a:schemeClr>
+        </a:solidFill>
+      </a:ln>
+    </cs:spPr>
+  </cs:downBar>
+  <cs:dropLine>
+    <cs:lnRef idx="0"/>
+    <cs:fillRef idx="0"/>
+    <cs:effectRef idx="0"/>
+    <cs:fontRef idx="minor">
+      <a:schemeClr val="tx1"/>
+    </cs:fontRef>
+    <cs:spPr>
+      <a:ln w="9525" cap="flat" cmpd="sng" algn="ctr">
+        <a:solidFill>
+          <a:schemeClr val="tx1">
+            <a:lumMod val="35000"/>
+            <a:lumOff val="65000"/>
+          </a:schemeClr>
+        </a:solidFill>
+        <a:round/>
+      </a:ln>
+    </cs:spPr>
+  </cs:dropLine>
+  <cs:errorBar>
+    <cs:lnRef idx="0"/>
+    <cs:fillRef idx="0"/>
+    <cs:effectRef idx="0"/>
+    <cs:fontRef idx="minor">
+      <a:schemeClr val="tx1"/>
+    </cs:fontRef>
+    <cs:spPr>
+      <a:ln w="9525" cap="flat" cmpd="sng" algn="ctr">
+        <a:solidFill>
+          <a:schemeClr val="tx1">
+            <a:lumMod val="65000"/>
+            <a:lumOff val="35000"/>
+          </a:schemeClr>
+        </a:solidFill>
+        <a:round/>
+      </a:ln>
+    </cs:spPr>
+  </cs:errorBar>
+  <cs:floor>
+    <cs:lnRef idx="0"/>
+    <cs:fillRef idx="0"/>
+    <cs:effectRef idx="0"/>
+    <cs:fontRef idx="minor">
+      <a:schemeClr val="tx1"/>
+    </cs:fontRef>
+    <cs:spPr>
+      <a:noFill/>
+      <a:ln>
+        <a:noFill/>
+      </a:ln>
+    </cs:spPr>
+  </cs:floor>
+  <cs:gridlineMajor>
+    <cs:lnRef idx="0"/>
+    <cs:fillRef idx="0"/>
+    <cs:effectRef idx="0"/>
+    <cs:fontRef idx="minor">
+      <a:schemeClr val="tx1"/>
+    </cs:fontRef>
+    <cs:spPr>
+      <a:ln w="9525" cap="flat" cmpd="sng" algn="ctr">
+        <a:solidFill>
+          <a:schemeClr val="tx1">
+            <a:lumMod val="15000"/>
+            <a:lumOff val="85000"/>
+          </a:schemeClr>
+        </a:solidFill>
+        <a:round/>
+      </a:ln>
+    </cs:spPr>
+  </cs:gridlineMajor>
+  <cs:gridlineMinor>
+    <cs:lnRef idx="0"/>
+    <cs:fillRef idx="0"/>
+    <cs:effectRef idx="0"/>
+    <cs:fontRef idx="minor">
+      <a:schemeClr val="tx1"/>
+    </cs:fontRef>
+    <cs:spPr>
+      <a:ln w="9525" cap="flat" cmpd="sng" algn="ctr">
+        <a:solidFill>
+          <a:schemeClr val="tx1">
+            <a:lumMod val="5000"/>
+            <a:lumOff val="95000"/>
+          </a:schemeClr>
+        </a:solidFill>
+        <a:round/>
+      </a:ln>
+    </cs:spPr>
+  </cs:gridlineMinor>
+  <cs:hiLoLine>
+    <cs:lnRef idx="0"/>
+    <cs:fillRef idx="0"/>
+    <cs:effectRef idx="0"/>
+    <cs:fontRef idx="minor">
+      <a:schemeClr val="tx1"/>
+    </cs:fontRef>
+    <cs:spPr>
+      <a:ln w="9525" cap="flat" cmpd="sng" algn="ctr">
+        <a:solidFill>
+          <a:schemeClr val="tx1">
+            <a:lumMod val="75000"/>
+            <a:lumOff val="25000"/>
+          </a:schemeClr>
+        </a:solidFill>
+        <a:round/>
+      </a:ln>
+    </cs:spPr>
+  </cs:hiLoLine>
+  <cs:leaderLine>
+    <cs:lnRef idx="0"/>
+    <cs:fillRef idx="0"/>
+    <cs:effectRef idx="0"/>
+    <cs:fontRef idx="minor">
+      <a:schemeClr val="tx1"/>
+    </cs:fontRef>
+    <cs:spPr>
+      <a:ln w="9525" cap="flat" cmpd="sng" algn="ctr">
+        <a:solidFill>
+          <a:schemeClr val="tx1">
+            <a:lumMod val="35000"/>
+            <a:lumOff val="65000"/>
+          </a:schemeClr>
+        </a:solidFill>
+        <a:round/>
+      </a:ln>
+    </cs:spPr>
+  </cs:leaderLine>
+  <cs:legend>
+    <cs:lnRef idx="0"/>
+    <cs:fillRef idx="0"/>
+    <cs:effectRef idx="0"/>
+    <cs:fontRef idx="minor">
+      <a:schemeClr val="tx1">
+        <a:lumMod val="65000"/>
+        <a:lumOff val="35000"/>
+      </a:schemeClr>
+    </cs:fontRef>
+    <cs:defRPr sz="900" kern="1200"/>
+  </cs:legend>
+  <cs:plotArea mods="allowNoFillOverride allowNoLineOverride">
+    <cs:lnRef idx="0"/>
+    <cs:fillRef idx="0"/>
+    <cs:effectRef idx="0"/>
+    <cs:fontRef idx="minor">
+      <a:schemeClr val="tx1"/>
+    </cs:fontRef>
+  </cs:plotArea>
+  <cs:plotArea3D mods="allowNoFillOverride allowNoLineOverride">
+    <cs:lnRef idx="0"/>
+    <cs:fillRef idx="0"/>
+    <cs:effectRef idx="0"/>
+    <cs:fontRef idx="minor">
+      <a:schemeClr val="tx1"/>
+    </cs:fontRef>
+  </cs:plotArea3D>
+  <cs:seriesAxis>
+    <cs:lnRef idx="0"/>
+    <cs:fillRef idx="0"/>
+    <cs:effectRef idx="0"/>
+    <cs:fontRef idx="minor">
+      <a:schemeClr val="tx1">
+        <a:lumMod val="65000"/>
+        <a:lumOff val="35000"/>
+      </a:schemeClr>
+    </cs:fontRef>
+    <cs:defRPr sz="900" kern="1200"/>
+  </cs:seriesAxis>
+  <cs:seriesLine>
+    <cs:lnRef idx="0"/>
+    <cs:fillRef idx="0"/>
+    <cs:effectRef idx="0"/>
+    <cs:fontRef idx="minor">
+      <a:schemeClr val="tx1"/>
+    </cs:fontRef>
+    <cs:spPr>
+      <a:ln w="9525" cap="flat" cmpd="sng" algn="ctr">
+        <a:solidFill>
+          <a:schemeClr val="tx1">
+            <a:lumMod val="35000"/>
+            <a:lumOff val="65000"/>
+          </a:schemeClr>
+        </a:solidFill>
+        <a:round/>
+      </a:ln>
+    </cs:spPr>
+  </cs:seriesLine>
+  <cs:title>
+    <cs:lnRef idx="0"/>
+    <cs:fillRef idx="0"/>
+    <cs:effectRef idx="0"/>
+    <cs:fontRef idx="minor">
+      <a:schemeClr val="tx1">
+        <a:lumMod val="65000"/>
+        <a:lumOff val="35000"/>
+      </a:schemeClr>
+    </cs:fontRef>
+    <cs:defRPr sz="1400" b="0" kern="1200" spc="0" baseline="0"/>
+  </cs:title>
+  <cs:trendline>
+    <cs:lnRef idx="0">
+      <cs:styleClr val="auto"/>
+    </cs:lnRef>
+    <cs:fillRef idx="0"/>
+    <cs:effectRef idx="0"/>
+    <cs:fontRef idx="minor">
+      <a:schemeClr val="tx1"/>
+    </cs:fontRef>
+    <cs:spPr>
+      <a:ln w="19050" cap="rnd">
+        <a:solidFill>
+          <a:schemeClr val="phClr"/>
+        </a:solidFill>
+        <a:prstDash val="sysDot"/>
+      </a:ln>
+    </cs:spPr>
+  </cs:trendline>
+  <cs:trendlineLabel>
+    <cs:lnRef idx="0"/>
+    <cs:fillRef idx="0"/>
+    <cs:effectRef idx="0"/>
+    <cs:fontRef idx="minor">
+      <a:schemeClr val="tx1">
+        <a:lumMod val="65000"/>
+        <a:lumOff val="35000"/>
+      </a:schemeClr>
+    </cs:fontRef>
+    <cs:defRPr sz="900" kern="1200"/>
+  </cs:trendlineLabel>
+  <cs:upBar>
+    <cs:lnRef idx="0"/>
+    <cs:fillRef idx="0"/>
+    <cs:effectRef idx="0"/>
+    <cs:fontRef idx="minor">
+      <a:schemeClr val="dk1"/>
+    </cs:fontRef>
+    <cs:spPr>
+      <a:solidFill>
+        <a:schemeClr val="lt1"/>
+      </a:solidFill>
+      <a:ln w="9525">
+        <a:solidFill>
+          <a:schemeClr val="tx1">
+            <a:lumMod val="15000"/>
+            <a:lumOff val="85000"/>
+          </a:schemeClr>
+        </a:solidFill>
+      </a:ln>
+    </cs:spPr>
+  </cs:upBar>
+  <cs:valueAxis>
+    <cs:lnRef idx="0"/>
+    <cs:fillRef idx="0"/>
+    <cs:effectRef idx="0"/>
+    <cs:fontRef idx="minor">
+      <a:schemeClr val="tx1">
+        <a:lumMod val="65000"/>
+        <a:lumOff val="35000"/>
+      </a:schemeClr>
+    </cs:fontRef>
+    <cs:defRPr sz="900" kern="1200"/>
+  </cs:valueAxis>
+  <cs:wall>
+    <cs:lnRef idx="0"/>
+    <cs:fillRef idx="0"/>
+    <cs:effectRef idx="0"/>
+    <cs:fontRef idx="minor">
+      <a:schemeClr val="tx1"/>
+    </cs:fontRef>
+    <cs:spPr>
+      <a:noFill/>
+      <a:ln>
+        <a:noFill/>
+      </a:ln>
+    </cs:spPr>
+  </cs:wall>
+</cs:chartStyle>
+</file>
+
+<file path=word/charts/style5.xml><?xml version="1.0" encoding="utf-8"?>
+<cs:chartStyle xmlns:cs="http://schemas.microsoft.com/office/drawing/2012/chartStyle" xmlns:a="http://schemas.openxmlformats.org/drawingml/2006/main" id="201">
+  <cs:axisTitle>
+    <cs:lnRef idx="0"/>
+    <cs:fillRef idx="0"/>
+    <cs:effectRef idx="0"/>
+    <cs:fontRef idx="minor">
+      <a:schemeClr val="tx1">
+        <a:lumMod val="65000"/>
+        <a:lumOff val="35000"/>
+      </a:schemeClr>
+    </cs:fontRef>
+    <cs:defRPr sz="1000" kern="1200"/>
+  </cs:axisTitle>
+  <cs:categoryAxis>
+    <cs:lnRef idx="0"/>
+    <cs:fillRef idx="0"/>
+    <cs:effectRef idx="0"/>
+    <cs:fontRef idx="minor">
+      <a:schemeClr val="tx1">
+        <a:lumMod val="65000"/>
+        <a:lumOff val="35000"/>
+      </a:schemeClr>
+    </cs:fontRef>
+    <cs:spPr>
+      <a:ln w="9525" cap="flat" cmpd="sng" algn="ctr">
+        <a:solidFill>
+          <a:schemeClr val="tx1">
+            <a:lumMod val="15000"/>
+            <a:lumOff val="85000"/>
+          </a:schemeClr>
+        </a:solidFill>
+        <a:round/>
+      </a:ln>
+    </cs:spPr>
+    <cs:defRPr sz="900" kern="1200"/>
+  </cs:categoryAxis>
+  <cs:chartArea mods="allowNoFillOverride allowNoLineOverride">
+    <cs:lnRef idx="0"/>
+    <cs:fillRef idx="0"/>
+    <cs:effectRef idx="0"/>
+    <cs:fontRef idx="minor">
+      <a:schemeClr val="tx1"/>
+    </cs:fontRef>
+    <cs:spPr>
+      <a:solidFill>
+        <a:schemeClr val="bg1"/>
+      </a:solidFill>
+      <a:ln w="9525" cap="flat" cmpd="sng" algn="ctr">
+        <a:solidFill>
+          <a:schemeClr val="tx1">
+            <a:lumMod val="15000"/>
+            <a:lumOff val="85000"/>
+          </a:schemeClr>
+        </a:solidFill>
+        <a:round/>
+      </a:ln>
+    </cs:spPr>
+    <cs:defRPr sz="1000" kern="1200"/>
+  </cs:chartArea>
+  <cs:dataLabel>
+    <cs:lnRef idx="0"/>
+    <cs:fillRef idx="0"/>
+    <cs:effectRef idx="0"/>
+    <cs:fontRef idx="minor">
+      <a:schemeClr val="tx1">
+        <a:lumMod val="75000"/>
+        <a:lumOff val="25000"/>
+      </a:schemeClr>
+    </cs:fontRef>
+    <cs:defRPr sz="900" kern="1200"/>
+  </cs:dataLabel>
+  <cs:dataLabelCallout>
+    <cs:lnRef idx="0"/>
+    <cs:fillRef idx="0"/>
+    <cs:effectRef idx="0"/>
+    <cs:fontRef idx="minor">
+      <a:schemeClr val="dk1">
+        <a:lumMod val="65000"/>
+        <a:lumOff val="35000"/>
+      </a:schemeClr>
+    </cs:fontRef>
+    <cs:spPr>
+      <a:solidFill>
+        <a:schemeClr val="lt1"/>
+      </a:solidFill>
+      <a:ln>
+        <a:solidFill>
+          <a:schemeClr val="dk1">
+            <a:lumMod val="25000"/>
+            <a:lumOff val="75000"/>
+          </a:schemeClr>
+        </a:solidFill>
+      </a:ln>
+    </cs:spPr>
+    <cs:defRPr sz="900" kern="1200"/>
+    <cs:bodyPr rot="0" spcFirstLastPara="1" vertOverflow="clip" horzOverflow="clip" vert="horz" wrap="square" lIns="36576" tIns="18288" rIns="36576" bIns="18288" anchor="ctr" anchorCtr="1">
+      <a:spAutoFit/>
+    </cs:bodyPr>
+  </cs:dataLabelCallout>
+  <cs:dataPoint>
+    <cs:lnRef idx="0"/>
+    <cs:fillRef idx="1">
+      <cs:styleClr val="auto"/>
+    </cs:fillRef>
+    <cs:effectRef idx="0"/>
+    <cs:fontRef idx="minor">
+      <a:schemeClr val="tx1"/>
+    </cs:fontRef>
+  </cs:dataPoint>
+  <cs:dataPoint3D>
+    <cs:lnRef idx="0"/>
+    <cs:fillRef idx="1">
+      <cs:styleClr val="auto"/>
+    </cs:fillRef>
+    <cs:effectRef idx="0"/>
+    <cs:fontRef idx="minor">
+      <a:schemeClr val="tx1"/>
+    </cs:fontRef>
+  </cs:dataPoint3D>
+  <cs:dataPointLine>
+    <cs:lnRef idx="0">
+      <cs:styleClr val="auto"/>
+    </cs:lnRef>
+    <cs:fillRef idx="1"/>
+    <cs:effectRef idx="0"/>
+    <cs:fontRef idx="minor">
+      <a:schemeClr val="tx1"/>
+    </cs:fontRef>
+    <cs:spPr>
+      <a:ln w="28575" cap="rnd">
+        <a:solidFill>
+          <a:schemeClr val="phClr"/>
+        </a:solidFill>
+        <a:round/>
+      </a:ln>
+    </cs:spPr>
+  </cs:dataPointLine>
+  <cs:dataPointMarker>
+    <cs:lnRef idx="0">
+      <cs:styleClr val="auto"/>
+    </cs:lnRef>
+    <cs:fillRef idx="1">
+      <cs:styleClr val="auto"/>
+    </cs:fillRef>
+    <cs:effectRef idx="0"/>
+    <cs:fontRef idx="minor">
+      <a:schemeClr val="tx1"/>
+    </cs:fontRef>
+    <cs:spPr>
+      <a:ln w="9525">
+        <a:solidFill>
+          <a:schemeClr val="phClr"/>
+        </a:solidFill>
+      </a:ln>
+    </cs:spPr>
+  </cs:dataPointMarker>
+  <cs:dataPointMarkerLayout symbol="circle" size="5"/>
+  <cs:dataPointWireframe>
+    <cs:lnRef idx="0">
+      <cs:styleClr val="auto"/>
+    </cs:lnRef>
+    <cs:fillRef idx="1"/>
+    <cs:effectRef idx="0"/>
+    <cs:fontRef idx="minor">
+      <a:schemeClr val="tx1"/>
+    </cs:fontRef>
+    <cs:spPr>
+      <a:ln w="9525" cap="rnd">
+        <a:solidFill>
+          <a:schemeClr val="phClr"/>
+        </a:solidFill>
+        <a:round/>
+      </a:ln>
+    </cs:spPr>
+  </cs:dataPointWireframe>
+  <cs:dataTable>
+    <cs:lnRef idx="0"/>
+    <cs:fillRef idx="0"/>
+    <cs:effectRef idx="0"/>
+    <cs:fontRef idx="minor">
+      <a:schemeClr val="tx1">
+        <a:lumMod val="65000"/>
+        <a:lumOff val="35000"/>
+      </a:schemeClr>
+    </cs:fontRef>
+    <cs:spPr>
+      <a:noFill/>
+      <a:ln w="9525" cap="flat" cmpd="sng" algn="ctr">
+        <a:solidFill>
+          <a:schemeClr val="tx1">
+            <a:lumMod val="15000"/>
+            <a:lumOff val="85000"/>
+          </a:schemeClr>
+        </a:solidFill>
+        <a:round/>
+      </a:ln>
+    </cs:spPr>
+    <cs:defRPr sz="900" kern="1200"/>
+  </cs:dataTable>
+  <cs:downBar>
+    <cs:lnRef idx="0"/>
+    <cs:fillRef idx="0"/>
+    <cs:effectRef idx="0"/>
+    <cs:fontRef idx="minor">
+      <a:schemeClr val="dk1"/>
+    </cs:fontRef>
+    <cs:spPr>
+      <a:solidFill>
+        <a:schemeClr val="dk1">
+          <a:lumMod val="65000"/>
+          <a:lumOff val="35000"/>
+        </a:schemeClr>
+      </a:solidFill>
+      <a:ln w="9525">
+        <a:solidFill>
+          <a:schemeClr val="tx1">
+            <a:lumMod val="65000"/>
+            <a:lumOff val="35000"/>
+          </a:schemeClr>
+        </a:solidFill>
+      </a:ln>
+    </cs:spPr>
+  </cs:downBar>
+  <cs:dropLine>
+    <cs:lnRef idx="0"/>
+    <cs:fillRef idx="0"/>
+    <cs:effectRef idx="0"/>
+    <cs:fontRef idx="minor">
+      <a:schemeClr val="tx1"/>
+    </cs:fontRef>
+    <cs:spPr>
+      <a:ln w="9525" cap="flat" cmpd="sng" algn="ctr">
+        <a:solidFill>
+          <a:schemeClr val="tx1">
+            <a:lumMod val="35000"/>
+            <a:lumOff val="65000"/>
+          </a:schemeClr>
+        </a:solidFill>
+        <a:round/>
+      </a:ln>
+    </cs:spPr>
+  </cs:dropLine>
+  <cs:errorBar>
+    <cs:lnRef idx="0"/>
+    <cs:fillRef idx="0"/>
+    <cs:effectRef idx="0"/>
+    <cs:fontRef idx="minor">
+      <a:schemeClr val="tx1"/>
+    </cs:fontRef>
+    <cs:spPr>
+      <a:ln w="9525" cap="flat" cmpd="sng" algn="ctr">
+        <a:solidFill>
+          <a:schemeClr val="tx1">
+            <a:lumMod val="65000"/>
+            <a:lumOff val="35000"/>
+          </a:schemeClr>
+        </a:solidFill>
+        <a:round/>
+      </a:ln>
+    </cs:spPr>
+  </cs:errorBar>
+  <cs:floor>
+    <cs:lnRef idx="0"/>
+    <cs:fillRef idx="0"/>
+    <cs:effectRef idx="0"/>
+    <cs:fontRef idx="minor">
+      <a:schemeClr val="tx1"/>
+    </cs:fontRef>
+    <cs:spPr>
+      <a:noFill/>
+      <a:ln>
+        <a:noFill/>
+      </a:ln>
+    </cs:spPr>
+  </cs:floor>
+  <cs:gridlineMajor>
+    <cs:lnRef idx="0"/>
+    <cs:fillRef idx="0"/>
+    <cs:effectRef idx="0"/>
+    <cs:fontRef idx="minor">
+      <a:schemeClr val="tx1"/>
+    </cs:fontRef>
+    <cs:spPr>
+      <a:ln w="9525" cap="flat" cmpd="sng" algn="ctr">
+        <a:solidFill>
+          <a:schemeClr val="tx1">
+            <a:lumMod val="15000"/>
+            <a:lumOff val="85000"/>
+          </a:schemeClr>
+        </a:solidFill>
+        <a:round/>
+      </a:ln>
+    </cs:spPr>
+  </cs:gridlineMajor>
+  <cs:gridlineMinor>
+    <cs:lnRef idx="0"/>
+    <cs:fillRef idx="0"/>
+    <cs:effectRef idx="0"/>
+    <cs:fontRef idx="minor">
+      <a:schemeClr val="tx1"/>
+    </cs:fontRef>
+    <cs:spPr>
+      <a:ln w="9525" cap="flat" cmpd="sng" algn="ctr">
+        <a:solidFill>
+          <a:schemeClr val="tx1">
+            <a:lumMod val="5000"/>
+            <a:lumOff val="95000"/>
+          </a:schemeClr>
+        </a:solidFill>
+        <a:round/>
+      </a:ln>
+    </cs:spPr>
+  </cs:gridlineMinor>
+  <cs:hiLoLine>
+    <cs:lnRef idx="0"/>
+    <cs:fillRef idx="0"/>
+    <cs:effectRef idx="0"/>
+    <cs:fontRef idx="minor">
+      <a:schemeClr val="tx1"/>
+    </cs:fontRef>
+    <cs:spPr>
+      <a:ln w="9525" cap="flat" cmpd="sng" algn="ctr">
+        <a:solidFill>
+          <a:schemeClr val="tx1">
+            <a:lumMod val="75000"/>
+            <a:lumOff val="25000"/>
+          </a:schemeClr>
+        </a:solidFill>
+        <a:round/>
+      </a:ln>
+    </cs:spPr>
+  </cs:hiLoLine>
+  <cs:leaderLine>
+    <cs:lnRef idx="0"/>
+    <cs:fillRef idx="0"/>
+    <cs:effectRef idx="0"/>
+    <cs:fontRef idx="minor">
+      <a:schemeClr val="tx1"/>
+    </cs:fontRef>
+    <cs:spPr>
+      <a:ln w="9525" cap="flat" cmpd="sng" algn="ctr">
+        <a:solidFill>
+          <a:schemeClr val="tx1">
+            <a:lumMod val="35000"/>
+            <a:lumOff val="65000"/>
+          </a:schemeClr>
+        </a:solidFill>
+        <a:round/>
+      </a:ln>
+    </cs:spPr>
+  </cs:leaderLine>
+  <cs:legend>
+    <cs:lnRef idx="0"/>
+    <cs:fillRef idx="0"/>
+    <cs:effectRef idx="0"/>
+    <cs:fontRef idx="minor">
+      <a:schemeClr val="tx1">
+        <a:lumMod val="65000"/>
+        <a:lumOff val="35000"/>
+      </a:schemeClr>
+    </cs:fontRef>
+    <cs:defRPr sz="900" kern="1200"/>
+  </cs:legend>
+  <cs:plotArea mods="allowNoFillOverride allowNoLineOverride">
+    <cs:lnRef idx="0"/>
+    <cs:fillRef idx="0"/>
+    <cs:effectRef idx="0"/>
+    <cs:fontRef idx="minor">
+      <a:schemeClr val="tx1"/>
+    </cs:fontRef>
+  </cs:plotArea>
+  <cs:plotArea3D mods="allowNoFillOverride allowNoLineOverride">
+    <cs:lnRef idx="0"/>
+    <cs:fillRef idx="0"/>
+    <cs:effectRef idx="0"/>
+    <cs:fontRef idx="minor">
+      <a:schemeClr val="tx1"/>
+    </cs:fontRef>
+  </cs:plotArea3D>
+  <cs:seriesAxis>
+    <cs:lnRef idx="0"/>
+    <cs:fillRef idx="0"/>
+    <cs:effectRef idx="0"/>
+    <cs:fontRef idx="minor">
+      <a:schemeClr val="tx1">
+        <a:lumMod val="65000"/>
+        <a:lumOff val="35000"/>
+      </a:schemeClr>
+    </cs:fontRef>
+    <cs:defRPr sz="900" kern="1200"/>
+  </cs:seriesAxis>
+  <cs:seriesLine>
+    <cs:lnRef idx="0"/>
+    <cs:fillRef idx="0"/>
+    <cs:effectRef idx="0"/>
+    <cs:fontRef idx="minor">
+      <a:schemeClr val="tx1"/>
+    </cs:fontRef>
+    <cs:spPr>
+      <a:ln w="9525" cap="flat" cmpd="sng" algn="ctr">
+        <a:solidFill>
+          <a:schemeClr val="tx1">
+            <a:lumMod val="35000"/>
+            <a:lumOff val="65000"/>
+          </a:schemeClr>
+        </a:solidFill>
+        <a:round/>
+      </a:ln>
+    </cs:spPr>
+  </cs:seriesLine>
+  <cs:title>
+    <cs:lnRef idx="0"/>
+    <cs:fillRef idx="0"/>
+    <cs:effectRef idx="0"/>
+    <cs:fontRef idx="minor">
+      <a:schemeClr val="tx1">
+        <a:lumMod val="65000"/>
+        <a:lumOff val="35000"/>
+      </a:schemeClr>
+    </cs:fontRef>
+    <cs:defRPr sz="1400" b="0" kern="1200" spc="0" baseline="0"/>
+  </cs:title>
+  <cs:trendline>
+    <cs:lnRef idx="0">
+      <cs:styleClr val="auto"/>
+    </cs:lnRef>
+    <cs:fillRef idx="0"/>
+    <cs:effectRef idx="0"/>
+    <cs:fontRef idx="minor">
+      <a:schemeClr val="tx1"/>
+    </cs:fontRef>
+    <cs:spPr>
+      <a:ln w="19050" cap="rnd">
+        <a:solidFill>
+          <a:schemeClr val="phClr"/>
+        </a:solidFill>
+        <a:prstDash val="sysDot"/>
+      </a:ln>
+    </cs:spPr>
+  </cs:trendline>
+  <cs:trendlineLabel>
+    <cs:lnRef idx="0"/>
+    <cs:fillRef idx="0"/>
+    <cs:effectRef idx="0"/>
+    <cs:fontRef idx="minor">
+      <a:schemeClr val="tx1">
+        <a:lumMod val="65000"/>
+        <a:lumOff val="35000"/>
+      </a:schemeClr>
+    </cs:fontRef>
+    <cs:defRPr sz="900" kern="1200"/>
+  </cs:trendlineLabel>
+  <cs:upBar>
+    <cs:lnRef idx="0"/>
+    <cs:fillRef idx="0"/>
+    <cs:effectRef idx="0"/>
+    <cs:fontRef idx="minor">
+      <a:schemeClr val="dk1"/>
+    </cs:fontRef>
+    <cs:spPr>
+      <a:solidFill>
+        <a:schemeClr val="lt1"/>
+      </a:solidFill>
+      <a:ln w="9525">
+        <a:solidFill>
+          <a:schemeClr val="tx1">
+            <a:lumMod val="15000"/>
+            <a:lumOff val="85000"/>
+          </a:schemeClr>
+        </a:solidFill>
+      </a:ln>
+    </cs:spPr>
+  </cs:upBar>
+  <cs:valueAxis>
+    <cs:lnRef idx="0"/>
+    <cs:fillRef idx="0"/>
+    <cs:effectRef idx="0"/>
+    <cs:fontRef idx="minor">
+      <a:schemeClr val="tx1">
+        <a:lumMod val="65000"/>
+        <a:lumOff val="35000"/>
+      </a:schemeClr>
+    </cs:fontRef>
+    <cs:defRPr sz="900" kern="1200"/>
+  </cs:valueAxis>
+  <cs:wall>
+    <cs:lnRef idx="0"/>
+    <cs:fillRef idx="0"/>
+    <cs:effectRef idx="0"/>
+    <cs:fontRef idx="minor">
+      <a:schemeClr val="tx1"/>
+    </cs:fontRef>
+    <cs:spPr>
+      <a:noFill/>
+      <a:ln>
+        <a:noFill/>
+      </a:ln>
+    </cs:spPr>
+  </cs:wall>
+</cs:chartStyle>
 </file>
 
 <file path=word/theme/theme1.xml><?xml version="1.0" encoding="utf-8"?>
@@ -3650,7 +8488,7 @@
 </file>
 
 <file path=customXml/itemProps1.xml><?xml version="1.0" encoding="utf-8"?>
-<ds:datastoreItem xmlns:ds="http://schemas.openxmlformats.org/officeDocument/2006/customXml" ds:itemID="{55AEF4AD-FD16-4D28-8F40-7A668520AAE2}">
+<ds:datastoreItem xmlns:ds="http://schemas.openxmlformats.org/officeDocument/2006/customXml" ds:itemID="{FD9126F7-C57D-4FE1-B788-029ED35A05AD}">
   <ds:schemaRefs>
     <ds:schemaRef ds:uri="http://schemas.openxmlformats.org/officeDocument/2006/bibliography"/>
   </ds:schemaRefs>

--- a/Documenti/Part 1/Pricing - Document.docx
+++ b/Documenti/Part 1/Pricing - Document.docx
@@ -7,12 +7,14 @@
         <w:rPr>
           <w:color w:val="2F5496" w:themeColor="accent1" w:themeShade="BF"/>
           <w:sz w:val="72"/>
+          <w:lang w:val="en-US"/>
         </w:rPr>
       </w:pPr>
       <w:r>
         <w:rPr>
           <w:color w:val="2F5496" w:themeColor="accent1" w:themeShade="BF"/>
           <w:sz w:val="72"/>
+          <w:lang w:val="en-US"/>
         </w:rPr>
         <w:t>Pricing</w:t>
       </w:r>
@@ -20,11 +22,18 @@
         <w:rPr>
           <w:color w:val="2F5496" w:themeColor="accent1" w:themeShade="BF"/>
           <w:sz w:val="72"/>
+          <w:lang w:val="en-US"/>
         </w:rPr>
         <w:softHyphen/>
       </w:r>
     </w:p>
-    <w:p/>
+    <w:p>
+      <w:pPr>
+        <w:rPr>
+          <w:lang w:val="en-US"/>
+        </w:rPr>
+      </w:pPr>
+    </w:p>
     <w:sdt>
       <w:sdtPr>
         <w:rPr>
@@ -34,7 +43,7 @@
           <w:color w:val="auto"/>
           <w:sz w:val="24"/>
           <w:szCs w:val="24"/>
-          <w:lang w:eastAsia="en-US"/>
+          <w:lang w:val="en-US" w:eastAsia="en-US"/>
         </w:rPr>
         <w:id w:val="-1031720671"/>
         <w:docPartObj>
@@ -51,15 +60,22 @@
         <w:p>
           <w:pPr>
             <w:pStyle w:val="Titolosommario"/>
+            <w:rPr>
+              <w:lang w:val="en-US"/>
+            </w:rPr>
           </w:pPr>
           <w:r>
-            <w:t>Sommario</w:t>
+            <w:rPr>
+              <w:lang w:val="en-US"/>
+            </w:rPr>
+            <w:t>Summary</w:t>
           </w:r>
         </w:p>
         <w:p>
           <w:pPr>
             <w:pStyle w:val="Sommario1"/>
             <w:tabs>
+              <w:tab w:val="left" w:pos="480"/>
               <w:tab w:val="right" w:leader="dot" w:pos="9622"/>
             </w:tabs>
             <w:rPr>
@@ -76,24 +92,50 @@
             <w:rPr>
               <w:b w:val="0"/>
               <w:bCs w:val="0"/>
+              <w:lang w:val="en-US"/>
             </w:rPr>
             <w:fldChar w:fldCharType="begin"/>
           </w:r>
           <w:r>
+            <w:rPr>
+              <w:lang w:val="en-US"/>
+            </w:rPr>
             <w:instrText>TOC \o "1-3" \h \z \u</w:instrText>
           </w:r>
           <w:r>
             <w:rPr>
               <w:b w:val="0"/>
               <w:bCs w:val="0"/>
+              <w:lang w:val="en-US"/>
             </w:rPr>
             <w:fldChar w:fldCharType="separate"/>
           </w:r>
-          <w:hyperlink w:anchor="_Toc5613785" w:history="1">
+          <w:hyperlink w:anchor="_Toc19612127" w:history="1">
             <w:r>
               <w:rPr>
                 <w:rStyle w:val="Collegamentoipertestuale"/>
                 <w:noProof/>
+                <w:lang w:val="en-US"/>
+              </w:rPr>
+              <w:t>1.</w:t>
+            </w:r>
+            <w:r>
+              <w:rPr>
+                <w:rFonts w:eastAsiaTheme="minorEastAsia" w:cstheme="minorBidi"/>
+                <w:b w:val="0"/>
+                <w:bCs w:val="0"/>
+                <w:i w:val="0"/>
+                <w:iCs w:val="0"/>
+                <w:noProof/>
+                <w:lang w:eastAsia="it-IT"/>
+              </w:rPr>
+              <w:tab/>
+            </w:r>
+            <w:r>
+              <w:rPr>
+                <w:rStyle w:val="Collegamentoipertestuale"/>
+                <w:noProof/>
+                <w:lang w:val="en-US"/>
               </w:rPr>
               <w:t>Choose a pruduct</w:t>
             </w:r>
@@ -116,7 +158,7 @@
                 <w:noProof/>
                 <w:webHidden/>
               </w:rPr>
-              <w:instrText xml:space="preserve"> PAGEREF _Toc5613785 \h </w:instrText>
+              <w:instrText xml:space="preserve"> PAGEREF _Toc19612127 \h </w:instrText>
             </w:r>
             <w:r>
               <w:rPr>
@@ -151,6 +193,7 @@
           <w:pPr>
             <w:pStyle w:val="Sommario1"/>
             <w:tabs>
+              <w:tab w:val="left" w:pos="480"/>
               <w:tab w:val="right" w:leader="dot" w:pos="9622"/>
             </w:tabs>
             <w:rPr>
@@ -163,13 +206,34 @@
               <w:lang w:eastAsia="it-IT"/>
             </w:rPr>
           </w:pPr>
-          <w:hyperlink w:anchor="_Toc5613786" w:history="1">
+          <w:hyperlink w:anchor="_Toc19612128" w:history="1">
             <w:r>
               <w:rPr>
                 <w:rStyle w:val="Collegamentoipertestuale"/>
                 <w:noProof/>
-              </w:rPr>
-              <w:t>Aggregate</w:t>
+                <w:lang w:val="en-US"/>
+              </w:rPr>
+              <w:t>2.</w:t>
+            </w:r>
+            <w:r>
+              <w:rPr>
+                <w:rFonts w:eastAsiaTheme="minorEastAsia" w:cstheme="minorBidi"/>
+                <w:b w:val="0"/>
+                <w:bCs w:val="0"/>
+                <w:i w:val="0"/>
+                <w:iCs w:val="0"/>
+                <w:noProof/>
+                <w:lang w:eastAsia="it-IT"/>
+              </w:rPr>
+              <w:tab/>
+            </w:r>
+            <w:r>
+              <w:rPr>
+                <w:rStyle w:val="Collegamentoipertestuale"/>
+                <w:noProof/>
+                <w:lang w:val="en-US"/>
+              </w:rPr>
+              <w:t>Aggregate Demand Curve</w:t>
             </w:r>
             <w:r>
               <w:rPr>
@@ -190,7 +254,7 @@
                 <w:noProof/>
                 <w:webHidden/>
               </w:rPr>
-              <w:instrText xml:space="preserve"> PAGEREF _Toc5613786 \h </w:instrText>
+              <w:instrText xml:space="preserve"> PAGEREF _Toc19612128 \h </w:instrText>
             </w:r>
             <w:r>
               <w:rPr>
@@ -225,6 +289,7 @@
           <w:pPr>
             <w:pStyle w:val="Sommario1"/>
             <w:tabs>
+              <w:tab w:val="left" w:pos="480"/>
               <w:tab w:val="right" w:leader="dot" w:pos="9622"/>
             </w:tabs>
             <w:rPr>
@@ -237,11 +302,32 @@
               <w:lang w:eastAsia="it-IT"/>
             </w:rPr>
           </w:pPr>
-          <w:hyperlink w:anchor="_Toc5613787" w:history="1">
+          <w:hyperlink w:anchor="_Toc19612129" w:history="1">
             <w:r>
               <w:rPr>
                 <w:rStyle w:val="Collegamentoipertestuale"/>
                 <w:noProof/>
+                <w:lang w:val="en-US"/>
+              </w:rPr>
+              <w:t>3.</w:t>
+            </w:r>
+            <w:r>
+              <w:rPr>
+                <w:rFonts w:eastAsiaTheme="minorEastAsia" w:cstheme="minorBidi"/>
+                <w:b w:val="0"/>
+                <w:bCs w:val="0"/>
+                <w:i w:val="0"/>
+                <w:iCs w:val="0"/>
+                <w:noProof/>
+                <w:lang w:eastAsia="it-IT"/>
+              </w:rPr>
+              <w:tab/>
+            </w:r>
+            <w:r>
+              <w:rPr>
+                <w:rStyle w:val="Collegamentoipertestuale"/>
+                <w:noProof/>
+                <w:lang w:val="en-US"/>
               </w:rPr>
               <w:t>Horizion</w:t>
             </w:r>
@@ -264,7 +350,7 @@
                 <w:noProof/>
                 <w:webHidden/>
               </w:rPr>
-              <w:instrText xml:space="preserve"> PAGEREF _Toc5613787 \h </w:instrText>
+              <w:instrText xml:space="preserve"> PAGEREF _Toc19612129 \h </w:instrText>
             </w:r>
             <w:r>
               <w:rPr>
@@ -284,7 +370,7 @@
                 <w:noProof/>
                 <w:webHidden/>
               </w:rPr>
-              <w:t>2</w:t>
+              <w:t>4</w:t>
             </w:r>
             <w:r>
               <w:rPr>
@@ -299,6 +385,7 @@
           <w:pPr>
             <w:pStyle w:val="Sommario1"/>
             <w:tabs>
+              <w:tab w:val="left" w:pos="480"/>
               <w:tab w:val="right" w:leader="dot" w:pos="9622"/>
             </w:tabs>
             <w:rPr>
@@ -311,13 +398,34 @@
               <w:lang w:eastAsia="it-IT"/>
             </w:rPr>
           </w:pPr>
-          <w:hyperlink w:anchor="_Toc5613788" w:history="1">
+          <w:hyperlink w:anchor="_Toc19612130" w:history="1">
             <w:r>
               <w:rPr>
                 <w:rStyle w:val="Collegamentoipertestuale"/>
                 <w:noProof/>
-              </w:rPr>
-              <w:t>Ab e altri</w:t>
+                <w:lang w:val="en-US"/>
+              </w:rPr>
+              <w:t>4.</w:t>
+            </w:r>
+            <w:r>
+              <w:rPr>
+                <w:rFonts w:eastAsiaTheme="minorEastAsia" w:cstheme="minorBidi"/>
+                <w:b w:val="0"/>
+                <w:bCs w:val="0"/>
+                <w:i w:val="0"/>
+                <w:iCs w:val="0"/>
+                <w:noProof/>
+                <w:lang w:eastAsia="it-IT"/>
+              </w:rPr>
+              <w:tab/>
+            </w:r>
+            <w:r>
+              <w:rPr>
+                <w:rStyle w:val="Collegamentoipertestuale"/>
+                <w:noProof/>
+                <w:lang w:val="en-US"/>
+              </w:rPr>
+              <w:t>Application of algorithm</w:t>
             </w:r>
             <w:r>
               <w:rPr>
@@ -338,7 +446,7 @@
                 <w:noProof/>
                 <w:webHidden/>
               </w:rPr>
-              <w:instrText xml:space="preserve"> PAGEREF _Toc5613788 \h </w:instrText>
+              <w:instrText xml:space="preserve"> PAGEREF _Toc19612130 \h </w:instrText>
             </w:r>
             <w:r>
               <w:rPr>
@@ -358,7 +466,7 @@
                 <w:noProof/>
                 <w:webHidden/>
               </w:rPr>
-              <w:t>2</w:t>
+              <w:t>5</w:t>
             </w:r>
             <w:r>
               <w:rPr>
@@ -373,6 +481,7 @@
           <w:pPr>
             <w:pStyle w:val="Sommario2"/>
             <w:tabs>
+              <w:tab w:val="left" w:pos="720"/>
               <w:tab w:val="right" w:leader="dot" w:pos="9622"/>
             </w:tabs>
             <w:rPr>
@@ -385,13 +494,34 @@
               <w:lang w:eastAsia="it-IT"/>
             </w:rPr>
           </w:pPr>
-          <w:hyperlink w:anchor="_Toc5613789" w:history="1">
+          <w:hyperlink w:anchor="_Toc19612131" w:history="1">
             <w:r>
               <w:rPr>
                 <w:rStyle w:val="Collegamentoipertestuale"/>
                 <w:noProof/>
-              </w:rPr>
-              <w:t>Ab</w:t>
+                <w:lang w:val="en-US"/>
+              </w:rPr>
+              <w:t>I.</w:t>
+            </w:r>
+            <w:r>
+              <w:rPr>
+                <w:rFonts w:eastAsiaTheme="minorEastAsia" w:cstheme="minorBidi"/>
+                <w:b w:val="0"/>
+                <w:bCs w:val="0"/>
+                <w:noProof/>
+                <w:sz w:val="24"/>
+                <w:szCs w:val="24"/>
+                <w:lang w:eastAsia="it-IT"/>
+              </w:rPr>
+              <w:tab/>
+            </w:r>
+            <w:r>
+              <w:rPr>
+                <w:rStyle w:val="Collegamentoipertestuale"/>
+                <w:noProof/>
+                <w:lang w:val="en-US"/>
+              </w:rPr>
+              <w:t>A/B testing</w:t>
             </w:r>
             <w:r>
               <w:rPr>
@@ -412,7 +542,7 @@
                 <w:noProof/>
                 <w:webHidden/>
               </w:rPr>
-              <w:instrText xml:space="preserve"> PAGEREF _Toc5613789 \h </w:instrText>
+              <w:instrText xml:space="preserve"> PAGEREF _Toc19612131 \h </w:instrText>
             </w:r>
             <w:r>
               <w:rPr>
@@ -432,7 +562,7 @@
                 <w:noProof/>
                 <w:webHidden/>
               </w:rPr>
-              <w:t>2</w:t>
+              <w:t>5</w:t>
             </w:r>
             <w:r>
               <w:rPr>
@@ -447,6 +577,7 @@
           <w:pPr>
             <w:pStyle w:val="Sommario2"/>
             <w:tabs>
+              <w:tab w:val="left" w:pos="720"/>
               <w:tab w:val="right" w:leader="dot" w:pos="9622"/>
             </w:tabs>
             <w:rPr>
@@ -459,13 +590,34 @@
               <w:lang w:eastAsia="it-IT"/>
             </w:rPr>
           </w:pPr>
-          <w:hyperlink w:anchor="_Toc5613790" w:history="1">
+          <w:hyperlink w:anchor="_Toc19612132" w:history="1">
             <w:r>
               <w:rPr>
                 <w:rStyle w:val="Collegamentoipertestuale"/>
                 <w:noProof/>
-              </w:rPr>
-              <w:t>Ucb e ts</w:t>
+                <w:lang w:val="en-US"/>
+              </w:rPr>
+              <w:t>II.</w:t>
+            </w:r>
+            <w:r>
+              <w:rPr>
+                <w:rFonts w:eastAsiaTheme="minorEastAsia" w:cstheme="minorBidi"/>
+                <w:b w:val="0"/>
+                <w:bCs w:val="0"/>
+                <w:noProof/>
+                <w:sz w:val="24"/>
+                <w:szCs w:val="24"/>
+                <w:lang w:eastAsia="it-IT"/>
+              </w:rPr>
+              <w:tab/>
+            </w:r>
+            <w:r>
+              <w:rPr>
+                <w:rStyle w:val="Collegamentoipertestuale"/>
+                <w:noProof/>
+                <w:lang w:val="en-US"/>
+              </w:rPr>
+              <w:t>UCB1</w:t>
             </w:r>
             <w:r>
               <w:rPr>
@@ -486,7 +638,7 @@
                 <w:noProof/>
                 <w:webHidden/>
               </w:rPr>
-              <w:instrText xml:space="preserve"> PAGEREF _Toc5613790 \h </w:instrText>
+              <w:instrText xml:space="preserve"> PAGEREF _Toc19612132 \h </w:instrText>
             </w:r>
             <w:r>
               <w:rPr>
@@ -506,7 +658,7 @@
                 <w:noProof/>
                 <w:webHidden/>
               </w:rPr>
-              <w:t>2</w:t>
+              <w:t>5</w:t>
             </w:r>
             <w:r>
               <w:rPr>
@@ -521,6 +673,7 @@
           <w:pPr>
             <w:pStyle w:val="Sommario2"/>
             <w:tabs>
+              <w:tab w:val="left" w:pos="720"/>
               <w:tab w:val="right" w:leader="dot" w:pos="9622"/>
             </w:tabs>
             <w:rPr>
@@ -533,13 +686,34 @@
               <w:lang w:eastAsia="it-IT"/>
             </w:rPr>
           </w:pPr>
-          <w:hyperlink w:anchor="_Toc5613791" w:history="1">
+          <w:hyperlink w:anchor="_Toc19612133" w:history="1">
             <w:r>
               <w:rPr>
                 <w:rStyle w:val="Collegamentoipertestuale"/>
                 <w:noProof/>
-              </w:rPr>
-              <w:t>Sw</w:t>
+                <w:lang w:val="en-US"/>
+              </w:rPr>
+              <w:t>III.</w:t>
+            </w:r>
+            <w:r>
+              <w:rPr>
+                <w:rFonts w:eastAsiaTheme="minorEastAsia" w:cstheme="minorBidi"/>
+                <w:b w:val="0"/>
+                <w:bCs w:val="0"/>
+                <w:noProof/>
+                <w:sz w:val="24"/>
+                <w:szCs w:val="24"/>
+                <w:lang w:eastAsia="it-IT"/>
+              </w:rPr>
+              <w:tab/>
+            </w:r>
+            <w:r>
+              <w:rPr>
+                <w:rStyle w:val="Collegamentoipertestuale"/>
+                <w:noProof/>
+                <w:lang w:val="en-US"/>
+              </w:rPr>
+              <w:t>Thompson Sampling</w:t>
             </w:r>
             <w:r>
               <w:rPr>
@@ -560,7 +734,7 @@
                 <w:noProof/>
                 <w:webHidden/>
               </w:rPr>
-              <w:instrText xml:space="preserve"> PAGEREF _Toc5613791 \h </w:instrText>
+              <w:instrText xml:space="preserve"> PAGEREF _Toc19612133 \h </w:instrText>
             </w:r>
             <w:r>
               <w:rPr>
@@ -580,7 +754,113 @@
                 <w:noProof/>
                 <w:webHidden/>
               </w:rPr>
-              <w:t>2</w:t>
+              <w:t>5</w:t>
+            </w:r>
+            <w:r>
+              <w:rPr>
+                <w:noProof/>
+                <w:webHidden/>
+              </w:rPr>
+              <w:fldChar w:fldCharType="end"/>
+            </w:r>
+          </w:hyperlink>
+        </w:p>
+        <w:p>
+          <w:pPr>
+            <w:pStyle w:val="Sommario2"/>
+            <w:tabs>
+              <w:tab w:val="left" w:pos="960"/>
+              <w:tab w:val="right" w:leader="dot" w:pos="9622"/>
+            </w:tabs>
+            <w:rPr>
+              <w:rFonts w:eastAsiaTheme="minorEastAsia" w:cstheme="minorBidi"/>
+              <w:b w:val="0"/>
+              <w:bCs w:val="0"/>
+              <w:noProof/>
+              <w:sz w:val="24"/>
+              <w:szCs w:val="24"/>
+              <w:lang w:eastAsia="it-IT"/>
+            </w:rPr>
+          </w:pPr>
+          <w:hyperlink w:anchor="_Toc19612134" w:history="1">
+            <w:r>
+              <w:rPr>
+                <w:rStyle w:val="Collegamentoipertestuale"/>
+                <w:noProof/>
+                <w:lang w:val="en-US"/>
+              </w:rPr>
+              <w:t>IV.</w:t>
+            </w:r>
+            <w:r>
+              <w:rPr>
+                <w:rFonts w:eastAsiaTheme="minorEastAsia" w:cstheme="minorBidi"/>
+                <w:b w:val="0"/>
+                <w:bCs w:val="0"/>
+                <w:noProof/>
+                <w:sz w:val="24"/>
+                <w:szCs w:val="24"/>
+                <w:lang w:eastAsia="it-IT"/>
+              </w:rPr>
+              <w:t xml:space="preserve">    </w:t>
+            </w:r>
+            <w:bookmarkStart w:id="0" w:name="_GoBack"/>
+            <w:bookmarkEnd w:id="0"/>
+            <w:r>
+              <w:rPr>
+                <w:rStyle w:val="Collegamentoipertestuale"/>
+                <w:noProof/>
+                <w:lang w:val="en-US"/>
+              </w:rPr>
+              <w:t>U</w:t>
+            </w:r>
+            <w:r>
+              <w:rPr>
+                <w:rStyle w:val="Collegamentoipertestuale"/>
+                <w:noProof/>
+                <w:lang w:val="en-US"/>
+              </w:rPr>
+              <w:t>CB1 and Thompson Sampling comparison</w:t>
+            </w:r>
+            <w:r>
+              <w:rPr>
+                <w:noProof/>
+                <w:webHidden/>
+              </w:rPr>
+              <w:tab/>
+            </w:r>
+            <w:r>
+              <w:rPr>
+                <w:noProof/>
+                <w:webHidden/>
+              </w:rPr>
+              <w:fldChar w:fldCharType="begin"/>
+            </w:r>
+            <w:r>
+              <w:rPr>
+                <w:noProof/>
+                <w:webHidden/>
+              </w:rPr>
+              <w:instrText xml:space="preserve"> PAGEREF _Toc19612134 \h </w:instrText>
+            </w:r>
+            <w:r>
+              <w:rPr>
+                <w:noProof/>
+                <w:webHidden/>
+              </w:rPr>
+            </w:r>
+            <w:r>
+              <w:rPr>
+                <w:noProof/>
+                <w:webHidden/>
+              </w:rPr>
+              <w:fldChar w:fldCharType="separate"/>
+            </w:r>
+            <w:r>
+              <w:rPr>
+                <w:noProof/>
+                <w:webHidden/>
+              </w:rPr>
+              <w:t>5</w:t>
             </w:r>
             <w:r>
               <w:rPr>
@@ -595,6 +875,7 @@
           <w:pPr>
             <w:pStyle w:val="Sommario1"/>
             <w:tabs>
+              <w:tab w:val="left" w:pos="480"/>
               <w:tab w:val="right" w:leader="dot" w:pos="9622"/>
             </w:tabs>
             <w:rPr>
@@ -607,13 +888,34 @@
               <w:lang w:eastAsia="it-IT"/>
             </w:rPr>
           </w:pPr>
-          <w:hyperlink w:anchor="_Toc5613792" w:history="1">
+          <w:hyperlink w:anchor="_Toc19612135" w:history="1">
             <w:r>
               <w:rPr>
                 <w:rStyle w:val="Collegamentoipertestuale"/>
                 <w:noProof/>
-              </w:rPr>
-              <w:t>Altir aglo</w:t>
+                <w:lang w:val="en-US"/>
+              </w:rPr>
+              <w:t>5.</w:t>
+            </w:r>
+            <w:r>
+              <w:rPr>
+                <w:rFonts w:eastAsiaTheme="minorEastAsia" w:cstheme="minorBidi"/>
+                <w:b w:val="0"/>
+                <w:bCs w:val="0"/>
+                <w:i w:val="0"/>
+                <w:iCs w:val="0"/>
+                <w:noProof/>
+                <w:lang w:eastAsia="it-IT"/>
+              </w:rPr>
+              <w:tab/>
+            </w:r>
+            <w:r>
+              <w:rPr>
+                <w:rStyle w:val="Collegamentoipertestuale"/>
+                <w:noProof/>
+                <w:lang w:val="en-US"/>
+              </w:rPr>
+              <w:t>Context identification</w:t>
             </w:r>
             <w:r>
               <w:rPr>
@@ -634,7 +936,7 @@
                 <w:noProof/>
                 <w:webHidden/>
               </w:rPr>
-              <w:instrText xml:space="preserve"> PAGEREF _Toc5613792 \h </w:instrText>
+              <w:instrText xml:space="preserve"> PAGEREF _Toc19612135 \h </w:instrText>
             </w:r>
             <w:r>
               <w:rPr>
@@ -654,7 +956,7 @@
                 <w:noProof/>
                 <w:webHidden/>
               </w:rPr>
-              <w:t>2</w:t>
+              <w:t>5</w:t>
             </w:r>
             <w:r>
               <w:rPr>
@@ -669,6 +971,7 @@
           <w:pPr>
             <w:pStyle w:val="Sommario2"/>
             <w:tabs>
+              <w:tab w:val="left" w:pos="720"/>
               <w:tab w:val="right" w:leader="dot" w:pos="9622"/>
             </w:tabs>
             <w:rPr>
@@ -681,13 +984,34 @@
               <w:lang w:eastAsia="it-IT"/>
             </w:rPr>
           </w:pPr>
-          <w:hyperlink w:anchor="_Toc5613793" w:history="1">
+          <w:hyperlink w:anchor="_Toc19612136" w:history="1">
             <w:r>
               <w:rPr>
                 <w:rStyle w:val="Collegamentoipertestuale"/>
                 <w:noProof/>
-              </w:rPr>
-              <w:t>ucb ts</w:t>
+                <w:lang w:val="en-US"/>
+              </w:rPr>
+              <w:t>I.</w:t>
+            </w:r>
+            <w:r>
+              <w:rPr>
+                <w:rFonts w:eastAsiaTheme="minorEastAsia" w:cstheme="minorBidi"/>
+                <w:b w:val="0"/>
+                <w:bCs w:val="0"/>
+                <w:noProof/>
+                <w:sz w:val="24"/>
+                <w:szCs w:val="24"/>
+                <w:lang w:eastAsia="it-IT"/>
+              </w:rPr>
+              <w:tab/>
+            </w:r>
+            <w:r>
+              <w:rPr>
+                <w:rStyle w:val="Collegamentoipertestuale"/>
+                <w:noProof/>
+                <w:lang w:val="en-US"/>
+              </w:rPr>
+              <w:t>UCB1</w:t>
             </w:r>
             <w:r>
               <w:rPr>
@@ -708,7 +1032,7 @@
                 <w:noProof/>
                 <w:webHidden/>
               </w:rPr>
-              <w:instrText xml:space="preserve"> PAGEREF _Toc5613793 \h </w:instrText>
+              <w:instrText xml:space="preserve"> PAGEREF _Toc19612136 \h </w:instrText>
             </w:r>
             <w:r>
               <w:rPr>
@@ -728,7 +1052,7 @@
                 <w:noProof/>
                 <w:webHidden/>
               </w:rPr>
-              <w:t>2</w:t>
+              <w:t>5</w:t>
             </w:r>
             <w:r>
               <w:rPr>
@@ -743,6 +1067,7 @@
           <w:pPr>
             <w:pStyle w:val="Sommario2"/>
             <w:tabs>
+              <w:tab w:val="left" w:pos="720"/>
               <w:tab w:val="right" w:leader="dot" w:pos="9622"/>
             </w:tabs>
             <w:rPr>
@@ -755,13 +1080,34 @@
               <w:lang w:eastAsia="it-IT"/>
             </w:rPr>
           </w:pPr>
-          <w:hyperlink w:anchor="_Toc5613794" w:history="1">
+          <w:hyperlink w:anchor="_Toc19612137" w:history="1">
             <w:r>
               <w:rPr>
                 <w:rStyle w:val="Collegamentoipertestuale"/>
                 <w:noProof/>
-              </w:rPr>
-              <w:t>sw</w:t>
+                <w:lang w:val="en-US"/>
+              </w:rPr>
+              <w:t>II.</w:t>
+            </w:r>
+            <w:r>
+              <w:rPr>
+                <w:rFonts w:eastAsiaTheme="minorEastAsia" w:cstheme="minorBidi"/>
+                <w:b w:val="0"/>
+                <w:bCs w:val="0"/>
+                <w:noProof/>
+                <w:sz w:val="24"/>
+                <w:szCs w:val="24"/>
+                <w:lang w:eastAsia="it-IT"/>
+              </w:rPr>
+              <w:tab/>
+            </w:r>
+            <w:r>
+              <w:rPr>
+                <w:rStyle w:val="Collegamentoipertestuale"/>
+                <w:noProof/>
+                <w:lang w:val="en-US"/>
+              </w:rPr>
+              <w:t>Thompson Sampling</w:t>
             </w:r>
             <w:r>
               <w:rPr>
@@ -782,7 +1128,7 @@
                 <w:noProof/>
                 <w:webHidden/>
               </w:rPr>
-              <w:instrText xml:space="preserve"> PAGEREF _Toc5613794 \h </w:instrText>
+              <w:instrText xml:space="preserve"> PAGEREF _Toc19612137 \h </w:instrText>
             </w:r>
             <w:r>
               <w:rPr>
@@ -802,7 +1148,7 @@
                 <w:noProof/>
                 <w:webHidden/>
               </w:rPr>
-              <w:t>2</w:t>
+              <w:t>5</w:t>
             </w:r>
             <w:r>
               <w:rPr>
@@ -814,42 +1160,279 @@
           </w:hyperlink>
         </w:p>
         <w:p>
+          <w:pPr>
+            <w:pStyle w:val="Sommario1"/>
+            <w:tabs>
+              <w:tab w:val="left" w:pos="480"/>
+              <w:tab w:val="right" w:leader="dot" w:pos="9622"/>
+            </w:tabs>
+            <w:rPr>
+              <w:rFonts w:eastAsiaTheme="minorEastAsia" w:cstheme="minorBidi"/>
+              <w:b w:val="0"/>
+              <w:bCs w:val="0"/>
+              <w:i w:val="0"/>
+              <w:iCs w:val="0"/>
+              <w:noProof/>
+              <w:lang w:eastAsia="it-IT"/>
+            </w:rPr>
+          </w:pPr>
+          <w:hyperlink w:anchor="_Toc19612138" w:history="1">
+            <w:r>
+              <w:rPr>
+                <w:rStyle w:val="Collegamentoipertestuale"/>
+                <w:noProof/>
+                <w:lang w:val="en-US"/>
+              </w:rPr>
+              <w:t>6.</w:t>
+            </w:r>
+            <w:r>
+              <w:rPr>
+                <w:rFonts w:eastAsiaTheme="minorEastAsia" w:cstheme="minorBidi"/>
+                <w:b w:val="0"/>
+                <w:bCs w:val="0"/>
+                <w:i w:val="0"/>
+                <w:iCs w:val="0"/>
+                <w:noProof/>
+                <w:lang w:eastAsia="it-IT"/>
+              </w:rPr>
+              <w:tab/>
+            </w:r>
+            <w:r>
+              <w:rPr>
+                <w:rStyle w:val="Collegamentoipertestuale"/>
+                <w:noProof/>
+                <w:lang w:val="en-US"/>
+              </w:rPr>
+              <w:t>References</w:t>
+            </w:r>
+            <w:r>
+              <w:rPr>
+                <w:noProof/>
+                <w:webHidden/>
+              </w:rPr>
+              <w:tab/>
+            </w:r>
+            <w:r>
+              <w:rPr>
+                <w:noProof/>
+                <w:webHidden/>
+              </w:rPr>
+              <w:fldChar w:fldCharType="begin"/>
+            </w:r>
+            <w:r>
+              <w:rPr>
+                <w:noProof/>
+                <w:webHidden/>
+              </w:rPr>
+              <w:instrText xml:space="preserve"> PAGEREF _Toc19612138 \h </w:instrText>
+            </w:r>
+            <w:r>
+              <w:rPr>
+                <w:noProof/>
+                <w:webHidden/>
+              </w:rPr>
+            </w:r>
+            <w:r>
+              <w:rPr>
+                <w:noProof/>
+                <w:webHidden/>
+              </w:rPr>
+              <w:fldChar w:fldCharType="separate"/>
+            </w:r>
+            <w:r>
+              <w:rPr>
+                <w:noProof/>
+                <w:webHidden/>
+              </w:rPr>
+              <w:t>5</w:t>
+            </w:r>
+            <w:r>
+              <w:rPr>
+                <w:noProof/>
+                <w:webHidden/>
+              </w:rPr>
+              <w:fldChar w:fldCharType="end"/>
+            </w:r>
+          </w:hyperlink>
+        </w:p>
+        <w:p>
+          <w:pPr>
+            <w:rPr>
+              <w:lang w:val="en-US"/>
+            </w:rPr>
+          </w:pPr>
           <w:r>
             <w:rPr>
               <w:b/>
               <w:bCs/>
               <w:noProof/>
+              <w:lang w:val="en-US"/>
             </w:rPr>
             <w:fldChar w:fldCharType="end"/>
           </w:r>
         </w:p>
       </w:sdtContent>
     </w:sdt>
-    <w:p/>
-    <w:p/>
-    <w:p/>
-    <w:p/>
-    <w:p/>
-    <w:p/>
-    <w:p/>
-    <w:p/>
-    <w:p/>
-    <w:p/>
-    <w:p/>
-    <w:p/>
-    <w:p/>
-    <w:p/>
-    <w:p/>
-    <w:p/>
-    <w:p/>
-    <w:p/>
-    <w:p/>
-    <w:p/>
-    <w:p/>
-    <w:p/>
     <w:p>
       <w:pPr>
+        <w:rPr>
+          <w:lang w:val="en-US"/>
+        </w:rPr>
+      </w:pPr>
+    </w:p>
+    <w:p>
+      <w:pPr>
+        <w:rPr>
+          <w:lang w:val="en-US"/>
+        </w:rPr>
+      </w:pPr>
+    </w:p>
+    <w:p>
+      <w:pPr>
+        <w:rPr>
+          <w:lang w:val="en-US"/>
+        </w:rPr>
+      </w:pPr>
+    </w:p>
+    <w:p>
+      <w:pPr>
+        <w:rPr>
+          <w:lang w:val="en-US"/>
+        </w:rPr>
+      </w:pPr>
+    </w:p>
+    <w:p>
+      <w:pPr>
+        <w:rPr>
+          <w:lang w:val="en-US"/>
+        </w:rPr>
+      </w:pPr>
+    </w:p>
+    <w:p>
+      <w:pPr>
+        <w:rPr>
+          <w:lang w:val="en-US"/>
+        </w:rPr>
+      </w:pPr>
+    </w:p>
+    <w:p>
+      <w:pPr>
+        <w:rPr>
+          <w:lang w:val="en-US"/>
+        </w:rPr>
+      </w:pPr>
+    </w:p>
+    <w:p>
+      <w:pPr>
+        <w:rPr>
+          <w:lang w:val="en-US"/>
+        </w:rPr>
+      </w:pPr>
+    </w:p>
+    <w:p>
+      <w:pPr>
+        <w:rPr>
+          <w:lang w:val="en-US"/>
+        </w:rPr>
+      </w:pPr>
+    </w:p>
+    <w:p>
+      <w:pPr>
+        <w:rPr>
+          <w:lang w:val="en-US"/>
+        </w:rPr>
+      </w:pPr>
+    </w:p>
+    <w:p>
+      <w:pPr>
+        <w:rPr>
+          <w:lang w:val="en-US"/>
+        </w:rPr>
+      </w:pPr>
+    </w:p>
+    <w:p>
+      <w:pPr>
+        <w:rPr>
+          <w:lang w:val="en-US"/>
+        </w:rPr>
+      </w:pPr>
+    </w:p>
+    <w:p>
+      <w:pPr>
+        <w:rPr>
+          <w:lang w:val="en-US"/>
+        </w:rPr>
+      </w:pPr>
+    </w:p>
+    <w:p>
+      <w:pPr>
+        <w:rPr>
+          <w:lang w:val="en-US"/>
+        </w:rPr>
+      </w:pPr>
+    </w:p>
+    <w:p>
+      <w:pPr>
+        <w:rPr>
+          <w:lang w:val="en-US"/>
+        </w:rPr>
+      </w:pPr>
+    </w:p>
+    <w:p>
+      <w:pPr>
+        <w:rPr>
+          <w:lang w:val="en-US"/>
+        </w:rPr>
+      </w:pPr>
+    </w:p>
+    <w:p>
+      <w:pPr>
+        <w:rPr>
+          <w:lang w:val="en-US"/>
+        </w:rPr>
+      </w:pPr>
+    </w:p>
+    <w:p>
+      <w:pPr>
+        <w:rPr>
+          <w:lang w:val="en-US"/>
+        </w:rPr>
+      </w:pPr>
+    </w:p>
+    <w:p>
+      <w:pPr>
+        <w:rPr>
+          <w:lang w:val="en-US"/>
+        </w:rPr>
+      </w:pPr>
+    </w:p>
+    <w:p>
+      <w:pPr>
+        <w:rPr>
+          <w:lang w:val="en-US"/>
+        </w:rPr>
+      </w:pPr>
+    </w:p>
+    <w:p>
+      <w:pPr>
+        <w:rPr>
+          <w:lang w:val="en-US"/>
+        </w:rPr>
+      </w:pPr>
+    </w:p>
+    <w:p>
+      <w:pPr>
+        <w:rPr>
+          <w:lang w:val="en-US"/>
+        </w:rPr>
+      </w:pPr>
+    </w:p>
+    <w:p>
+      <w:pPr>
         <w:pStyle w:val="Titolo1"/>
+        <w:rPr>
+          <w:lang w:val="en-US"/>
+        </w:rPr>
       </w:pPr>
     </w:p>
     <w:p>
@@ -859,34 +1442,51 @@
           <w:ilvl w:val="0"/>
           <w:numId w:val="6"/>
         </w:numPr>
-      </w:pPr>
-      <w:bookmarkStart w:id="0" w:name="_Toc5613785"/>
+        <w:rPr>
+          <w:lang w:val="en-US"/>
+        </w:rPr>
+      </w:pPr>
+      <w:bookmarkStart w:id="1" w:name="_Toc19612127"/>
+      <w:r>
+        <w:rPr>
+          <w:lang w:val="en-US"/>
+        </w:rPr>
+        <w:t xml:space="preserve">Choose a </w:t>
+      </w:r>
       <w:proofErr w:type="spellStart"/>
       <w:r>
-        <w:t>Choose</w:t>
-      </w:r>
-      <w:proofErr w:type="spellEnd"/>
-      <w:r>
-        <w:t xml:space="preserve"> a </w:t>
-      </w:r>
-      <w:proofErr w:type="spellStart"/>
-      <w:r>
+        <w:rPr>
+          <w:lang w:val="en-US"/>
+        </w:rPr>
         <w:t>pruduct</w:t>
       </w:r>
-      <w:bookmarkEnd w:id="0"/>
+      <w:bookmarkEnd w:id="1"/>
       <w:proofErr w:type="spellEnd"/>
     </w:p>
-    <w:p/>
-    <w:p/>
     <w:p>
       <w:pPr>
         <w:rPr>
-          <w:lang w:val="en-GB"/>
+          <w:lang w:val="en-US"/>
+        </w:rPr>
+      </w:pPr>
+    </w:p>
+    <w:p>
+      <w:pPr>
+        <w:rPr>
+          <w:lang w:val="en-US"/>
+        </w:rPr>
+      </w:pPr>
+    </w:p>
+    <w:p>
+      <w:pPr>
+        <w:rPr>
+          <w:lang w:val="en-US"/>
         </w:rPr>
       </w:pPr>
       <w:r>
         <w:rPr>
           <w:noProof/>
+          <w:lang w:val="en-US"/>
         </w:rPr>
         <w:drawing>
           <wp:anchor distT="0" distB="0" distL="114300" distR="114300" simplePos="0" relativeHeight="251659264" behindDoc="0" locked="0" layoutInCell="1" allowOverlap="1" wp14:anchorId="09B2E33D" wp14:editId="2EC461BE">
@@ -946,56 +1546,70 @@
       </w:r>
       <w:r>
         <w:rPr>
-          <w:lang w:val="en-GB"/>
-        </w:rPr>
-        <w:t xml:space="preserve">After a brief consulting we decided to analyse the price and demand curve of a new technological product. </w:t>
+          <w:lang w:val="en-US"/>
+        </w:rPr>
+        <w:t xml:space="preserve">After a brief consulting we decided to </w:t>
+      </w:r>
+      <w:proofErr w:type="spellStart"/>
+      <w:r>
+        <w:rPr>
+          <w:lang w:val="en-US"/>
+        </w:rPr>
+        <w:t>analyse</w:t>
+      </w:r>
+      <w:proofErr w:type="spellEnd"/>
+      <w:r>
+        <w:rPr>
+          <w:lang w:val="en-US"/>
+        </w:rPr>
+        <w:t xml:space="preserve"> the price and demand curve of a new technological product. </w:t>
       </w:r>
     </w:p>
     <w:p>
       <w:pPr>
         <w:rPr>
-          <w:lang w:val="en-GB"/>
-        </w:rPr>
-      </w:pPr>
-      <w:r>
-        <w:rPr>
-          <w:lang w:val="en-GB"/>
+          <w:lang w:val="en-US"/>
+        </w:rPr>
+      </w:pPr>
+      <w:r>
+        <w:rPr>
+          <w:lang w:val="en-US"/>
         </w:rPr>
         <w:t>Our choice fell upon an electric scooter</w:t>
       </w:r>
       <w:r>
         <w:rPr>
-          <w:lang w:val="en-GB"/>
+          <w:lang w:val="en-US"/>
         </w:rPr>
         <w:t>;</w:t>
       </w:r>
       <w:r>
         <w:rPr>
-          <w:lang w:val="en-GB"/>
+          <w:lang w:val="en-US"/>
         </w:rPr>
         <w:t xml:space="preserve"> although already present on the market for some years, the development of more reliable and cheaper batteries has brought on the market last year redesigned</w:t>
       </w:r>
       <w:r>
         <w:rPr>
-          <w:lang w:val="en-GB"/>
+          <w:lang w:val="en-US"/>
         </w:rPr>
         <w:t xml:space="preserve"> p</w:t>
       </w:r>
       <w:r>
         <w:rPr>
-          <w:lang w:val="en-GB"/>
+          <w:lang w:val="en-US"/>
         </w:rPr>
         <w:t>roduct</w:t>
       </w:r>
       <w:r>
         <w:rPr>
-          <w:lang w:val="en-GB"/>
+          <w:lang w:val="en-US"/>
         </w:rPr>
         <w:t>s</w:t>
       </w:r>
       <w:r>
         <w:rPr>
-          <w:lang w:val="en-GB"/>
+          <w:lang w:val="en-US"/>
         </w:rPr>
         <w:t xml:space="preserve"> more accessible to the customers.</w:t>
       </w:r>
@@ -1003,50 +1617,78 @@
     <w:p>
       <w:pPr>
         <w:rPr>
-          <w:lang w:val="en-GB"/>
-        </w:rPr>
-      </w:pPr>
-      <w:r>
-        <w:rPr>
-          <w:lang w:val="en-GB"/>
+          <w:lang w:val="en-US"/>
+        </w:rPr>
+      </w:pPr>
+      <w:r>
+        <w:rPr>
+          <w:lang w:val="en-US"/>
         </w:rPr>
         <w:t>The price of th</w:t>
       </w:r>
       <w:r>
         <w:rPr>
-          <w:lang w:val="en-GB"/>
+          <w:lang w:val="en-US"/>
         </w:rPr>
         <w:t xml:space="preserve">is item </w:t>
       </w:r>
       <w:r>
         <w:rPr>
-          <w:lang w:val="en-GB"/>
-        </w:rPr>
-        <w:t>varies from 325€ to 425€ and we chose to analyse this range with five distinct segments.</w:t>
+          <w:lang w:val="en-US"/>
+        </w:rPr>
+        <w:t xml:space="preserve">varies from 325€ to 425€ and we chose to </w:t>
+      </w:r>
+      <w:proofErr w:type="spellStart"/>
+      <w:r>
+        <w:rPr>
+          <w:lang w:val="en-US"/>
+        </w:rPr>
+        <w:t>analyse</w:t>
+      </w:r>
+      <w:proofErr w:type="spellEnd"/>
+      <w:r>
+        <w:rPr>
+          <w:lang w:val="en-US"/>
+        </w:rPr>
+        <w:t xml:space="preserve"> this range with five distinct segments.</w:t>
       </w:r>
     </w:p>
     <w:p>
       <w:pPr>
         <w:rPr>
-          <w:lang w:val="en-GB"/>
-        </w:rPr>
-      </w:pPr>
-      <w:r>
-        <w:rPr>
-          <w:lang w:val="en-GB"/>
-        </w:rPr>
-        <w:t>We assume that a new tech product will have a higher price when launched on the market and then it will be subject to a smooth change during the analysed period.</w:t>
+          <w:lang w:val="en-US"/>
+        </w:rPr>
+      </w:pPr>
+      <w:r>
+        <w:rPr>
+          <w:lang w:val="en-US"/>
+        </w:rPr>
+        <w:t xml:space="preserve">We assume that a new tech product will have a higher price when launched on the market and then it will be subject to a smooth change during the </w:t>
+      </w:r>
+      <w:proofErr w:type="spellStart"/>
+      <w:r>
+        <w:rPr>
+          <w:lang w:val="en-US"/>
+        </w:rPr>
+        <w:t>analysed</w:t>
+      </w:r>
+      <w:proofErr w:type="spellEnd"/>
+      <w:r>
+        <w:rPr>
+          <w:lang w:val="en-US"/>
+        </w:rPr>
+        <w:t xml:space="preserve"> period.</w:t>
       </w:r>
     </w:p>
     <w:p>
       <w:pPr>
         <w:rPr>
-          <w:lang w:val="en-GB"/>
-        </w:rPr>
-      </w:pPr>
-      <w:r>
-        <w:rPr>
-          <w:lang w:val="en-GB"/>
+          <w:lang w:val="en-US"/>
+        </w:rPr>
+      </w:pPr>
+      <w:r>
+        <w:rPr>
+          <w:lang w:val="en-US"/>
         </w:rPr>
         <w:t>We also assume the presence of seasonal abrupt changes due to festivities, sales, and/or environmental factors which usually affect this kind of consumer product.</w:t>
       </w:r>
@@ -1054,7 +1696,7 @@
     <w:p>
       <w:pPr>
         <w:rPr>
-          <w:lang w:val="en-GB"/>
+          <w:lang w:val="en-US"/>
         </w:rPr>
       </w:pPr>
     </w:p>
@@ -1065,135 +1707,27 @@
           <w:ilvl w:val="0"/>
           <w:numId w:val="6"/>
         </w:numPr>
-      </w:pPr>
-      <w:bookmarkStart w:id="1" w:name="_Toc5613786"/>
-      <w:r>
+        <w:rPr>
+          <w:lang w:val="en-US"/>
+        </w:rPr>
+      </w:pPr>
+      <w:bookmarkStart w:id="2" w:name="_Toc19612128"/>
+      <w:r>
+        <w:rPr>
+          <w:lang w:val="en-US"/>
+        </w:rPr>
         <w:t>Aggregate</w:t>
       </w:r>
-      <w:bookmarkEnd w:id="1"/>
-    </w:p>
-    <w:p/>
-    <w:p>
-      <w:pPr>
-        <w:rPr>
-          <w:lang w:val="en-US"/>
-        </w:rPr>
-      </w:pPr>
-      <w:r>
-        <w:rPr>
-          <w:lang w:val="en-US"/>
-        </w:rPr>
-        <w:t xml:space="preserve">We decide to divide the customers </w:t>
-      </w:r>
-      <w:r>
-        <w:rPr>
-          <w:lang w:val="en-US"/>
-        </w:rPr>
-        <w:t xml:space="preserve">in 3 different classes of users: </w:t>
-      </w:r>
-      <w:r>
-        <w:rPr>
-          <w:i/>
-          <w:lang w:val="en-US"/>
-        </w:rPr>
-        <w:t>Worker</w:t>
-      </w:r>
-      <w:r>
-        <w:rPr>
-          <w:lang w:val="en-US"/>
-        </w:rPr>
-        <w:t>,</w:t>
-      </w:r>
-      <w:r>
-        <w:rPr>
-          <w:lang w:val="en-US"/>
-        </w:rPr>
-        <w:t xml:space="preserve"> </w:t>
-      </w:r>
-      <w:r>
-        <w:rPr>
-          <w:i/>
-          <w:lang w:val="en-US"/>
-        </w:rPr>
-        <w:t>Student</w:t>
-      </w:r>
-      <w:r>
-        <w:rPr>
-          <w:lang w:val="en-US"/>
-        </w:rPr>
-        <w:t>,</w:t>
-      </w:r>
-      <w:r>
-        <w:rPr>
-          <w:lang w:val="en-US"/>
-        </w:rPr>
-        <w:t xml:space="preserve"> </w:t>
-      </w:r>
-      <w:r>
-        <w:rPr>
-          <w:i/>
-          <w:lang w:val="en-US"/>
-        </w:rPr>
-        <w:t>Retired</w:t>
-      </w:r>
-      <w:r>
-        <w:rPr>
-          <w:lang w:val="en-US"/>
-        </w:rPr>
-        <w:t>. T</w:t>
-      </w:r>
-      <w:r>
-        <w:rPr>
-          <w:lang w:val="en-US"/>
-        </w:rPr>
-        <w:t xml:space="preserve">hey split the market according to </w:t>
-      </w:r>
-      <w:r>
-        <w:rPr>
-          <w:lang w:val="en-US"/>
-        </w:rPr>
-        <w:t>different</w:t>
-      </w:r>
-      <w:r>
-        <w:rPr>
-          <w:lang w:val="en-US"/>
-        </w:rPr>
-        <w:t xml:space="preserve"> percentages</w:t>
-      </w:r>
-      <w:r>
-        <w:rPr>
-          <w:lang w:val="en-US"/>
-        </w:rPr>
-        <w:t>,</w:t>
-      </w:r>
-      <w:r>
-        <w:rPr>
-          <w:lang w:val="en-US"/>
-        </w:rPr>
-        <w:t xml:space="preserve"> the class composed by workers takes the 75%, students are the 20% and retired people occupy the 5% of the market. I</w:t>
-      </w:r>
-      <w:r>
-        <w:rPr>
-          <w:lang w:val="en-US"/>
-        </w:rPr>
-        <w:t>n the graph</w:t>
-      </w:r>
-      <w:r>
-        <w:rPr>
-          <w:lang w:val="en-US"/>
-        </w:rPr>
-        <w:t xml:space="preserve"> below are shown the disaggregate demand curves based on conversion rates for each price</w:t>
-      </w:r>
-      <w:r>
-        <w:rPr>
-          <w:lang w:val="en-US"/>
-        </w:rPr>
-        <w:t>:</w:t>
-      </w:r>
+      <w:r>
+        <w:rPr>
+          <w:lang w:val="en-US"/>
+        </w:rPr>
+        <w:t xml:space="preserve"> Demand Curve</w:t>
+      </w:r>
+      <w:bookmarkEnd w:id="2"/>
     </w:p>
     <w:p>
       <w:pPr>
-        <w:pStyle w:val="Paragrafoelenco"/>
         <w:rPr>
           <w:lang w:val="en-US"/>
         </w:rPr>
@@ -1207,7 +1741,134 @@
       </w:pPr>
       <w:r>
         <w:rPr>
+          <w:lang w:val="en-US"/>
+        </w:rPr>
+        <w:t xml:space="preserve">We decide to divide the customers </w:t>
+      </w:r>
+      <w:r>
+        <w:rPr>
+          <w:lang w:val="en-US"/>
+        </w:rPr>
+        <w:t xml:space="preserve">in 3 different classes of users: </w:t>
+      </w:r>
+      <w:r>
+        <w:rPr>
+          <w:i/>
+          <w:lang w:val="en-US"/>
+        </w:rPr>
+        <w:t>Worker</w:t>
+      </w:r>
+      <w:r>
+        <w:rPr>
+          <w:lang w:val="en-US"/>
+        </w:rPr>
+        <w:t>,</w:t>
+      </w:r>
+      <w:r>
+        <w:rPr>
+          <w:lang w:val="en-US"/>
+        </w:rPr>
+        <w:t xml:space="preserve"> </w:t>
+      </w:r>
+      <w:r>
+        <w:rPr>
+          <w:i/>
+          <w:lang w:val="en-US"/>
+        </w:rPr>
+        <w:t>Student</w:t>
+      </w:r>
+      <w:r>
+        <w:rPr>
+          <w:lang w:val="en-US"/>
+        </w:rPr>
+        <w:t>,</w:t>
+      </w:r>
+      <w:r>
+        <w:rPr>
+          <w:lang w:val="en-US"/>
+        </w:rPr>
+        <w:t xml:space="preserve"> </w:t>
+      </w:r>
+      <w:r>
+        <w:rPr>
+          <w:i/>
+          <w:lang w:val="en-US"/>
+        </w:rPr>
+        <w:t>Retired</w:t>
+      </w:r>
+      <w:r>
+        <w:rPr>
+          <w:lang w:val="en-US"/>
+        </w:rPr>
+        <w:t>. T</w:t>
+      </w:r>
+      <w:r>
+        <w:rPr>
+          <w:lang w:val="en-US"/>
+        </w:rPr>
+        <w:t xml:space="preserve">hey split the market according to </w:t>
+      </w:r>
+      <w:r>
+        <w:rPr>
+          <w:lang w:val="en-US"/>
+        </w:rPr>
+        <w:t>different</w:t>
+      </w:r>
+      <w:r>
+        <w:rPr>
+          <w:lang w:val="en-US"/>
+        </w:rPr>
+        <w:t xml:space="preserve"> percentages</w:t>
+      </w:r>
+      <w:r>
+        <w:rPr>
+          <w:lang w:val="en-US"/>
+        </w:rPr>
+        <w:t>,</w:t>
+      </w:r>
+      <w:r>
+        <w:rPr>
+          <w:lang w:val="en-US"/>
+        </w:rPr>
+        <w:t xml:space="preserve"> the class composed by workers takes the 75%, students are the 20% and retired people occupy the 5% of the market. I</w:t>
+      </w:r>
+      <w:r>
+        <w:rPr>
+          <w:lang w:val="en-US"/>
+        </w:rPr>
+        <w:t>n the graph</w:t>
+      </w:r>
+      <w:r>
+        <w:rPr>
+          <w:lang w:val="en-US"/>
+        </w:rPr>
+        <w:t xml:space="preserve"> below are shown the disaggregate demand curves based on conversion rates for each price</w:t>
+      </w:r>
+      <w:r>
+        <w:rPr>
+          <w:lang w:val="en-US"/>
+        </w:rPr>
+        <w:t>:</w:t>
+      </w:r>
+    </w:p>
+    <w:p>
+      <w:pPr>
+        <w:pStyle w:val="Paragrafoelenco"/>
+        <w:rPr>
+          <w:lang w:val="en-US"/>
+        </w:rPr>
+      </w:pPr>
+    </w:p>
+    <w:p>
+      <w:pPr>
+        <w:rPr>
+          <w:lang w:val="en-US"/>
+        </w:rPr>
+      </w:pPr>
+      <w:r>
+        <w:rPr>
           <w:noProof/>
+          <w:lang w:val="en-US"/>
         </w:rPr>
         <w:drawing>
           <wp:inline distT="0" distB="0" distL="0" distR="0" wp14:anchorId="7FF750C8" wp14:editId="0A956AC2">
@@ -1262,6 +1923,7 @@
       <w:r>
         <w:rPr>
           <w:noProof/>
+          <w:lang w:val="en-US"/>
         </w:rPr>
         <w:drawing>
           <wp:inline distT="0" distB="0" distL="0" distR="0" wp14:anchorId="73385992" wp14:editId="1191DEFE">
@@ -1300,6 +1962,7 @@
       <w:r>
         <w:rPr>
           <w:noProof/>
+          <w:lang w:val="en-US"/>
         </w:rPr>
         <w:drawing>
           <wp:inline distT="0" distB="0" distL="0" distR="0" wp14:anchorId="061615BE" wp14:editId="33DA56A4">
@@ -1339,21 +2002,7 @@
         <w:rPr>
           <w:lang w:val="en-US"/>
         </w:rPr>
-        <w:t xml:space="preserve">The conversion rates of each class are the average of the values estimated for every phase. </w:t>
-      </w:r>
-      <w:proofErr w:type="gramStart"/>
-      <w:r>
-        <w:rPr>
-          <w:lang w:val="en-US"/>
-        </w:rPr>
-        <w:t>In particular we</w:t>
-      </w:r>
-      <w:proofErr w:type="gramEnd"/>
-      <w:r>
-        <w:rPr>
-          <w:lang w:val="en-US"/>
-        </w:rPr>
-        <w:t xml:space="preserve"> assume that we have 4 different phases reflecting the seasons of a year: </w:t>
+        <w:t xml:space="preserve">The conversion rates of each class are the average of the values estimated for every phase. In particular we assume that we have 4 different phases reflecting the seasons of a year: </w:t>
       </w:r>
       <w:r>
         <w:rPr>
@@ -1502,6 +2151,7 @@
       <w:r>
         <w:rPr>
           <w:noProof/>
+          <w:lang w:val="en-US"/>
         </w:rPr>
         <w:drawing>
           <wp:inline distT="0" distB="0" distL="0" distR="0" wp14:anchorId="63C02819" wp14:editId="5DCF3959">
@@ -1560,6 +2210,7 @@
       <w:r>
         <w:rPr>
           <w:noProof/>
+          <w:lang w:val="en-US"/>
         </w:rPr>
         <w:drawing>
           <wp:inline distT="0" distB="0" distL="0" distR="0" wp14:anchorId="5C8419DF" wp14:editId="0572286B">
@@ -1596,158 +2247,156 @@
           <w:ilvl w:val="0"/>
           <w:numId w:val="6"/>
         </w:numPr>
-      </w:pPr>
-      <w:bookmarkStart w:id="2" w:name="_Toc5613787"/>
+        <w:rPr>
+          <w:lang w:val="en-US"/>
+        </w:rPr>
+      </w:pPr>
+      <w:bookmarkStart w:id="3" w:name="_Toc19612129"/>
       <w:proofErr w:type="spellStart"/>
       <w:r>
+        <w:rPr>
+          <w:lang w:val="en-US"/>
+        </w:rPr>
         <w:t>Horizion</w:t>
       </w:r>
-      <w:bookmarkEnd w:id="2"/>
+      <w:bookmarkEnd w:id="3"/>
       <w:proofErr w:type="spellEnd"/>
     </w:p>
-    <w:p/>
     <w:p>
       <w:pPr>
         <w:rPr>
-          <w:lang w:val="en-GB"/>
-        </w:rPr>
-      </w:pPr>
-      <w:r>
-        <w:rPr>
-          <w:lang w:val="en-GB"/>
-        </w:rPr>
-        <w:t xml:space="preserve">Based on the price analysed on various online marketplaces such as Amazon and </w:t>
-      </w:r>
-      <w:proofErr w:type="spellStart"/>
-      <w:r>
-        <w:rPr>
-          <w:lang w:val="en-GB"/>
-        </w:rPr>
-        <w:t>CamelCamelCamel</w:t>
-      </w:r>
-      <w:proofErr w:type="spellEnd"/>
-      <w:r>
-        <w:rPr>
-          <w:lang w:val="en-GB"/>
-        </w:rPr>
-        <w:t xml:space="preserve">, we decide to set a temporal </w:t>
-      </w:r>
-      <w:r>
-        <w:rPr>
-          <w:lang w:val="en-GB"/>
-        </w:rPr>
-        <w:t xml:space="preserve">horizon </w:t>
-      </w:r>
-      <w:r>
-        <w:rPr>
-          <w:lang w:val="en-GB"/>
-        </w:rPr>
-        <w:t>of one full year for our experiments.</w:t>
-      </w:r>
+          <w:lang w:val="en-US"/>
+        </w:rPr>
+      </w:pPr>
     </w:p>
     <w:p>
       <w:pPr>
         <w:rPr>
-          <w:lang w:val="en-GB"/>
-        </w:rPr>
-      </w:pPr>
-      <w:r>
-        <w:rPr>
-          <w:lang w:val="en-GB"/>
-        </w:rPr>
-        <w:t>Th</w:t>
-      </w:r>
-      <w:r>
-        <w:rPr>
-          <w:lang w:val="en-GB"/>
-        </w:rPr>
-        <w:t xml:space="preserve">is </w:t>
-      </w:r>
-      <w:proofErr w:type="gramStart"/>
-      <w:r>
-        <w:rPr>
-          <w:lang w:val="en-GB"/>
-        </w:rPr>
-        <w:t>period of time</w:t>
-      </w:r>
-      <w:proofErr w:type="gramEnd"/>
-      <w:r>
-        <w:rPr>
-          <w:lang w:val="en-GB"/>
-        </w:rPr>
-        <w:t xml:space="preserve"> is divided into 365 individual days, drawing </w:t>
-      </w:r>
-      <w:r>
-        <w:rPr>
-          <w:color w:val="FF0000"/>
-          <w:lang w:val="en-GB"/>
-        </w:rPr>
-        <w:t>1000</w:t>
-      </w:r>
-      <w:r>
-        <w:rPr>
-          <w:color w:val="FF0000"/>
-          <w:lang w:val="en-GB"/>
-        </w:rPr>
-        <w:t xml:space="preserve"> </w:t>
-      </w:r>
-      <w:r>
-        <w:rPr>
-          <w:lang w:val="en-GB"/>
-        </w:rPr>
-        <w:t>samples every day.</w:t>
+          <w:lang w:val="en-US"/>
+        </w:rPr>
+      </w:pPr>
+      <w:r>
+        <w:rPr>
+          <w:lang w:val="en-US"/>
+        </w:rPr>
+        <w:t xml:space="preserve">Based on the price </w:t>
+      </w:r>
+      <w:proofErr w:type="spellStart"/>
+      <w:r>
+        <w:rPr>
+          <w:lang w:val="en-US"/>
+        </w:rPr>
+        <w:t>analysed</w:t>
+      </w:r>
+      <w:proofErr w:type="spellEnd"/>
+      <w:r>
+        <w:rPr>
+          <w:lang w:val="en-US"/>
+        </w:rPr>
+        <w:t xml:space="preserve"> on various online marketplaces such as Amazon and </w:t>
+      </w:r>
+      <w:proofErr w:type="spellStart"/>
+      <w:r>
+        <w:rPr>
+          <w:lang w:val="en-US"/>
+        </w:rPr>
+        <w:t>CamelCamelCamel</w:t>
+      </w:r>
+      <w:proofErr w:type="spellEnd"/>
+      <w:r>
+        <w:rPr>
+          <w:lang w:val="en-US"/>
+        </w:rPr>
+        <w:t>, we decide to set a temporal horizon of one full year for our experiments.</w:t>
       </w:r>
     </w:p>
     <w:p>
       <w:pPr>
         <w:rPr>
-          <w:lang w:val="en-GB"/>
-        </w:rPr>
-      </w:pPr>
-      <w:r>
-        <w:rPr>
-          <w:lang w:val="en-GB"/>
+          <w:lang w:val="en-US"/>
+        </w:rPr>
+      </w:pPr>
+      <w:r>
+        <w:rPr>
+          <w:lang w:val="en-US"/>
+        </w:rPr>
+        <w:t>Th</w:t>
+      </w:r>
+      <w:r>
+        <w:rPr>
+          <w:lang w:val="en-US"/>
+        </w:rPr>
+        <w:t xml:space="preserve">is period of time is divided into 365 individual days, drawing </w:t>
+      </w:r>
+      <w:r>
+        <w:rPr>
+          <w:color w:val="FF0000"/>
+          <w:lang w:val="en-US"/>
+        </w:rPr>
+        <w:t>1000</w:t>
+      </w:r>
+      <w:r>
+        <w:rPr>
+          <w:color w:val="FF0000"/>
+          <w:lang w:val="en-US"/>
+        </w:rPr>
+        <w:t xml:space="preserve"> </w:t>
+      </w:r>
+      <w:r>
+        <w:rPr>
+          <w:lang w:val="en-US"/>
+        </w:rPr>
+        <w:t>samples every day.</w:t>
+      </w:r>
+    </w:p>
+    <w:p>
+      <w:pPr>
+        <w:rPr>
+          <w:lang w:val="en-US"/>
+        </w:rPr>
+      </w:pPr>
+      <w:r>
+        <w:rPr>
+          <w:lang w:val="en-US"/>
         </w:rPr>
         <w:lastRenderedPageBreak/>
         <w:t xml:space="preserve">According to the </w:t>
       </w:r>
       <w:r>
         <w:rPr>
-          <w:lang w:val="en-GB"/>
+          <w:lang w:val="en-US"/>
         </w:rPr>
         <w:t>above-mentioned</w:t>
       </w:r>
       <w:r>
         <w:rPr>
-          <w:lang w:val="en-GB"/>
+          <w:lang w:val="en-US"/>
         </w:rPr>
         <w:t xml:space="preserve"> price research, we chose a set of 5 possible prices</w:t>
       </w:r>
       <w:r>
         <w:rPr>
-          <w:lang w:val="en-GB"/>
+          <w:lang w:val="en-US"/>
         </w:rPr>
         <w:t>, ranging</w:t>
       </w:r>
       <w:r>
         <w:rPr>
-          <w:lang w:val="en-GB"/>
+          <w:lang w:val="en-US"/>
         </w:rPr>
         <w:t xml:space="preserve"> from 325€ to 425€ </w:t>
       </w:r>
       <w:r>
         <w:rPr>
-          <w:lang w:val="en-GB"/>
+          <w:lang w:val="en-US"/>
         </w:rPr>
         <w:t>with 25€ steps.</w:t>
       </w:r>
-      <w:bookmarkStart w:id="3" w:name="_GoBack"/>
-      <w:bookmarkEnd w:id="3"/>
     </w:p>
     <w:p>
       <w:pPr>
         <w:rPr>
-          <w:lang w:val="en-GB"/>
+          <w:lang w:val="en-US"/>
         </w:rPr>
       </w:pPr>
     </w:p>
@@ -1758,15 +2407,24 @@
           <w:ilvl w:val="0"/>
           <w:numId w:val="6"/>
         </w:numPr>
-      </w:pPr>
-      <w:r>
+        <w:rPr>
+          <w:lang w:val="en-US"/>
+        </w:rPr>
+      </w:pPr>
+      <w:bookmarkStart w:id="4" w:name="_Toc19612130"/>
+      <w:r>
+        <w:rPr>
+          <w:lang w:val="en-US"/>
+        </w:rPr>
         <w:t xml:space="preserve">Application of </w:t>
       </w:r>
-      <w:proofErr w:type="spellStart"/>
-      <w:r>
+      <w:r>
+        <w:rPr>
+          <w:lang w:val="en-US"/>
+        </w:rPr>
         <w:t>algorithm</w:t>
       </w:r>
-      <w:proofErr w:type="spellEnd"/>
+      <w:bookmarkEnd w:id="4"/>
     </w:p>
     <w:p>
       <w:pPr>
@@ -1775,59 +2433,42 @@
           <w:ilvl w:val="0"/>
           <w:numId w:val="7"/>
         </w:numPr>
-      </w:pPr>
-      <w:bookmarkStart w:id="4" w:name="_Toc5613789"/>
-      <w:r>
+        <w:rPr>
+          <w:lang w:val="en-US"/>
+        </w:rPr>
+      </w:pPr>
+      <w:bookmarkStart w:id="5" w:name="_Toc19612131"/>
+      <w:r>
+        <w:rPr>
+          <w:lang w:val="en-US"/>
+        </w:rPr>
         <w:t>A</w:t>
       </w:r>
-      <w:bookmarkEnd w:id="4"/>
-      <w:r>
-        <w:t>B/n testing</w:t>
-      </w:r>
+      <w:r>
+        <w:rPr>
+          <w:lang w:val="en-US"/>
+        </w:rPr>
+        <w:t>/</w:t>
+      </w:r>
+      <w:r>
+        <w:rPr>
+          <w:lang w:val="en-US"/>
+        </w:rPr>
+        <w:t>B testing</w:t>
+      </w:r>
+      <w:bookmarkEnd w:id="5"/>
     </w:p>
     <w:p>
-      <w:r>
-        <w:t xml:space="preserve">For the testing part </w:t>
-      </w:r>
-      <w:proofErr w:type="spellStart"/>
-      <w:r>
-        <w:t>we</w:t>
-      </w:r>
-      <w:proofErr w:type="spellEnd"/>
-      <w:r>
-        <w:t xml:space="preserve"> </w:t>
-      </w:r>
-      <w:proofErr w:type="spellStart"/>
-      <w:r>
-        <w:t>implemented</w:t>
-      </w:r>
-      <w:proofErr w:type="spellEnd"/>
-      <w:r>
-        <w:t xml:space="preserve"> an AB/n testing </w:t>
-      </w:r>
-      <w:proofErr w:type="spellStart"/>
-      <w:r>
-        <w:t>algorithm</w:t>
-      </w:r>
-      <w:proofErr w:type="spellEnd"/>
-      <w:r>
-        <w:t xml:space="preserve"> and </w:t>
-      </w:r>
-      <w:proofErr w:type="spellStart"/>
-      <w:r>
-        <w:t>we</w:t>
-      </w:r>
-      <w:proofErr w:type="spellEnd"/>
-      <w:r>
-        <w:t xml:space="preserve"> </w:t>
-      </w:r>
-      <w:proofErr w:type="spellStart"/>
-      <w:r>
-        <w:t>obtained</w:t>
-      </w:r>
-      <w:proofErr w:type="spellEnd"/>
-      <w:r>
-        <w:t xml:space="preserve"> the following plots:</w:t>
+      <w:pPr>
+        <w:rPr>
+          <w:lang w:val="en-US"/>
+        </w:rPr>
+      </w:pPr>
+      <w:r>
+        <w:rPr>
+          <w:lang w:val="en-US"/>
+        </w:rPr>
+        <w:t>For the testing part we implemented an AB/n testing algorithm and we obtained the following plots:</w:t>
       </w:r>
     </w:p>
     <w:p>
@@ -1837,45 +2478,30 @@
           <w:ilvl w:val="0"/>
           <w:numId w:val="7"/>
         </w:numPr>
-      </w:pPr>
-      <w:bookmarkStart w:id="5" w:name="_Toc5613790"/>
-      <w:r>
+        <w:rPr>
+          <w:lang w:val="en-US"/>
+        </w:rPr>
+      </w:pPr>
+      <w:bookmarkStart w:id="6" w:name="_Toc19612132"/>
+      <w:r>
+        <w:rPr>
+          <w:lang w:val="en-US"/>
+        </w:rPr>
         <w:t>UCB1</w:t>
       </w:r>
-      <w:bookmarkEnd w:id="5"/>
+      <w:bookmarkEnd w:id="6"/>
     </w:p>
     <w:p>
-      <w:proofErr w:type="spellStart"/>
-      <w:r>
-        <w:t>We</w:t>
-      </w:r>
-      <w:proofErr w:type="spellEnd"/>
-      <w:r>
-        <w:t xml:space="preserve"> </w:t>
-      </w:r>
-      <w:proofErr w:type="spellStart"/>
-      <w:r>
-        <w:t>applied</w:t>
-      </w:r>
-      <w:proofErr w:type="spellEnd"/>
-      <w:r>
-        <w:t xml:space="preserve"> the UCB1 </w:t>
-      </w:r>
-      <w:proofErr w:type="spellStart"/>
-      <w:r>
-        <w:t>algorithm</w:t>
-      </w:r>
-      <w:proofErr w:type="spellEnd"/>
-      <w:r>
-        <w:t xml:space="preserve"> with the following </w:t>
-      </w:r>
-      <w:proofErr w:type="spellStart"/>
-      <w:r>
-        <w:t>probabilities</w:t>
-      </w:r>
-      <w:proofErr w:type="spellEnd"/>
-      <w:r>
-        <w:t>:</w:t>
+      <w:pPr>
+        <w:rPr>
+          <w:lang w:val="en-US"/>
+        </w:rPr>
+      </w:pPr>
+      <w:r>
+        <w:rPr>
+          <w:lang w:val="en-US"/>
+        </w:rPr>
+        <w:t>We applied the UCB1 algorithm with the following probabilities:</w:t>
       </w:r>
     </w:p>
     <w:p>
@@ -1885,36 +2511,31 @@
           <w:ilvl w:val="0"/>
           <w:numId w:val="7"/>
         </w:numPr>
-      </w:pPr>
-      <w:r>
+        <w:rPr>
+          <w:lang w:val="en-US"/>
+        </w:rPr>
+      </w:pPr>
+      <w:bookmarkStart w:id="7" w:name="_Toc19612133"/>
+      <w:r>
+        <w:rPr>
+          <w:lang w:val="en-US"/>
+        </w:rPr>
         <w:t>Thompson Sampling</w:t>
       </w:r>
+      <w:bookmarkEnd w:id="7"/>
     </w:p>
     <w:p>
-      <w:r>
-        <w:t xml:space="preserve">After, </w:t>
-      </w:r>
-      <w:proofErr w:type="spellStart"/>
-      <w:r>
-        <w:t>we</w:t>
-      </w:r>
-      <w:proofErr w:type="spellEnd"/>
-      <w:r>
-        <w:t xml:space="preserve"> </w:t>
-      </w:r>
-      <w:proofErr w:type="spellStart"/>
-      <w:r>
-        <w:t>applied</w:t>
-      </w:r>
-      <w:proofErr w:type="spellEnd"/>
-      <w:r>
-        <w:t xml:space="preserve"> the Thompson Sampling </w:t>
-      </w:r>
-      <w:proofErr w:type="spellStart"/>
-      <w:r>
-        <w:t>algorithm</w:t>
-      </w:r>
-      <w:proofErr w:type="spellEnd"/>
+      <w:pPr>
+        <w:rPr>
+          <w:lang w:val="en-US"/>
+        </w:rPr>
+      </w:pPr>
+      <w:r>
+        <w:rPr>
+          <w:lang w:val="en-US"/>
+        </w:rPr>
+        <w:t>After, we applied the Thompson Sampling algorithm</w:t>
+      </w:r>
     </w:p>
     <w:p>
       <w:pPr>
@@ -1923,94 +2544,57 @@
           <w:ilvl w:val="0"/>
           <w:numId w:val="7"/>
         </w:numPr>
-      </w:pPr>
-      <w:r>
-        <w:t xml:space="preserve">UCB1 and Thompson Sampling </w:t>
-      </w:r>
-      <w:proofErr w:type="spellStart"/>
-      <w:r>
-        <w:t>comparison</w:t>
-      </w:r>
-      <w:proofErr w:type="spellEnd"/>
+        <w:rPr>
+          <w:lang w:val="en-US"/>
+        </w:rPr>
+      </w:pPr>
+      <w:bookmarkStart w:id="8" w:name="_Toc19612134"/>
+      <w:r>
+        <w:rPr>
+          <w:lang w:val="en-US"/>
+        </w:rPr>
+        <w:t>UCB1 and Thompson Sampling comparison</w:t>
+      </w:r>
+      <w:bookmarkEnd w:id="8"/>
     </w:p>
     <w:p>
-      <w:proofErr w:type="spellStart"/>
-      <w:r>
+      <w:pPr>
+        <w:rPr>
+          <w:lang w:val="en-US"/>
+        </w:rPr>
+      </w:pPr>
+      <w:r>
+        <w:rPr>
+          <w:lang w:val="en-US"/>
+        </w:rPr>
         <w:t>Finally</w:t>
       </w:r>
-      <w:proofErr w:type="spellEnd"/>
-      <w:r>
-        <w:t xml:space="preserve"> </w:t>
-      </w:r>
-      <w:proofErr w:type="spellStart"/>
-      <w:r>
-        <w:t>we</w:t>
-      </w:r>
-      <w:proofErr w:type="spellEnd"/>
-      <w:r>
-        <w:t xml:space="preserve"> </w:t>
-      </w:r>
-      <w:proofErr w:type="spellStart"/>
-      <w:r>
-        <w:t>plotted</w:t>
-      </w:r>
-      <w:proofErr w:type="spellEnd"/>
-      <w:r>
-        <w:t xml:space="preserve"> </w:t>
-      </w:r>
-      <w:proofErr w:type="spellStart"/>
-      <w:r>
-        <w:t>both</w:t>
-      </w:r>
-      <w:proofErr w:type="spellEnd"/>
-      <w:r>
-        <w:t xml:space="preserve"> the </w:t>
-      </w:r>
-      <w:proofErr w:type="spellStart"/>
-      <w:r>
-        <w:t>algorithms</w:t>
-      </w:r>
-      <w:proofErr w:type="spellEnd"/>
-      <w:r>
-        <w:t xml:space="preserve"> on the </w:t>
-      </w:r>
-      <w:proofErr w:type="spellStart"/>
-      <w:r>
-        <w:t>same</w:t>
-      </w:r>
-      <w:proofErr w:type="spellEnd"/>
-      <w:r>
-        <w:t xml:space="preserve"> data to highlight the </w:t>
-      </w:r>
-      <w:proofErr w:type="spellStart"/>
-      <w:r>
-        <w:t>difference</w:t>
-      </w:r>
-      <w:proofErr w:type="spellEnd"/>
-      <w:r>
-        <w:t xml:space="preserve"> </w:t>
-      </w:r>
-      <w:proofErr w:type="spellStart"/>
-      <w:r>
-        <w:t>between</w:t>
-      </w:r>
-      <w:proofErr w:type="spellEnd"/>
-      <w:r>
-        <w:t xml:space="preserve"> </w:t>
-      </w:r>
-      <w:proofErr w:type="spellStart"/>
-      <w:r>
-        <w:t>them</w:t>
-      </w:r>
-      <w:proofErr w:type="spellEnd"/>
-      <w:r>
-        <w:t>.</w:t>
+      <w:r>
+        <w:rPr>
+          <w:lang w:val="en-US"/>
+        </w:rPr>
+        <w:t>,</w:t>
+      </w:r>
+      <w:r>
+        <w:rPr>
+          <w:lang w:val="en-US"/>
+        </w:rPr>
+        <w:t xml:space="preserve"> we plotted both the algorithms on the same data to highlight the difference between them.</w:t>
       </w:r>
     </w:p>
-    <w:p/>
     <w:p>
       <w:pPr>
+        <w:rPr>
+          <w:lang w:val="en-US"/>
+        </w:rPr>
+      </w:pPr>
+    </w:p>
+    <w:p>
+      <w:pPr>
         <w:ind w:left="360"/>
+        <w:rPr>
+          <w:lang w:val="en-US"/>
+        </w:rPr>
       </w:pPr>
     </w:p>
     <w:p>
@@ -2022,30 +2606,18 @@
         </w:numPr>
         <w:rPr>
           <w:sz w:val="36"/>
-        </w:rPr>
-      </w:pPr>
-      <w:proofErr w:type="spellStart"/>
+          <w:lang w:val="en-US"/>
+        </w:rPr>
+      </w:pPr>
+      <w:bookmarkStart w:id="9" w:name="_Toc19612135"/>
       <w:r>
         <w:rPr>
           <w:sz w:val="36"/>
-        </w:rPr>
-        <w:t>Context</w:t>
-      </w:r>
-      <w:proofErr w:type="spellEnd"/>
-      <w:r>
-        <w:rPr>
-          <w:sz w:val="36"/>
-        </w:rPr>
-        <w:t xml:space="preserve"> </w:t>
-      </w:r>
-      <w:proofErr w:type="spellStart"/>
-      <w:r>
-        <w:rPr>
-          <w:sz w:val="36"/>
-        </w:rPr>
-        <w:t>identification</w:t>
-      </w:r>
-      <w:proofErr w:type="spellEnd"/>
+          <w:lang w:val="en-US"/>
+        </w:rPr>
+        <w:t>Context identification</w:t>
+      </w:r>
+      <w:bookmarkEnd w:id="9"/>
     </w:p>
     <w:p>
       <w:pPr>
@@ -2054,13 +2626,19 @@
           <w:ilvl w:val="0"/>
           <w:numId w:val="8"/>
         </w:numPr>
-      </w:pPr>
-      <w:bookmarkStart w:id="6" w:name="_Toc5613794"/>
-      <w:r>
+        <w:rPr>
+          <w:lang w:val="en-US"/>
+        </w:rPr>
+      </w:pPr>
+      <w:bookmarkStart w:id="10" w:name="_Toc19612136"/>
+      <w:r>
+        <w:rPr>
+          <w:lang w:val="en-US"/>
+        </w:rPr>
         <w:t>UCB1</w:t>
       </w:r>
+      <w:bookmarkEnd w:id="10"/>
     </w:p>
-    <w:bookmarkEnd w:id="6"/>
     <w:p>
       <w:pPr>
         <w:pStyle w:val="Titolo2"/>
@@ -2068,13 +2646,33 @@
           <w:ilvl w:val="0"/>
           <w:numId w:val="8"/>
         </w:numPr>
-      </w:pPr>
-      <w:r>
+        <w:rPr>
+          <w:lang w:val="en-US"/>
+        </w:rPr>
+      </w:pPr>
+      <w:bookmarkStart w:id="11" w:name="_Toc19612137"/>
+      <w:r>
+        <w:rPr>
+          <w:lang w:val="en-US"/>
+        </w:rPr>
         <w:t>Thompson Sampling</w:t>
       </w:r>
+      <w:bookmarkEnd w:id="11"/>
     </w:p>
-    <w:p/>
-    <w:p/>
+    <w:p>
+      <w:pPr>
+        <w:rPr>
+          <w:lang w:val="en-US"/>
+        </w:rPr>
+      </w:pPr>
+    </w:p>
+    <w:p>
+      <w:pPr>
+        <w:rPr>
+          <w:lang w:val="en-US"/>
+        </w:rPr>
+      </w:pPr>
+    </w:p>
     <w:p>
       <w:pPr>
         <w:pStyle w:val="Titolo1"/>
@@ -2082,83 +2680,122 @@
           <w:ilvl w:val="0"/>
           <w:numId w:val="6"/>
         </w:numPr>
-      </w:pPr>
-      <w:proofErr w:type="spellStart"/>
-      <w:r>
+        <w:rPr>
+          <w:lang w:val="en-US"/>
+        </w:rPr>
+      </w:pPr>
+      <w:bookmarkStart w:id="12" w:name="_Toc19612138"/>
+      <w:r>
+        <w:rPr>
+          <w:lang w:val="en-US"/>
+        </w:rPr>
         <w:t>References</w:t>
       </w:r>
-      <w:proofErr w:type="spellEnd"/>
+      <w:bookmarkEnd w:id="12"/>
     </w:p>
     <w:p>
-      <w:r>
-        <w:t xml:space="preserve">Some e-commerce links to </w:t>
-      </w:r>
-      <w:proofErr w:type="spellStart"/>
-      <w:r>
-        <w:t>electric</w:t>
-      </w:r>
-      <w:proofErr w:type="spellEnd"/>
-      <w:r>
-        <w:t xml:space="preserve"> kick scooters:</w:t>
+      <w:pPr>
+        <w:rPr>
+          <w:lang w:val="en-US"/>
+        </w:rPr>
+      </w:pPr>
+      <w:r>
+        <w:rPr>
+          <w:lang w:val="en-US"/>
+        </w:rPr>
+        <w:t>Some e-commerce links to electric kick scooters:</w:t>
       </w:r>
     </w:p>
     <w:p>
+      <w:pPr>
+        <w:rPr>
+          <w:lang w:val="en-US"/>
+        </w:rPr>
+      </w:pPr>
       <w:hyperlink r:id="rId12" w:history="1">
         <w:r>
           <w:rPr>
             <w:rStyle w:val="Collegamentoipertestuale"/>
+            <w:lang w:val="en-US"/>
           </w:rPr>
           <w:t>https://www.amazon.it/Moma-Bikes-PA0500W2-Monopattino-Antiforatura/dp/B07GDVHNVT/</w:t>
         </w:r>
       </w:hyperlink>
     </w:p>
     <w:p>
+      <w:pPr>
+        <w:rPr>
+          <w:lang w:val="en-US"/>
+        </w:rPr>
+      </w:pPr>
       <w:hyperlink r:id="rId13" w:history="1">
         <w:r>
           <w:rPr>
             <w:rStyle w:val="Collegamentoipertestuale"/>
+            <w:lang w:val="en-US"/>
           </w:rPr>
           <w:t>https://www.amazon.it/Ninebot-Segway-Monopattino-elettrico-Taglia/dp/B075XKJM2T/</w:t>
         </w:r>
       </w:hyperlink>
     </w:p>
     <w:p>
+      <w:pPr>
+        <w:rPr>
+          <w:lang w:val="en-US"/>
+        </w:rPr>
+      </w:pPr>
       <w:hyperlink r:id="rId14" w:history="1">
         <w:r>
           <w:rPr>
             <w:rStyle w:val="Collegamentoipertestuale"/>
+            <w:lang w:val="en-US"/>
           </w:rPr>
           <w:t>https://www.amazon.it/Xiaomi-Mi-Nero-Unisex/dp/B077QHRLPB/</w:t>
         </w:r>
       </w:hyperlink>
     </w:p>
     <w:p>
+      <w:pPr>
+        <w:rPr>
+          <w:lang w:val="en-US"/>
+        </w:rPr>
+      </w:pPr>
       <w:hyperlink r:id="rId15" w:history="1">
         <w:r>
           <w:rPr>
             <w:rStyle w:val="Collegamentoipertestuale"/>
+            <w:lang w:val="en-US"/>
           </w:rPr>
           <w:t>https://www.amazon.it/i-Bike-Monopattino-Elettrico-Pieghevole-autonomia/dp/B07NP2S6P9/</w:t>
         </w:r>
       </w:hyperlink>
     </w:p>
-    <w:p/>
     <w:p>
-      <w:r>
-        <w:t xml:space="preserve">**METTERE QUI LINK A PRODOTTI AMAZON </w:t>
-      </w:r>
-      <w:proofErr w:type="gramStart"/>
-      <w:r>
-        <w:t>E</w:t>
-      </w:r>
-      <w:proofErr w:type="gramEnd"/>
-      <w:r>
-        <w:t xml:space="preserve"> EVENTUALI ALTRI SITI CHE ABBIAMO USATO COME REFERENZA**</w:t>
-      </w:r>
+      <w:pPr>
+        <w:rPr>
+          <w:lang w:val="en-US"/>
+        </w:rPr>
+      </w:pPr>
     </w:p>
     <w:p>
       <w:pPr>
+        <w:rPr>
+          <w:lang w:val="en-US"/>
+        </w:rPr>
+      </w:pPr>
+      <w:r>
+        <w:rPr>
+          <w:lang w:val="en-US"/>
+        </w:rPr>
+        <w:t>**METTERE QUI LINK A PRODOTTI AMAZON E EVENTUALI ALTRI SITI CHE ABBIAMO USATO COME REFERENZA**</w:t>
+      </w:r>
+    </w:p>
+    <w:p>
+      <w:pPr>
         <w:pStyle w:val="Titolo1"/>
+        <w:rPr>
+          <w:lang w:val="en-US"/>
+        </w:rPr>
       </w:pPr>
     </w:p>
     <w:sectPr>
@@ -3040,7 +3677,7 @@
     </w:rPrDefault>
     <w:pPrDefault/>
   </w:docDefaults>
-  <w:latentStyles w:defLockedState="0" w:defUIPriority="99" w:defSemiHidden="0" w:defUnhideWhenUsed="0" w:defQFormat="0" w:count="376">
+  <w:latentStyles w:defLockedState="0" w:defUIPriority="99" w:defSemiHidden="0" w:defUnhideWhenUsed="0" w:defQFormat="0" w:count="377">
     <w:lsdException w:name="Normal" w:uiPriority="0" w:qFormat="1"/>
     <w:lsdException w:name="heading 1" w:uiPriority="9" w:qFormat="1"/>
     <w:lsdException w:name="heading 2" w:semiHidden="1" w:uiPriority="9" w:unhideWhenUsed="1" w:qFormat="1"/>
@@ -3146,7 +3783,6 @@
     <w:lsdException w:name="HTML Sample" w:semiHidden="1" w:unhideWhenUsed="1"/>
     <w:lsdException w:name="HTML Typewriter" w:semiHidden="1" w:unhideWhenUsed="1"/>
     <w:lsdException w:name="HTML Variable" w:semiHidden="1" w:unhideWhenUsed="1"/>
-    <w:lsdException w:name="Normal Table" w:semiHidden="1" w:unhideWhenUsed="1"/>
     <w:lsdException w:name="annotation subject" w:semiHidden="1" w:unhideWhenUsed="1"/>
     <w:lsdException w:name="No List" w:semiHidden="1" w:unhideWhenUsed="1"/>
     <w:lsdException w:name="Outline List 1" w:semiHidden="1" w:unhideWhenUsed="1"/>
@@ -3193,10 +3829,8 @@
     <w:lsdException w:name="Table Subtle 2" w:semiHidden="1" w:unhideWhenUsed="1"/>
     <w:lsdException w:name="Table Web 1" w:semiHidden="1" w:unhideWhenUsed="1"/>
     <w:lsdException w:name="Table Web 2" w:semiHidden="1" w:unhideWhenUsed="1"/>
-    <w:lsdException w:name="Table Web 3" w:semiHidden="1" w:unhideWhenUsed="1"/>
     <w:lsdException w:name="Balloon Text" w:semiHidden="1" w:unhideWhenUsed="1"/>
     <w:lsdException w:name="Table Grid" w:uiPriority="39"/>
-    <w:lsdException w:name="Table Theme" w:semiHidden="1" w:unhideWhenUsed="1"/>
     <w:lsdException w:name="Placeholder Text" w:semiHidden="1"/>
     <w:lsdException w:name="No Spacing" w:uiPriority="1" w:qFormat="1"/>
     <w:lsdException w:name="Light Shading" w:uiPriority="60"/>
@@ -3414,6 +4048,7 @@
     <w:lsdException w:name="List Table 7 Colorful Accent 6" w:uiPriority="52"/>
     <w:lsdException w:name="Mention" w:semiHidden="1" w:unhideWhenUsed="1"/>
     <w:lsdException w:name="Smart Hyperlink" w:semiHidden="1" w:unhideWhenUsed="1"/>
+    <w:lsdException w:name="Smart Link Error" w:semiHidden="1" w:unhideWhenUsed="1"/>
   </w:latentStyles>
   <w:style w:type="paragraph" w:default="1" w:styleId="Normale">
     <w:name w:val="Normal"/>
@@ -8488,7 +9123,7 @@
 </file>
 
 <file path=customXml/itemProps1.xml><?xml version="1.0" encoding="utf-8"?>
-<ds:datastoreItem xmlns:ds="http://schemas.openxmlformats.org/officeDocument/2006/customXml" ds:itemID="{FD9126F7-C57D-4FE1-B788-029ED35A05AD}">
+<ds:datastoreItem xmlns:ds="http://schemas.openxmlformats.org/officeDocument/2006/customXml" ds:itemID="{09D1F12D-2BB8-7240-BF39-096DF2707FD5}">
   <ds:schemaRefs>
     <ds:schemaRef ds:uri="http://schemas.openxmlformats.org/officeDocument/2006/bibliography"/>
   </ds:schemaRefs>

--- a/Documenti/Part 1/Pricing - Document.docx
+++ b/Documenti/Part 1/Pricing - Document.docx
@@ -803,23 +803,13 @@
               </w:rPr>
               <w:t xml:space="preserve">    </w:t>
             </w:r>
-            <w:bookmarkStart w:id="0" w:name="_GoBack"/>
-            <w:bookmarkEnd w:id="0"/>
             <w:r>
               <w:rPr>
                 <w:rStyle w:val="Collegamentoipertestuale"/>
                 <w:noProof/>
                 <w:lang w:val="en-US"/>
               </w:rPr>
-              <w:t>U</w:t>
-            </w:r>
-            <w:r>
-              <w:rPr>
-                <w:rStyle w:val="Collegamentoipertestuale"/>
-                <w:noProof/>
-                <w:lang w:val="en-US"/>
-              </w:rPr>
-              <w:t>CB1 and Thompson Sampling comparison</w:t>
+              <w:t>UCB1 and Thompson Sampling comparison</w:t>
             </w:r>
             <w:r>
               <w:rPr>
@@ -1446,22 +1436,20 @@
           <w:lang w:val="en-US"/>
         </w:rPr>
       </w:pPr>
-      <w:bookmarkStart w:id="1" w:name="_Toc19612127"/>
+      <w:bookmarkStart w:id="0" w:name="_Toc19612127"/>
       <w:r>
         <w:rPr>
           <w:lang w:val="en-US"/>
         </w:rPr>
         <w:t xml:space="preserve">Choose a </w:t>
       </w:r>
-      <w:proofErr w:type="spellStart"/>
-      <w:r>
-        <w:rPr>
-          <w:lang w:val="en-US"/>
-        </w:rPr>
-        <w:t>pruduct</w:t>
-      </w:r>
-      <w:bookmarkEnd w:id="1"/>
-      <w:proofErr w:type="spellEnd"/>
+      <w:bookmarkEnd w:id="0"/>
+      <w:r>
+        <w:rPr>
+          <w:lang w:val="en-US"/>
+        </w:rPr>
+        <w:t>product</w:t>
+      </w:r>
     </w:p>
     <w:p>
       <w:pPr>
@@ -1550,14 +1538,12 @@
         </w:rPr>
         <w:t xml:space="preserve">After a brief consulting we decided to </w:t>
       </w:r>
-      <w:proofErr w:type="spellStart"/>
-      <w:r>
-        <w:rPr>
-          <w:lang w:val="en-US"/>
-        </w:rPr>
-        <w:t>analyse</w:t>
-      </w:r>
-      <w:proofErr w:type="spellEnd"/>
+      <w:r>
+        <w:rPr>
+          <w:lang w:val="en-US"/>
+        </w:rPr>
+        <w:t>analyze</w:t>
+      </w:r>
       <w:r>
         <w:rPr>
           <w:lang w:val="en-US"/>
@@ -1638,14 +1624,12 @@
         </w:rPr>
         <w:t xml:space="preserve">varies from 325€ to 425€ and we chose to </w:t>
       </w:r>
-      <w:proofErr w:type="spellStart"/>
-      <w:r>
-        <w:rPr>
-          <w:lang w:val="en-US"/>
-        </w:rPr>
-        <w:t>analyse</w:t>
-      </w:r>
-      <w:proofErr w:type="spellEnd"/>
+      <w:r>
+        <w:rPr>
+          <w:lang w:val="en-US"/>
+        </w:rPr>
+        <w:t>analyze</w:t>
+      </w:r>
       <w:r>
         <w:rPr>
           <w:lang w:val="en-US"/>
@@ -1665,14 +1649,12 @@
         </w:rPr>
         <w:t xml:space="preserve">We assume that a new tech product will have a higher price when launched on the market and then it will be subject to a smooth change during the </w:t>
       </w:r>
-      <w:proofErr w:type="spellStart"/>
-      <w:r>
-        <w:rPr>
-          <w:lang w:val="en-US"/>
-        </w:rPr>
-        <w:t>analysed</w:t>
-      </w:r>
-      <w:proofErr w:type="spellEnd"/>
+      <w:r>
+        <w:rPr>
+          <w:lang w:val="en-US"/>
+        </w:rPr>
+        <w:t>analyzed</w:t>
+      </w:r>
       <w:r>
         <w:rPr>
           <w:lang w:val="en-US"/>
@@ -1711,7 +1693,7 @@
           <w:lang w:val="en-US"/>
         </w:rPr>
       </w:pPr>
-      <w:bookmarkStart w:id="2" w:name="_Toc19612128"/>
+      <w:bookmarkStart w:id="1" w:name="_Toc19612128"/>
       <w:r>
         <w:rPr>
           <w:lang w:val="en-US"/>
@@ -1724,7 +1706,7 @@
         </w:rPr>
         <w:t xml:space="preserve"> Demand Curve</w:t>
       </w:r>
-      <w:bookmarkEnd w:id="2"/>
+      <w:bookmarkEnd w:id="1"/>
     </w:p>
     <w:p>
       <w:pPr>
@@ -2242,6 +2224,41 @@
     </w:p>
     <w:p>
       <w:pPr>
+        <w:rPr>
+          <w:lang w:val="en-US"/>
+        </w:rPr>
+      </w:pPr>
+    </w:p>
+    <w:p>
+      <w:pPr>
+        <w:rPr>
+          <w:lang w:val="en-US"/>
+        </w:rPr>
+      </w:pPr>
+    </w:p>
+    <w:p>
+      <w:pPr>
+        <w:rPr>
+          <w:lang w:val="en-US"/>
+        </w:rPr>
+      </w:pPr>
+    </w:p>
+    <w:p>
+      <w:pPr>
+        <w:rPr>
+          <w:lang w:val="en-US"/>
+        </w:rPr>
+      </w:pPr>
+    </w:p>
+    <w:p>
+      <w:pPr>
+        <w:rPr>
+          <w:lang w:val="en-US"/>
+        </w:rPr>
+      </w:pPr>
+    </w:p>
+    <w:p>
+      <w:pPr>
         <w:pStyle w:val="Titolo1"/>
         <w:numPr>
           <w:ilvl w:val="0"/>
@@ -2251,58 +2268,53 @@
           <w:lang w:val="en-US"/>
         </w:rPr>
       </w:pPr>
-      <w:bookmarkStart w:id="3" w:name="_Toc19612129"/>
+      <w:r>
+        <w:rPr>
+          <w:lang w:val="en-US"/>
+        </w:rPr>
+        <w:lastRenderedPageBreak/>
+        <w:t>Horizon</w:t>
+      </w:r>
+    </w:p>
+    <w:p>
+      <w:pPr>
+        <w:rPr>
+          <w:lang w:val="en-US"/>
+        </w:rPr>
+      </w:pPr>
+    </w:p>
+    <w:p>
+      <w:pPr>
+        <w:rPr>
+          <w:lang w:val="en-US"/>
+        </w:rPr>
+      </w:pPr>
+      <w:r>
+        <w:rPr>
+          <w:lang w:val="en-US"/>
+        </w:rPr>
+        <w:t xml:space="preserve">Based on the price </w:t>
+      </w:r>
+      <w:r>
+        <w:rPr>
+          <w:lang w:val="en-US"/>
+        </w:rPr>
+        <w:t>analyzed</w:t>
+      </w:r>
+      <w:r>
+        <w:rPr>
+          <w:lang w:val="en-US"/>
+        </w:rPr>
+        <w:t xml:space="preserve"> on various online marketplaces such as Amazon and </w:t>
+      </w:r>
       <w:proofErr w:type="spellStart"/>
       <w:r>
         <w:rPr>
           <w:lang w:val="en-US"/>
         </w:rPr>
-        <w:t>Horizion</w:t>
-      </w:r>
-      <w:bookmarkEnd w:id="3"/>
+        <w:t>CamelCamelCamel</w:t>
+      </w:r>
       <w:proofErr w:type="spellEnd"/>
-    </w:p>
-    <w:p>
-      <w:pPr>
-        <w:rPr>
-          <w:lang w:val="en-US"/>
-        </w:rPr>
-      </w:pPr>
-    </w:p>
-    <w:p>
-      <w:pPr>
-        <w:rPr>
-          <w:lang w:val="en-US"/>
-        </w:rPr>
-      </w:pPr>
-      <w:r>
-        <w:rPr>
-          <w:lang w:val="en-US"/>
-        </w:rPr>
-        <w:t xml:space="preserve">Based on the price </w:t>
-      </w:r>
-      <w:proofErr w:type="spellStart"/>
-      <w:r>
-        <w:rPr>
-          <w:lang w:val="en-US"/>
-        </w:rPr>
-        <w:t>analysed</w:t>
-      </w:r>
-      <w:proofErr w:type="spellEnd"/>
-      <w:r>
-        <w:rPr>
-          <w:lang w:val="en-US"/>
-        </w:rPr>
-        <w:t xml:space="preserve"> on various online marketplaces such as Amazon and </w:t>
-      </w:r>
-      <w:proofErr w:type="spellStart"/>
-      <w:r>
-        <w:rPr>
-          <w:lang w:val="en-US"/>
-        </w:rPr>
-        <w:t>CamelCamelCamel</w:t>
-      </w:r>
-      <w:proofErr w:type="spellEnd"/>
       <w:r>
         <w:rPr>
           <w:lang w:val="en-US"/>
@@ -2355,11 +2367,11 @@
           <w:lang w:val="en-US"/>
         </w:rPr>
       </w:pPr>
-      <w:r>
-        <w:rPr>
-          <w:lang w:val="en-US"/>
-        </w:rPr>
-        <w:lastRenderedPageBreak/>
+      <w:bookmarkStart w:id="2" w:name="_GoBack"/>
+      <w:r>
+        <w:rPr>
+          <w:lang w:val="en-US"/>
+        </w:rPr>
         <w:t xml:space="preserve">According to the </w:t>
       </w:r>
       <w:r>
@@ -2393,6 +2405,7 @@
         <w:t>with 25€ steps.</w:t>
       </w:r>
     </w:p>
+    <w:bookmarkEnd w:id="2"/>
     <w:p>
       <w:pPr>
         <w:rPr>
@@ -2411,7 +2424,7 @@
           <w:lang w:val="en-US"/>
         </w:rPr>
       </w:pPr>
-      <w:bookmarkStart w:id="4" w:name="_Toc19612130"/>
+      <w:bookmarkStart w:id="3" w:name="_Toc19612130"/>
       <w:r>
         <w:rPr>
           <w:lang w:val="en-US"/>
@@ -2424,7 +2437,7 @@
         </w:rPr>
         <w:t>algorithm</w:t>
       </w:r>
-      <w:bookmarkEnd w:id="4"/>
+      <w:bookmarkEnd w:id="3"/>
     </w:p>
     <w:p>
       <w:pPr>
@@ -2437,7 +2450,7 @@
           <w:lang w:val="en-US"/>
         </w:rPr>
       </w:pPr>
-      <w:bookmarkStart w:id="5" w:name="_Toc19612131"/>
+      <w:bookmarkStart w:id="4" w:name="_Toc19612131"/>
       <w:r>
         <w:rPr>
           <w:lang w:val="en-US"/>
@@ -2456,7 +2469,7 @@
         </w:rPr>
         <w:t>B testing</w:t>
       </w:r>
-      <w:bookmarkEnd w:id="5"/>
+      <w:bookmarkEnd w:id="4"/>
     </w:p>
     <w:p>
       <w:pPr>
@@ -2482,14 +2495,14 @@
           <w:lang w:val="en-US"/>
         </w:rPr>
       </w:pPr>
-      <w:bookmarkStart w:id="6" w:name="_Toc19612132"/>
+      <w:bookmarkStart w:id="5" w:name="_Toc19612132"/>
       <w:r>
         <w:rPr>
           <w:lang w:val="en-US"/>
         </w:rPr>
         <w:t>UCB1</w:t>
       </w:r>
-      <w:bookmarkEnd w:id="6"/>
+      <w:bookmarkEnd w:id="5"/>
     </w:p>
     <w:p>
       <w:pPr>
@@ -2515,14 +2528,14 @@
           <w:lang w:val="en-US"/>
         </w:rPr>
       </w:pPr>
-      <w:bookmarkStart w:id="7" w:name="_Toc19612133"/>
+      <w:bookmarkStart w:id="6" w:name="_Toc19612133"/>
       <w:r>
         <w:rPr>
           <w:lang w:val="en-US"/>
         </w:rPr>
         <w:t>Thompson Sampling</w:t>
       </w:r>
-      <w:bookmarkEnd w:id="7"/>
+      <w:bookmarkEnd w:id="6"/>
     </w:p>
     <w:p>
       <w:pPr>
@@ -2548,14 +2561,14 @@
           <w:lang w:val="en-US"/>
         </w:rPr>
       </w:pPr>
-      <w:bookmarkStart w:id="8" w:name="_Toc19612134"/>
+      <w:bookmarkStart w:id="7" w:name="_Toc19612134"/>
       <w:r>
         <w:rPr>
           <w:lang w:val="en-US"/>
         </w:rPr>
         <w:t>UCB1 and Thompson Sampling comparison</w:t>
       </w:r>
-      <w:bookmarkEnd w:id="8"/>
+      <w:bookmarkEnd w:id="7"/>
     </w:p>
     <w:p>
       <w:pPr>
@@ -2609,7 +2622,7 @@
           <w:lang w:val="en-US"/>
         </w:rPr>
       </w:pPr>
-      <w:bookmarkStart w:id="9" w:name="_Toc19612135"/>
+      <w:bookmarkStart w:id="8" w:name="_Toc19612135"/>
       <w:r>
         <w:rPr>
           <w:sz w:val="36"/>
@@ -2617,7 +2630,7 @@
         </w:rPr>
         <w:t>Context identification</w:t>
       </w:r>
-      <w:bookmarkEnd w:id="9"/>
+      <w:bookmarkEnd w:id="8"/>
     </w:p>
     <w:p>
       <w:pPr>
@@ -2630,14 +2643,14 @@
           <w:lang w:val="en-US"/>
         </w:rPr>
       </w:pPr>
-      <w:bookmarkStart w:id="10" w:name="_Toc19612136"/>
+      <w:bookmarkStart w:id="9" w:name="_Toc19612136"/>
       <w:r>
         <w:rPr>
           <w:lang w:val="en-US"/>
         </w:rPr>
         <w:t>UCB1</w:t>
       </w:r>
-      <w:bookmarkEnd w:id="10"/>
+      <w:bookmarkEnd w:id="9"/>
     </w:p>
     <w:p>
       <w:pPr>
@@ -2650,14 +2663,14 @@
           <w:lang w:val="en-US"/>
         </w:rPr>
       </w:pPr>
-      <w:bookmarkStart w:id="11" w:name="_Toc19612137"/>
+      <w:bookmarkStart w:id="10" w:name="_Toc19612137"/>
       <w:r>
         <w:rPr>
           <w:lang w:val="en-US"/>
         </w:rPr>
         <w:t>Thompson Sampling</w:t>
       </w:r>
-      <w:bookmarkEnd w:id="11"/>
+      <w:bookmarkEnd w:id="10"/>
     </w:p>
     <w:p>
       <w:pPr>
@@ -2684,14 +2697,14 @@
           <w:lang w:val="en-US"/>
         </w:rPr>
       </w:pPr>
-      <w:bookmarkStart w:id="12" w:name="_Toc19612138"/>
+      <w:bookmarkStart w:id="11" w:name="_Toc19612138"/>
       <w:r>
         <w:rPr>
           <w:lang w:val="en-US"/>
         </w:rPr>
         <w:t>References</w:t>
       </w:r>
-      <w:bookmarkEnd w:id="12"/>
+      <w:bookmarkEnd w:id="11"/>
     </w:p>
     <w:p>
       <w:pPr>
@@ -2778,24 +2791,13 @@
       </w:pPr>
     </w:p>
     <w:p>
-      <w:pPr>
-        <w:rPr>
-          <w:lang w:val="en-US"/>
-        </w:rPr>
-      </w:pPr>
-      <w:r>
-        <w:rPr>
-          <w:lang w:val="en-US"/>
-        </w:rPr>
+      <w:r>
         <w:t>**METTERE QUI LINK A PRODOTTI AMAZON E EVENTUALI ALTRI SITI CHE ABBIAMO USATO COME REFERENZA**</w:t>
       </w:r>
     </w:p>
     <w:p>
       <w:pPr>
         <w:pStyle w:val="Titolo1"/>
-        <w:rPr>
-          <w:lang w:val="en-US"/>
-        </w:rPr>
       </w:pPr>
     </w:p>
     <w:sectPr>
@@ -3783,6 +3785,7 @@
     <w:lsdException w:name="HTML Sample" w:semiHidden="1" w:unhideWhenUsed="1"/>
     <w:lsdException w:name="HTML Typewriter" w:semiHidden="1" w:unhideWhenUsed="1"/>
     <w:lsdException w:name="HTML Variable" w:semiHidden="1" w:unhideWhenUsed="1"/>
+    <w:lsdException w:name="Normal Table" w:semiHidden="1" w:unhideWhenUsed="1"/>
     <w:lsdException w:name="annotation subject" w:semiHidden="1" w:unhideWhenUsed="1"/>
     <w:lsdException w:name="No List" w:semiHidden="1" w:unhideWhenUsed="1"/>
     <w:lsdException w:name="Outline List 1" w:semiHidden="1" w:unhideWhenUsed="1"/>
@@ -3829,8 +3832,10 @@
     <w:lsdException w:name="Table Subtle 2" w:semiHidden="1" w:unhideWhenUsed="1"/>
     <w:lsdException w:name="Table Web 1" w:semiHidden="1" w:unhideWhenUsed="1"/>
     <w:lsdException w:name="Table Web 2" w:semiHidden="1" w:unhideWhenUsed="1"/>
+    <w:lsdException w:name="Table Web 3" w:semiHidden="1" w:unhideWhenUsed="1"/>
     <w:lsdException w:name="Balloon Text" w:semiHidden="1" w:unhideWhenUsed="1"/>
     <w:lsdException w:name="Table Grid" w:uiPriority="39"/>
+    <w:lsdException w:name="Table Theme" w:semiHidden="1" w:unhideWhenUsed="1"/>
     <w:lsdException w:name="Placeholder Text" w:semiHidden="1"/>
     <w:lsdException w:name="No Spacing" w:uiPriority="1" w:qFormat="1"/>
     <w:lsdException w:name="Light Shading" w:uiPriority="60"/>
@@ -9123,7 +9128,7 @@
 </file>
 
 <file path=customXml/itemProps1.xml><?xml version="1.0" encoding="utf-8"?>
-<ds:datastoreItem xmlns:ds="http://schemas.openxmlformats.org/officeDocument/2006/customXml" ds:itemID="{09D1F12D-2BB8-7240-BF39-096DF2707FD5}">
+<ds:datastoreItem xmlns:ds="http://schemas.openxmlformats.org/officeDocument/2006/customXml" ds:itemID="{D643364B-D445-2A40-9DA7-33673D0FA4A1}">
   <ds:schemaRefs>
     <ds:schemaRef ds:uri="http://schemas.openxmlformats.org/officeDocument/2006/bibliography"/>
   </ds:schemaRefs>

--- a/Documenti/Part 1/Pricing - Document.docx
+++ b/Documenti/Part 1/Pricing - Document.docx
@@ -26,6 +26,8 @@
         </w:rPr>
         <w:softHyphen/>
       </w:r>
+      <w:bookmarkStart w:id="0" w:name="_GoBack"/>
+      <w:bookmarkEnd w:id="0"/>
     </w:p>
     <w:p>
       <w:pPr>
@@ -110,7 +112,7 @@
             </w:rPr>
             <w:fldChar w:fldCharType="separate"/>
           </w:r>
-          <w:hyperlink w:anchor="_Toc19612127" w:history="1">
+          <w:hyperlink w:anchor="_Toc20910310" w:history="1">
             <w:r>
               <w:rPr>
                 <w:rStyle w:val="Collegamentoipertestuale"/>
@@ -137,7 +139,7 @@
                 <w:noProof/>
                 <w:lang w:val="en-US"/>
               </w:rPr>
-              <w:t>Choose a pruduct</w:t>
+              <w:t>Choose a product</w:t>
             </w:r>
             <w:r>
               <w:rPr>
@@ -158,7 +160,7 @@
                 <w:noProof/>
                 <w:webHidden/>
               </w:rPr>
-              <w:instrText xml:space="preserve"> PAGEREF _Toc19612127 \h </w:instrText>
+              <w:instrText xml:space="preserve"> PAGEREF _Toc20910310 \h </w:instrText>
             </w:r>
             <w:r>
               <w:rPr>
@@ -206,7 +208,7 @@
               <w:lang w:eastAsia="it-IT"/>
             </w:rPr>
           </w:pPr>
-          <w:hyperlink w:anchor="_Toc19612128" w:history="1">
+          <w:hyperlink w:anchor="_Toc20910311" w:history="1">
             <w:r>
               <w:rPr>
                 <w:rStyle w:val="Collegamentoipertestuale"/>
@@ -254,7 +256,7 @@
                 <w:noProof/>
                 <w:webHidden/>
               </w:rPr>
-              <w:instrText xml:space="preserve"> PAGEREF _Toc19612128 \h </w:instrText>
+              <w:instrText xml:space="preserve"> PAGEREF _Toc20910311 \h </w:instrText>
             </w:r>
             <w:r>
               <w:rPr>
@@ -302,7 +304,7 @@
               <w:lang w:eastAsia="it-IT"/>
             </w:rPr>
           </w:pPr>
-          <w:hyperlink w:anchor="_Toc19612129" w:history="1">
+          <w:hyperlink w:anchor="_Toc20910312" w:history="1">
             <w:r>
               <w:rPr>
                 <w:rStyle w:val="Collegamentoipertestuale"/>
@@ -329,7 +331,7 @@
                 <w:noProof/>
                 <w:lang w:val="en-US"/>
               </w:rPr>
-              <w:t>Horizion</w:t>
+              <w:t>Horizon</w:t>
             </w:r>
             <w:r>
               <w:rPr>
@@ -350,7 +352,7 @@
                 <w:noProof/>
                 <w:webHidden/>
               </w:rPr>
-              <w:instrText xml:space="preserve"> PAGEREF _Toc19612129 \h </w:instrText>
+              <w:instrText xml:space="preserve"> PAGEREF _Toc20910312 \h </w:instrText>
             </w:r>
             <w:r>
               <w:rPr>
@@ -370,7 +372,7 @@
                 <w:noProof/>
                 <w:webHidden/>
               </w:rPr>
-              <w:t>4</w:t>
+              <w:t>5</w:t>
             </w:r>
             <w:r>
               <w:rPr>
@@ -398,7 +400,7 @@
               <w:lang w:eastAsia="it-IT"/>
             </w:rPr>
           </w:pPr>
-          <w:hyperlink w:anchor="_Toc19612130" w:history="1">
+          <w:hyperlink w:anchor="_Toc20910313" w:history="1">
             <w:r>
               <w:rPr>
                 <w:rStyle w:val="Collegamentoipertestuale"/>
@@ -446,7 +448,7 @@
                 <w:noProof/>
                 <w:webHidden/>
               </w:rPr>
-              <w:instrText xml:space="preserve"> PAGEREF _Toc19612130 \h </w:instrText>
+              <w:instrText xml:space="preserve"> PAGEREF _Toc20910313 \h </w:instrText>
             </w:r>
             <w:r>
               <w:rPr>
@@ -494,7 +496,7 @@
               <w:lang w:eastAsia="it-IT"/>
             </w:rPr>
           </w:pPr>
-          <w:hyperlink w:anchor="_Toc19612131" w:history="1">
+          <w:hyperlink w:anchor="_Toc20910314" w:history="1">
             <w:r>
               <w:rPr>
                 <w:rStyle w:val="Collegamentoipertestuale"/>
@@ -542,7 +544,7 @@
                 <w:noProof/>
                 <w:webHidden/>
               </w:rPr>
-              <w:instrText xml:space="preserve"> PAGEREF _Toc19612131 \h </w:instrText>
+              <w:instrText xml:space="preserve"> PAGEREF _Toc20910314 \h </w:instrText>
             </w:r>
             <w:r>
               <w:rPr>
@@ -590,7 +592,7 @@
               <w:lang w:eastAsia="it-IT"/>
             </w:rPr>
           </w:pPr>
-          <w:hyperlink w:anchor="_Toc19612132" w:history="1">
+          <w:hyperlink w:anchor="_Toc20910315" w:history="1">
             <w:r>
               <w:rPr>
                 <w:rStyle w:val="Collegamentoipertestuale"/>
@@ -638,7 +640,7 @@
                 <w:noProof/>
                 <w:webHidden/>
               </w:rPr>
-              <w:instrText xml:space="preserve"> PAGEREF _Toc19612132 \h </w:instrText>
+              <w:instrText xml:space="preserve"> PAGEREF _Toc20910315 \h </w:instrText>
             </w:r>
             <w:r>
               <w:rPr>
@@ -686,7 +688,7 @@
               <w:lang w:eastAsia="it-IT"/>
             </w:rPr>
           </w:pPr>
-          <w:hyperlink w:anchor="_Toc19612133" w:history="1">
+          <w:hyperlink w:anchor="_Toc20910316" w:history="1">
             <w:r>
               <w:rPr>
                 <w:rStyle w:val="Collegamentoipertestuale"/>
@@ -734,7 +736,7 @@
                 <w:noProof/>
                 <w:webHidden/>
               </w:rPr>
-              <w:instrText xml:space="preserve"> PAGEREF _Toc19612133 \h </w:instrText>
+              <w:instrText xml:space="preserve"> PAGEREF _Toc20910316 \h </w:instrText>
             </w:r>
             <w:r>
               <w:rPr>
@@ -782,7 +784,7 @@
               <w:lang w:eastAsia="it-IT"/>
             </w:rPr>
           </w:pPr>
-          <w:hyperlink w:anchor="_Toc19612134" w:history="1">
+          <w:hyperlink w:anchor="_Toc20910317" w:history="1">
             <w:r>
               <w:rPr>
                 <w:rStyle w:val="Collegamentoipertestuale"/>
@@ -830,7 +832,103 @@
                 <w:noProof/>
                 <w:webHidden/>
               </w:rPr>
-              <w:instrText xml:space="preserve"> PAGEREF _Toc19612134 \h </w:instrText>
+              <w:instrText xml:space="preserve"> PAGEREF _Toc20910317 \h </w:instrText>
+            </w:r>
+            <w:r>
+              <w:rPr>
+                <w:noProof/>
+                <w:webHidden/>
+              </w:rPr>
+            </w:r>
+            <w:r>
+              <w:rPr>
+                <w:noProof/>
+                <w:webHidden/>
+              </w:rPr>
+              <w:fldChar w:fldCharType="separate"/>
+            </w:r>
+            <w:r>
+              <w:rPr>
+                <w:noProof/>
+                <w:webHidden/>
+              </w:rPr>
+              <w:t>5</w:t>
+            </w:r>
+            <w:r>
+              <w:rPr>
+                <w:noProof/>
+                <w:webHidden/>
+              </w:rPr>
+              <w:fldChar w:fldCharType="end"/>
+            </w:r>
+          </w:hyperlink>
+        </w:p>
+        <w:p>
+          <w:pPr>
+            <w:pStyle w:val="Sommario2"/>
+            <w:tabs>
+              <w:tab w:val="left" w:pos="720"/>
+              <w:tab w:val="right" w:leader="dot" w:pos="9622"/>
+            </w:tabs>
+            <w:rPr>
+              <w:rFonts w:eastAsiaTheme="minorEastAsia" w:cstheme="minorBidi"/>
+              <w:b w:val="0"/>
+              <w:bCs w:val="0"/>
+              <w:noProof/>
+              <w:sz w:val="24"/>
+              <w:szCs w:val="24"/>
+              <w:lang w:eastAsia="it-IT"/>
+            </w:rPr>
+          </w:pPr>
+          <w:hyperlink w:anchor="_Toc20910318" w:history="1">
+            <w:r>
+              <w:rPr>
+                <w:rStyle w:val="Collegamentoipertestuale"/>
+                <w:noProof/>
+                <w:lang w:val="en-US"/>
+              </w:rPr>
+              <w:t>V.</w:t>
+            </w:r>
+            <w:r>
+              <w:rPr>
+                <w:rFonts w:eastAsiaTheme="minorEastAsia" w:cstheme="minorBidi"/>
+                <w:b w:val="0"/>
+                <w:bCs w:val="0"/>
+                <w:noProof/>
+                <w:sz w:val="24"/>
+                <w:szCs w:val="24"/>
+                <w:lang w:eastAsia="it-IT"/>
+              </w:rPr>
+              <w:tab/>
+            </w:r>
+            <w:r>
+              <w:rPr>
+                <w:rStyle w:val="Collegamentoipertestuale"/>
+                <w:noProof/>
+                <w:lang w:val="en-US"/>
+              </w:rPr>
+              <w:t>Sliding Window UCB1 and Thompson Sampling</w:t>
+            </w:r>
+            <w:r>
+              <w:rPr>
+                <w:noProof/>
+                <w:webHidden/>
+              </w:rPr>
+              <w:tab/>
+            </w:r>
+            <w:r>
+              <w:rPr>
+                <w:noProof/>
+                <w:webHidden/>
+              </w:rPr>
+              <w:fldChar w:fldCharType="begin"/>
+            </w:r>
+            <w:r>
+              <w:rPr>
+                <w:noProof/>
+                <w:webHidden/>
+              </w:rPr>
+              <w:instrText xml:space="preserve"> PAGEREF _Toc20910318 \h </w:instrText>
             </w:r>
             <w:r>
               <w:rPr>
@@ -878,7 +976,7 @@
               <w:lang w:eastAsia="it-IT"/>
             </w:rPr>
           </w:pPr>
-          <w:hyperlink w:anchor="_Toc19612135" w:history="1">
+          <w:hyperlink w:anchor="_Toc20910319" w:history="1">
             <w:r>
               <w:rPr>
                 <w:rStyle w:val="Collegamentoipertestuale"/>
@@ -926,7 +1024,7 @@
                 <w:noProof/>
                 <w:webHidden/>
               </w:rPr>
-              <w:instrText xml:space="preserve"> PAGEREF _Toc19612135 \h </w:instrText>
+              <w:instrText xml:space="preserve"> PAGEREF _Toc20910319 \h </w:instrText>
             </w:r>
             <w:r>
               <w:rPr>
@@ -974,7 +1072,7 @@
               <w:lang w:eastAsia="it-IT"/>
             </w:rPr>
           </w:pPr>
-          <w:hyperlink w:anchor="_Toc19612136" w:history="1">
+          <w:hyperlink w:anchor="_Toc20910320" w:history="1">
             <w:r>
               <w:rPr>
                 <w:rStyle w:val="Collegamentoipertestuale"/>
@@ -1022,7 +1120,7 @@
                 <w:noProof/>
                 <w:webHidden/>
               </w:rPr>
-              <w:instrText xml:space="preserve"> PAGEREF _Toc19612136 \h </w:instrText>
+              <w:instrText xml:space="preserve"> PAGEREF _Toc20910320 \h </w:instrText>
             </w:r>
             <w:r>
               <w:rPr>
@@ -1070,7 +1168,7 @@
               <w:lang w:eastAsia="it-IT"/>
             </w:rPr>
           </w:pPr>
-          <w:hyperlink w:anchor="_Toc19612137" w:history="1">
+          <w:hyperlink w:anchor="_Toc20910321" w:history="1">
             <w:r>
               <w:rPr>
                 <w:rStyle w:val="Collegamentoipertestuale"/>
@@ -1118,7 +1216,7 @@
                 <w:noProof/>
                 <w:webHidden/>
               </w:rPr>
-              <w:instrText xml:space="preserve"> PAGEREF _Toc19612137 \h </w:instrText>
+              <w:instrText xml:space="preserve"> PAGEREF _Toc20910321 \h </w:instrText>
             </w:r>
             <w:r>
               <w:rPr>
@@ -1166,7 +1264,7 @@
               <w:lang w:eastAsia="it-IT"/>
             </w:rPr>
           </w:pPr>
-          <w:hyperlink w:anchor="_Toc19612138" w:history="1">
+          <w:hyperlink w:anchor="_Toc20910322" w:history="1">
             <w:r>
               <w:rPr>
                 <w:rStyle w:val="Collegamentoipertestuale"/>
@@ -1214,7 +1312,7 @@
                 <w:noProof/>
                 <w:webHidden/>
               </w:rPr>
-              <w:instrText xml:space="preserve"> PAGEREF _Toc19612138 \h </w:instrText>
+              <w:instrText xml:space="preserve"> PAGEREF _Toc20910322 \h </w:instrText>
             </w:r>
             <w:r>
               <w:rPr>
@@ -1436,20 +1534,20 @@
           <w:lang w:val="en-US"/>
         </w:rPr>
       </w:pPr>
-      <w:bookmarkStart w:id="0" w:name="_Toc19612127"/>
+      <w:bookmarkStart w:id="1" w:name="_Toc20910310"/>
       <w:r>
         <w:rPr>
           <w:lang w:val="en-US"/>
         </w:rPr>
         <w:t xml:space="preserve">Choose a </w:t>
       </w:r>
-      <w:bookmarkEnd w:id="0"/>
       <w:r>
         <w:rPr>
           <w:lang w:val="en-US"/>
         </w:rPr>
         <w:t>product</w:t>
       </w:r>
+      <w:bookmarkEnd w:id="1"/>
     </w:p>
     <w:p>
       <w:pPr>
@@ -1693,7 +1791,7 @@
           <w:lang w:val="en-US"/>
         </w:rPr>
       </w:pPr>
-      <w:bookmarkStart w:id="1" w:name="_Toc19612128"/>
+      <w:bookmarkStart w:id="2" w:name="_Toc20910311"/>
       <w:r>
         <w:rPr>
           <w:lang w:val="en-US"/>
@@ -1706,7 +1804,7 @@
         </w:rPr>
         <w:t xml:space="preserve"> Demand Curve</w:t>
       </w:r>
-      <w:bookmarkEnd w:id="1"/>
+      <w:bookmarkEnd w:id="2"/>
     </w:p>
     <w:p>
       <w:pPr>
@@ -2268,6 +2366,7 @@
           <w:lang w:val="en-US"/>
         </w:rPr>
       </w:pPr>
+      <w:bookmarkStart w:id="3" w:name="_Toc20910312"/>
       <w:r>
         <w:rPr>
           <w:lang w:val="en-US"/>
@@ -2275,6 +2374,7 @@
         <w:lastRenderedPageBreak/>
         <w:t>Horizon</w:t>
       </w:r>
+      <w:bookmarkEnd w:id="3"/>
     </w:p>
     <w:p>
       <w:pPr>
@@ -2367,7 +2467,6 @@
           <w:lang w:val="en-US"/>
         </w:rPr>
       </w:pPr>
-      <w:bookmarkStart w:id="2" w:name="_GoBack"/>
       <w:r>
         <w:rPr>
           <w:lang w:val="en-US"/>
@@ -2405,7 +2504,6 @@
         <w:t>with 25€ steps.</w:t>
       </w:r>
     </w:p>
-    <w:bookmarkEnd w:id="2"/>
     <w:p>
       <w:pPr>
         <w:rPr>
@@ -2424,7 +2522,7 @@
           <w:lang w:val="en-US"/>
         </w:rPr>
       </w:pPr>
-      <w:bookmarkStart w:id="3" w:name="_Toc19612130"/>
+      <w:bookmarkStart w:id="4" w:name="_Toc20910313"/>
       <w:r>
         <w:rPr>
           <w:lang w:val="en-US"/>
@@ -2437,7 +2535,7 @@
         </w:rPr>
         <w:t>algorithm</w:t>
       </w:r>
-      <w:bookmarkEnd w:id="3"/>
+      <w:bookmarkEnd w:id="4"/>
     </w:p>
     <w:p>
       <w:pPr>
@@ -2450,7 +2548,7 @@
           <w:lang w:val="en-US"/>
         </w:rPr>
       </w:pPr>
-      <w:bookmarkStart w:id="4" w:name="_Toc19612131"/>
+      <w:bookmarkStart w:id="5" w:name="_Toc20910314"/>
       <w:r>
         <w:rPr>
           <w:lang w:val="en-US"/>
@@ -2469,7 +2567,7 @@
         </w:rPr>
         <w:t>B testing</w:t>
       </w:r>
-      <w:bookmarkEnd w:id="4"/>
+      <w:bookmarkEnd w:id="5"/>
     </w:p>
     <w:p>
       <w:pPr>
@@ -2495,14 +2593,14 @@
           <w:lang w:val="en-US"/>
         </w:rPr>
       </w:pPr>
-      <w:bookmarkStart w:id="5" w:name="_Toc19612132"/>
+      <w:bookmarkStart w:id="6" w:name="_Toc20910315"/>
       <w:r>
         <w:rPr>
           <w:lang w:val="en-US"/>
         </w:rPr>
         <w:t>UCB1</w:t>
       </w:r>
-      <w:bookmarkEnd w:id="5"/>
+      <w:bookmarkEnd w:id="6"/>
     </w:p>
     <w:p>
       <w:pPr>
@@ -2528,14 +2626,14 @@
           <w:lang w:val="en-US"/>
         </w:rPr>
       </w:pPr>
-      <w:bookmarkStart w:id="6" w:name="_Toc19612133"/>
+      <w:bookmarkStart w:id="7" w:name="_Toc20910316"/>
       <w:r>
         <w:rPr>
           <w:lang w:val="en-US"/>
         </w:rPr>
         <w:t>Thompson Sampling</w:t>
       </w:r>
-      <w:bookmarkEnd w:id="6"/>
+      <w:bookmarkEnd w:id="7"/>
     </w:p>
     <w:p>
       <w:pPr>
@@ -2561,14 +2659,14 @@
           <w:lang w:val="en-US"/>
         </w:rPr>
       </w:pPr>
-      <w:bookmarkStart w:id="7" w:name="_Toc19612134"/>
+      <w:bookmarkStart w:id="8" w:name="_Toc20910317"/>
       <w:r>
         <w:rPr>
           <w:lang w:val="en-US"/>
         </w:rPr>
         <w:t>UCB1 and Thompson Sampling comparison</w:t>
       </w:r>
-      <w:bookmarkEnd w:id="7"/>
+      <w:bookmarkEnd w:id="8"/>
     </w:p>
     <w:p>
       <w:pPr>
@@ -2594,6 +2692,26 @@
         </w:rPr>
         <w:t xml:space="preserve"> we plotted both the algorithms on the same data to highlight the difference between them.</w:t>
       </w:r>
+    </w:p>
+    <w:p>
+      <w:pPr>
+        <w:pStyle w:val="Titolo2"/>
+        <w:numPr>
+          <w:ilvl w:val="0"/>
+          <w:numId w:val="7"/>
+        </w:numPr>
+        <w:rPr>
+          <w:lang w:val="en-US"/>
+        </w:rPr>
+      </w:pPr>
+      <w:bookmarkStart w:id="9" w:name="_Toc20910318"/>
+      <w:r>
+        <w:rPr>
+          <w:lang w:val="en-US"/>
+        </w:rPr>
+        <w:t>Sliding Window UCB1 and Thompson Sampling</w:t>
+      </w:r>
+      <w:bookmarkEnd w:id="9"/>
     </w:p>
     <w:p>
       <w:pPr>
@@ -2622,7 +2740,7 @@
           <w:lang w:val="en-US"/>
         </w:rPr>
       </w:pPr>
-      <w:bookmarkStart w:id="8" w:name="_Toc19612135"/>
+      <w:bookmarkStart w:id="10" w:name="_Toc20910319"/>
       <w:r>
         <w:rPr>
           <w:sz w:val="36"/>
@@ -2630,7 +2748,7 @@
         </w:rPr>
         <w:t>Context identification</w:t>
       </w:r>
-      <w:bookmarkEnd w:id="8"/>
+      <w:bookmarkEnd w:id="10"/>
     </w:p>
     <w:p>
       <w:pPr>
@@ -2643,14 +2761,14 @@
           <w:lang w:val="en-US"/>
         </w:rPr>
       </w:pPr>
-      <w:bookmarkStart w:id="9" w:name="_Toc19612136"/>
+      <w:bookmarkStart w:id="11" w:name="_Toc20910320"/>
       <w:r>
         <w:rPr>
           <w:lang w:val="en-US"/>
         </w:rPr>
         <w:t>UCB1</w:t>
       </w:r>
-      <w:bookmarkEnd w:id="9"/>
+      <w:bookmarkEnd w:id="11"/>
     </w:p>
     <w:p>
       <w:pPr>
@@ -2663,14 +2781,14 @@
           <w:lang w:val="en-US"/>
         </w:rPr>
       </w:pPr>
-      <w:bookmarkStart w:id="10" w:name="_Toc19612137"/>
+      <w:bookmarkStart w:id="12" w:name="_Toc20910321"/>
       <w:r>
         <w:rPr>
           <w:lang w:val="en-US"/>
         </w:rPr>
         <w:t>Thompson Sampling</w:t>
       </w:r>
-      <w:bookmarkEnd w:id="10"/>
+      <w:bookmarkEnd w:id="12"/>
     </w:p>
     <w:p>
       <w:pPr>
@@ -2697,14 +2815,14 @@
           <w:lang w:val="en-US"/>
         </w:rPr>
       </w:pPr>
-      <w:bookmarkStart w:id="11" w:name="_Toc19612138"/>
+      <w:bookmarkStart w:id="13" w:name="_Toc20910322"/>
       <w:r>
         <w:rPr>
           <w:lang w:val="en-US"/>
         </w:rPr>
         <w:t>References</w:t>
       </w:r>
-      <w:bookmarkEnd w:id="11"/>
+      <w:bookmarkEnd w:id="13"/>
     </w:p>
     <w:p>
       <w:pPr>
@@ -3459,16 +3577,16 @@
     </w:lvl>
   </w:abstractNum>
   <w:abstractNum w:abstractNumId="7" w15:restartNumberingAfterBreak="0">
-    <w:nsid w:val="66F51812"/>
+    <w:nsid w:val="514E5E81"/>
     <w:multiLevelType w:val="hybridMultilevel"/>
-    <w:tmpl w:val="9312B86C"/>
-    <w:lvl w:ilvl="0" w:tplc="0410000F">
+    <w:tmpl w:val="6592ED82"/>
+    <w:lvl w:ilvl="0" w:tplc="F2F08EE4">
       <w:start w:val="1"/>
-      <w:numFmt w:val="decimal"/>
+      <w:numFmt w:val="upperRoman"/>
       <w:lvlText w:val="%1."/>
       <w:lvlJc w:val="left"/>
       <w:pPr>
-        <w:ind w:left="720" w:hanging="360"/>
+        <w:ind w:left="1080" w:hanging="720"/>
       </w:pPr>
       <w:rPr>
         <w:rFonts w:hint="default"/>
@@ -3548,16 +3666,16 @@
     </w:lvl>
   </w:abstractNum>
   <w:abstractNum w:abstractNumId="8" w15:restartNumberingAfterBreak="0">
-    <w:nsid w:val="73584F09"/>
+    <w:nsid w:val="66F51812"/>
     <w:multiLevelType w:val="hybridMultilevel"/>
-    <w:tmpl w:val="F6501A6A"/>
-    <w:lvl w:ilvl="0" w:tplc="86944D7C">
+    <w:tmpl w:val="9312B86C"/>
+    <w:lvl w:ilvl="0" w:tplc="0410000F">
       <w:start w:val="1"/>
-      <w:numFmt w:val="upperRoman"/>
+      <w:numFmt w:val="decimal"/>
       <w:lvlText w:val="%1."/>
       <w:lvlJc w:val="left"/>
       <w:pPr>
-        <w:ind w:left="1080" w:hanging="720"/>
+        <w:ind w:left="720" w:hanging="360"/>
       </w:pPr>
       <w:rPr>
         <w:rFonts w:hint="default"/>
@@ -3636,14 +3754,103 @@
       </w:pPr>
     </w:lvl>
   </w:abstractNum>
+  <w:abstractNum w:abstractNumId="9" w15:restartNumberingAfterBreak="0">
+    <w:nsid w:val="73584F09"/>
+    <w:multiLevelType w:val="hybridMultilevel"/>
+    <w:tmpl w:val="F6501A6A"/>
+    <w:lvl w:ilvl="0" w:tplc="86944D7C">
+      <w:start w:val="1"/>
+      <w:numFmt w:val="upperRoman"/>
+      <w:lvlText w:val="%1."/>
+      <w:lvlJc w:val="left"/>
+      <w:pPr>
+        <w:ind w:left="1080" w:hanging="720"/>
+      </w:pPr>
+      <w:rPr>
+        <w:rFonts w:hint="default"/>
+      </w:rPr>
+    </w:lvl>
+    <w:lvl w:ilvl="1" w:tplc="04100019" w:tentative="1">
+      <w:start w:val="1"/>
+      <w:numFmt w:val="lowerLetter"/>
+      <w:lvlText w:val="%2."/>
+      <w:lvlJc w:val="left"/>
+      <w:pPr>
+        <w:ind w:left="1440" w:hanging="360"/>
+      </w:pPr>
+    </w:lvl>
+    <w:lvl w:ilvl="2" w:tplc="0410001B" w:tentative="1">
+      <w:start w:val="1"/>
+      <w:numFmt w:val="lowerRoman"/>
+      <w:lvlText w:val="%3."/>
+      <w:lvlJc w:val="right"/>
+      <w:pPr>
+        <w:ind w:left="2160" w:hanging="180"/>
+      </w:pPr>
+    </w:lvl>
+    <w:lvl w:ilvl="3" w:tplc="0410000F" w:tentative="1">
+      <w:start w:val="1"/>
+      <w:numFmt w:val="decimal"/>
+      <w:lvlText w:val="%4."/>
+      <w:lvlJc w:val="left"/>
+      <w:pPr>
+        <w:ind w:left="2880" w:hanging="360"/>
+      </w:pPr>
+    </w:lvl>
+    <w:lvl w:ilvl="4" w:tplc="04100019" w:tentative="1">
+      <w:start w:val="1"/>
+      <w:numFmt w:val="lowerLetter"/>
+      <w:lvlText w:val="%5."/>
+      <w:lvlJc w:val="left"/>
+      <w:pPr>
+        <w:ind w:left="3600" w:hanging="360"/>
+      </w:pPr>
+    </w:lvl>
+    <w:lvl w:ilvl="5" w:tplc="0410001B" w:tentative="1">
+      <w:start w:val="1"/>
+      <w:numFmt w:val="lowerRoman"/>
+      <w:lvlText w:val="%6."/>
+      <w:lvlJc w:val="right"/>
+      <w:pPr>
+        <w:ind w:left="4320" w:hanging="180"/>
+      </w:pPr>
+    </w:lvl>
+    <w:lvl w:ilvl="6" w:tplc="0410000F" w:tentative="1">
+      <w:start w:val="1"/>
+      <w:numFmt w:val="decimal"/>
+      <w:lvlText w:val="%7."/>
+      <w:lvlJc w:val="left"/>
+      <w:pPr>
+        <w:ind w:left="5040" w:hanging="360"/>
+      </w:pPr>
+    </w:lvl>
+    <w:lvl w:ilvl="7" w:tplc="04100019" w:tentative="1">
+      <w:start w:val="1"/>
+      <w:numFmt w:val="lowerLetter"/>
+      <w:lvlText w:val="%8."/>
+      <w:lvlJc w:val="left"/>
+      <w:pPr>
+        <w:ind w:left="5760" w:hanging="360"/>
+      </w:pPr>
+    </w:lvl>
+    <w:lvl w:ilvl="8" w:tplc="0410001B" w:tentative="1">
+      <w:start w:val="1"/>
+      <w:numFmt w:val="lowerRoman"/>
+      <w:lvlText w:val="%9."/>
+      <w:lvlJc w:val="right"/>
+      <w:pPr>
+        <w:ind w:left="6480" w:hanging="180"/>
+      </w:pPr>
+    </w:lvl>
+  </w:abstractNum>
   <w:num w:numId="1">
-    <w:abstractNumId w:val="7"/>
+    <w:abstractNumId w:val="8"/>
   </w:num>
   <w:num w:numId="2">
     <w:abstractNumId w:val="6"/>
   </w:num>
   <w:num w:numId="3">
-    <w:abstractNumId w:val="8"/>
+    <w:abstractNumId w:val="9"/>
   </w:num>
   <w:num w:numId="4">
     <w:abstractNumId w:val="3"/>
@@ -3662,6 +3869,9 @@
   </w:num>
   <w:num w:numId="9">
     <w:abstractNumId w:val="1"/>
+  </w:num>
+  <w:num w:numId="10">
+    <w:abstractNumId w:val="7"/>
   </w:num>
 </w:numbering>
 </file>
@@ -9128,7 +9338,7 @@
 </file>
 
 <file path=customXml/itemProps1.xml><?xml version="1.0" encoding="utf-8"?>
-<ds:datastoreItem xmlns:ds="http://schemas.openxmlformats.org/officeDocument/2006/customXml" ds:itemID="{D643364B-D445-2A40-9DA7-33673D0FA4A1}">
+<ds:datastoreItem xmlns:ds="http://schemas.openxmlformats.org/officeDocument/2006/customXml" ds:itemID="{5E8F71D0-CF33-E140-8B9F-81A2B4378ADA}">
   <ds:schemaRefs>
     <ds:schemaRef ds:uri="http://schemas.openxmlformats.org/officeDocument/2006/bibliography"/>
   </ds:schemaRefs>
